--- a/Engenharia de Software/Projeto Interdisciplinar.docx
+++ b/Engenharia de Software/Projeto Interdisciplinar.docx
@@ -1325,7 +1325,7 @@
             </w:rPr>
             <w:fldChar w:fldCharType="separate"/>
           </w:r>
-          <w:hyperlink w:anchor="_Toc133699907" w:history="1">
+          <w:hyperlink w:anchor="_Toc134136545" w:history="1">
             <w:r>
               <w:rPr>
                 <w:rStyle w:val="Hyperlink"/>
@@ -1352,7 +1352,7 @@
                 <w:noProof/>
                 <w:webHidden/>
               </w:rPr>
-              <w:instrText xml:space="preserve"> PAGEREF _Toc133699907 \h </w:instrText>
+              <w:instrText xml:space="preserve"> PAGEREF _Toc134136545 \h </w:instrText>
             </w:r>
             <w:r>
               <w:rPr>
@@ -1395,7 +1395,7 @@
               <w:lang w:eastAsia="pt-BR"/>
             </w:rPr>
           </w:pPr>
-          <w:hyperlink w:anchor="_Toc133699908" w:history="1">
+          <w:hyperlink w:anchor="_Toc134136546" w:history="1">
             <w:r>
               <w:rPr>
                 <w:rStyle w:val="Hyperlink"/>
@@ -1422,7 +1422,7 @@
                 <w:noProof/>
                 <w:webHidden/>
               </w:rPr>
-              <w:instrText xml:space="preserve"> PAGEREF _Toc133699908 \h </w:instrText>
+              <w:instrText xml:space="preserve"> PAGEREF _Toc134136546 \h </w:instrText>
             </w:r>
             <w:r>
               <w:rPr>
@@ -1465,7 +1465,7 @@
               <w:lang w:eastAsia="pt-BR"/>
             </w:rPr>
           </w:pPr>
-          <w:hyperlink w:anchor="_Toc133699909" w:history="1">
+          <w:hyperlink w:anchor="_Toc134136547" w:history="1">
             <w:r>
               <w:rPr>
                 <w:rStyle w:val="Hyperlink"/>
@@ -1492,7 +1492,7 @@
                 <w:noProof/>
                 <w:webHidden/>
               </w:rPr>
-              <w:instrText xml:space="preserve"> PAGEREF _Toc133699909 \h </w:instrText>
+              <w:instrText xml:space="preserve"> PAGEREF _Toc134136547 \h </w:instrText>
             </w:r>
             <w:r>
               <w:rPr>
@@ -1535,7 +1535,7 @@
               <w:lang w:eastAsia="pt-BR"/>
             </w:rPr>
           </w:pPr>
-          <w:hyperlink w:anchor="_Toc133699910" w:history="1">
+          <w:hyperlink w:anchor="_Toc134136548" w:history="1">
             <w:r>
               <w:rPr>
                 <w:rStyle w:val="Hyperlink"/>
@@ -1562,7 +1562,7 @@
                 <w:noProof/>
                 <w:webHidden/>
               </w:rPr>
-              <w:instrText xml:space="preserve"> PAGEREF _Toc133699910 \h </w:instrText>
+              <w:instrText xml:space="preserve"> PAGEREF _Toc134136548 \h </w:instrText>
             </w:r>
             <w:r>
               <w:rPr>
@@ -1605,7 +1605,7 @@
               <w:lang w:eastAsia="pt-BR"/>
             </w:rPr>
           </w:pPr>
-          <w:hyperlink w:anchor="_Toc133699911" w:history="1">
+          <w:hyperlink w:anchor="_Toc134136549" w:history="1">
             <w:r>
               <w:rPr>
                 <w:rStyle w:val="Hyperlink"/>
@@ -1632,7 +1632,7 @@
                 <w:noProof/>
                 <w:webHidden/>
               </w:rPr>
-              <w:instrText xml:space="preserve"> PAGEREF _Toc133699911 \h </w:instrText>
+              <w:instrText xml:space="preserve"> PAGEREF _Toc134136549 \h </w:instrText>
             </w:r>
             <w:r>
               <w:rPr>
@@ -1675,7 +1675,7 @@
               <w:lang w:eastAsia="pt-BR"/>
             </w:rPr>
           </w:pPr>
-          <w:hyperlink w:anchor="_Toc133699912" w:history="1">
+          <w:hyperlink w:anchor="_Toc134136550" w:history="1">
             <w:r>
               <w:rPr>
                 <w:rStyle w:val="Hyperlink"/>
@@ -1702,7 +1702,7 @@
                 <w:noProof/>
                 <w:webHidden/>
               </w:rPr>
-              <w:instrText xml:space="preserve"> PAGEREF _Toc133699912 \h </w:instrText>
+              <w:instrText xml:space="preserve"> PAGEREF _Toc134136550 \h </w:instrText>
             </w:r>
             <w:r>
               <w:rPr>
@@ -1745,7 +1745,7 @@
               <w:lang w:eastAsia="pt-BR"/>
             </w:rPr>
           </w:pPr>
-          <w:hyperlink w:anchor="_Toc133699913" w:history="1">
+          <w:hyperlink w:anchor="_Toc134136551" w:history="1">
             <w:r>
               <w:rPr>
                 <w:rStyle w:val="Hyperlink"/>
@@ -1773,7 +1773,7 @@
                 <w:noProof/>
                 <w:webHidden/>
               </w:rPr>
-              <w:instrText xml:space="preserve"> PAGEREF _Toc133699913 \h </w:instrText>
+              <w:instrText xml:space="preserve"> PAGEREF _Toc134136551 \h </w:instrText>
             </w:r>
             <w:r>
               <w:rPr>
@@ -1816,7 +1816,7 @@
               <w:lang w:eastAsia="pt-BR"/>
             </w:rPr>
           </w:pPr>
-          <w:hyperlink w:anchor="_Toc133699914" w:history="1">
+          <w:hyperlink w:anchor="_Toc134136552" w:history="1">
             <w:r>
               <w:rPr>
                 <w:rStyle w:val="Hyperlink"/>
@@ -1843,7 +1843,7 @@
                 <w:noProof/>
                 <w:webHidden/>
               </w:rPr>
-              <w:instrText xml:space="preserve"> PAGEREF _Toc133699914 \h </w:instrText>
+              <w:instrText xml:space="preserve"> PAGEREF _Toc134136552 \h </w:instrText>
             </w:r>
             <w:r>
               <w:rPr>
@@ -1863,7 +1863,7 @@
                 <w:noProof/>
                 <w:webHidden/>
               </w:rPr>
-              <w:t>12</w:t>
+              <w:t>13</w:t>
             </w:r>
             <w:r>
               <w:rPr>
@@ -1886,7 +1886,7 @@
               <w:lang w:eastAsia="pt-BR"/>
             </w:rPr>
           </w:pPr>
-          <w:hyperlink w:anchor="_Toc133699915" w:history="1">
+          <w:hyperlink w:anchor="_Toc134136553" w:history="1">
             <w:r>
               <w:rPr>
                 <w:rStyle w:val="Hyperlink"/>
@@ -1914,7 +1914,7 @@
                 <w:noProof/>
                 <w:webHidden/>
               </w:rPr>
-              <w:instrText xml:space="preserve"> PAGEREF _Toc133699915 \h </w:instrText>
+              <w:instrText xml:space="preserve"> PAGEREF _Toc134136553 \h </w:instrText>
             </w:r>
             <w:r>
               <w:rPr>
@@ -1957,7 +1957,7 @@
               <w:lang w:eastAsia="pt-BR"/>
             </w:rPr>
           </w:pPr>
-          <w:hyperlink w:anchor="_Toc133699916" w:history="1">
+          <w:hyperlink w:anchor="_Toc134136554" w:history="1">
             <w:r>
               <w:rPr>
                 <w:rStyle w:val="Hyperlink"/>
@@ -1984,7 +1984,7 @@
                 <w:noProof/>
                 <w:webHidden/>
               </w:rPr>
-              <w:instrText xml:space="preserve"> PAGEREF _Toc133699916 \h </w:instrText>
+              <w:instrText xml:space="preserve"> PAGEREF _Toc134136554 \h </w:instrText>
             </w:r>
             <w:r>
               <w:rPr>
@@ -2014,6 +2014,8 @@
               <w:fldChar w:fldCharType="end"/>
             </w:r>
           </w:hyperlink>
+          <w:bookmarkStart w:id="0" w:name="_GoBack"/>
+          <w:bookmarkEnd w:id="0"/>
         </w:p>
         <w:p>
           <w:pPr>
@@ -2027,7 +2029,7 @@
               <w:lang w:eastAsia="pt-BR"/>
             </w:rPr>
           </w:pPr>
-          <w:hyperlink w:anchor="_Toc133699917" w:history="1">
+          <w:hyperlink w:anchor="_Toc134136555" w:history="1">
             <w:r>
               <w:rPr>
                 <w:rStyle w:val="Hyperlink"/>
@@ -2054,7 +2056,7 @@
                 <w:noProof/>
                 <w:webHidden/>
               </w:rPr>
-              <w:instrText xml:space="preserve"> PAGEREF _Toc133699917 \h </w:instrText>
+              <w:instrText xml:space="preserve"> PAGEREF _Toc134136555 \h </w:instrText>
             </w:r>
             <w:r>
               <w:rPr>
@@ -2200,12 +2202,12 @@
       <w:pPr>
         <w:pStyle w:val="Ttulo1"/>
       </w:pPr>
-      <w:bookmarkStart w:id="0" w:name="_Toc133699907"/>
+      <w:bookmarkStart w:id="1" w:name="_Toc134136545"/>
       <w:r>
         <w:lastRenderedPageBreak/>
         <w:t>INTRODUÇÃO</w:t>
       </w:r>
-      <w:bookmarkEnd w:id="0"/>
+      <w:bookmarkEnd w:id="1"/>
     </w:p>
     <w:p>
       <w:pPr>
@@ -2739,12 +2741,12 @@
       <w:pPr>
         <w:pStyle w:val="Ttulo1"/>
       </w:pPr>
-      <w:bookmarkStart w:id="1" w:name="_Toc133699908"/>
+      <w:bookmarkStart w:id="2" w:name="_Toc134136546"/>
       <w:r>
         <w:lastRenderedPageBreak/>
         <w:t>MODELAGEM UML</w:t>
       </w:r>
-      <w:bookmarkEnd w:id="1"/>
+      <w:bookmarkEnd w:id="2"/>
     </w:p>
     <w:p>
       <w:pPr>
@@ -2916,33 +2918,33 @@
       <w:pPr>
         <w:pStyle w:val="Ttulo2"/>
       </w:pPr>
-      <w:bookmarkStart w:id="2" w:name="_Toc133699909"/>
+      <w:bookmarkStart w:id="3" w:name="_Toc134136547"/>
       <w:r>
         <w:t>DIAGRAMA DE CASO DE USO</w:t>
       </w:r>
-      <w:bookmarkEnd w:id="2"/>
+      <w:bookmarkEnd w:id="3"/>
     </w:p>
     <w:p/>
     <w:p>
       <w:pPr>
         <w:pStyle w:val="Ttulo2"/>
       </w:pPr>
-      <w:bookmarkStart w:id="3" w:name="_Toc133699910"/>
+      <w:bookmarkStart w:id="4" w:name="_Toc134136548"/>
       <w:r>
         <w:t>DIAGRAMA DE CONTEXTO</w:t>
       </w:r>
-      <w:bookmarkEnd w:id="3"/>
+      <w:bookmarkEnd w:id="4"/>
     </w:p>
     <w:p/>
     <w:p>
       <w:pPr>
         <w:pStyle w:val="Ttulo2"/>
       </w:pPr>
-      <w:bookmarkStart w:id="4" w:name="_Toc133699911"/>
+      <w:bookmarkStart w:id="5" w:name="_Toc134136549"/>
       <w:r>
         <w:t>DIAGRAMA DE ATIVIDADES</w:t>
       </w:r>
-      <w:bookmarkEnd w:id="4"/>
+      <w:bookmarkEnd w:id="5"/>
     </w:p>
     <w:p>
       <w:pPr>
@@ -2967,7 +2969,7 @@
       <w:pPr>
         <w:pStyle w:val="Ttulo1"/>
       </w:pPr>
-      <w:bookmarkStart w:id="5" w:name="_Toc133699912"/>
+      <w:bookmarkStart w:id="6" w:name="_Toc134136550"/>
       <w:r>
         <w:lastRenderedPageBreak/>
         <w:t xml:space="preserve">ESPECIFICAÇÃO DE </w:t>
@@ -2975,7 +2977,7 @@
       <w:r>
         <w:t>REQUISITOS</w:t>
       </w:r>
-      <w:bookmarkEnd w:id="5"/>
+      <w:bookmarkEnd w:id="6"/>
     </w:p>
     <w:p>
       <w:pPr>
@@ -3061,7 +3063,7 @@
           <w:szCs w:val="24"/>
         </w:rPr>
       </w:pPr>
-      <w:bookmarkStart w:id="6" w:name="_Toc133699913"/>
+      <w:bookmarkStart w:id="7" w:name="_Toc134136551"/>
       <w:r>
         <w:rPr>
           <w:rFonts w:cs="Times New Roman"/>
@@ -3070,7 +3072,7 @@
         </w:rPr>
         <w:t>REQUISITOS FUNCIONAIS</w:t>
       </w:r>
-      <w:bookmarkEnd w:id="6"/>
+      <w:bookmarkEnd w:id="7"/>
     </w:p>
     <w:p>
       <w:pPr>
@@ -6706,7 +6708,7 @@
               </w:rPr>
               <w:t xml:space="preserve">ciologia, Filosofia, Língua Estrangeira (Inglês e </w:t>
             </w:r>
-            <w:bookmarkStart w:id="7" w:name="_Int_YmUl0nth"/>
+            <w:bookmarkStart w:id="8" w:name="_Int_YmUl0nth"/>
             <w:r>
               <w:rPr>
                 <w:rFonts w:ascii="Times New Roman" w:hAnsi="Times New Roman" w:cs="Times New Roman"/>
@@ -6715,7 +6717,7 @@
               </w:rPr>
               <w:t>Espanhol</w:t>
             </w:r>
-            <w:bookmarkEnd w:id="7"/>
+            <w:bookmarkEnd w:id="8"/>
             <w:r>
               <w:rPr>
                 <w:rFonts w:ascii="Times New Roman" w:hAnsi="Times New Roman" w:cs="Times New Roman"/>
@@ -8047,12 +8049,12 @@
       <w:pPr>
         <w:pStyle w:val="Ttulo2"/>
       </w:pPr>
-      <w:bookmarkStart w:id="8" w:name="_Toc133699914"/>
+      <w:bookmarkStart w:id="9" w:name="_Toc134136552"/>
       <w:r>
         <w:lastRenderedPageBreak/>
         <w:t>REQUISITOS NÃO FUNCIONAIS</w:t>
       </w:r>
-      <w:bookmarkEnd w:id="8"/>
+      <w:bookmarkEnd w:id="9"/>
     </w:p>
     <w:p>
       <w:pPr>
@@ -8202,6 +8204,18 @@
         </w:rPr>
         <w:t>.</w:t>
       </w:r>
+    </w:p>
+    <w:p>
+      <w:pPr>
+        <w:spacing w:line="360" w:lineRule="auto"/>
+        <w:contextualSpacing/>
+        <w:jc w:val="both"/>
+        <w:rPr>
+          <w:rFonts w:ascii="Times New Roman" w:hAnsi="Times New Roman" w:cs="Times New Roman"/>
+          <w:sz w:val="24"/>
+          <w:szCs w:val="24"/>
+        </w:rPr>
+      </w:pPr>
     </w:p>
     <w:p>
       <w:pPr>
@@ -8270,6 +8284,14 @@
                 <w:szCs w:val="24"/>
               </w:rPr>
             </w:pPr>
+            <w:r>
+              <w:rPr>
+                <w:rFonts w:ascii="Times New Roman" w:hAnsi="Times New Roman" w:cs="Times New Roman"/>
+                <w:sz w:val="24"/>
+                <w:szCs w:val="24"/>
+              </w:rPr>
+              <w:t>Desempenho</w:t>
+            </w:r>
           </w:p>
         </w:tc>
       </w:tr>
@@ -8318,6 +8340,14 @@
                 <w:szCs w:val="24"/>
               </w:rPr>
             </w:pPr>
+            <w:r>
+              <w:rPr>
+                <w:rFonts w:ascii="Times New Roman" w:hAnsi="Times New Roman" w:cs="Times New Roman"/>
+                <w:sz w:val="24"/>
+                <w:szCs w:val="24"/>
+              </w:rPr>
+              <w:t>RNF01</w:t>
+            </w:r>
           </w:p>
         </w:tc>
       </w:tr>
@@ -8347,7 +8377,7 @@
                 <w:sz w:val="24"/>
                 <w:szCs w:val="24"/>
               </w:rPr>
-              <w:t>Atores</w:t>
+              <w:t>Descrição</w:t>
             </w:r>
           </w:p>
         </w:tc>
@@ -8366,6 +8396,14 @@
                 <w:szCs w:val="24"/>
               </w:rPr>
             </w:pPr>
+            <w:r>
+              <w:rPr>
+                <w:rFonts w:ascii="Times New Roman" w:hAnsi="Times New Roman" w:cs="Times New Roman"/>
+                <w:sz w:val="24"/>
+                <w:szCs w:val="24"/>
+              </w:rPr>
+              <w:t>A plataforma deve ter o tempo máximo de resposta entre requisições de no máximo 2 segundos, a fim de maximizar a experiência com o conteúdo e também manter o cliente na plataforma, evitando dispersão de atenção ou desinteresse em decorrência da espera.</w:t>
+            </w:r>
           </w:p>
         </w:tc>
       </w:tr>
@@ -8414,6 +8452,14 @@
                 <w:szCs w:val="24"/>
               </w:rPr>
             </w:pPr>
+            <w:r>
+              <w:rPr>
+                <w:rFonts w:ascii="Times New Roman" w:hAnsi="Times New Roman" w:cs="Times New Roman"/>
+                <w:sz w:val="24"/>
+                <w:szCs w:val="24"/>
+              </w:rPr>
+              <w:t>Essencial</w:t>
+            </w:r>
           </w:p>
         </w:tc>
       </w:tr>
@@ -8462,54 +8508,14 @@
                 <w:szCs w:val="24"/>
               </w:rPr>
             </w:pPr>
-          </w:p>
-        </w:tc>
-      </w:tr>
-      <w:tr>
-        <w:tc>
-          <w:tcPr>
-            <w:tcW w:w="1980" w:type="dxa"/>
-          </w:tcPr>
-          <w:p>
-            <w:pPr>
-              <w:spacing w:line="360" w:lineRule="auto"/>
-              <w:contextualSpacing/>
-              <w:jc w:val="both"/>
-              <w:rPr>
-                <w:rFonts w:ascii="Times New Roman" w:hAnsi="Times New Roman" w:cs="Times New Roman"/>
-                <w:b/>
-                <w:bCs/>
-                <w:sz w:val="24"/>
-                <w:szCs w:val="24"/>
-              </w:rPr>
-            </w:pPr>
-            <w:r>
-              <w:rPr>
-                <w:rFonts w:ascii="Times New Roman" w:hAnsi="Times New Roman" w:cs="Times New Roman"/>
-                <w:b/>
-                <w:bCs/>
-                <w:sz w:val="24"/>
-                <w:szCs w:val="24"/>
-              </w:rPr>
-              <w:t>Restrições</w:t>
-            </w:r>
-          </w:p>
-        </w:tc>
-        <w:tc>
-          <w:tcPr>
-            <w:tcW w:w="7082" w:type="dxa"/>
-          </w:tcPr>
-          <w:p>
-            <w:pPr>
-              <w:spacing w:line="360" w:lineRule="auto"/>
-              <w:contextualSpacing/>
-              <w:jc w:val="both"/>
-              <w:rPr>
-                <w:rFonts w:ascii="Times New Roman" w:hAnsi="Times New Roman" w:cs="Times New Roman"/>
-                <w:sz w:val="24"/>
-                <w:szCs w:val="24"/>
-              </w:rPr>
-            </w:pPr>
+            <w:r>
+              <w:rPr>
+                <w:rFonts w:ascii="Times New Roman" w:hAnsi="Times New Roman" w:cs="Times New Roman"/>
+                <w:sz w:val="24"/>
+                <w:szCs w:val="24"/>
+              </w:rPr>
+              <w:t>Não há dependência de requisitos</w:t>
+            </w:r>
           </w:p>
         </w:tc>
       </w:tr>
@@ -8581,6 +8587,14 @@
                 <w:szCs w:val="24"/>
               </w:rPr>
             </w:pPr>
+            <w:r>
+              <w:rPr>
+                <w:rFonts w:ascii="Times New Roman" w:hAnsi="Times New Roman" w:cs="Times New Roman"/>
+                <w:sz w:val="24"/>
+                <w:szCs w:val="24"/>
+              </w:rPr>
+              <w:t>Disponibilidade</w:t>
+            </w:r>
           </w:p>
         </w:tc>
       </w:tr>
@@ -8629,6 +8643,14 @@
                 <w:szCs w:val="24"/>
               </w:rPr>
             </w:pPr>
+            <w:r>
+              <w:rPr>
+                <w:rFonts w:ascii="Times New Roman" w:hAnsi="Times New Roman" w:cs="Times New Roman"/>
+                <w:sz w:val="24"/>
+                <w:szCs w:val="24"/>
+              </w:rPr>
+              <w:t>RNF02</w:t>
+            </w:r>
           </w:p>
         </w:tc>
       </w:tr>
@@ -8658,7 +8680,7 @@
                 <w:sz w:val="24"/>
                 <w:szCs w:val="24"/>
               </w:rPr>
-              <w:t>Atores</w:t>
+              <w:t>Descrição</w:t>
             </w:r>
           </w:p>
         </w:tc>
@@ -8677,6 +8699,14 @@
                 <w:szCs w:val="24"/>
               </w:rPr>
             </w:pPr>
+            <w:r>
+              <w:rPr>
+                <w:rFonts w:ascii="Times New Roman" w:hAnsi="Times New Roman" w:cs="Times New Roman"/>
+                <w:sz w:val="24"/>
+                <w:szCs w:val="24"/>
+              </w:rPr>
+              <w:t>Deverá estar disponível 24 horas, em um host brasileiro, garantindo que o tempo de resposta das requisições seja baixo</w:t>
+            </w:r>
           </w:p>
         </w:tc>
       </w:tr>
@@ -8725,6 +8755,14 @@
                 <w:szCs w:val="24"/>
               </w:rPr>
             </w:pPr>
+            <w:r>
+              <w:rPr>
+                <w:rFonts w:ascii="Times New Roman" w:hAnsi="Times New Roman" w:cs="Times New Roman"/>
+                <w:sz w:val="24"/>
+                <w:szCs w:val="24"/>
+              </w:rPr>
+              <w:t>Essencial</w:t>
+            </w:r>
           </w:p>
         </w:tc>
       </w:tr>
@@ -8773,125 +8811,53 @@
                 <w:szCs w:val="24"/>
               </w:rPr>
             </w:pPr>
-          </w:p>
-        </w:tc>
-      </w:tr>
-      <w:tr>
-        <w:tc>
-          <w:tcPr>
-            <w:tcW w:w="1980" w:type="dxa"/>
-          </w:tcPr>
-          <w:p>
-            <w:pPr>
-              <w:spacing w:line="360" w:lineRule="auto"/>
-              <w:contextualSpacing/>
-              <w:jc w:val="both"/>
-              <w:rPr>
-                <w:rFonts w:ascii="Times New Roman" w:hAnsi="Times New Roman" w:cs="Times New Roman"/>
-                <w:b/>
-                <w:bCs/>
-                <w:sz w:val="24"/>
-                <w:szCs w:val="24"/>
-              </w:rPr>
-            </w:pPr>
-            <w:r>
-              <w:rPr>
-                <w:rFonts w:ascii="Times New Roman" w:hAnsi="Times New Roman" w:cs="Times New Roman"/>
-                <w:b/>
-                <w:bCs/>
-                <w:sz w:val="24"/>
-                <w:szCs w:val="24"/>
-              </w:rPr>
-              <w:t>Restrições</w:t>
-            </w:r>
-          </w:p>
-        </w:tc>
-        <w:tc>
-          <w:tcPr>
-            <w:tcW w:w="7082" w:type="dxa"/>
-          </w:tcPr>
-          <w:p>
-            <w:pPr>
-              <w:spacing w:line="360" w:lineRule="auto"/>
-              <w:contextualSpacing/>
-              <w:jc w:val="both"/>
-              <w:rPr>
-                <w:rFonts w:ascii="Times New Roman" w:hAnsi="Times New Roman" w:cs="Times New Roman"/>
-                <w:sz w:val="24"/>
-                <w:szCs w:val="24"/>
-              </w:rPr>
-            </w:pPr>
+            <w:r>
+              <w:rPr>
+                <w:rFonts w:ascii="Times New Roman" w:hAnsi="Times New Roman" w:cs="Times New Roman"/>
+                <w:sz w:val="24"/>
+                <w:szCs w:val="24"/>
+              </w:rPr>
+              <w:t>Não há dependência de requisitos</w:t>
+            </w:r>
           </w:p>
         </w:tc>
       </w:tr>
     </w:tbl>
     <w:p>
       <w:pPr>
-        <w:rPr>
-          <w:rFonts w:ascii="Times New Roman" w:hAnsi="Times New Roman" w:cs="Times New Roman"/>
-          <w:noProof/>
-          <w:sz w:val="24"/>
-          <w:szCs w:val="24"/>
-          <w:lang w:eastAsia="pt-BR"/>
-        </w:rPr>
-      </w:pPr>
-    </w:p>
-    <w:p>
-      <w:pPr>
-        <w:rPr>
-          <w:rFonts w:ascii="Times New Roman" w:hAnsi="Times New Roman" w:cs="Times New Roman"/>
-          <w:noProof/>
-          <w:sz w:val="24"/>
-          <w:szCs w:val="24"/>
-          <w:lang w:eastAsia="pt-BR"/>
-        </w:rPr>
-      </w:pPr>
-    </w:p>
-    <w:p>
-      <w:pPr>
-        <w:rPr>
-          <w:rFonts w:ascii="Times New Roman" w:hAnsi="Times New Roman" w:cs="Times New Roman"/>
-          <w:noProof/>
-          <w:sz w:val="24"/>
-          <w:szCs w:val="24"/>
-          <w:lang w:eastAsia="pt-BR"/>
-        </w:rPr>
-      </w:pPr>
-    </w:p>
-    <w:p>
-      <w:pPr>
-        <w:rPr>
-          <w:rFonts w:ascii="Times New Roman" w:hAnsi="Times New Roman" w:cs="Times New Roman"/>
-          <w:noProof/>
-          <w:sz w:val="24"/>
-          <w:szCs w:val="24"/>
-          <w:lang w:eastAsia="pt-BR"/>
-        </w:rPr>
-      </w:pPr>
-    </w:p>
-    <w:p>
-      <w:pPr>
-        <w:rPr>
-          <w:rFonts w:ascii="Times New Roman" w:hAnsi="Times New Roman" w:cs="Times New Roman"/>
-          <w:noProof/>
-          <w:sz w:val="24"/>
-          <w:szCs w:val="24"/>
-          <w:lang w:eastAsia="pt-BR"/>
-        </w:rPr>
-      </w:pPr>
-    </w:p>
-    <w:p>
-      <w:pPr>
-        <w:rPr>
-          <w:rFonts w:ascii="Times New Roman" w:hAnsi="Times New Roman" w:cs="Times New Roman"/>
-          <w:noProof/>
-          <w:sz w:val="24"/>
-          <w:szCs w:val="24"/>
-          <w:lang w:eastAsia="pt-BR"/>
-        </w:rPr>
-      </w:pPr>
-      <w:bookmarkStart w:id="9" w:name="_GoBack"/>
-      <w:bookmarkEnd w:id="9"/>
+        <w:spacing w:line="360" w:lineRule="auto"/>
+        <w:contextualSpacing/>
+        <w:jc w:val="both"/>
+        <w:rPr>
+          <w:rFonts w:ascii="Times New Roman" w:hAnsi="Times New Roman" w:cs="Times New Roman"/>
+          <w:sz w:val="24"/>
+          <w:szCs w:val="24"/>
+        </w:rPr>
+      </w:pPr>
+    </w:p>
+    <w:p>
+      <w:pPr>
+        <w:spacing w:line="360" w:lineRule="auto"/>
+        <w:contextualSpacing/>
+        <w:jc w:val="both"/>
+        <w:rPr>
+          <w:rFonts w:ascii="Times New Roman" w:hAnsi="Times New Roman" w:cs="Times New Roman"/>
+          <w:sz w:val="24"/>
+          <w:szCs w:val="24"/>
+        </w:rPr>
+      </w:pPr>
+    </w:p>
+    <w:p>
+      <w:pPr>
+        <w:spacing w:line="360" w:lineRule="auto"/>
+        <w:contextualSpacing/>
+        <w:jc w:val="both"/>
+        <w:rPr>
+          <w:rFonts w:ascii="Times New Roman" w:hAnsi="Times New Roman" w:cs="Times New Roman"/>
+          <w:sz w:val="24"/>
+          <w:szCs w:val="24"/>
+        </w:rPr>
+      </w:pPr>
     </w:p>
     <w:tbl>
       <w:tblPr>
@@ -8916,19 +8882,21 @@
               <w:rPr>
                 <w:rFonts w:ascii="Times New Roman" w:hAnsi="Times New Roman" w:cs="Times New Roman"/>
                 <w:b/>
-                <w:sz w:val="24"/>
-                <w:szCs w:val="24"/>
-              </w:rPr>
-            </w:pPr>
-            <w:r>
-              <w:rPr>
-                <w:rFonts w:ascii="Times New Roman" w:hAnsi="Times New Roman" w:cs="Times New Roman"/>
-                <w:b/>
+                <w:bCs/>
+                <w:sz w:val="24"/>
+                <w:szCs w:val="24"/>
+              </w:rPr>
+            </w:pPr>
+            <w:r>
+              <w:rPr>
+                <w:rFonts w:ascii="Times New Roman" w:hAnsi="Times New Roman" w:cs="Times New Roman"/>
+                <w:b/>
+                <w:bCs/>
                 <w:sz w:val="24"/>
                 <w:szCs w:val="24"/>
               </w:rPr>
               <w:lastRenderedPageBreak/>
-              <w:t>Identificador</w:t>
+              <w:t>Requisito</w:t>
             </w:r>
           </w:p>
         </w:tc>
@@ -8947,6 +8915,14 @@
                 <w:szCs w:val="24"/>
               </w:rPr>
             </w:pPr>
+            <w:r>
+              <w:rPr>
+                <w:rFonts w:ascii="Times New Roman" w:hAnsi="Times New Roman" w:cs="Times New Roman"/>
+                <w:sz w:val="24"/>
+                <w:szCs w:val="24"/>
+              </w:rPr>
+              <w:t>Segurança</w:t>
+            </w:r>
           </w:p>
         </w:tc>
       </w:tr>
@@ -8963,18 +8939,20 @@
               <w:rPr>
                 <w:rFonts w:ascii="Times New Roman" w:hAnsi="Times New Roman" w:cs="Times New Roman"/>
                 <w:b/>
-                <w:sz w:val="24"/>
-                <w:szCs w:val="24"/>
-              </w:rPr>
-            </w:pPr>
-            <w:r>
-              <w:rPr>
-                <w:rFonts w:ascii="Times New Roman" w:hAnsi="Times New Roman" w:cs="Times New Roman"/>
-                <w:b/>
-                <w:sz w:val="24"/>
-                <w:szCs w:val="24"/>
-              </w:rPr>
-              <w:t>Descrição</w:t>
+                <w:bCs/>
+                <w:sz w:val="24"/>
+                <w:szCs w:val="24"/>
+              </w:rPr>
+            </w:pPr>
+            <w:r>
+              <w:rPr>
+                <w:rFonts w:ascii="Times New Roman" w:hAnsi="Times New Roman" w:cs="Times New Roman"/>
+                <w:b/>
+                <w:bCs/>
+                <w:sz w:val="24"/>
+                <w:szCs w:val="24"/>
+              </w:rPr>
+              <w:t>Identificador</w:t>
             </w:r>
           </w:p>
         </w:tc>
@@ -8993,6 +8971,14 @@
                 <w:szCs w:val="24"/>
               </w:rPr>
             </w:pPr>
+            <w:r>
+              <w:rPr>
+                <w:rFonts w:ascii="Times New Roman" w:hAnsi="Times New Roman" w:cs="Times New Roman"/>
+                <w:sz w:val="24"/>
+                <w:szCs w:val="24"/>
+              </w:rPr>
+              <w:t>RNF03</w:t>
+            </w:r>
           </w:p>
         </w:tc>
       </w:tr>
@@ -9009,18 +8995,20 @@
               <w:rPr>
                 <w:rFonts w:ascii="Times New Roman" w:hAnsi="Times New Roman" w:cs="Times New Roman"/>
                 <w:b/>
-                <w:sz w:val="24"/>
-                <w:szCs w:val="24"/>
-              </w:rPr>
-            </w:pPr>
-            <w:r>
-              <w:rPr>
-                <w:rFonts w:ascii="Times New Roman" w:hAnsi="Times New Roman" w:cs="Times New Roman"/>
-                <w:b/>
-                <w:sz w:val="24"/>
-                <w:szCs w:val="24"/>
-              </w:rPr>
-              <w:t>Atores</w:t>
+                <w:bCs/>
+                <w:sz w:val="24"/>
+                <w:szCs w:val="24"/>
+              </w:rPr>
+            </w:pPr>
+            <w:r>
+              <w:rPr>
+                <w:rFonts w:ascii="Times New Roman" w:hAnsi="Times New Roman" w:cs="Times New Roman"/>
+                <w:b/>
+                <w:bCs/>
+                <w:sz w:val="24"/>
+                <w:szCs w:val="24"/>
+              </w:rPr>
+              <w:t>Descrição</w:t>
             </w:r>
           </w:p>
         </w:tc>
@@ -9039,6 +9027,14 @@
                 <w:szCs w:val="24"/>
               </w:rPr>
             </w:pPr>
+            <w:r>
+              <w:rPr>
+                <w:rFonts w:ascii="Times New Roman" w:hAnsi="Times New Roman" w:cs="Times New Roman"/>
+                <w:sz w:val="24"/>
+                <w:szCs w:val="24"/>
+              </w:rPr>
+              <w:t>O site deve possuir criptografia em seus formulários, mantendo os dados do cliente sempre seguros e confidenciais</w:t>
+            </w:r>
           </w:p>
         </w:tc>
       </w:tr>
@@ -9055,14 +9051,16 @@
               <w:rPr>
                 <w:rFonts w:ascii="Times New Roman" w:hAnsi="Times New Roman" w:cs="Times New Roman"/>
                 <w:b/>
-                <w:sz w:val="24"/>
-                <w:szCs w:val="24"/>
-              </w:rPr>
-            </w:pPr>
-            <w:r>
-              <w:rPr>
-                <w:rFonts w:ascii="Times New Roman" w:hAnsi="Times New Roman" w:cs="Times New Roman"/>
-                <w:b/>
+                <w:bCs/>
+                <w:sz w:val="24"/>
+                <w:szCs w:val="24"/>
+              </w:rPr>
+            </w:pPr>
+            <w:r>
+              <w:rPr>
+                <w:rFonts w:ascii="Times New Roman" w:hAnsi="Times New Roman" w:cs="Times New Roman"/>
+                <w:b/>
+                <w:bCs/>
                 <w:sz w:val="24"/>
                 <w:szCs w:val="24"/>
               </w:rPr>
@@ -9085,6 +9083,14 @@
                 <w:szCs w:val="24"/>
               </w:rPr>
             </w:pPr>
+            <w:r>
+              <w:rPr>
+                <w:rFonts w:ascii="Times New Roman" w:hAnsi="Times New Roman" w:cs="Times New Roman"/>
+                <w:sz w:val="24"/>
+                <w:szCs w:val="24"/>
+              </w:rPr>
+              <w:t>Essencial</w:t>
+            </w:r>
           </w:p>
         </w:tc>
       </w:tr>
@@ -9101,14 +9107,16 @@
               <w:rPr>
                 <w:rFonts w:ascii="Times New Roman" w:hAnsi="Times New Roman" w:cs="Times New Roman"/>
                 <w:b/>
-                <w:sz w:val="24"/>
-                <w:szCs w:val="24"/>
-              </w:rPr>
-            </w:pPr>
-            <w:r>
-              <w:rPr>
-                <w:rFonts w:ascii="Times New Roman" w:hAnsi="Times New Roman" w:cs="Times New Roman"/>
-                <w:b/>
+                <w:bCs/>
+                <w:sz w:val="24"/>
+                <w:szCs w:val="24"/>
+              </w:rPr>
+            </w:pPr>
+            <w:r>
+              <w:rPr>
+                <w:rFonts w:ascii="Times New Roman" w:hAnsi="Times New Roman" w:cs="Times New Roman"/>
+                <w:b/>
+                <w:bCs/>
                 <w:sz w:val="24"/>
                 <w:szCs w:val="24"/>
               </w:rPr>
@@ -9131,52 +9139,14 @@
                 <w:szCs w:val="24"/>
               </w:rPr>
             </w:pPr>
-          </w:p>
-        </w:tc>
-      </w:tr>
-      <w:tr>
-        <w:tc>
-          <w:tcPr>
-            <w:tcW w:w="1980" w:type="dxa"/>
-          </w:tcPr>
-          <w:p>
-            <w:pPr>
-              <w:spacing w:line="360" w:lineRule="auto"/>
-              <w:contextualSpacing/>
-              <w:jc w:val="both"/>
-              <w:rPr>
-                <w:rFonts w:ascii="Times New Roman" w:hAnsi="Times New Roman" w:cs="Times New Roman"/>
-                <w:b/>
-                <w:sz w:val="24"/>
-                <w:szCs w:val="24"/>
-              </w:rPr>
-            </w:pPr>
-            <w:r>
-              <w:rPr>
-                <w:rFonts w:ascii="Times New Roman" w:hAnsi="Times New Roman" w:cs="Times New Roman"/>
-                <w:b/>
-                <w:sz w:val="24"/>
-                <w:szCs w:val="24"/>
-              </w:rPr>
-              <w:t>Restrições</w:t>
-            </w:r>
-          </w:p>
-        </w:tc>
-        <w:tc>
-          <w:tcPr>
-            <w:tcW w:w="7082" w:type="dxa"/>
-          </w:tcPr>
-          <w:p>
-            <w:pPr>
-              <w:spacing w:line="360" w:lineRule="auto"/>
-              <w:contextualSpacing/>
-              <w:jc w:val="both"/>
-              <w:rPr>
-                <w:rFonts w:ascii="Times New Roman" w:hAnsi="Times New Roman" w:cs="Times New Roman"/>
-                <w:sz w:val="24"/>
-                <w:szCs w:val="24"/>
-              </w:rPr>
-            </w:pPr>
+            <w:r>
+              <w:rPr>
+                <w:rFonts w:ascii="Times New Roman" w:hAnsi="Times New Roman" w:cs="Times New Roman"/>
+                <w:sz w:val="24"/>
+                <w:szCs w:val="24"/>
+              </w:rPr>
+              <w:t>Não há dependência de requisitos</w:t>
+            </w:r>
           </w:p>
         </w:tc>
       </w:tr>
@@ -9185,10 +9155,8 @@
       <w:pPr>
         <w:rPr>
           <w:rFonts w:ascii="Times New Roman" w:hAnsi="Times New Roman" w:cs="Times New Roman"/>
-          <w:noProof/>
-          <w:sz w:val="24"/>
-          <w:szCs w:val="24"/>
-          <w:lang w:eastAsia="pt-BR"/>
+          <w:sz w:val="24"/>
+          <w:szCs w:val="24"/>
         </w:rPr>
       </w:pPr>
     </w:p>
@@ -9215,18 +9183,20 @@
               <w:rPr>
                 <w:rFonts w:ascii="Times New Roman" w:hAnsi="Times New Roman" w:cs="Times New Roman"/>
                 <w:b/>
-                <w:sz w:val="24"/>
-                <w:szCs w:val="24"/>
-              </w:rPr>
-            </w:pPr>
-            <w:r>
-              <w:rPr>
-                <w:rFonts w:ascii="Times New Roman" w:hAnsi="Times New Roman" w:cs="Times New Roman"/>
-                <w:b/>
-                <w:sz w:val="24"/>
-                <w:szCs w:val="24"/>
-              </w:rPr>
-              <w:t>Identificador</w:t>
+                <w:bCs/>
+                <w:sz w:val="24"/>
+                <w:szCs w:val="24"/>
+              </w:rPr>
+            </w:pPr>
+            <w:r>
+              <w:rPr>
+                <w:rFonts w:ascii="Times New Roman" w:hAnsi="Times New Roman" w:cs="Times New Roman"/>
+                <w:b/>
+                <w:bCs/>
+                <w:sz w:val="24"/>
+                <w:szCs w:val="24"/>
+              </w:rPr>
+              <w:t>Requisito</w:t>
             </w:r>
           </w:p>
         </w:tc>
@@ -9245,6 +9215,14 @@
                 <w:szCs w:val="24"/>
               </w:rPr>
             </w:pPr>
+            <w:r>
+              <w:rPr>
+                <w:rFonts w:ascii="Times New Roman" w:hAnsi="Times New Roman" w:cs="Times New Roman"/>
+                <w:sz w:val="24"/>
+                <w:szCs w:val="24"/>
+              </w:rPr>
+              <w:t>Confiabilidade</w:t>
+            </w:r>
           </w:p>
         </w:tc>
       </w:tr>
@@ -9261,18 +9239,20 @@
               <w:rPr>
                 <w:rFonts w:ascii="Times New Roman" w:hAnsi="Times New Roman" w:cs="Times New Roman"/>
                 <w:b/>
-                <w:sz w:val="24"/>
-                <w:szCs w:val="24"/>
-              </w:rPr>
-            </w:pPr>
-            <w:r>
-              <w:rPr>
-                <w:rFonts w:ascii="Times New Roman" w:hAnsi="Times New Roman" w:cs="Times New Roman"/>
-                <w:b/>
-                <w:sz w:val="24"/>
-                <w:szCs w:val="24"/>
-              </w:rPr>
-              <w:t>Descrição</w:t>
+                <w:bCs/>
+                <w:sz w:val="24"/>
+                <w:szCs w:val="24"/>
+              </w:rPr>
+            </w:pPr>
+            <w:r>
+              <w:rPr>
+                <w:rFonts w:ascii="Times New Roman" w:hAnsi="Times New Roman" w:cs="Times New Roman"/>
+                <w:b/>
+                <w:bCs/>
+                <w:sz w:val="24"/>
+                <w:szCs w:val="24"/>
+              </w:rPr>
+              <w:t>Identificador</w:t>
             </w:r>
           </w:p>
         </w:tc>
@@ -9291,6 +9271,14 @@
                 <w:szCs w:val="24"/>
               </w:rPr>
             </w:pPr>
+            <w:r>
+              <w:rPr>
+                <w:rFonts w:ascii="Times New Roman" w:hAnsi="Times New Roman" w:cs="Times New Roman"/>
+                <w:sz w:val="24"/>
+                <w:szCs w:val="24"/>
+              </w:rPr>
+              <w:t>RNF04</w:t>
+            </w:r>
           </w:p>
         </w:tc>
       </w:tr>
@@ -9307,18 +9295,20 @@
               <w:rPr>
                 <w:rFonts w:ascii="Times New Roman" w:hAnsi="Times New Roman" w:cs="Times New Roman"/>
                 <w:b/>
-                <w:sz w:val="24"/>
-                <w:szCs w:val="24"/>
-              </w:rPr>
-            </w:pPr>
-            <w:r>
-              <w:rPr>
-                <w:rFonts w:ascii="Times New Roman" w:hAnsi="Times New Roman" w:cs="Times New Roman"/>
-                <w:b/>
-                <w:sz w:val="24"/>
-                <w:szCs w:val="24"/>
-              </w:rPr>
-              <w:t>Atores</w:t>
+                <w:bCs/>
+                <w:sz w:val="24"/>
+                <w:szCs w:val="24"/>
+              </w:rPr>
+            </w:pPr>
+            <w:r>
+              <w:rPr>
+                <w:rFonts w:ascii="Times New Roman" w:hAnsi="Times New Roman" w:cs="Times New Roman"/>
+                <w:b/>
+                <w:bCs/>
+                <w:sz w:val="24"/>
+                <w:szCs w:val="24"/>
+              </w:rPr>
+              <w:t>Descrição</w:t>
             </w:r>
           </w:p>
         </w:tc>
@@ -9337,6 +9327,14 @@
                 <w:szCs w:val="24"/>
               </w:rPr>
             </w:pPr>
+            <w:r>
+              <w:rPr>
+                <w:rFonts w:ascii="Times New Roman" w:hAnsi="Times New Roman" w:cs="Times New Roman"/>
+                <w:sz w:val="24"/>
+                <w:szCs w:val="24"/>
+              </w:rPr>
+              <w:t>A plataforma deve ser confiável, os resultados devem ser precisos e suporte disponível, a fim de gerar confiança ao usuário.</w:t>
+            </w:r>
           </w:p>
         </w:tc>
       </w:tr>
@@ -9353,14 +9351,16 @@
               <w:rPr>
                 <w:rFonts w:ascii="Times New Roman" w:hAnsi="Times New Roman" w:cs="Times New Roman"/>
                 <w:b/>
-                <w:sz w:val="24"/>
-                <w:szCs w:val="24"/>
-              </w:rPr>
-            </w:pPr>
-            <w:r>
-              <w:rPr>
-                <w:rFonts w:ascii="Times New Roman" w:hAnsi="Times New Roman" w:cs="Times New Roman"/>
-                <w:b/>
+                <w:bCs/>
+                <w:sz w:val="24"/>
+                <w:szCs w:val="24"/>
+              </w:rPr>
+            </w:pPr>
+            <w:r>
+              <w:rPr>
+                <w:rFonts w:ascii="Times New Roman" w:hAnsi="Times New Roman" w:cs="Times New Roman"/>
+                <w:b/>
+                <w:bCs/>
                 <w:sz w:val="24"/>
                 <w:szCs w:val="24"/>
               </w:rPr>
@@ -9383,6 +9383,14 @@
                 <w:szCs w:val="24"/>
               </w:rPr>
             </w:pPr>
+            <w:r>
+              <w:rPr>
+                <w:rFonts w:ascii="Times New Roman" w:hAnsi="Times New Roman" w:cs="Times New Roman"/>
+                <w:sz w:val="24"/>
+                <w:szCs w:val="24"/>
+              </w:rPr>
+              <w:t>Essencial</w:t>
+            </w:r>
           </w:p>
         </w:tc>
       </w:tr>
@@ -9399,14 +9407,16 @@
               <w:rPr>
                 <w:rFonts w:ascii="Times New Roman" w:hAnsi="Times New Roman" w:cs="Times New Roman"/>
                 <w:b/>
-                <w:sz w:val="24"/>
-                <w:szCs w:val="24"/>
-              </w:rPr>
-            </w:pPr>
-            <w:r>
-              <w:rPr>
-                <w:rFonts w:ascii="Times New Roman" w:hAnsi="Times New Roman" w:cs="Times New Roman"/>
-                <w:b/>
+                <w:bCs/>
+                <w:sz w:val="24"/>
+                <w:szCs w:val="24"/>
+              </w:rPr>
+            </w:pPr>
+            <w:r>
+              <w:rPr>
+                <w:rFonts w:ascii="Times New Roman" w:hAnsi="Times New Roman" w:cs="Times New Roman"/>
+                <w:b/>
+                <w:bCs/>
                 <w:sz w:val="24"/>
                 <w:szCs w:val="24"/>
               </w:rPr>
@@ -9429,6 +9439,90 @@
                 <w:szCs w:val="24"/>
               </w:rPr>
             </w:pPr>
+            <w:r>
+              <w:rPr>
+                <w:rFonts w:ascii="Times New Roman" w:hAnsi="Times New Roman" w:cs="Times New Roman"/>
+                <w:sz w:val="24"/>
+                <w:szCs w:val="24"/>
+              </w:rPr>
+              <w:t>RNF03</w:t>
+            </w:r>
+          </w:p>
+        </w:tc>
+      </w:tr>
+    </w:tbl>
+    <w:p>
+      <w:pPr>
+        <w:rPr>
+          <w:rFonts w:ascii="Times New Roman" w:hAnsi="Times New Roman" w:cs="Times New Roman"/>
+          <w:sz w:val="24"/>
+          <w:szCs w:val="24"/>
+        </w:rPr>
+      </w:pPr>
+    </w:p>
+    <w:tbl>
+      <w:tblPr>
+        <w:tblStyle w:val="Tabelacomgrade"/>
+        <w:tblW w:w="0" w:type="auto"/>
+        <w:tblLook w:val="04A0" w:firstRow="1" w:lastRow="0" w:firstColumn="1" w:lastColumn="0" w:noHBand="0" w:noVBand="1"/>
+      </w:tblPr>
+      <w:tblGrid>
+        <w:gridCol w:w="1980"/>
+        <w:gridCol w:w="7082"/>
+      </w:tblGrid>
+      <w:tr>
+        <w:tc>
+          <w:tcPr>
+            <w:tcW w:w="1980" w:type="dxa"/>
+          </w:tcPr>
+          <w:p>
+            <w:pPr>
+              <w:spacing w:line="360" w:lineRule="auto"/>
+              <w:contextualSpacing/>
+              <w:jc w:val="both"/>
+              <w:rPr>
+                <w:rFonts w:ascii="Times New Roman" w:hAnsi="Times New Roman" w:cs="Times New Roman"/>
+                <w:b/>
+                <w:bCs/>
+                <w:sz w:val="24"/>
+                <w:szCs w:val="24"/>
+              </w:rPr>
+            </w:pPr>
+            <w:r>
+              <w:rPr>
+                <w:rFonts w:ascii="Times New Roman" w:hAnsi="Times New Roman" w:cs="Times New Roman"/>
+                <w:b/>
+                <w:bCs/>
+                <w:sz w:val="24"/>
+                <w:szCs w:val="24"/>
+              </w:rPr>
+              <w:t>Requisito</w:t>
+            </w:r>
+          </w:p>
+        </w:tc>
+        <w:tc>
+          <w:tcPr>
+            <w:tcW w:w="7082" w:type="dxa"/>
+          </w:tcPr>
+          <w:p>
+            <w:pPr>
+              <w:spacing w:line="360" w:lineRule="auto"/>
+              <w:contextualSpacing/>
+              <w:jc w:val="both"/>
+              <w:rPr>
+                <w:rFonts w:ascii="Times New Roman" w:hAnsi="Times New Roman" w:cs="Times New Roman"/>
+                <w:sz w:val="24"/>
+                <w:szCs w:val="24"/>
+              </w:rPr>
+            </w:pPr>
+            <w:r>
+              <w:rPr>
+                <w:rFonts w:ascii="Times New Roman" w:hAnsi="Times New Roman" w:cs="Times New Roman"/>
+                <w:sz w:val="24"/>
+                <w:szCs w:val="24"/>
+              </w:rPr>
+              <w:t>Custos</w:t>
+            </w:r>
           </w:p>
         </w:tc>
       </w:tr>
@@ -9445,14 +9539,258 @@
               <w:rPr>
                 <w:rFonts w:ascii="Times New Roman" w:hAnsi="Times New Roman" w:cs="Times New Roman"/>
                 <w:b/>
-                <w:sz w:val="24"/>
-                <w:szCs w:val="24"/>
-              </w:rPr>
-            </w:pPr>
-            <w:r>
-              <w:rPr>
-                <w:rFonts w:ascii="Times New Roman" w:hAnsi="Times New Roman" w:cs="Times New Roman"/>
-                <w:b/>
+                <w:bCs/>
+                <w:sz w:val="24"/>
+                <w:szCs w:val="24"/>
+              </w:rPr>
+            </w:pPr>
+            <w:r>
+              <w:rPr>
+                <w:rFonts w:ascii="Times New Roman" w:hAnsi="Times New Roman" w:cs="Times New Roman"/>
+                <w:b/>
+                <w:bCs/>
+                <w:sz w:val="24"/>
+                <w:szCs w:val="24"/>
+              </w:rPr>
+              <w:t>Identificador</w:t>
+            </w:r>
+          </w:p>
+        </w:tc>
+        <w:tc>
+          <w:tcPr>
+            <w:tcW w:w="7082" w:type="dxa"/>
+          </w:tcPr>
+          <w:p>
+            <w:pPr>
+              <w:spacing w:line="360" w:lineRule="auto"/>
+              <w:contextualSpacing/>
+              <w:jc w:val="both"/>
+              <w:rPr>
+                <w:rFonts w:ascii="Times New Roman" w:hAnsi="Times New Roman" w:cs="Times New Roman"/>
+                <w:sz w:val="24"/>
+                <w:szCs w:val="24"/>
+              </w:rPr>
+            </w:pPr>
+            <w:r>
+              <w:rPr>
+                <w:rFonts w:ascii="Times New Roman" w:hAnsi="Times New Roman" w:cs="Times New Roman"/>
+                <w:sz w:val="24"/>
+                <w:szCs w:val="24"/>
+              </w:rPr>
+              <w:t>RNF05</w:t>
+            </w:r>
+          </w:p>
+        </w:tc>
+      </w:tr>
+      <w:tr>
+        <w:tc>
+          <w:tcPr>
+            <w:tcW w:w="1980" w:type="dxa"/>
+          </w:tcPr>
+          <w:p>
+            <w:pPr>
+              <w:spacing w:line="360" w:lineRule="auto"/>
+              <w:contextualSpacing/>
+              <w:jc w:val="both"/>
+              <w:rPr>
+                <w:rFonts w:ascii="Times New Roman" w:hAnsi="Times New Roman" w:cs="Times New Roman"/>
+                <w:b/>
+                <w:bCs/>
+                <w:sz w:val="24"/>
+                <w:szCs w:val="24"/>
+              </w:rPr>
+            </w:pPr>
+            <w:r>
+              <w:rPr>
+                <w:rFonts w:ascii="Times New Roman" w:hAnsi="Times New Roman" w:cs="Times New Roman"/>
+                <w:b/>
+                <w:bCs/>
+                <w:sz w:val="24"/>
+                <w:szCs w:val="24"/>
+              </w:rPr>
+              <w:t>Descrição</w:t>
+            </w:r>
+          </w:p>
+        </w:tc>
+        <w:tc>
+          <w:tcPr>
+            <w:tcW w:w="7082" w:type="dxa"/>
+          </w:tcPr>
+          <w:p>
+            <w:pPr>
+              <w:spacing w:line="360" w:lineRule="auto"/>
+              <w:contextualSpacing/>
+              <w:jc w:val="both"/>
+              <w:rPr>
+                <w:rFonts w:ascii="Times New Roman" w:hAnsi="Times New Roman" w:cs="Times New Roman"/>
+                <w:sz w:val="24"/>
+                <w:szCs w:val="24"/>
+              </w:rPr>
+            </w:pPr>
+            <w:r>
+              <w:rPr>
+                <w:rFonts w:ascii="Times New Roman" w:hAnsi="Times New Roman" w:cs="Times New Roman"/>
+                <w:sz w:val="24"/>
+                <w:szCs w:val="24"/>
+              </w:rPr>
+              <w:t xml:space="preserve">O projeto deve ser construído utilizando ferramentas, dentro do possível, gratuitas, como </w:t>
+            </w:r>
+            <w:proofErr w:type="spellStart"/>
+            <w:r>
+              <w:rPr>
+                <w:rFonts w:ascii="Times New Roman" w:hAnsi="Times New Roman" w:cs="Times New Roman"/>
+                <w:sz w:val="24"/>
+                <w:szCs w:val="24"/>
+              </w:rPr>
+              <w:t>IDE’s</w:t>
+            </w:r>
+            <w:proofErr w:type="spellEnd"/>
+            <w:r>
+              <w:rPr>
+                <w:rFonts w:ascii="Times New Roman" w:hAnsi="Times New Roman" w:cs="Times New Roman"/>
+                <w:sz w:val="24"/>
+                <w:szCs w:val="24"/>
+              </w:rPr>
+              <w:t>, SGBD e outros auxiliares, a fim de ser economicamente viável, contudo preservando a eficiência.</w:t>
+            </w:r>
+          </w:p>
+        </w:tc>
+      </w:tr>
+      <w:tr>
+        <w:tc>
+          <w:tcPr>
+            <w:tcW w:w="1980" w:type="dxa"/>
+          </w:tcPr>
+          <w:p>
+            <w:pPr>
+              <w:spacing w:line="360" w:lineRule="auto"/>
+              <w:contextualSpacing/>
+              <w:jc w:val="both"/>
+              <w:rPr>
+                <w:rFonts w:ascii="Times New Roman" w:hAnsi="Times New Roman" w:cs="Times New Roman"/>
+                <w:b/>
+                <w:bCs/>
+                <w:sz w:val="24"/>
+                <w:szCs w:val="24"/>
+              </w:rPr>
+            </w:pPr>
+            <w:r>
+              <w:rPr>
+                <w:rFonts w:ascii="Times New Roman" w:hAnsi="Times New Roman" w:cs="Times New Roman"/>
+                <w:b/>
+                <w:bCs/>
+                <w:sz w:val="24"/>
+                <w:szCs w:val="24"/>
+              </w:rPr>
+              <w:t>Prioridade</w:t>
+            </w:r>
+          </w:p>
+        </w:tc>
+        <w:tc>
+          <w:tcPr>
+            <w:tcW w:w="7082" w:type="dxa"/>
+          </w:tcPr>
+          <w:p>
+            <w:pPr>
+              <w:spacing w:line="360" w:lineRule="auto"/>
+              <w:contextualSpacing/>
+              <w:jc w:val="both"/>
+              <w:rPr>
+                <w:rFonts w:ascii="Times New Roman" w:hAnsi="Times New Roman" w:cs="Times New Roman"/>
+                <w:sz w:val="24"/>
+                <w:szCs w:val="24"/>
+              </w:rPr>
+            </w:pPr>
+            <w:r>
+              <w:rPr>
+                <w:rFonts w:ascii="Times New Roman" w:hAnsi="Times New Roman" w:cs="Times New Roman"/>
+                <w:sz w:val="24"/>
+                <w:szCs w:val="24"/>
+              </w:rPr>
+              <w:t>Essencial</w:t>
+            </w:r>
+          </w:p>
+        </w:tc>
+      </w:tr>
+      <w:tr>
+        <w:tc>
+          <w:tcPr>
+            <w:tcW w:w="1980" w:type="dxa"/>
+          </w:tcPr>
+          <w:p>
+            <w:pPr>
+              <w:spacing w:line="360" w:lineRule="auto"/>
+              <w:contextualSpacing/>
+              <w:jc w:val="both"/>
+              <w:rPr>
+                <w:rFonts w:ascii="Times New Roman" w:hAnsi="Times New Roman" w:cs="Times New Roman"/>
+                <w:b/>
+                <w:bCs/>
+                <w:sz w:val="24"/>
+                <w:szCs w:val="24"/>
+              </w:rPr>
+            </w:pPr>
+            <w:r>
+              <w:rPr>
+                <w:rFonts w:ascii="Times New Roman" w:hAnsi="Times New Roman" w:cs="Times New Roman"/>
+                <w:b/>
+                <w:bCs/>
+                <w:sz w:val="24"/>
+                <w:szCs w:val="24"/>
+              </w:rPr>
+              <w:t>Dependência</w:t>
+            </w:r>
+          </w:p>
+        </w:tc>
+        <w:tc>
+          <w:tcPr>
+            <w:tcW w:w="7082" w:type="dxa"/>
+          </w:tcPr>
+          <w:p>
+            <w:pPr>
+              <w:spacing w:line="360" w:lineRule="auto"/>
+              <w:contextualSpacing/>
+              <w:jc w:val="both"/>
+              <w:rPr>
+                <w:rFonts w:ascii="Times New Roman" w:hAnsi="Times New Roman" w:cs="Times New Roman"/>
+                <w:sz w:val="24"/>
+                <w:szCs w:val="24"/>
+              </w:rPr>
+            </w:pPr>
+            <w:r>
+              <w:rPr>
+                <w:rFonts w:ascii="Times New Roman" w:hAnsi="Times New Roman" w:cs="Times New Roman"/>
+                <w:sz w:val="24"/>
+                <w:szCs w:val="24"/>
+              </w:rPr>
+              <w:t>Não há dependência de requisitos</w:t>
+            </w:r>
+          </w:p>
+        </w:tc>
+      </w:tr>
+      <w:tr>
+        <w:tc>
+          <w:tcPr>
+            <w:tcW w:w="1980" w:type="dxa"/>
+          </w:tcPr>
+          <w:p>
+            <w:pPr>
+              <w:spacing w:line="360" w:lineRule="auto"/>
+              <w:contextualSpacing/>
+              <w:jc w:val="both"/>
+              <w:rPr>
+                <w:rFonts w:ascii="Times New Roman" w:hAnsi="Times New Roman" w:cs="Times New Roman"/>
+                <w:b/>
+                <w:bCs/>
+                <w:sz w:val="24"/>
+                <w:szCs w:val="24"/>
+              </w:rPr>
+            </w:pPr>
+            <w:r>
+              <w:rPr>
+                <w:rFonts w:ascii="Times New Roman" w:hAnsi="Times New Roman" w:cs="Times New Roman"/>
+                <w:b/>
+                <w:bCs/>
                 <w:sz w:val="24"/>
                 <w:szCs w:val="24"/>
               </w:rPr>
@@ -9475,12 +9813,326 @@
                 <w:szCs w:val="24"/>
               </w:rPr>
             </w:pPr>
+            <w:r>
+              <w:rPr>
+                <w:rFonts w:ascii="Times New Roman" w:hAnsi="Times New Roman" w:cs="Times New Roman"/>
+                <w:sz w:val="24"/>
+                <w:szCs w:val="24"/>
+              </w:rPr>
+              <w:t>Caso haja necessidade de aquisição de um ou um conjunto de licenças, as mesmas não podem ultrapassar o montante total de R$ 20.000,00</w:t>
+            </w:r>
           </w:p>
         </w:tc>
       </w:tr>
     </w:tbl>
     <w:p>
       <w:pPr>
+        <w:spacing w:line="360" w:lineRule="auto"/>
+        <w:contextualSpacing/>
+        <w:jc w:val="both"/>
+        <w:rPr>
+          <w:rFonts w:ascii="Times New Roman" w:hAnsi="Times New Roman" w:cs="Times New Roman"/>
+          <w:sz w:val="24"/>
+          <w:szCs w:val="24"/>
+        </w:rPr>
+      </w:pPr>
+    </w:p>
+    <w:tbl>
+      <w:tblPr>
+        <w:tblStyle w:val="Tabelacomgrade"/>
+        <w:tblW w:w="0" w:type="auto"/>
+        <w:tblLook w:val="04A0" w:firstRow="1" w:lastRow="0" w:firstColumn="1" w:lastColumn="0" w:noHBand="0" w:noVBand="1"/>
+      </w:tblPr>
+      <w:tblGrid>
+        <w:gridCol w:w="1980"/>
+        <w:gridCol w:w="7082"/>
+      </w:tblGrid>
+      <w:tr>
+        <w:tc>
+          <w:tcPr>
+            <w:tcW w:w="1980" w:type="dxa"/>
+          </w:tcPr>
+          <w:p>
+            <w:pPr>
+              <w:spacing w:line="360" w:lineRule="auto"/>
+              <w:contextualSpacing/>
+              <w:jc w:val="both"/>
+              <w:rPr>
+                <w:rFonts w:ascii="Times New Roman" w:hAnsi="Times New Roman" w:cs="Times New Roman"/>
+                <w:b/>
+                <w:bCs/>
+                <w:sz w:val="24"/>
+                <w:szCs w:val="24"/>
+              </w:rPr>
+            </w:pPr>
+            <w:r>
+              <w:rPr>
+                <w:rFonts w:ascii="Times New Roman" w:hAnsi="Times New Roman" w:cs="Times New Roman"/>
+                <w:b/>
+                <w:bCs/>
+                <w:sz w:val="24"/>
+                <w:szCs w:val="24"/>
+              </w:rPr>
+              <w:t>Requisito</w:t>
+            </w:r>
+          </w:p>
+        </w:tc>
+        <w:tc>
+          <w:tcPr>
+            <w:tcW w:w="7082" w:type="dxa"/>
+          </w:tcPr>
+          <w:p>
+            <w:pPr>
+              <w:spacing w:line="360" w:lineRule="auto"/>
+              <w:contextualSpacing/>
+              <w:jc w:val="both"/>
+              <w:rPr>
+                <w:rFonts w:ascii="Times New Roman" w:hAnsi="Times New Roman" w:cs="Times New Roman"/>
+                <w:sz w:val="24"/>
+                <w:szCs w:val="24"/>
+              </w:rPr>
+            </w:pPr>
+            <w:r>
+              <w:rPr>
+                <w:rFonts w:ascii="Times New Roman" w:hAnsi="Times New Roman" w:cs="Times New Roman"/>
+                <w:sz w:val="24"/>
+                <w:szCs w:val="24"/>
+              </w:rPr>
+              <w:t>Flexibilidade</w:t>
+            </w:r>
+          </w:p>
+        </w:tc>
+      </w:tr>
+      <w:tr>
+        <w:tc>
+          <w:tcPr>
+            <w:tcW w:w="1980" w:type="dxa"/>
+          </w:tcPr>
+          <w:p>
+            <w:pPr>
+              <w:spacing w:line="360" w:lineRule="auto"/>
+              <w:contextualSpacing/>
+              <w:jc w:val="both"/>
+              <w:rPr>
+                <w:rFonts w:ascii="Times New Roman" w:hAnsi="Times New Roman" w:cs="Times New Roman"/>
+                <w:b/>
+                <w:bCs/>
+                <w:sz w:val="24"/>
+                <w:szCs w:val="24"/>
+              </w:rPr>
+            </w:pPr>
+            <w:r>
+              <w:rPr>
+                <w:rFonts w:ascii="Times New Roman" w:hAnsi="Times New Roman" w:cs="Times New Roman"/>
+                <w:b/>
+                <w:bCs/>
+                <w:sz w:val="24"/>
+                <w:szCs w:val="24"/>
+              </w:rPr>
+              <w:t>Identificador</w:t>
+            </w:r>
+          </w:p>
+        </w:tc>
+        <w:tc>
+          <w:tcPr>
+            <w:tcW w:w="7082" w:type="dxa"/>
+          </w:tcPr>
+          <w:p>
+            <w:pPr>
+              <w:spacing w:line="360" w:lineRule="auto"/>
+              <w:contextualSpacing/>
+              <w:jc w:val="both"/>
+              <w:rPr>
+                <w:rFonts w:ascii="Times New Roman" w:hAnsi="Times New Roman" w:cs="Times New Roman"/>
+                <w:sz w:val="24"/>
+                <w:szCs w:val="24"/>
+              </w:rPr>
+            </w:pPr>
+            <w:r>
+              <w:rPr>
+                <w:rFonts w:ascii="Times New Roman" w:hAnsi="Times New Roman" w:cs="Times New Roman"/>
+                <w:sz w:val="24"/>
+                <w:szCs w:val="24"/>
+              </w:rPr>
+              <w:t>RNF06</w:t>
+            </w:r>
+          </w:p>
+        </w:tc>
+      </w:tr>
+      <w:tr>
+        <w:tc>
+          <w:tcPr>
+            <w:tcW w:w="1980" w:type="dxa"/>
+          </w:tcPr>
+          <w:p>
+            <w:pPr>
+              <w:spacing w:line="360" w:lineRule="auto"/>
+              <w:contextualSpacing/>
+              <w:jc w:val="both"/>
+              <w:rPr>
+                <w:rFonts w:ascii="Times New Roman" w:hAnsi="Times New Roman" w:cs="Times New Roman"/>
+                <w:b/>
+                <w:bCs/>
+                <w:sz w:val="24"/>
+                <w:szCs w:val="24"/>
+              </w:rPr>
+            </w:pPr>
+            <w:r>
+              <w:rPr>
+                <w:rFonts w:ascii="Times New Roman" w:hAnsi="Times New Roman" w:cs="Times New Roman"/>
+                <w:b/>
+                <w:bCs/>
+                <w:sz w:val="24"/>
+                <w:szCs w:val="24"/>
+              </w:rPr>
+              <w:t>Descrição</w:t>
+            </w:r>
+          </w:p>
+        </w:tc>
+        <w:tc>
+          <w:tcPr>
+            <w:tcW w:w="7082" w:type="dxa"/>
+          </w:tcPr>
+          <w:p>
+            <w:pPr>
+              <w:spacing w:line="360" w:lineRule="auto"/>
+              <w:contextualSpacing/>
+              <w:jc w:val="both"/>
+              <w:rPr>
+                <w:rFonts w:ascii="Times New Roman" w:hAnsi="Times New Roman" w:cs="Times New Roman"/>
+                <w:sz w:val="24"/>
+                <w:szCs w:val="24"/>
+              </w:rPr>
+            </w:pPr>
+            <w:r>
+              <w:rPr>
+                <w:rFonts w:ascii="Times New Roman" w:hAnsi="Times New Roman" w:cs="Times New Roman"/>
+                <w:sz w:val="24"/>
+                <w:szCs w:val="24"/>
+              </w:rPr>
+              <w:t>A plataforma deverá ser projetada de forma a se adequar com facilidade a novos requisitos solicitados pelo usuário, não ficando engessado a um escopo específico.</w:t>
+            </w:r>
+          </w:p>
+        </w:tc>
+      </w:tr>
+      <w:tr>
+        <w:tc>
+          <w:tcPr>
+            <w:tcW w:w="1980" w:type="dxa"/>
+          </w:tcPr>
+          <w:p>
+            <w:pPr>
+              <w:spacing w:line="360" w:lineRule="auto"/>
+              <w:contextualSpacing/>
+              <w:jc w:val="both"/>
+              <w:rPr>
+                <w:rFonts w:ascii="Times New Roman" w:hAnsi="Times New Roman" w:cs="Times New Roman"/>
+                <w:b/>
+                <w:bCs/>
+                <w:sz w:val="24"/>
+                <w:szCs w:val="24"/>
+              </w:rPr>
+            </w:pPr>
+            <w:r>
+              <w:rPr>
+                <w:rFonts w:ascii="Times New Roman" w:hAnsi="Times New Roman" w:cs="Times New Roman"/>
+                <w:b/>
+                <w:bCs/>
+                <w:sz w:val="24"/>
+                <w:szCs w:val="24"/>
+              </w:rPr>
+              <w:t>Prioridade</w:t>
+            </w:r>
+          </w:p>
+        </w:tc>
+        <w:tc>
+          <w:tcPr>
+            <w:tcW w:w="7082" w:type="dxa"/>
+          </w:tcPr>
+          <w:p>
+            <w:pPr>
+              <w:spacing w:line="360" w:lineRule="auto"/>
+              <w:contextualSpacing/>
+              <w:jc w:val="both"/>
+              <w:rPr>
+                <w:rFonts w:ascii="Times New Roman" w:hAnsi="Times New Roman" w:cs="Times New Roman"/>
+                <w:sz w:val="24"/>
+                <w:szCs w:val="24"/>
+              </w:rPr>
+            </w:pPr>
+            <w:r>
+              <w:rPr>
+                <w:rFonts w:ascii="Times New Roman" w:hAnsi="Times New Roman" w:cs="Times New Roman"/>
+                <w:sz w:val="24"/>
+                <w:szCs w:val="24"/>
+              </w:rPr>
+              <w:t>Importante</w:t>
+            </w:r>
+          </w:p>
+        </w:tc>
+      </w:tr>
+      <w:tr>
+        <w:tc>
+          <w:tcPr>
+            <w:tcW w:w="1980" w:type="dxa"/>
+          </w:tcPr>
+          <w:p>
+            <w:pPr>
+              <w:spacing w:line="360" w:lineRule="auto"/>
+              <w:contextualSpacing/>
+              <w:jc w:val="both"/>
+              <w:rPr>
+                <w:rFonts w:ascii="Times New Roman" w:hAnsi="Times New Roman" w:cs="Times New Roman"/>
+                <w:b/>
+                <w:bCs/>
+                <w:sz w:val="24"/>
+                <w:szCs w:val="24"/>
+              </w:rPr>
+            </w:pPr>
+            <w:r>
+              <w:rPr>
+                <w:rFonts w:ascii="Times New Roman" w:hAnsi="Times New Roman" w:cs="Times New Roman"/>
+                <w:b/>
+                <w:bCs/>
+                <w:sz w:val="24"/>
+                <w:szCs w:val="24"/>
+              </w:rPr>
+              <w:t>Dependência</w:t>
+            </w:r>
+          </w:p>
+        </w:tc>
+        <w:tc>
+          <w:tcPr>
+            <w:tcW w:w="7082" w:type="dxa"/>
+          </w:tcPr>
+          <w:p>
+            <w:pPr>
+              <w:spacing w:line="360" w:lineRule="auto"/>
+              <w:contextualSpacing/>
+              <w:jc w:val="both"/>
+              <w:rPr>
+                <w:rFonts w:ascii="Times New Roman" w:hAnsi="Times New Roman" w:cs="Times New Roman"/>
+                <w:sz w:val="24"/>
+                <w:szCs w:val="24"/>
+              </w:rPr>
+            </w:pPr>
+            <w:r>
+              <w:rPr>
+                <w:rFonts w:ascii="Times New Roman" w:hAnsi="Times New Roman" w:cs="Times New Roman"/>
+                <w:sz w:val="24"/>
+                <w:szCs w:val="24"/>
+              </w:rPr>
+              <w:t>Não há dependência de requisitos</w:t>
+            </w:r>
+          </w:p>
+        </w:tc>
+      </w:tr>
+    </w:tbl>
+    <w:p>
+      <w:pPr>
+        <w:spacing w:line="360" w:lineRule="auto"/>
+        <w:contextualSpacing/>
+        <w:jc w:val="both"/>
         <w:rPr>
           <w:rFonts w:ascii="Times New Roman" w:hAnsi="Times New Roman" w:cs="Times New Roman"/>
           <w:noProof/>
@@ -9490,8 +10142,303 @@
         </w:rPr>
       </w:pPr>
     </w:p>
-    <w:p>
-      <w:pPr>
+    <w:tbl>
+      <w:tblPr>
+        <w:tblStyle w:val="Tabelacomgrade"/>
+        <w:tblW w:w="0" w:type="auto"/>
+        <w:tblLook w:val="04A0" w:firstRow="1" w:lastRow="0" w:firstColumn="1" w:lastColumn="0" w:noHBand="0" w:noVBand="1"/>
+      </w:tblPr>
+      <w:tblGrid>
+        <w:gridCol w:w="1980"/>
+        <w:gridCol w:w="7082"/>
+      </w:tblGrid>
+      <w:tr>
+        <w:tc>
+          <w:tcPr>
+            <w:tcW w:w="1980" w:type="dxa"/>
+          </w:tcPr>
+          <w:p>
+            <w:pPr>
+              <w:spacing w:line="360" w:lineRule="auto"/>
+              <w:contextualSpacing/>
+              <w:jc w:val="both"/>
+              <w:rPr>
+                <w:rFonts w:ascii="Times New Roman" w:hAnsi="Times New Roman" w:cs="Times New Roman"/>
+                <w:b/>
+                <w:bCs/>
+                <w:sz w:val="24"/>
+                <w:szCs w:val="24"/>
+              </w:rPr>
+            </w:pPr>
+            <w:r>
+              <w:rPr>
+                <w:rFonts w:ascii="Times New Roman" w:hAnsi="Times New Roman" w:cs="Times New Roman"/>
+                <w:b/>
+                <w:bCs/>
+                <w:sz w:val="24"/>
+                <w:szCs w:val="24"/>
+              </w:rPr>
+              <w:lastRenderedPageBreak/>
+              <w:t>Requisito</w:t>
+            </w:r>
+          </w:p>
+        </w:tc>
+        <w:tc>
+          <w:tcPr>
+            <w:tcW w:w="7082" w:type="dxa"/>
+          </w:tcPr>
+          <w:p>
+            <w:pPr>
+              <w:spacing w:line="360" w:lineRule="auto"/>
+              <w:contextualSpacing/>
+              <w:jc w:val="both"/>
+              <w:rPr>
+                <w:rFonts w:ascii="Times New Roman" w:hAnsi="Times New Roman" w:cs="Times New Roman"/>
+                <w:sz w:val="24"/>
+                <w:szCs w:val="24"/>
+              </w:rPr>
+            </w:pPr>
+            <w:r>
+              <w:rPr>
+                <w:rFonts w:ascii="Times New Roman" w:hAnsi="Times New Roman" w:cs="Times New Roman"/>
+                <w:sz w:val="24"/>
+                <w:szCs w:val="24"/>
+              </w:rPr>
+              <w:t>Escalabilidade</w:t>
+            </w:r>
+          </w:p>
+        </w:tc>
+      </w:tr>
+      <w:tr>
+        <w:tc>
+          <w:tcPr>
+            <w:tcW w:w="1980" w:type="dxa"/>
+          </w:tcPr>
+          <w:p>
+            <w:pPr>
+              <w:spacing w:line="360" w:lineRule="auto"/>
+              <w:contextualSpacing/>
+              <w:jc w:val="both"/>
+              <w:rPr>
+                <w:rFonts w:ascii="Times New Roman" w:hAnsi="Times New Roman" w:cs="Times New Roman"/>
+                <w:b/>
+                <w:bCs/>
+                <w:sz w:val="24"/>
+                <w:szCs w:val="24"/>
+              </w:rPr>
+            </w:pPr>
+            <w:r>
+              <w:rPr>
+                <w:rFonts w:ascii="Times New Roman" w:hAnsi="Times New Roman" w:cs="Times New Roman"/>
+                <w:b/>
+                <w:bCs/>
+                <w:sz w:val="24"/>
+                <w:szCs w:val="24"/>
+              </w:rPr>
+              <w:t>Identificador</w:t>
+            </w:r>
+          </w:p>
+        </w:tc>
+        <w:tc>
+          <w:tcPr>
+            <w:tcW w:w="7082" w:type="dxa"/>
+          </w:tcPr>
+          <w:p>
+            <w:pPr>
+              <w:spacing w:line="360" w:lineRule="auto"/>
+              <w:contextualSpacing/>
+              <w:jc w:val="both"/>
+              <w:rPr>
+                <w:rFonts w:ascii="Times New Roman" w:hAnsi="Times New Roman" w:cs="Times New Roman"/>
+                <w:sz w:val="24"/>
+                <w:szCs w:val="24"/>
+              </w:rPr>
+            </w:pPr>
+            <w:r>
+              <w:rPr>
+                <w:rFonts w:ascii="Times New Roman" w:hAnsi="Times New Roman" w:cs="Times New Roman"/>
+                <w:sz w:val="24"/>
+                <w:szCs w:val="24"/>
+              </w:rPr>
+              <w:t>RNF07</w:t>
+            </w:r>
+          </w:p>
+        </w:tc>
+      </w:tr>
+      <w:tr>
+        <w:tc>
+          <w:tcPr>
+            <w:tcW w:w="1980" w:type="dxa"/>
+          </w:tcPr>
+          <w:p>
+            <w:pPr>
+              <w:spacing w:line="360" w:lineRule="auto"/>
+              <w:contextualSpacing/>
+              <w:jc w:val="both"/>
+              <w:rPr>
+                <w:rFonts w:ascii="Times New Roman" w:hAnsi="Times New Roman" w:cs="Times New Roman"/>
+                <w:b/>
+                <w:bCs/>
+                <w:sz w:val="24"/>
+                <w:szCs w:val="24"/>
+              </w:rPr>
+            </w:pPr>
+            <w:r>
+              <w:rPr>
+                <w:rFonts w:ascii="Times New Roman" w:hAnsi="Times New Roman" w:cs="Times New Roman"/>
+                <w:b/>
+                <w:bCs/>
+                <w:sz w:val="24"/>
+                <w:szCs w:val="24"/>
+              </w:rPr>
+              <w:t>Descrição</w:t>
+            </w:r>
+          </w:p>
+        </w:tc>
+        <w:tc>
+          <w:tcPr>
+            <w:tcW w:w="7082" w:type="dxa"/>
+          </w:tcPr>
+          <w:p>
+            <w:pPr>
+              <w:spacing w:line="360" w:lineRule="auto"/>
+              <w:contextualSpacing/>
+              <w:jc w:val="both"/>
+              <w:rPr>
+                <w:rFonts w:ascii="Times New Roman" w:hAnsi="Times New Roman" w:cs="Times New Roman"/>
+                <w:sz w:val="24"/>
+                <w:szCs w:val="24"/>
+              </w:rPr>
+            </w:pPr>
+            <w:r>
+              <w:rPr>
+                <w:rFonts w:ascii="Times New Roman" w:hAnsi="Times New Roman" w:cs="Times New Roman"/>
+                <w:sz w:val="24"/>
+                <w:szCs w:val="24"/>
+              </w:rPr>
+              <w:t>O site deve ser capaz de lidar com grandes variações de acessos simultâneos, dado por horários de pico e também períodos mais próximos de grandes vestibulares.</w:t>
+            </w:r>
+          </w:p>
+        </w:tc>
+      </w:tr>
+      <w:tr>
+        <w:tc>
+          <w:tcPr>
+            <w:tcW w:w="1980" w:type="dxa"/>
+          </w:tcPr>
+          <w:p>
+            <w:pPr>
+              <w:spacing w:line="360" w:lineRule="auto"/>
+              <w:contextualSpacing/>
+              <w:jc w:val="both"/>
+              <w:rPr>
+                <w:rFonts w:ascii="Times New Roman" w:hAnsi="Times New Roman" w:cs="Times New Roman"/>
+                <w:b/>
+                <w:bCs/>
+                <w:sz w:val="24"/>
+                <w:szCs w:val="24"/>
+              </w:rPr>
+            </w:pPr>
+            <w:r>
+              <w:rPr>
+                <w:rFonts w:ascii="Times New Roman" w:hAnsi="Times New Roman" w:cs="Times New Roman"/>
+                <w:b/>
+                <w:bCs/>
+                <w:sz w:val="24"/>
+                <w:szCs w:val="24"/>
+              </w:rPr>
+              <w:t>Prioridade</w:t>
+            </w:r>
+          </w:p>
+        </w:tc>
+        <w:tc>
+          <w:tcPr>
+            <w:tcW w:w="7082" w:type="dxa"/>
+          </w:tcPr>
+          <w:p>
+            <w:pPr>
+              <w:spacing w:line="360" w:lineRule="auto"/>
+              <w:contextualSpacing/>
+              <w:jc w:val="both"/>
+              <w:rPr>
+                <w:rFonts w:ascii="Times New Roman" w:hAnsi="Times New Roman" w:cs="Times New Roman"/>
+                <w:sz w:val="24"/>
+                <w:szCs w:val="24"/>
+              </w:rPr>
+            </w:pPr>
+            <w:r>
+              <w:rPr>
+                <w:rFonts w:ascii="Times New Roman" w:hAnsi="Times New Roman" w:cs="Times New Roman"/>
+                <w:sz w:val="24"/>
+                <w:szCs w:val="24"/>
+              </w:rPr>
+              <w:t>Importante</w:t>
+            </w:r>
+          </w:p>
+        </w:tc>
+      </w:tr>
+      <w:tr>
+        <w:tc>
+          <w:tcPr>
+            <w:tcW w:w="1980" w:type="dxa"/>
+          </w:tcPr>
+          <w:p>
+            <w:pPr>
+              <w:spacing w:line="360" w:lineRule="auto"/>
+              <w:contextualSpacing/>
+              <w:jc w:val="both"/>
+              <w:rPr>
+                <w:rFonts w:ascii="Times New Roman" w:hAnsi="Times New Roman" w:cs="Times New Roman"/>
+                <w:b/>
+                <w:bCs/>
+                <w:sz w:val="24"/>
+                <w:szCs w:val="24"/>
+              </w:rPr>
+            </w:pPr>
+            <w:r>
+              <w:rPr>
+                <w:rFonts w:ascii="Times New Roman" w:hAnsi="Times New Roman" w:cs="Times New Roman"/>
+                <w:b/>
+                <w:bCs/>
+                <w:sz w:val="24"/>
+                <w:szCs w:val="24"/>
+              </w:rPr>
+              <w:t>Dependência</w:t>
+            </w:r>
+          </w:p>
+        </w:tc>
+        <w:tc>
+          <w:tcPr>
+            <w:tcW w:w="7082" w:type="dxa"/>
+          </w:tcPr>
+          <w:p>
+            <w:pPr>
+              <w:spacing w:line="360" w:lineRule="auto"/>
+              <w:contextualSpacing/>
+              <w:jc w:val="both"/>
+              <w:rPr>
+                <w:rFonts w:ascii="Times New Roman" w:hAnsi="Times New Roman" w:cs="Times New Roman"/>
+                <w:sz w:val="24"/>
+                <w:szCs w:val="24"/>
+              </w:rPr>
+            </w:pPr>
+            <w:r>
+              <w:rPr>
+                <w:rFonts w:ascii="Times New Roman" w:hAnsi="Times New Roman" w:cs="Times New Roman"/>
+                <w:sz w:val="24"/>
+                <w:szCs w:val="24"/>
+              </w:rPr>
+              <w:t>Não há dependência de requisitos</w:t>
+            </w:r>
+          </w:p>
+        </w:tc>
+      </w:tr>
+    </w:tbl>
+    <w:p>
+      <w:pPr>
+        <w:spacing w:line="360" w:lineRule="auto"/>
+        <w:contextualSpacing/>
+        <w:jc w:val="both"/>
         <w:rPr>
           <w:rFonts w:ascii="Times New Roman" w:hAnsi="Times New Roman" w:cs="Times New Roman"/>
           <w:noProof/>
@@ -9500,7 +10447,12 @@
           <w:lang w:eastAsia="pt-BR"/>
         </w:rPr>
       </w:pPr>
-      <w:r>
+    </w:p>
+    <w:p>
+      <w:pPr>
+        <w:spacing w:line="360" w:lineRule="auto"/>
+        <w:contextualSpacing/>
+        <w:jc w:val="both"/>
         <w:rPr>
           <w:rFonts w:ascii="Times New Roman" w:hAnsi="Times New Roman" w:cs="Times New Roman"/>
           <w:noProof/>
@@ -9508,8 +10460,7 @@
           <w:szCs w:val="24"/>
           <w:lang w:eastAsia="pt-BR"/>
         </w:rPr>
-        <w:br w:type="page"/>
-      </w:r>
+      </w:pPr>
     </w:p>
     <w:p>
       <w:pPr>
@@ -9519,13 +10470,12 @@
           <w:lang w:eastAsia="pt-BR"/>
         </w:rPr>
       </w:pPr>
-      <w:bookmarkStart w:id="10" w:name="_Toc133699915"/>
+      <w:bookmarkStart w:id="10" w:name="_Toc134136553"/>
       <w:r>
         <w:rPr>
           <w:noProof/>
           <w:lang w:eastAsia="pt-BR"/>
         </w:rPr>
-        <w:lastRenderedPageBreak/>
         <w:t>VALIDAÇÃO DE REQUISITOS</w:t>
       </w:r>
       <w:bookmarkEnd w:id="10"/>
@@ -10850,6 +11800,7 @@
                 <w:color w:val="000000"/>
                 <w:lang w:eastAsia="pt-BR"/>
               </w:rPr>
+              <w:lastRenderedPageBreak/>
               <w:t>6</w:t>
             </w:r>
           </w:p>
@@ -11727,7 +12678,6 @@
                 <w:color w:val="000000"/>
                 <w:lang w:eastAsia="pt-BR"/>
               </w:rPr>
-              <w:lastRenderedPageBreak/>
               <w:t>Modificável</w:t>
             </w:r>
             <w:r>
@@ -12893,7 +13843,7 @@
       <w:pPr>
         <w:pStyle w:val="Ttulo1"/>
       </w:pPr>
-      <w:bookmarkStart w:id="11" w:name="_Toc133699916"/>
+      <w:bookmarkStart w:id="11" w:name="_Toc134136554"/>
       <w:r>
         <w:t>PROTOTIPAÇÃO</w:t>
       </w:r>
@@ -13024,7 +13974,7 @@
       <w:pPr>
         <w:pStyle w:val="Ttulo1"/>
       </w:pPr>
-      <w:bookmarkStart w:id="12" w:name="_Toc133699917"/>
+      <w:bookmarkStart w:id="12" w:name="_Toc134136555"/>
       <w:r>
         <w:t>CONSIDERAÇÕES FINAIS</w:t>
       </w:r>
@@ -14286,12 +15236,14 @@
 </file>
 
 <file path=customXml/item1.xml><?xml version="1.0" encoding="utf-8"?>
-<?mso-contentType ?>
-<FormTemplates xmlns="http://schemas.microsoft.com/sharepoint/v3/contenttype/forms">
-  <Display>DocumentLibraryForm</Display>
-  <Edit>DocumentLibraryForm</Edit>
-  <New>DocumentLibraryForm</New>
-</FormTemplates>
+<p:properties xmlns:p="http://schemas.microsoft.com/office/2006/metadata/properties" xmlns:xsi="http://www.w3.org/2001/XMLSchema-instance" xmlns:pc="http://schemas.microsoft.com/office/infopath/2007/PartnerControls">
+  <documentManagement>
+    <lcf76f155ced4ddcb4097134ff3c332f xmlns="b6a83fe9-acc4-4bbf-86bc-ebf1485437c8">
+      <Terms xmlns="http://schemas.microsoft.com/office/infopath/2007/PartnerControls"/>
+    </lcf76f155ced4ddcb4097134ff3c332f>
+    <TaxCatchAll xmlns="9236dfc0-1359-4bf3-996b-0799b2444373" xsi:nil="true"/>
+  </documentManagement>
+</p:properties>
 </file>
 
 <file path=customXml/item2.xml><?xml version="1.0" encoding="utf-8"?>
@@ -14484,14 +15436,12 @@
 </file>
 
 <file path=customXml/item3.xml><?xml version="1.0" encoding="utf-8"?>
-<p:properties xmlns:p="http://schemas.microsoft.com/office/2006/metadata/properties" xmlns:xsi="http://www.w3.org/2001/XMLSchema-instance" xmlns:pc="http://schemas.microsoft.com/office/infopath/2007/PartnerControls">
-  <documentManagement>
-    <lcf76f155ced4ddcb4097134ff3c332f xmlns="b6a83fe9-acc4-4bbf-86bc-ebf1485437c8">
-      <Terms xmlns="http://schemas.microsoft.com/office/infopath/2007/PartnerControls"/>
-    </lcf76f155ced4ddcb4097134ff3c332f>
-    <TaxCatchAll xmlns="9236dfc0-1359-4bf3-996b-0799b2444373" xsi:nil="true"/>
-  </documentManagement>
-</p:properties>
+<?mso-contentType ?>
+<FormTemplates xmlns="http://schemas.microsoft.com/sharepoint/v3/contenttype/forms">
+  <Display>DocumentLibraryForm</Display>
+  <Edit>DocumentLibraryForm</Edit>
+  <New>DocumentLibraryForm</New>
+</FormTemplates>
 </file>
 
 <file path=customXml/item4.xml><?xml version="1.0" encoding="utf-8"?>
@@ -14499,9 +15449,12 @@
 </file>
 
 <file path=customXml/itemProps1.xml><?xml version="1.0" encoding="utf-8"?>
-<ds:datastoreItem xmlns:ds="http://schemas.openxmlformats.org/officeDocument/2006/customXml" ds:itemID="{909433DF-88C2-42E3-91CF-BBD56C505E6D}">
+<ds:datastoreItem xmlns:ds="http://schemas.openxmlformats.org/officeDocument/2006/customXml" ds:itemID="{5DCC6E2F-CFE2-4B79-80E9-7B398077AC7F}">
   <ds:schemaRefs>
-    <ds:schemaRef ds:uri="http://schemas.microsoft.com/sharepoint/v3/contenttype/forms"/>
+    <ds:schemaRef ds:uri="http://schemas.microsoft.com/office/2006/metadata/properties"/>
+    <ds:schemaRef ds:uri="http://schemas.microsoft.com/office/infopath/2007/PartnerControls"/>
+    <ds:schemaRef ds:uri="b6a83fe9-acc4-4bbf-86bc-ebf1485437c8"/>
+    <ds:schemaRef ds:uri="9236dfc0-1359-4bf3-996b-0799b2444373"/>
   </ds:schemaRefs>
 </ds:datastoreItem>
 </file>
@@ -14526,18 +15479,15 @@
 </file>
 
 <file path=customXml/itemProps3.xml><?xml version="1.0" encoding="utf-8"?>
-<ds:datastoreItem xmlns:ds="http://schemas.openxmlformats.org/officeDocument/2006/customXml" ds:itemID="{5DCC6E2F-CFE2-4B79-80E9-7B398077AC7F}">
+<ds:datastoreItem xmlns:ds="http://schemas.openxmlformats.org/officeDocument/2006/customXml" ds:itemID="{909433DF-88C2-42E3-91CF-BBD56C505E6D}">
   <ds:schemaRefs>
-    <ds:schemaRef ds:uri="http://schemas.microsoft.com/office/2006/metadata/properties"/>
-    <ds:schemaRef ds:uri="http://schemas.microsoft.com/office/infopath/2007/PartnerControls"/>
-    <ds:schemaRef ds:uri="b6a83fe9-acc4-4bbf-86bc-ebf1485437c8"/>
-    <ds:schemaRef ds:uri="9236dfc0-1359-4bf3-996b-0799b2444373"/>
+    <ds:schemaRef ds:uri="http://schemas.microsoft.com/sharepoint/v3/contenttype/forms"/>
   </ds:schemaRefs>
 </ds:datastoreItem>
 </file>
 
 <file path=customXml/itemProps4.xml><?xml version="1.0" encoding="utf-8"?>
-<ds:datastoreItem xmlns:ds="http://schemas.openxmlformats.org/officeDocument/2006/customXml" ds:itemID="{A8E35043-1DFE-4EAA-B7DB-6C2FF7375445}">
+<ds:datastoreItem xmlns:ds="http://schemas.openxmlformats.org/officeDocument/2006/customXml" ds:itemID="{27CFC5A4-2658-4680-8EDA-DB0B8174F359}">
   <ds:schemaRefs>
     <ds:schemaRef ds:uri="http://schemas.openxmlformats.org/officeDocument/2006/bibliography"/>
   </ds:schemaRefs>

--- a/Engenharia de Software/Projeto Interdisciplinar.docx
+++ b/Engenharia de Software/Projeto Interdisciplinar.docx
@@ -1107,61 +1107,6 @@
         <w:lastRenderedPageBreak/>
         <w:t>ABSTRACT</w:t>
       </w:r>
-    </w:p>
-    <w:p>
-      <w:pPr>
-        <w:jc w:val="both"/>
-        <w:rPr>
-          <w:rFonts w:ascii="Times New Roman" w:hAnsi="Times New Roman" w:cs="Times New Roman"/>
-          <w:b/>
-          <w:sz w:val="24"/>
-          <w:szCs w:val="24"/>
-        </w:rPr>
-      </w:pPr>
-    </w:p>
-    <w:p>
-      <w:pPr>
-        <w:jc w:val="both"/>
-        <w:rPr>
-          <w:rFonts w:ascii="Times New Roman" w:hAnsi="Times New Roman" w:cs="Times New Roman"/>
-          <w:b/>
-          <w:sz w:val="24"/>
-          <w:szCs w:val="24"/>
-        </w:rPr>
-      </w:pPr>
-    </w:p>
-    <w:p>
-      <w:pPr>
-        <w:jc w:val="both"/>
-        <w:rPr>
-          <w:rFonts w:ascii="Times New Roman" w:hAnsi="Times New Roman" w:cs="Times New Roman"/>
-          <w:b/>
-          <w:sz w:val="24"/>
-          <w:szCs w:val="24"/>
-        </w:rPr>
-      </w:pPr>
-    </w:p>
-    <w:p>
-      <w:pPr>
-        <w:jc w:val="both"/>
-        <w:rPr>
-          <w:rFonts w:ascii="Times New Roman" w:hAnsi="Times New Roman" w:cs="Times New Roman"/>
-          <w:b/>
-          <w:sz w:val="24"/>
-          <w:szCs w:val="24"/>
-        </w:rPr>
-      </w:pPr>
-    </w:p>
-    <w:p>
-      <w:pPr>
-        <w:jc w:val="both"/>
-        <w:rPr>
-          <w:rFonts w:ascii="Times New Roman" w:hAnsi="Times New Roman" w:cs="Times New Roman"/>
-          <w:b/>
-          <w:sz w:val="24"/>
-          <w:szCs w:val="24"/>
-        </w:rPr>
-      </w:pPr>
     </w:p>
     <w:p>
       <w:pPr>
@@ -2014,8 +1959,6 @@
               <w:fldChar w:fldCharType="end"/>
             </w:r>
           </w:hyperlink>
-          <w:bookmarkStart w:id="0" w:name="_GoBack"/>
-          <w:bookmarkEnd w:id="0"/>
         </w:p>
         <w:p>
           <w:pPr>
@@ -2202,12 +2145,12 @@
       <w:pPr>
         <w:pStyle w:val="Ttulo1"/>
       </w:pPr>
-      <w:bookmarkStart w:id="1" w:name="_Toc134136545"/>
+      <w:bookmarkStart w:id="0" w:name="_Toc134136545"/>
       <w:r>
         <w:lastRenderedPageBreak/>
         <w:t>INTRODUÇÃO</w:t>
       </w:r>
-      <w:bookmarkEnd w:id="1"/>
+      <w:bookmarkEnd w:id="0"/>
     </w:p>
     <w:p>
       <w:pPr>
@@ -2741,12 +2684,12 @@
       <w:pPr>
         <w:pStyle w:val="Ttulo1"/>
       </w:pPr>
-      <w:bookmarkStart w:id="2" w:name="_Toc134136546"/>
+      <w:bookmarkStart w:id="1" w:name="_Toc134136546"/>
       <w:r>
         <w:lastRenderedPageBreak/>
         <w:t>MODELAGEM UML</w:t>
       </w:r>
-      <w:bookmarkEnd w:id="2"/>
+      <w:bookmarkEnd w:id="1"/>
     </w:p>
     <w:p>
       <w:pPr>
@@ -2918,33 +2861,33 @@
       <w:pPr>
         <w:pStyle w:val="Ttulo2"/>
       </w:pPr>
-      <w:bookmarkStart w:id="3" w:name="_Toc134136547"/>
+      <w:bookmarkStart w:id="2" w:name="_Toc134136547"/>
       <w:r>
         <w:t>DIAGRAMA DE CASO DE USO</w:t>
       </w:r>
-      <w:bookmarkEnd w:id="3"/>
+      <w:bookmarkEnd w:id="2"/>
     </w:p>
     <w:p/>
     <w:p>
       <w:pPr>
         <w:pStyle w:val="Ttulo2"/>
       </w:pPr>
-      <w:bookmarkStart w:id="4" w:name="_Toc134136548"/>
+      <w:bookmarkStart w:id="3" w:name="_Toc134136548"/>
       <w:r>
         <w:t>DIAGRAMA DE CONTEXTO</w:t>
       </w:r>
-      <w:bookmarkEnd w:id="4"/>
+      <w:bookmarkEnd w:id="3"/>
     </w:p>
     <w:p/>
     <w:p>
       <w:pPr>
         <w:pStyle w:val="Ttulo2"/>
       </w:pPr>
-      <w:bookmarkStart w:id="5" w:name="_Toc134136549"/>
+      <w:bookmarkStart w:id="4" w:name="_Toc134136549"/>
       <w:r>
         <w:t>DIAGRAMA DE ATIVIDADES</w:t>
       </w:r>
-      <w:bookmarkEnd w:id="5"/>
+      <w:bookmarkEnd w:id="4"/>
     </w:p>
     <w:p>
       <w:pPr>
@@ -2969,7 +2912,7 @@
       <w:pPr>
         <w:pStyle w:val="Ttulo1"/>
       </w:pPr>
-      <w:bookmarkStart w:id="6" w:name="_Toc134136550"/>
+      <w:bookmarkStart w:id="5" w:name="_Toc134136550"/>
       <w:r>
         <w:lastRenderedPageBreak/>
         <w:t xml:space="preserve">ESPECIFICAÇÃO DE </w:t>
@@ -2977,7 +2920,7 @@
       <w:r>
         <w:t>REQUISITOS</w:t>
       </w:r>
-      <w:bookmarkEnd w:id="6"/>
+      <w:bookmarkEnd w:id="5"/>
     </w:p>
     <w:p>
       <w:pPr>
@@ -3063,7 +3006,7 @@
           <w:szCs w:val="24"/>
         </w:rPr>
       </w:pPr>
-      <w:bookmarkStart w:id="7" w:name="_Toc134136551"/>
+      <w:bookmarkStart w:id="6" w:name="_Toc134136551"/>
       <w:r>
         <w:rPr>
           <w:rFonts w:cs="Times New Roman"/>
@@ -3072,7 +3015,7 @@
         </w:rPr>
         <w:t>REQUISITOS FUNCIONAIS</w:t>
       </w:r>
-      <w:bookmarkEnd w:id="7"/>
+      <w:bookmarkEnd w:id="6"/>
     </w:p>
     <w:p>
       <w:pPr>
@@ -3838,6 +3781,61 @@
                 <w:szCs w:val="24"/>
               </w:rPr>
               <w:t>Para que o CPF seja cadastrado, deverá ser validado</w:t>
+            </w:r>
+          </w:p>
+        </w:tc>
+      </w:tr>
+      <w:tr>
+        <w:tc>
+          <w:tcPr>
+            <w:tcW w:w="1980" w:type="dxa"/>
+          </w:tcPr>
+          <w:p>
+            <w:pPr>
+              <w:spacing w:line="360" w:lineRule="auto"/>
+              <w:contextualSpacing/>
+              <w:jc w:val="both"/>
+              <w:rPr>
+                <w:rFonts w:ascii="Times New Roman" w:hAnsi="Times New Roman" w:cs="Times New Roman"/>
+                <w:b/>
+                <w:sz w:val="24"/>
+                <w:szCs w:val="24"/>
+              </w:rPr>
+            </w:pPr>
+            <w:r>
+              <w:rPr>
+                <w:rFonts w:ascii="Times New Roman" w:hAnsi="Times New Roman" w:cs="Times New Roman"/>
+                <w:b/>
+                <w:bCs/>
+                <w:sz w:val="24"/>
+                <w:szCs w:val="24"/>
+              </w:rPr>
+              <w:t>Ator (es)</w:t>
+            </w:r>
+          </w:p>
+        </w:tc>
+        <w:tc>
+          <w:tcPr>
+            <w:tcW w:w="7082" w:type="dxa"/>
+          </w:tcPr>
+          <w:p>
+            <w:pPr>
+              <w:spacing w:line="360" w:lineRule="auto"/>
+              <w:contextualSpacing/>
+              <w:jc w:val="both"/>
+              <w:rPr>
+                <w:rFonts w:ascii="Times New Roman" w:hAnsi="Times New Roman" w:cs="Times New Roman"/>
+                <w:sz w:val="24"/>
+                <w:szCs w:val="24"/>
+              </w:rPr>
+            </w:pPr>
+            <w:r>
+              <w:rPr>
+                <w:rFonts w:ascii="Times New Roman" w:hAnsi="Times New Roman" w:cs="Times New Roman"/>
+                <w:sz w:val="24"/>
+                <w:szCs w:val="24"/>
+              </w:rPr>
+              <w:t>Estudante</w:t>
             </w:r>
           </w:p>
         </w:tc>
@@ -4267,6 +4265,65 @@
           </w:p>
         </w:tc>
       </w:tr>
+      <w:tr>
+        <w:trPr>
+          <w:trHeight w:val="300"/>
+        </w:trPr>
+        <w:tc>
+          <w:tcPr>
+            <w:tcW w:w="1980" w:type="dxa"/>
+          </w:tcPr>
+          <w:p>
+            <w:pPr>
+              <w:spacing w:line="360" w:lineRule="auto"/>
+              <w:contextualSpacing/>
+              <w:jc w:val="both"/>
+              <w:rPr>
+                <w:rFonts w:ascii="Times New Roman" w:hAnsi="Times New Roman" w:cs="Times New Roman"/>
+                <w:b/>
+                <w:bCs/>
+                <w:sz w:val="24"/>
+                <w:szCs w:val="24"/>
+              </w:rPr>
+            </w:pPr>
+            <w:r>
+              <w:rPr>
+                <w:rFonts w:ascii="Times New Roman" w:hAnsi="Times New Roman" w:cs="Times New Roman"/>
+                <w:b/>
+                <w:bCs/>
+                <w:sz w:val="24"/>
+                <w:szCs w:val="24"/>
+              </w:rPr>
+              <w:t>Ator (es)</w:t>
+            </w:r>
+          </w:p>
+        </w:tc>
+        <w:tc>
+          <w:tcPr>
+            <w:tcW w:w="7082" w:type="dxa"/>
+          </w:tcPr>
+          <w:p>
+            <w:pPr>
+              <w:spacing w:line="360" w:lineRule="auto"/>
+              <w:contextualSpacing/>
+              <w:jc w:val="both"/>
+              <w:rPr>
+                <w:rFonts w:ascii="Times New Roman" w:hAnsi="Times New Roman" w:cs="Times New Roman"/>
+                <w:sz w:val="24"/>
+                <w:szCs w:val="24"/>
+              </w:rPr>
+            </w:pPr>
+            <w:r>
+              <w:rPr>
+                <w:rFonts w:ascii="Times New Roman" w:hAnsi="Times New Roman" w:cs="Times New Roman"/>
+                <w:sz w:val="24"/>
+                <w:szCs w:val="24"/>
+              </w:rPr>
+              <w:t>Estudante e Administrador</w:t>
+            </w:r>
+          </w:p>
+        </w:tc>
+      </w:tr>
     </w:tbl>
     <w:p>
       <w:pPr>
@@ -4628,6 +4685,14 @@
                 <w:szCs w:val="24"/>
               </w:rPr>
             </w:pPr>
+            <w:r>
+              <w:rPr>
+                <w:rFonts w:ascii="Times New Roman" w:hAnsi="Times New Roman" w:cs="Times New Roman"/>
+                <w:sz w:val="24"/>
+                <w:szCs w:val="24"/>
+              </w:rPr>
+              <w:t>REQF01</w:t>
+            </w:r>
           </w:p>
         </w:tc>
       </w:tr>
@@ -4710,6 +4775,83 @@
                 <w:szCs w:val="24"/>
               </w:rPr>
               <w:t>.</w:t>
+            </w:r>
+          </w:p>
+        </w:tc>
+      </w:tr>
+      <w:tr>
+        <w:trPr>
+          <w:trHeight w:val="300"/>
+        </w:trPr>
+        <w:tc>
+          <w:tcPr>
+            <w:tcW w:w="1980" w:type="dxa"/>
+          </w:tcPr>
+          <w:p>
+            <w:pPr>
+              <w:spacing w:line="360" w:lineRule="auto"/>
+              <w:contextualSpacing/>
+              <w:jc w:val="both"/>
+              <w:rPr>
+                <w:rFonts w:ascii="Times New Roman" w:hAnsi="Times New Roman" w:cs="Times New Roman"/>
+                <w:b/>
+                <w:bCs/>
+                <w:sz w:val="24"/>
+                <w:szCs w:val="24"/>
+              </w:rPr>
+            </w:pPr>
+            <w:r>
+              <w:rPr>
+                <w:rFonts w:ascii="Times New Roman" w:hAnsi="Times New Roman" w:cs="Times New Roman"/>
+                <w:b/>
+                <w:bCs/>
+                <w:sz w:val="24"/>
+                <w:szCs w:val="24"/>
+              </w:rPr>
+              <w:t>Ator</w:t>
+            </w:r>
+            <w:r>
+              <w:rPr>
+                <w:rFonts w:ascii="Times New Roman" w:hAnsi="Times New Roman" w:cs="Times New Roman"/>
+                <w:b/>
+                <w:bCs/>
+                <w:sz w:val="24"/>
+                <w:szCs w:val="24"/>
+              </w:rPr>
+              <w:t xml:space="preserve"> (es)</w:t>
+            </w:r>
+          </w:p>
+        </w:tc>
+        <w:tc>
+          <w:tcPr>
+            <w:tcW w:w="7082" w:type="dxa"/>
+          </w:tcPr>
+          <w:p>
+            <w:pPr>
+              <w:spacing w:line="360" w:lineRule="auto"/>
+              <w:contextualSpacing/>
+              <w:jc w:val="both"/>
+              <w:rPr>
+                <w:rFonts w:ascii="Times New Roman" w:hAnsi="Times New Roman" w:cs="Times New Roman"/>
+                <w:sz w:val="24"/>
+                <w:szCs w:val="24"/>
+              </w:rPr>
+            </w:pPr>
+            <w:r>
+              <w:rPr>
+                <w:rFonts w:ascii="Times New Roman" w:hAnsi="Times New Roman" w:cs="Times New Roman"/>
+                <w:sz w:val="24"/>
+                <w:szCs w:val="24"/>
+              </w:rPr>
+              <w:t>Estudante</w:t>
+            </w:r>
+            <w:r>
+              <w:rPr>
+                <w:rFonts w:ascii="Times New Roman" w:hAnsi="Times New Roman" w:cs="Times New Roman"/>
+                <w:sz w:val="24"/>
+                <w:szCs w:val="24"/>
+              </w:rPr>
+              <w:t xml:space="preserve"> e Administrador</w:t>
             </w:r>
           </w:p>
         </w:tc>
@@ -4899,6 +5041,7 @@
                 <w:sz w:val="24"/>
                 <w:szCs w:val="24"/>
               </w:rPr>
+              <w:lastRenderedPageBreak/>
               <w:t>Descrição</w:t>
             </w:r>
           </w:p>
@@ -5048,7 +5191,6 @@
                 <w:sz w:val="24"/>
                 <w:szCs w:val="24"/>
               </w:rPr>
-              <w:lastRenderedPageBreak/>
               <w:t>Dependência</w:t>
             </w:r>
           </w:p>
@@ -5068,6 +5210,14 @@
                 <w:szCs w:val="24"/>
               </w:rPr>
             </w:pPr>
+            <w:r>
+              <w:rPr>
+                <w:rFonts w:ascii="Times New Roman" w:hAnsi="Times New Roman" w:cs="Times New Roman"/>
+                <w:sz w:val="24"/>
+                <w:szCs w:val="24"/>
+              </w:rPr>
+              <w:t>Não há dependências de outros requisitos</w:t>
+            </w:r>
           </w:p>
         </w:tc>
       </w:tr>
@@ -5100,7 +5250,7 @@
                 <w:sz w:val="24"/>
                 <w:szCs w:val="24"/>
               </w:rPr>
-              <w:t>Restrições</w:t>
+              <w:t>Ator (es)</w:t>
             </w:r>
           </w:p>
         </w:tc>
@@ -5119,6 +5269,14 @@
                 <w:szCs w:val="24"/>
               </w:rPr>
             </w:pPr>
+            <w:r>
+              <w:rPr>
+                <w:rFonts w:ascii="Times New Roman" w:hAnsi="Times New Roman" w:cs="Times New Roman"/>
+                <w:sz w:val="24"/>
+                <w:szCs w:val="24"/>
+              </w:rPr>
+              <w:t>Estudante</w:t>
+            </w:r>
           </w:p>
         </w:tc>
       </w:tr>
@@ -5201,6 +5359,14 @@
               </w:rPr>
               <w:t xml:space="preserve">Sugestões </w:t>
             </w:r>
+            <w:r>
+              <w:rPr>
+                <w:rFonts w:ascii="Times New Roman" w:hAnsi="Times New Roman" w:cs="Times New Roman"/>
+                <w:sz w:val="24"/>
+                <w:szCs w:val="24"/>
+              </w:rPr>
+              <w:t>de estudo</w:t>
+            </w:r>
           </w:p>
         </w:tc>
       </w:tr>
@@ -5483,6 +5649,22 @@
                 <w:szCs w:val="24"/>
               </w:rPr>
             </w:pPr>
+            <w:r>
+              <w:rPr>
+                <w:rFonts w:ascii="Times New Roman" w:hAnsi="Times New Roman" w:cs="Times New Roman"/>
+                <w:sz w:val="24"/>
+                <w:szCs w:val="24"/>
+              </w:rPr>
+              <w:t xml:space="preserve">REQF01, </w:t>
+            </w:r>
+            <w:r>
+              <w:rPr>
+                <w:rFonts w:ascii="Times New Roman" w:hAnsi="Times New Roman" w:cs="Times New Roman"/>
+                <w:sz w:val="24"/>
+                <w:szCs w:val="24"/>
+              </w:rPr>
+              <w:t>REQF09</w:t>
+            </w:r>
           </w:p>
         </w:tc>
       </w:tr>
@@ -5541,6 +5723,65 @@
                 <w:szCs w:val="24"/>
               </w:rPr>
               <w:t>Esta funcionalidade só estará disponível caso o usuário tenha realizado pelo menos 1 (um) simulado.</w:t>
+            </w:r>
+          </w:p>
+        </w:tc>
+      </w:tr>
+      <w:tr>
+        <w:trPr>
+          <w:trHeight w:val="300"/>
+        </w:trPr>
+        <w:tc>
+          <w:tcPr>
+            <w:tcW w:w="1980" w:type="dxa"/>
+          </w:tcPr>
+          <w:p>
+            <w:pPr>
+              <w:spacing w:line="360" w:lineRule="auto"/>
+              <w:contextualSpacing/>
+              <w:jc w:val="both"/>
+              <w:rPr>
+                <w:rFonts w:ascii="Times New Roman" w:hAnsi="Times New Roman" w:cs="Times New Roman"/>
+                <w:b/>
+                <w:bCs/>
+                <w:sz w:val="24"/>
+                <w:szCs w:val="24"/>
+              </w:rPr>
+            </w:pPr>
+            <w:r>
+              <w:rPr>
+                <w:rFonts w:ascii="Times New Roman" w:hAnsi="Times New Roman" w:cs="Times New Roman"/>
+                <w:b/>
+                <w:bCs/>
+                <w:sz w:val="24"/>
+                <w:szCs w:val="24"/>
+              </w:rPr>
+              <w:t>Ator (es)</w:t>
+            </w:r>
+          </w:p>
+        </w:tc>
+        <w:tc>
+          <w:tcPr>
+            <w:tcW w:w="7082" w:type="dxa"/>
+          </w:tcPr>
+          <w:p>
+            <w:pPr>
+              <w:spacing w:line="360" w:lineRule="auto"/>
+              <w:contextualSpacing/>
+              <w:jc w:val="both"/>
+              <w:rPr>
+                <w:rFonts w:ascii="Times New Roman" w:hAnsi="Times New Roman" w:cs="Times New Roman"/>
+                <w:sz w:val="24"/>
+                <w:szCs w:val="24"/>
+              </w:rPr>
+            </w:pPr>
+            <w:r>
+              <w:rPr>
+                <w:rFonts w:ascii="Times New Roman" w:hAnsi="Times New Roman" w:cs="Times New Roman"/>
+                <w:sz w:val="24"/>
+                <w:szCs w:val="24"/>
+              </w:rPr>
+              <w:t>Estudante</w:t>
             </w:r>
           </w:p>
         </w:tc>
@@ -5691,6 +5932,14 @@
               </w:rPr>
               <w:t>6</w:t>
             </w:r>
+            <w:r>
+              <w:rPr>
+                <w:rFonts w:ascii="Times New Roman" w:hAnsi="Times New Roman" w:cs="Times New Roman"/>
+                <w:sz w:val="24"/>
+                <w:szCs w:val="24"/>
+              </w:rPr>
+              <w:t>,</w:t>
+            </w:r>
           </w:p>
         </w:tc>
       </w:tr>
@@ -5901,6 +6150,30 @@
                 <w:szCs w:val="24"/>
               </w:rPr>
             </w:pPr>
+            <w:r>
+              <w:rPr>
+                <w:rFonts w:ascii="Times New Roman" w:hAnsi="Times New Roman" w:cs="Times New Roman"/>
+                <w:sz w:val="24"/>
+                <w:szCs w:val="24"/>
+              </w:rPr>
+              <w:t>REQF0</w:t>
+            </w:r>
+            <w:r>
+              <w:rPr>
+                <w:rFonts w:ascii="Times New Roman" w:hAnsi="Times New Roman" w:cs="Times New Roman"/>
+                <w:sz w:val="24"/>
+                <w:szCs w:val="24"/>
+              </w:rPr>
+              <w:t xml:space="preserve">1, </w:t>
+            </w:r>
+            <w:r>
+              <w:rPr>
+                <w:rFonts w:ascii="Times New Roman" w:hAnsi="Times New Roman" w:cs="Times New Roman"/>
+                <w:sz w:val="24"/>
+                <w:szCs w:val="24"/>
+              </w:rPr>
+              <w:t>REQF09</w:t>
+            </w:r>
           </w:p>
         </w:tc>
       </w:tr>
@@ -5959,6 +6232,66 @@
                 <w:szCs w:val="24"/>
               </w:rPr>
               <w:t>Esta funcionalidade só estará disponível caso o usuário tenha realizado pelo menos 1 (um) simulado.</w:t>
+            </w:r>
+          </w:p>
+        </w:tc>
+      </w:tr>
+      <w:tr>
+        <w:trPr>
+          <w:trHeight w:val="300"/>
+        </w:trPr>
+        <w:tc>
+          <w:tcPr>
+            <w:tcW w:w="1980" w:type="dxa"/>
+          </w:tcPr>
+          <w:p>
+            <w:pPr>
+              <w:spacing w:line="360" w:lineRule="auto"/>
+              <w:contextualSpacing/>
+              <w:jc w:val="both"/>
+              <w:rPr>
+                <w:rFonts w:ascii="Times New Roman" w:hAnsi="Times New Roman" w:cs="Times New Roman"/>
+                <w:b/>
+                <w:bCs/>
+                <w:sz w:val="24"/>
+                <w:szCs w:val="24"/>
+              </w:rPr>
+            </w:pPr>
+            <w:r>
+              <w:rPr>
+                <w:rFonts w:ascii="Times New Roman" w:hAnsi="Times New Roman" w:cs="Times New Roman"/>
+                <w:b/>
+                <w:bCs/>
+                <w:sz w:val="24"/>
+                <w:szCs w:val="24"/>
+              </w:rPr>
+              <w:lastRenderedPageBreak/>
+              <w:t>Ator (es)</w:t>
+            </w:r>
+          </w:p>
+        </w:tc>
+        <w:tc>
+          <w:tcPr>
+            <w:tcW w:w="7082" w:type="dxa"/>
+          </w:tcPr>
+          <w:p>
+            <w:pPr>
+              <w:spacing w:line="360" w:lineRule="auto"/>
+              <w:contextualSpacing/>
+              <w:jc w:val="both"/>
+              <w:rPr>
+                <w:rFonts w:ascii="Times New Roman" w:hAnsi="Times New Roman" w:cs="Times New Roman"/>
+                <w:sz w:val="24"/>
+                <w:szCs w:val="24"/>
+              </w:rPr>
+            </w:pPr>
+            <w:r>
+              <w:rPr>
+                <w:rFonts w:ascii="Times New Roman" w:hAnsi="Times New Roman" w:cs="Times New Roman"/>
+                <w:sz w:val="24"/>
+                <w:szCs w:val="24"/>
+              </w:rPr>
+              <w:t>Estudante</w:t>
             </w:r>
           </w:p>
         </w:tc>
@@ -6140,7 +6473,6 @@
                 <w:sz w:val="24"/>
                 <w:szCs w:val="24"/>
               </w:rPr>
-              <w:lastRenderedPageBreak/>
               <w:t>Descrição</w:t>
             </w:r>
           </w:p>
@@ -6315,7 +6647,39 @@
                 <w:sz w:val="24"/>
                 <w:szCs w:val="24"/>
               </w:rPr>
+              <w:t>REQF0</w:t>
+            </w:r>
+            <w:r>
+              <w:rPr>
+                <w:rFonts w:ascii="Times New Roman" w:hAnsi="Times New Roman" w:cs="Times New Roman"/>
+                <w:sz w:val="24"/>
+                <w:szCs w:val="24"/>
+              </w:rPr>
+              <w:t xml:space="preserve">1, </w:t>
+            </w:r>
+            <w:r>
+              <w:rPr>
+                <w:rFonts w:ascii="Times New Roman" w:hAnsi="Times New Roman" w:cs="Times New Roman"/>
+                <w:sz w:val="24"/>
+                <w:szCs w:val="24"/>
+              </w:rPr>
               <w:t>REQF04</w:t>
+            </w:r>
+            <w:r>
+              <w:rPr>
+                <w:rFonts w:ascii="Times New Roman" w:hAnsi="Times New Roman" w:cs="Times New Roman"/>
+                <w:sz w:val="24"/>
+                <w:szCs w:val="24"/>
+              </w:rPr>
+              <w:t xml:space="preserve">, </w:t>
+            </w:r>
+            <w:r>
+              <w:rPr>
+                <w:rFonts w:ascii="Times New Roman" w:hAnsi="Times New Roman" w:cs="Times New Roman"/>
+                <w:sz w:val="24"/>
+                <w:szCs w:val="24"/>
+              </w:rPr>
+              <w:t>REQF09</w:t>
             </w:r>
           </w:p>
         </w:tc>
@@ -6375,6 +6739,65 @@
                 <w:szCs w:val="24"/>
               </w:rPr>
               <w:t>Esta funcionalidade só estará disponível caso o usuário tenha realizado pelo menos 1 (um) simulado.</w:t>
+            </w:r>
+          </w:p>
+        </w:tc>
+      </w:tr>
+      <w:tr>
+        <w:trPr>
+          <w:trHeight w:val="300"/>
+        </w:trPr>
+        <w:tc>
+          <w:tcPr>
+            <w:tcW w:w="1980" w:type="dxa"/>
+          </w:tcPr>
+          <w:p>
+            <w:pPr>
+              <w:spacing w:line="360" w:lineRule="auto"/>
+              <w:contextualSpacing/>
+              <w:jc w:val="both"/>
+              <w:rPr>
+                <w:rFonts w:ascii="Times New Roman" w:hAnsi="Times New Roman" w:cs="Times New Roman"/>
+                <w:b/>
+                <w:bCs/>
+                <w:sz w:val="24"/>
+                <w:szCs w:val="24"/>
+              </w:rPr>
+            </w:pPr>
+            <w:r>
+              <w:rPr>
+                <w:rFonts w:ascii="Times New Roman" w:hAnsi="Times New Roman" w:cs="Times New Roman"/>
+                <w:b/>
+                <w:bCs/>
+                <w:sz w:val="24"/>
+                <w:szCs w:val="24"/>
+              </w:rPr>
+              <w:t>Ator (es)</w:t>
+            </w:r>
+          </w:p>
+        </w:tc>
+        <w:tc>
+          <w:tcPr>
+            <w:tcW w:w="7082" w:type="dxa"/>
+          </w:tcPr>
+          <w:p>
+            <w:pPr>
+              <w:spacing w:line="360" w:lineRule="auto"/>
+              <w:contextualSpacing/>
+              <w:jc w:val="both"/>
+              <w:rPr>
+                <w:rFonts w:ascii="Times New Roman" w:hAnsi="Times New Roman" w:cs="Times New Roman"/>
+                <w:sz w:val="24"/>
+                <w:szCs w:val="24"/>
+              </w:rPr>
+            </w:pPr>
+            <w:r>
+              <w:rPr>
+                <w:rFonts w:ascii="Times New Roman" w:hAnsi="Times New Roman" w:cs="Times New Roman"/>
+                <w:sz w:val="24"/>
+                <w:szCs w:val="24"/>
+              </w:rPr>
+              <w:t>Estudante</w:t>
             </w:r>
           </w:p>
         </w:tc>
@@ -6708,7 +7131,7 @@
               </w:rPr>
               <w:t xml:space="preserve">ciologia, Filosofia, Língua Estrangeira (Inglês e </w:t>
             </w:r>
-            <w:bookmarkStart w:id="8" w:name="_Int_YmUl0nth"/>
+            <w:bookmarkStart w:id="7" w:name="_Int_YmUl0nth"/>
             <w:r>
               <w:rPr>
                 <w:rFonts w:ascii="Times New Roman" w:hAnsi="Times New Roman" w:cs="Times New Roman"/>
@@ -6717,7 +7140,7 @@
               </w:rPr>
               <w:t>Espanhol</w:t>
             </w:r>
-            <w:bookmarkEnd w:id="8"/>
+            <w:bookmarkEnd w:id="7"/>
             <w:r>
               <w:rPr>
                 <w:rFonts w:ascii="Times New Roman" w:hAnsi="Times New Roman" w:cs="Times New Roman"/>
@@ -6836,6 +7259,22 @@
                 <w:szCs w:val="24"/>
               </w:rPr>
             </w:pPr>
+            <w:r>
+              <w:rPr>
+                <w:rFonts w:ascii="Times New Roman" w:hAnsi="Times New Roman" w:cs="Times New Roman"/>
+                <w:sz w:val="24"/>
+                <w:szCs w:val="24"/>
+              </w:rPr>
+              <w:t>REQF0</w:t>
+            </w:r>
+            <w:r>
+              <w:rPr>
+                <w:rFonts w:ascii="Times New Roman" w:hAnsi="Times New Roman" w:cs="Times New Roman"/>
+                <w:sz w:val="24"/>
+                <w:szCs w:val="24"/>
+              </w:rPr>
+              <w:t>1</w:t>
+            </w:r>
           </w:p>
         </w:tc>
       </w:tr>
@@ -6918,6 +7357,65 @@
                 <w:szCs w:val="24"/>
               </w:rPr>
               <w:t>.</w:t>
+            </w:r>
+          </w:p>
+        </w:tc>
+      </w:tr>
+      <w:tr>
+        <w:trPr>
+          <w:trHeight w:val="300"/>
+        </w:trPr>
+        <w:tc>
+          <w:tcPr>
+            <w:tcW w:w="1980" w:type="dxa"/>
+          </w:tcPr>
+          <w:p>
+            <w:pPr>
+              <w:spacing w:line="360" w:lineRule="auto"/>
+              <w:contextualSpacing/>
+              <w:jc w:val="both"/>
+              <w:rPr>
+                <w:rFonts w:ascii="Times New Roman" w:hAnsi="Times New Roman" w:cs="Times New Roman"/>
+                <w:b/>
+                <w:bCs/>
+                <w:sz w:val="24"/>
+                <w:szCs w:val="24"/>
+              </w:rPr>
+            </w:pPr>
+            <w:r>
+              <w:rPr>
+                <w:rFonts w:ascii="Times New Roman" w:hAnsi="Times New Roman" w:cs="Times New Roman"/>
+                <w:b/>
+                <w:bCs/>
+                <w:sz w:val="24"/>
+                <w:szCs w:val="24"/>
+              </w:rPr>
+              <w:t>Ator (es)</w:t>
+            </w:r>
+          </w:p>
+        </w:tc>
+        <w:tc>
+          <w:tcPr>
+            <w:tcW w:w="7082" w:type="dxa"/>
+          </w:tcPr>
+          <w:p>
+            <w:pPr>
+              <w:spacing w:line="360" w:lineRule="auto"/>
+              <w:contextualSpacing/>
+              <w:jc w:val="both"/>
+              <w:rPr>
+                <w:rFonts w:ascii="Times New Roman" w:hAnsi="Times New Roman" w:cs="Times New Roman"/>
+                <w:sz w:val="24"/>
+                <w:szCs w:val="24"/>
+              </w:rPr>
+            </w:pPr>
+            <w:r>
+              <w:rPr>
+                <w:rFonts w:ascii="Times New Roman" w:hAnsi="Times New Roman" w:cs="Times New Roman"/>
+                <w:sz w:val="24"/>
+                <w:szCs w:val="24"/>
+              </w:rPr>
+              <w:t>Administrador</w:t>
             </w:r>
           </w:p>
         </w:tc>
@@ -7134,7 +7632,6 @@
                 <w:sz w:val="24"/>
                 <w:szCs w:val="24"/>
               </w:rPr>
-              <w:lastRenderedPageBreak/>
               <w:t xml:space="preserve">Os simulados </w:t>
             </w:r>
             <w:r>
@@ -7394,7 +7891,6 @@
                 <w:sz w:val="24"/>
                 <w:szCs w:val="24"/>
               </w:rPr>
-              <w:lastRenderedPageBreak/>
               <w:t>Prioridade</w:t>
             </w:r>
           </w:p>
@@ -7479,6 +7975,14 @@
                 <w:sz w:val="24"/>
                 <w:szCs w:val="24"/>
               </w:rPr>
+              <w:t xml:space="preserve">REQF01, </w:t>
+            </w:r>
+            <w:r>
+              <w:rPr>
+                <w:rFonts w:ascii="Times New Roman" w:hAnsi="Times New Roman" w:cs="Times New Roman"/>
+                <w:sz w:val="24"/>
+                <w:szCs w:val="24"/>
+              </w:rPr>
               <w:t>REQF08</w:t>
             </w:r>
           </w:p>
@@ -7535,7 +8039,78 @@
           </w:p>
         </w:tc>
       </w:tr>
+      <w:tr>
+        <w:trPr>
+          <w:trHeight w:val="300"/>
+        </w:trPr>
+        <w:tc>
+          <w:tcPr>
+            <w:tcW w:w="1980" w:type="dxa"/>
+          </w:tcPr>
+          <w:p>
+            <w:pPr>
+              <w:spacing w:line="360" w:lineRule="auto"/>
+              <w:contextualSpacing/>
+              <w:jc w:val="both"/>
+              <w:rPr>
+                <w:rFonts w:ascii="Times New Roman" w:hAnsi="Times New Roman" w:cs="Times New Roman"/>
+                <w:b/>
+                <w:bCs/>
+                <w:sz w:val="24"/>
+                <w:szCs w:val="24"/>
+              </w:rPr>
+            </w:pPr>
+            <w:r>
+              <w:rPr>
+                <w:rFonts w:ascii="Times New Roman" w:hAnsi="Times New Roman" w:cs="Times New Roman"/>
+                <w:b/>
+                <w:bCs/>
+                <w:sz w:val="24"/>
+                <w:szCs w:val="24"/>
+              </w:rPr>
+              <w:t>Ator</w:t>
+            </w:r>
+          </w:p>
+        </w:tc>
+        <w:tc>
+          <w:tcPr>
+            <w:tcW w:w="7082" w:type="dxa"/>
+          </w:tcPr>
+          <w:p>
+            <w:pPr>
+              <w:spacing w:line="360" w:lineRule="auto"/>
+              <w:contextualSpacing/>
+              <w:jc w:val="both"/>
+              <w:rPr>
+                <w:rFonts w:ascii="Times New Roman" w:hAnsi="Times New Roman" w:cs="Times New Roman"/>
+                <w:sz w:val="24"/>
+                <w:szCs w:val="24"/>
+              </w:rPr>
+            </w:pPr>
+            <w:r>
+              <w:rPr>
+                <w:rFonts w:ascii="Times New Roman" w:hAnsi="Times New Roman" w:cs="Times New Roman"/>
+                <w:sz w:val="24"/>
+                <w:szCs w:val="24"/>
+              </w:rPr>
+              <w:t>Estudante</w:t>
+            </w:r>
+          </w:p>
+        </w:tc>
+      </w:tr>
     </w:tbl>
+    <w:p>
+      <w:pPr>
+        <w:spacing w:line="360" w:lineRule="auto"/>
+        <w:contextualSpacing/>
+        <w:jc w:val="both"/>
+        <w:rPr>
+          <w:rFonts w:ascii="Times New Roman" w:hAnsi="Times New Roman" w:cs="Times New Roman"/>
+          <w:sz w:val="24"/>
+          <w:szCs w:val="24"/>
+        </w:rPr>
+      </w:pPr>
+    </w:p>
     <w:p>
       <w:pPr>
         <w:spacing w:line="360" w:lineRule="auto"/>
@@ -7960,6 +8535,14 @@
                 <w:szCs w:val="24"/>
               </w:rPr>
             </w:pPr>
+            <w:r>
+              <w:rPr>
+                <w:rFonts w:ascii="Times New Roman" w:hAnsi="Times New Roman" w:cs="Times New Roman"/>
+                <w:sz w:val="24"/>
+                <w:szCs w:val="24"/>
+              </w:rPr>
+              <w:t>REQF09</w:t>
+            </w:r>
           </w:p>
         </w:tc>
       </w:tr>
@@ -7992,7 +8575,8 @@
                 <w:sz w:val="24"/>
                 <w:szCs w:val="24"/>
               </w:rPr>
-              <w:t>Restrições</w:t>
+              <w:lastRenderedPageBreak/>
+              <w:t>Ator</w:t>
             </w:r>
           </w:p>
         </w:tc>
@@ -8011,224 +8595,19 @@
                 <w:szCs w:val="24"/>
               </w:rPr>
             </w:pPr>
+            <w:r>
+              <w:rPr>
+                <w:rFonts w:ascii="Times New Roman" w:hAnsi="Times New Roman" w:cs="Times New Roman"/>
+                <w:sz w:val="24"/>
+                <w:szCs w:val="24"/>
+              </w:rPr>
+              <w:t>Estudante</w:t>
+            </w:r>
           </w:p>
         </w:tc>
       </w:tr>
     </w:tbl>
     <w:p/>
-    <w:p>
-      <w:pPr>
-        <w:spacing w:line="360" w:lineRule="auto"/>
-        <w:contextualSpacing/>
-        <w:jc w:val="both"/>
-        <w:rPr>
-          <w:rFonts w:ascii="Times New Roman" w:hAnsi="Times New Roman" w:cs="Times New Roman"/>
-          <w:sz w:val="24"/>
-          <w:szCs w:val="24"/>
-        </w:rPr>
-      </w:pPr>
-    </w:p>
-    <w:p>
-      <w:pPr>
-        <w:rPr>
-          <w:rFonts w:ascii="Times New Roman" w:hAnsi="Times New Roman" w:cs="Times New Roman"/>
-          <w:sz w:val="24"/>
-          <w:szCs w:val="24"/>
-        </w:rPr>
-      </w:pPr>
-      <w:r>
-        <w:rPr>
-          <w:rFonts w:ascii="Times New Roman" w:hAnsi="Times New Roman" w:cs="Times New Roman"/>
-          <w:sz w:val="24"/>
-          <w:szCs w:val="24"/>
-        </w:rPr>
-        <w:br w:type="page"/>
-      </w:r>
-    </w:p>
-    <w:p>
-      <w:pPr>
-        <w:pStyle w:val="Ttulo2"/>
-      </w:pPr>
-      <w:bookmarkStart w:id="9" w:name="_Toc134136552"/>
-      <w:r>
-        <w:lastRenderedPageBreak/>
-        <w:t>REQUISITOS NÃO FUNCIONAIS</w:t>
-      </w:r>
-      <w:bookmarkEnd w:id="9"/>
-    </w:p>
-    <w:p>
-      <w:pPr>
-        <w:spacing w:line="360" w:lineRule="auto"/>
-        <w:contextualSpacing/>
-        <w:jc w:val="both"/>
-        <w:rPr>
-          <w:rFonts w:ascii="Times New Roman" w:hAnsi="Times New Roman" w:cs="Times New Roman"/>
-          <w:sz w:val="24"/>
-          <w:szCs w:val="24"/>
-        </w:rPr>
-      </w:pPr>
-    </w:p>
-    <w:p>
-      <w:pPr>
-        <w:spacing w:line="360" w:lineRule="auto"/>
-        <w:ind w:firstLine="708"/>
-        <w:contextualSpacing/>
-        <w:jc w:val="both"/>
-        <w:rPr>
-          <w:rFonts w:ascii="Times New Roman" w:hAnsi="Times New Roman" w:cs="Times New Roman"/>
-          <w:sz w:val="24"/>
-          <w:szCs w:val="24"/>
-        </w:rPr>
-      </w:pPr>
-      <w:r>
-        <w:rPr>
-          <w:rFonts w:ascii="Times New Roman" w:hAnsi="Times New Roman" w:cs="Times New Roman"/>
-          <w:sz w:val="24"/>
-          <w:szCs w:val="24"/>
-        </w:rPr>
-        <w:t xml:space="preserve">Os requisitos </w:t>
-      </w:r>
-      <w:r>
-        <w:rPr>
-          <w:rFonts w:ascii="Times New Roman" w:hAnsi="Times New Roman" w:cs="Times New Roman"/>
-          <w:sz w:val="24"/>
-          <w:szCs w:val="24"/>
-        </w:rPr>
-        <w:t xml:space="preserve">classificados como </w:t>
-      </w:r>
-      <w:r>
-        <w:rPr>
-          <w:rFonts w:ascii="Times New Roman" w:hAnsi="Times New Roman" w:cs="Times New Roman"/>
-          <w:sz w:val="24"/>
-          <w:szCs w:val="24"/>
-        </w:rPr>
-        <w:t>não funcionais são aqueles que não interferem diretamente no desenvolvimento do sistema propriamente dito, ou seja, não é um requisito que tem regras de negócios e, portanto, é necessário para determinar o que será feito no software. Em vez disso, os requisitos não funcionais são requisitos que estabelecem como o sistema se compo</w:t>
-      </w:r>
-      <w:r>
-        <w:rPr>
-          <w:rFonts w:ascii="Times New Roman" w:hAnsi="Times New Roman" w:cs="Times New Roman"/>
-          <w:sz w:val="24"/>
-          <w:szCs w:val="24"/>
-        </w:rPr>
-        <w:t>rtará em determinadas situações</w:t>
-      </w:r>
-      <w:r>
-        <w:rPr>
-          <w:rFonts w:ascii="Times New Roman" w:hAnsi="Times New Roman" w:cs="Times New Roman"/>
-          <w:sz w:val="24"/>
-          <w:szCs w:val="24"/>
-        </w:rPr>
-        <w:t>. Eles têm a capacidade de expressar condições em que o software precisará atender algumas qualidades específicas que</w:t>
-      </w:r>
-      <w:r>
-        <w:rPr>
-          <w:rFonts w:ascii="Times New Roman" w:hAnsi="Times New Roman" w:cs="Times New Roman"/>
-          <w:sz w:val="24"/>
-          <w:szCs w:val="24"/>
-        </w:rPr>
-        <w:t xml:space="preserve"> foram previamente solicitadas até mesmo a observância de parâmetros legais que podem inutilizar o projeto.</w:t>
-      </w:r>
-    </w:p>
-    <w:p>
-      <w:pPr>
-        <w:spacing w:line="360" w:lineRule="auto"/>
-        <w:contextualSpacing/>
-        <w:jc w:val="both"/>
-        <w:rPr>
-          <w:rFonts w:ascii="Times New Roman" w:hAnsi="Times New Roman" w:cs="Times New Roman"/>
-          <w:sz w:val="24"/>
-          <w:szCs w:val="24"/>
-        </w:rPr>
-      </w:pPr>
-      <w:r>
-        <w:rPr>
-          <w:rFonts w:ascii="Times New Roman" w:hAnsi="Times New Roman" w:cs="Times New Roman"/>
-          <w:sz w:val="24"/>
-          <w:szCs w:val="24"/>
-        </w:rPr>
-        <w:t>Os requisitos não funcionais são</w:t>
-      </w:r>
-      <w:r>
-        <w:rPr>
-          <w:rFonts w:ascii="Times New Roman" w:hAnsi="Times New Roman" w:cs="Times New Roman"/>
-          <w:sz w:val="24"/>
-          <w:szCs w:val="24"/>
-        </w:rPr>
-        <w:t xml:space="preserve"> igualmente</w:t>
-      </w:r>
-      <w:r>
-        <w:rPr>
-          <w:rFonts w:ascii="Times New Roman" w:hAnsi="Times New Roman" w:cs="Times New Roman"/>
-          <w:sz w:val="24"/>
-          <w:szCs w:val="24"/>
-        </w:rPr>
-        <w:t xml:space="preserve"> importantes</w:t>
-      </w:r>
-      <w:r>
-        <w:rPr>
-          <w:rFonts w:ascii="Times New Roman" w:hAnsi="Times New Roman" w:cs="Times New Roman"/>
-          <w:sz w:val="24"/>
-          <w:szCs w:val="24"/>
-        </w:rPr>
-        <w:t>,</w:t>
-      </w:r>
-      <w:r>
-        <w:rPr>
-          <w:rFonts w:ascii="Times New Roman" w:hAnsi="Times New Roman" w:cs="Times New Roman"/>
-          <w:sz w:val="24"/>
-          <w:szCs w:val="24"/>
-        </w:rPr>
-        <w:t xml:space="preserve"> porque ajudam a garantir que o sistema atenda às necessidades do usuário e </w:t>
-      </w:r>
-      <w:r>
-        <w:rPr>
-          <w:rFonts w:ascii="Times New Roman" w:hAnsi="Times New Roman" w:cs="Times New Roman"/>
-          <w:sz w:val="24"/>
-          <w:szCs w:val="24"/>
-        </w:rPr>
-        <w:t xml:space="preserve">também </w:t>
-      </w:r>
-      <w:r>
-        <w:rPr>
-          <w:rFonts w:ascii="Times New Roman" w:hAnsi="Times New Roman" w:cs="Times New Roman"/>
-          <w:sz w:val="24"/>
-          <w:szCs w:val="24"/>
-        </w:rPr>
-        <w:t>se relacionam com a qualidade do software</w:t>
-      </w:r>
-      <w:r>
-        <w:rPr>
-          <w:rFonts w:ascii="Times New Roman" w:hAnsi="Times New Roman" w:cs="Times New Roman"/>
-          <w:sz w:val="24"/>
-          <w:szCs w:val="24"/>
-        </w:rPr>
-        <w:t>.</w:t>
-      </w:r>
-    </w:p>
-    <w:p>
-      <w:pPr>
-        <w:spacing w:line="360" w:lineRule="auto"/>
-        <w:contextualSpacing/>
-        <w:jc w:val="both"/>
-        <w:rPr>
-          <w:rFonts w:ascii="Times New Roman" w:hAnsi="Times New Roman" w:cs="Times New Roman"/>
-          <w:sz w:val="24"/>
-          <w:szCs w:val="24"/>
-        </w:rPr>
-      </w:pPr>
-    </w:p>
-    <w:p>
-      <w:pPr>
-        <w:spacing w:line="360" w:lineRule="auto"/>
-        <w:contextualSpacing/>
-        <w:jc w:val="both"/>
-        <w:rPr>
-          <w:rFonts w:ascii="Times New Roman" w:hAnsi="Times New Roman" w:cs="Times New Roman"/>
-          <w:sz w:val="24"/>
-          <w:szCs w:val="24"/>
-        </w:rPr>
-      </w:pPr>
-    </w:p>
     <w:tbl>
       <w:tblPr>
         <w:tblStyle w:val="Tabelacomgrade"/>
@@ -8240,6 +8619,9 @@
         <w:gridCol w:w="7082"/>
       </w:tblGrid>
       <w:tr>
+        <w:trPr>
+          <w:trHeight w:val="300"/>
+        </w:trPr>
         <w:tc>
           <w:tcPr>
             <w:tcW w:w="1980" w:type="dxa"/>
@@ -8290,12 +8672,15 @@
                 <w:sz w:val="24"/>
                 <w:szCs w:val="24"/>
               </w:rPr>
-              <w:t>Desempenho</w:t>
+              <w:t xml:space="preserve">Registrar Vídeo Aulas </w:t>
             </w:r>
           </w:p>
         </w:tc>
       </w:tr>
       <w:tr>
+        <w:trPr>
+          <w:trHeight w:val="300"/>
+        </w:trPr>
         <w:tc>
           <w:tcPr>
             <w:tcW w:w="1980" w:type="dxa"/>
@@ -8346,12 +8731,15 @@
                 <w:sz w:val="24"/>
                 <w:szCs w:val="24"/>
               </w:rPr>
-              <w:t>RNF01</w:t>
+              <w:t>REQF11</w:t>
             </w:r>
           </w:p>
         </w:tc>
       </w:tr>
       <w:tr>
+        <w:trPr>
+          <w:trHeight w:val="300"/>
+        </w:trPr>
         <w:tc>
           <w:tcPr>
             <w:tcW w:w="1980" w:type="dxa"/>
@@ -8359,7 +8747,6 @@
           <w:p>
             <w:pPr>
               <w:spacing w:line="360" w:lineRule="auto"/>
-              <w:contextualSpacing/>
               <w:jc w:val="both"/>
               <w:rPr>
                 <w:rFonts w:ascii="Times New Roman" w:hAnsi="Times New Roman" w:cs="Times New Roman"/>
@@ -8388,26 +8775,52 @@
           <w:p>
             <w:pPr>
               <w:spacing w:line="360" w:lineRule="auto"/>
-              <w:contextualSpacing/>
-              <w:jc w:val="both"/>
-              <w:rPr>
-                <w:rFonts w:ascii="Times New Roman" w:hAnsi="Times New Roman" w:cs="Times New Roman"/>
-                <w:sz w:val="24"/>
-                <w:szCs w:val="24"/>
-              </w:rPr>
-            </w:pPr>
-            <w:r>
-              <w:rPr>
-                <w:rFonts w:ascii="Times New Roman" w:hAnsi="Times New Roman" w:cs="Times New Roman"/>
-                <w:sz w:val="24"/>
-                <w:szCs w:val="24"/>
-              </w:rPr>
-              <w:t>A plataforma deve ter o tempo máximo de resposta entre requisições de no máximo 2 segundos, a fim de maximizar a experiência com o conteúdo e também manter o cliente na plataforma, evitando dispersão de atenção ou desinteresse em decorrência da espera.</w:t>
+              <w:jc w:val="both"/>
+              <w:rPr>
+                <w:rFonts w:ascii="Times New Roman" w:hAnsi="Times New Roman" w:cs="Times New Roman"/>
+                <w:sz w:val="24"/>
+                <w:szCs w:val="24"/>
+              </w:rPr>
+            </w:pPr>
+            <w:r>
+              <w:rPr>
+                <w:rFonts w:ascii="Times New Roman" w:hAnsi="Times New Roman" w:cs="Times New Roman"/>
+                <w:sz w:val="24"/>
+                <w:szCs w:val="24"/>
+              </w:rPr>
+              <w:t>Disponibilizar plataforma de vídeos-aula organizado por disciplina e conteúdo</w:t>
+            </w:r>
+            <w:r>
+              <w:rPr>
+                <w:rFonts w:ascii="Times New Roman" w:hAnsi="Times New Roman" w:cs="Times New Roman"/>
+                <w:sz w:val="24"/>
+                <w:szCs w:val="24"/>
+              </w:rPr>
+              <w:t xml:space="preserve"> </w:t>
+            </w:r>
+            <w:r>
+              <w:rPr>
+                <w:rFonts w:ascii="Times New Roman" w:hAnsi="Times New Roman" w:cs="Times New Roman"/>
+                <w:sz w:val="24"/>
+                <w:szCs w:val="24"/>
+              </w:rPr>
+              <w:t>(incluindo dicas de redação)</w:t>
+            </w:r>
+            <w:r>
+              <w:rPr>
+                <w:rFonts w:ascii="Times New Roman" w:hAnsi="Times New Roman" w:cs="Times New Roman"/>
+                <w:sz w:val="24"/>
+                <w:szCs w:val="24"/>
+              </w:rPr>
+              <w:t>, a fim de que o estudante possa consultar material de apoio para auxiliar em seus simulados</w:t>
             </w:r>
           </w:p>
         </w:tc>
       </w:tr>
       <w:tr>
+        <w:trPr>
+          <w:trHeight w:val="300"/>
+        </w:trPr>
         <w:tc>
           <w:tcPr>
             <w:tcW w:w="1980" w:type="dxa"/>
@@ -8458,12 +8871,15 @@
                 <w:sz w:val="24"/>
                 <w:szCs w:val="24"/>
               </w:rPr>
-              <w:t>Essencial</w:t>
+              <w:t>Importante</w:t>
             </w:r>
           </w:p>
         </w:tc>
       </w:tr>
       <w:tr>
+        <w:trPr>
+          <w:trHeight w:val="300"/>
+        </w:trPr>
         <w:tc>
           <w:tcPr>
             <w:tcW w:w="1980" w:type="dxa"/>
@@ -8514,24 +8930,124 @@
                 <w:sz w:val="24"/>
                 <w:szCs w:val="24"/>
               </w:rPr>
-              <w:t>Não há dependência de requisitos</w:t>
+              <w:t>REQF01</w:t>
+            </w:r>
+          </w:p>
+        </w:tc>
+      </w:tr>
+      <w:tr>
+        <w:trPr>
+          <w:trHeight w:val="300"/>
+        </w:trPr>
+        <w:tc>
+          <w:tcPr>
+            <w:tcW w:w="1980" w:type="dxa"/>
+          </w:tcPr>
+          <w:p>
+            <w:pPr>
+              <w:spacing w:line="360" w:lineRule="auto"/>
+              <w:contextualSpacing/>
+              <w:jc w:val="both"/>
+              <w:rPr>
+                <w:rFonts w:ascii="Times New Roman" w:hAnsi="Times New Roman" w:cs="Times New Roman"/>
+                <w:b/>
+                <w:bCs/>
+                <w:sz w:val="24"/>
+                <w:szCs w:val="24"/>
+              </w:rPr>
+            </w:pPr>
+            <w:r>
+              <w:rPr>
+                <w:rFonts w:ascii="Times New Roman" w:hAnsi="Times New Roman" w:cs="Times New Roman"/>
+                <w:b/>
+                <w:bCs/>
+                <w:sz w:val="24"/>
+                <w:szCs w:val="24"/>
+              </w:rPr>
+              <w:t>Restrições</w:t>
+            </w:r>
+          </w:p>
+        </w:tc>
+        <w:tc>
+          <w:tcPr>
+            <w:tcW w:w="7082" w:type="dxa"/>
+          </w:tcPr>
+          <w:p>
+            <w:pPr>
+              <w:spacing w:line="360" w:lineRule="auto"/>
+              <w:contextualSpacing/>
+              <w:jc w:val="both"/>
+              <w:rPr>
+                <w:rFonts w:ascii="Times New Roman" w:hAnsi="Times New Roman" w:cs="Times New Roman"/>
+                <w:sz w:val="24"/>
+                <w:szCs w:val="24"/>
+              </w:rPr>
+            </w:pPr>
+          </w:p>
+        </w:tc>
+      </w:tr>
+      <w:tr>
+        <w:trPr>
+          <w:trHeight w:val="300"/>
+        </w:trPr>
+        <w:tc>
+          <w:tcPr>
+            <w:tcW w:w="1980" w:type="dxa"/>
+          </w:tcPr>
+          <w:p>
+            <w:pPr>
+              <w:spacing w:line="360" w:lineRule="auto"/>
+              <w:contextualSpacing/>
+              <w:jc w:val="both"/>
+              <w:rPr>
+                <w:rFonts w:ascii="Times New Roman" w:hAnsi="Times New Roman" w:cs="Times New Roman"/>
+                <w:b/>
+                <w:bCs/>
+                <w:sz w:val="24"/>
+                <w:szCs w:val="24"/>
+              </w:rPr>
+            </w:pPr>
+            <w:r>
+              <w:rPr>
+                <w:rFonts w:ascii="Times New Roman" w:hAnsi="Times New Roman" w:cs="Times New Roman"/>
+                <w:b/>
+                <w:bCs/>
+                <w:sz w:val="24"/>
+                <w:szCs w:val="24"/>
+              </w:rPr>
+              <w:t>Ator (es)</w:t>
+            </w:r>
+          </w:p>
+        </w:tc>
+        <w:tc>
+          <w:tcPr>
+            <w:tcW w:w="7082" w:type="dxa"/>
+          </w:tcPr>
+          <w:p>
+            <w:pPr>
+              <w:spacing w:line="360" w:lineRule="auto"/>
+              <w:contextualSpacing/>
+              <w:jc w:val="both"/>
+              <w:rPr>
+                <w:rFonts w:ascii="Times New Roman" w:hAnsi="Times New Roman" w:cs="Times New Roman"/>
+                <w:sz w:val="24"/>
+                <w:szCs w:val="24"/>
+              </w:rPr>
+            </w:pPr>
+            <w:r>
+              <w:rPr>
+                <w:rFonts w:ascii="Times New Roman" w:hAnsi="Times New Roman" w:cs="Times New Roman"/>
+                <w:sz w:val="24"/>
+                <w:szCs w:val="24"/>
+              </w:rPr>
+              <w:t>Administrador</w:t>
             </w:r>
           </w:p>
         </w:tc>
       </w:tr>
     </w:tbl>
-    <w:p>
-      <w:pPr>
-        <w:spacing w:line="360" w:lineRule="auto"/>
-        <w:contextualSpacing/>
-        <w:jc w:val="both"/>
-        <w:rPr>
-          <w:rFonts w:ascii="Times New Roman" w:hAnsi="Times New Roman" w:cs="Times New Roman"/>
-          <w:sz w:val="24"/>
-          <w:szCs w:val="24"/>
-        </w:rPr>
-      </w:pPr>
-    </w:p>
+    <w:p/>
+    <w:p/>
     <w:tbl>
       <w:tblPr>
         <w:tblStyle w:val="Tabelacomgrade"/>
@@ -8543,6 +9059,9 @@
         <w:gridCol w:w="7082"/>
       </w:tblGrid>
       <w:tr>
+        <w:trPr>
+          <w:trHeight w:val="300"/>
+        </w:trPr>
         <w:tc>
           <w:tcPr>
             <w:tcW w:w="1980" w:type="dxa"/>
@@ -8593,12 +9112,15 @@
                 <w:sz w:val="24"/>
                 <w:szCs w:val="24"/>
               </w:rPr>
-              <w:t>Disponibilidade</w:t>
+              <w:t xml:space="preserve">Assistir Aulas </w:t>
             </w:r>
           </w:p>
         </w:tc>
       </w:tr>
       <w:tr>
+        <w:trPr>
+          <w:trHeight w:val="300"/>
+        </w:trPr>
         <w:tc>
           <w:tcPr>
             <w:tcW w:w="1980" w:type="dxa"/>
@@ -8649,12 +9171,15 @@
                 <w:sz w:val="24"/>
                 <w:szCs w:val="24"/>
               </w:rPr>
-              <w:t>RNF02</w:t>
+              <w:t>REQF12</w:t>
             </w:r>
           </w:p>
         </w:tc>
       </w:tr>
       <w:tr>
+        <w:trPr>
+          <w:trHeight w:val="300"/>
+        </w:trPr>
         <w:tc>
           <w:tcPr>
             <w:tcW w:w="1980" w:type="dxa"/>
@@ -8662,7 +9187,6 @@
           <w:p>
             <w:pPr>
               <w:spacing w:line="360" w:lineRule="auto"/>
-              <w:contextualSpacing/>
               <w:jc w:val="both"/>
               <w:rPr>
                 <w:rFonts w:ascii="Times New Roman" w:hAnsi="Times New Roman" w:cs="Times New Roman"/>
@@ -8691,26 +9215,44 @@
           <w:p>
             <w:pPr>
               <w:spacing w:line="360" w:lineRule="auto"/>
-              <w:contextualSpacing/>
-              <w:jc w:val="both"/>
-              <w:rPr>
-                <w:rFonts w:ascii="Times New Roman" w:hAnsi="Times New Roman" w:cs="Times New Roman"/>
-                <w:sz w:val="24"/>
-                <w:szCs w:val="24"/>
-              </w:rPr>
-            </w:pPr>
-            <w:r>
-              <w:rPr>
-                <w:rFonts w:ascii="Times New Roman" w:hAnsi="Times New Roman" w:cs="Times New Roman"/>
-                <w:sz w:val="24"/>
-                <w:szCs w:val="24"/>
-              </w:rPr>
-              <w:t>Deverá estar disponível 24 horas, em um host brasileiro, garantindo que o tempo de resposta das requisições seja baixo</w:t>
+              <w:jc w:val="both"/>
+              <w:rPr>
+                <w:rFonts w:ascii="Times New Roman" w:hAnsi="Times New Roman" w:cs="Times New Roman"/>
+                <w:sz w:val="24"/>
+                <w:szCs w:val="24"/>
+              </w:rPr>
+            </w:pPr>
+            <w:r>
+              <w:rPr>
+                <w:rFonts w:ascii="Times New Roman" w:hAnsi="Times New Roman" w:cs="Times New Roman"/>
+                <w:sz w:val="24"/>
+                <w:szCs w:val="24"/>
+              </w:rPr>
+              <w:t>Acessar plataforma de vídeos-aula organizado por disciplina e conteúdo</w:t>
+            </w:r>
+            <w:r>
+              <w:rPr>
+                <w:rFonts w:ascii="Times New Roman" w:hAnsi="Times New Roman" w:cs="Times New Roman"/>
+                <w:sz w:val="24"/>
+                <w:szCs w:val="24"/>
+              </w:rPr>
+              <w:t xml:space="preserve"> (incluindo dicas de redação)</w:t>
+            </w:r>
+            <w:r>
+              <w:rPr>
+                <w:rFonts w:ascii="Times New Roman" w:hAnsi="Times New Roman" w:cs="Times New Roman"/>
+                <w:sz w:val="24"/>
+                <w:szCs w:val="24"/>
+              </w:rPr>
+              <w:t>, a fim de que o estudante possa consultar material de apoio para auxiliar em seus simulados</w:t>
             </w:r>
           </w:p>
         </w:tc>
       </w:tr>
       <w:tr>
+        <w:trPr>
+          <w:trHeight w:val="300"/>
+        </w:trPr>
         <w:tc>
           <w:tcPr>
             <w:tcW w:w="1980" w:type="dxa"/>
@@ -8761,12 +9303,15 @@
                 <w:sz w:val="24"/>
                 <w:szCs w:val="24"/>
               </w:rPr>
-              <w:t>Essencial</w:t>
+              <w:t>Importante</w:t>
             </w:r>
           </w:p>
         </w:tc>
       </w:tr>
       <w:tr>
+        <w:trPr>
+          <w:trHeight w:val="300"/>
+        </w:trPr>
         <w:tc>
           <w:tcPr>
             <w:tcW w:w="1980" w:type="dxa"/>
@@ -8817,7 +9362,117 @@
                 <w:sz w:val="24"/>
                 <w:szCs w:val="24"/>
               </w:rPr>
-              <w:t>Não há dependência de requisitos</w:t>
+              <w:t>REQF01</w:t>
+            </w:r>
+          </w:p>
+        </w:tc>
+      </w:tr>
+      <w:tr>
+        <w:trPr>
+          <w:trHeight w:val="300"/>
+        </w:trPr>
+        <w:tc>
+          <w:tcPr>
+            <w:tcW w:w="1980" w:type="dxa"/>
+          </w:tcPr>
+          <w:p>
+            <w:pPr>
+              <w:spacing w:line="360" w:lineRule="auto"/>
+              <w:contextualSpacing/>
+              <w:jc w:val="both"/>
+              <w:rPr>
+                <w:rFonts w:ascii="Times New Roman" w:hAnsi="Times New Roman" w:cs="Times New Roman"/>
+                <w:b/>
+                <w:bCs/>
+                <w:sz w:val="24"/>
+                <w:szCs w:val="24"/>
+              </w:rPr>
+            </w:pPr>
+            <w:r>
+              <w:rPr>
+                <w:rFonts w:ascii="Times New Roman" w:hAnsi="Times New Roman" w:cs="Times New Roman"/>
+                <w:b/>
+                <w:bCs/>
+                <w:sz w:val="24"/>
+                <w:szCs w:val="24"/>
+              </w:rPr>
+              <w:t>Restrições</w:t>
+            </w:r>
+          </w:p>
+        </w:tc>
+        <w:tc>
+          <w:tcPr>
+            <w:tcW w:w="7082" w:type="dxa"/>
+          </w:tcPr>
+          <w:p>
+            <w:pPr>
+              <w:spacing w:line="360" w:lineRule="auto"/>
+              <w:contextualSpacing/>
+              <w:jc w:val="both"/>
+              <w:rPr>
+                <w:rFonts w:ascii="Times New Roman" w:hAnsi="Times New Roman" w:cs="Times New Roman"/>
+                <w:sz w:val="24"/>
+                <w:szCs w:val="24"/>
+              </w:rPr>
+            </w:pPr>
+          </w:p>
+        </w:tc>
+      </w:tr>
+      <w:tr>
+        <w:trPr>
+          <w:trHeight w:val="300"/>
+        </w:trPr>
+        <w:tc>
+          <w:tcPr>
+            <w:tcW w:w="1980" w:type="dxa"/>
+          </w:tcPr>
+          <w:p>
+            <w:pPr>
+              <w:spacing w:line="360" w:lineRule="auto"/>
+              <w:contextualSpacing/>
+              <w:jc w:val="both"/>
+              <w:rPr>
+                <w:rFonts w:ascii="Times New Roman" w:hAnsi="Times New Roman" w:cs="Times New Roman"/>
+                <w:b/>
+                <w:bCs/>
+                <w:sz w:val="24"/>
+                <w:szCs w:val="24"/>
+              </w:rPr>
+            </w:pPr>
+            <w:r>
+              <w:rPr>
+                <w:rFonts w:ascii="Times New Roman" w:hAnsi="Times New Roman" w:cs="Times New Roman"/>
+                <w:b/>
+                <w:bCs/>
+                <w:sz w:val="24"/>
+                <w:szCs w:val="24"/>
+              </w:rPr>
+              <w:t>Ator (es)</w:t>
+            </w:r>
+          </w:p>
+        </w:tc>
+        <w:tc>
+          <w:tcPr>
+            <w:tcW w:w="7082" w:type="dxa"/>
+          </w:tcPr>
+          <w:p>
+            <w:pPr>
+              <w:spacing w:line="360" w:lineRule="auto"/>
+              <w:contextualSpacing/>
+              <w:jc w:val="both"/>
+              <w:rPr>
+                <w:rFonts w:ascii="Times New Roman" w:hAnsi="Times New Roman" w:cs="Times New Roman"/>
+                <w:sz w:val="24"/>
+                <w:szCs w:val="24"/>
+              </w:rPr>
+            </w:pPr>
+            <w:r>
+              <w:rPr>
+                <w:rFonts w:ascii="Times New Roman" w:hAnsi="Times New Roman" w:cs="Times New Roman"/>
+                <w:sz w:val="24"/>
+                <w:szCs w:val="24"/>
+              </w:rPr>
+              <w:t>Estudante</w:t>
             </w:r>
           </w:p>
         </w:tc>
@@ -8834,6 +9489,183 @@
           <w:szCs w:val="24"/>
         </w:rPr>
       </w:pPr>
+    </w:p>
+    <w:p>
+      <w:pPr>
+        <w:rPr>
+          <w:rFonts w:ascii="Times New Roman" w:hAnsi="Times New Roman" w:cs="Times New Roman"/>
+          <w:sz w:val="24"/>
+          <w:szCs w:val="24"/>
+        </w:rPr>
+      </w:pPr>
+      <w:r>
+        <w:rPr>
+          <w:rFonts w:ascii="Times New Roman" w:hAnsi="Times New Roman" w:cs="Times New Roman"/>
+          <w:sz w:val="24"/>
+          <w:szCs w:val="24"/>
+        </w:rPr>
+        <w:br w:type="page"/>
+      </w:r>
+    </w:p>
+    <w:p>
+      <w:pPr>
+        <w:pStyle w:val="Ttulo2"/>
+      </w:pPr>
+      <w:bookmarkStart w:id="8" w:name="_Toc134136552"/>
+      <w:r>
+        <w:lastRenderedPageBreak/>
+        <w:t>REQUISITOS NÃO FUNCIONAIS</w:t>
+      </w:r>
+      <w:bookmarkEnd w:id="8"/>
+    </w:p>
+    <w:p>
+      <w:pPr>
+        <w:spacing w:line="360" w:lineRule="auto"/>
+        <w:contextualSpacing/>
+        <w:jc w:val="both"/>
+        <w:rPr>
+          <w:rFonts w:ascii="Times New Roman" w:hAnsi="Times New Roman" w:cs="Times New Roman"/>
+          <w:sz w:val="24"/>
+          <w:szCs w:val="24"/>
+        </w:rPr>
+      </w:pPr>
+    </w:p>
+    <w:p>
+      <w:pPr>
+        <w:spacing w:line="360" w:lineRule="auto"/>
+        <w:ind w:firstLine="708"/>
+        <w:contextualSpacing/>
+        <w:jc w:val="both"/>
+        <w:rPr>
+          <w:rFonts w:ascii="Times New Roman" w:hAnsi="Times New Roman" w:cs="Times New Roman"/>
+          <w:sz w:val="24"/>
+          <w:szCs w:val="24"/>
+        </w:rPr>
+      </w:pPr>
+      <w:r>
+        <w:rPr>
+          <w:rFonts w:ascii="Times New Roman" w:hAnsi="Times New Roman" w:cs="Times New Roman"/>
+          <w:sz w:val="24"/>
+          <w:szCs w:val="24"/>
+        </w:rPr>
+        <w:t xml:space="preserve">Os requisitos </w:t>
+      </w:r>
+      <w:r>
+        <w:rPr>
+          <w:rFonts w:ascii="Times New Roman" w:hAnsi="Times New Roman" w:cs="Times New Roman"/>
+          <w:sz w:val="24"/>
+          <w:szCs w:val="24"/>
+        </w:rPr>
+        <w:t xml:space="preserve">classificados como </w:t>
+      </w:r>
+      <w:r>
+        <w:rPr>
+          <w:rFonts w:ascii="Times New Roman" w:hAnsi="Times New Roman" w:cs="Times New Roman"/>
+          <w:sz w:val="24"/>
+          <w:szCs w:val="24"/>
+        </w:rPr>
+        <w:t>não funcionais são aqueles que não interferem diretamente no desenvolvimento do sistema propriamente dito, ou seja, não é um requisito que tem regras de negócios e, portanto, é necessário para determinar o que será feito no software. Em vez disso, os requisitos não funcionais são requisitos que estabelecem como o sistema se compo</w:t>
+      </w:r>
+      <w:r>
+        <w:rPr>
+          <w:rFonts w:ascii="Times New Roman" w:hAnsi="Times New Roman" w:cs="Times New Roman"/>
+          <w:sz w:val="24"/>
+          <w:szCs w:val="24"/>
+        </w:rPr>
+        <w:t>rtará em determinadas situações</w:t>
+      </w:r>
+      <w:r>
+        <w:rPr>
+          <w:rFonts w:ascii="Times New Roman" w:hAnsi="Times New Roman" w:cs="Times New Roman"/>
+          <w:sz w:val="24"/>
+          <w:szCs w:val="24"/>
+        </w:rPr>
+        <w:t>. Eles têm a capacidade de expressar condições em que o software precisará atender algumas qualidades específicas que</w:t>
+      </w:r>
+      <w:r>
+        <w:rPr>
+          <w:rFonts w:ascii="Times New Roman" w:hAnsi="Times New Roman" w:cs="Times New Roman"/>
+          <w:sz w:val="24"/>
+          <w:szCs w:val="24"/>
+        </w:rPr>
+        <w:t xml:space="preserve"> foram previamente solicitadas até mesmo a observância de parâmetros legais que podem inutilizar o projeto.</w:t>
+      </w:r>
+    </w:p>
+    <w:p>
+      <w:pPr>
+        <w:spacing w:line="360" w:lineRule="auto"/>
+        <w:contextualSpacing/>
+        <w:jc w:val="both"/>
+        <w:rPr>
+          <w:rFonts w:ascii="Times New Roman" w:hAnsi="Times New Roman" w:cs="Times New Roman"/>
+          <w:sz w:val="24"/>
+          <w:szCs w:val="24"/>
+        </w:rPr>
+      </w:pPr>
+      <w:r>
+        <w:rPr>
+          <w:rFonts w:ascii="Times New Roman" w:hAnsi="Times New Roman" w:cs="Times New Roman"/>
+          <w:sz w:val="24"/>
+          <w:szCs w:val="24"/>
+        </w:rPr>
+        <w:t>Os requisitos não funcionais são</w:t>
+      </w:r>
+      <w:r>
+        <w:rPr>
+          <w:rFonts w:ascii="Times New Roman" w:hAnsi="Times New Roman" w:cs="Times New Roman"/>
+          <w:sz w:val="24"/>
+          <w:szCs w:val="24"/>
+        </w:rPr>
+        <w:t xml:space="preserve"> igualmente</w:t>
+      </w:r>
+      <w:r>
+        <w:rPr>
+          <w:rFonts w:ascii="Times New Roman" w:hAnsi="Times New Roman" w:cs="Times New Roman"/>
+          <w:sz w:val="24"/>
+          <w:szCs w:val="24"/>
+        </w:rPr>
+        <w:t xml:space="preserve"> importantes</w:t>
+      </w:r>
+      <w:r>
+        <w:rPr>
+          <w:rFonts w:ascii="Times New Roman" w:hAnsi="Times New Roman" w:cs="Times New Roman"/>
+          <w:sz w:val="24"/>
+          <w:szCs w:val="24"/>
+        </w:rPr>
+        <w:t>,</w:t>
+      </w:r>
+      <w:r>
+        <w:rPr>
+          <w:rFonts w:ascii="Times New Roman" w:hAnsi="Times New Roman" w:cs="Times New Roman"/>
+          <w:sz w:val="24"/>
+          <w:szCs w:val="24"/>
+        </w:rPr>
+        <w:t xml:space="preserve"> porque ajudam a garantir que o sistema atenda às necessidades do usuário e </w:t>
+      </w:r>
+      <w:r>
+        <w:rPr>
+          <w:rFonts w:ascii="Times New Roman" w:hAnsi="Times New Roman" w:cs="Times New Roman"/>
+          <w:sz w:val="24"/>
+          <w:szCs w:val="24"/>
+        </w:rPr>
+        <w:t xml:space="preserve">também </w:t>
+      </w:r>
+      <w:r>
+        <w:rPr>
+          <w:rFonts w:ascii="Times New Roman" w:hAnsi="Times New Roman" w:cs="Times New Roman"/>
+          <w:sz w:val="24"/>
+          <w:szCs w:val="24"/>
+        </w:rPr>
+        <w:t>se relacionam com a qualidade do software</w:t>
+      </w:r>
+      <w:r>
+        <w:rPr>
+          <w:rFonts w:ascii="Times New Roman" w:hAnsi="Times New Roman" w:cs="Times New Roman"/>
+          <w:sz w:val="24"/>
+          <w:szCs w:val="24"/>
+        </w:rPr>
+        <w:t>.</w:t>
+      </w:r>
     </w:p>
     <w:p>
       <w:pPr>
@@ -8895,7 +9727,6 @@
                 <w:sz w:val="24"/>
                 <w:szCs w:val="24"/>
               </w:rPr>
-              <w:lastRenderedPageBreak/>
               <w:t>Requisito</w:t>
             </w:r>
           </w:p>
@@ -8921,7 +9752,7 @@
                 <w:sz w:val="24"/>
                 <w:szCs w:val="24"/>
               </w:rPr>
-              <w:t>Segurança</w:t>
+              <w:t>Desempenho</w:t>
             </w:r>
           </w:p>
         </w:tc>
@@ -8977,7 +9808,7 @@
                 <w:sz w:val="24"/>
                 <w:szCs w:val="24"/>
               </w:rPr>
-              <w:t>RNF03</w:t>
+              <w:t>RNF01</w:t>
             </w:r>
           </w:p>
         </w:tc>
@@ -9033,7 +9864,7 @@
                 <w:sz w:val="24"/>
                 <w:szCs w:val="24"/>
               </w:rPr>
-              <w:t>O site deve possuir criptografia em seus formulários, mantendo os dados do cliente sempre seguros e confidenciais</w:t>
+              <w:t>A plataforma deve ter o tempo máximo de resposta entre requisições de no máximo 2 segundos, a fim de maximizar a experiência com o conteúdo e também manter o cliente na plataforma, evitando dispersão de atenção ou desinteresse em decorrência da espera.</w:t>
             </w:r>
           </w:p>
         </w:tc>
@@ -9153,6 +9984,9 @@
     </w:tbl>
     <w:p>
       <w:pPr>
+        <w:spacing w:line="360" w:lineRule="auto"/>
+        <w:contextualSpacing/>
+        <w:jc w:val="both"/>
         <w:rPr>
           <w:rFonts w:ascii="Times New Roman" w:hAnsi="Times New Roman" w:cs="Times New Roman"/>
           <w:sz w:val="24"/>
@@ -9221,7 +10055,7 @@
                 <w:sz w:val="24"/>
                 <w:szCs w:val="24"/>
               </w:rPr>
-              <w:t>Confiabilidade</w:t>
+              <w:t>Disponibilidade</w:t>
             </w:r>
           </w:p>
         </w:tc>
@@ -9277,7 +10111,7 @@
                 <w:sz w:val="24"/>
                 <w:szCs w:val="24"/>
               </w:rPr>
-              <w:t>RNF04</w:t>
+              <w:t>RNF02</w:t>
             </w:r>
           </w:p>
         </w:tc>
@@ -9333,7 +10167,7 @@
                 <w:sz w:val="24"/>
                 <w:szCs w:val="24"/>
               </w:rPr>
-              <w:t>A plataforma deve ser confiável, os resultados devem ser precisos e suporte disponível, a fim de gerar confiança ao usuário.</w:t>
+              <w:t>Deverá estar disponível 24 horas, em um host brasileiro, garantindo que o tempo de resposta das requisições seja baixo</w:t>
             </w:r>
           </w:p>
         </w:tc>
@@ -9445,7 +10279,7 @@
                 <w:sz w:val="24"/>
                 <w:szCs w:val="24"/>
               </w:rPr>
-              <w:t>RNF03</w:t>
+              <w:t>Não há dependência de requisitos</w:t>
             </w:r>
           </w:p>
         </w:tc>
@@ -9453,6 +10287,33 @@
     </w:tbl>
     <w:p>
       <w:pPr>
+        <w:spacing w:line="360" w:lineRule="auto"/>
+        <w:contextualSpacing/>
+        <w:jc w:val="both"/>
+        <w:rPr>
+          <w:rFonts w:ascii="Times New Roman" w:hAnsi="Times New Roman" w:cs="Times New Roman"/>
+          <w:sz w:val="24"/>
+          <w:szCs w:val="24"/>
+        </w:rPr>
+      </w:pPr>
+    </w:p>
+    <w:p>
+      <w:pPr>
+        <w:spacing w:line="360" w:lineRule="auto"/>
+        <w:contextualSpacing/>
+        <w:jc w:val="both"/>
+        <w:rPr>
+          <w:rFonts w:ascii="Times New Roman" w:hAnsi="Times New Roman" w:cs="Times New Roman"/>
+          <w:sz w:val="24"/>
+          <w:szCs w:val="24"/>
+        </w:rPr>
+      </w:pPr>
+    </w:p>
+    <w:p>
+      <w:pPr>
+        <w:spacing w:line="360" w:lineRule="auto"/>
+        <w:contextualSpacing/>
+        <w:jc w:val="both"/>
         <w:rPr>
           <w:rFonts w:ascii="Times New Roman" w:hAnsi="Times New Roman" w:cs="Times New Roman"/>
           <w:sz w:val="24"/>
@@ -9496,6 +10357,7 @@
                 <w:sz w:val="24"/>
                 <w:szCs w:val="24"/>
               </w:rPr>
+              <w:lastRenderedPageBreak/>
               <w:t>Requisito</w:t>
             </w:r>
           </w:p>
@@ -9521,7 +10383,7 @@
                 <w:sz w:val="24"/>
                 <w:szCs w:val="24"/>
               </w:rPr>
-              <w:t>Custos</w:t>
+              <w:t>Segurança</w:t>
             </w:r>
           </w:p>
         </w:tc>
@@ -9577,7 +10439,7 @@
                 <w:sz w:val="24"/>
                 <w:szCs w:val="24"/>
               </w:rPr>
-              <w:t>RNF05</w:t>
+              <w:t>RNF03</w:t>
             </w:r>
           </w:p>
         </w:tc>
@@ -9633,25 +10495,7 @@
                 <w:sz w:val="24"/>
                 <w:szCs w:val="24"/>
               </w:rPr>
-              <w:t xml:space="preserve">O projeto deve ser construído utilizando ferramentas, dentro do possível, gratuitas, como </w:t>
-            </w:r>
-            <w:proofErr w:type="spellStart"/>
-            <w:r>
-              <w:rPr>
-                <w:rFonts w:ascii="Times New Roman" w:hAnsi="Times New Roman" w:cs="Times New Roman"/>
-                <w:sz w:val="24"/>
-                <w:szCs w:val="24"/>
-              </w:rPr>
-              <w:t>IDE’s</w:t>
-            </w:r>
-            <w:proofErr w:type="spellEnd"/>
-            <w:r>
-              <w:rPr>
-                <w:rFonts w:ascii="Times New Roman" w:hAnsi="Times New Roman" w:cs="Times New Roman"/>
-                <w:sz w:val="24"/>
-                <w:szCs w:val="24"/>
-              </w:rPr>
-              <w:t>, SGBD e outros auxiliares, a fim de ser economicamente viável, contudo preservando a eficiência.</w:t>
+              <w:t>O site deve possuir criptografia em seus formulários, mantendo os dados do cliente sempre seguros e confidenciais</w:t>
             </w:r>
           </w:p>
         </w:tc>
@@ -9768,68 +10612,9 @@
           </w:p>
         </w:tc>
       </w:tr>
-      <w:tr>
-        <w:tc>
-          <w:tcPr>
-            <w:tcW w:w="1980" w:type="dxa"/>
-          </w:tcPr>
-          <w:p>
-            <w:pPr>
-              <w:spacing w:line="360" w:lineRule="auto"/>
-              <w:contextualSpacing/>
-              <w:jc w:val="both"/>
-              <w:rPr>
-                <w:rFonts w:ascii="Times New Roman" w:hAnsi="Times New Roman" w:cs="Times New Roman"/>
-                <w:b/>
-                <w:bCs/>
-                <w:sz w:val="24"/>
-                <w:szCs w:val="24"/>
-              </w:rPr>
-            </w:pPr>
-            <w:r>
-              <w:rPr>
-                <w:rFonts w:ascii="Times New Roman" w:hAnsi="Times New Roman" w:cs="Times New Roman"/>
-                <w:b/>
-                <w:bCs/>
-                <w:sz w:val="24"/>
-                <w:szCs w:val="24"/>
-              </w:rPr>
-              <w:t>Restrições</w:t>
-            </w:r>
-          </w:p>
-        </w:tc>
-        <w:tc>
-          <w:tcPr>
-            <w:tcW w:w="7082" w:type="dxa"/>
-          </w:tcPr>
-          <w:p>
-            <w:pPr>
-              <w:spacing w:line="360" w:lineRule="auto"/>
-              <w:contextualSpacing/>
-              <w:jc w:val="both"/>
-              <w:rPr>
-                <w:rFonts w:ascii="Times New Roman" w:hAnsi="Times New Roman" w:cs="Times New Roman"/>
-                <w:sz w:val="24"/>
-                <w:szCs w:val="24"/>
-              </w:rPr>
-            </w:pPr>
-            <w:r>
-              <w:rPr>
-                <w:rFonts w:ascii="Times New Roman" w:hAnsi="Times New Roman" w:cs="Times New Roman"/>
-                <w:sz w:val="24"/>
-                <w:szCs w:val="24"/>
-              </w:rPr>
-              <w:t>Caso haja necessidade de aquisição de um ou um conjunto de licenças, as mesmas não podem ultrapassar o montante total de R$ 20.000,00</w:t>
-            </w:r>
-          </w:p>
-        </w:tc>
-      </w:tr>
     </w:tbl>
     <w:p>
       <w:pPr>
-        <w:spacing w:line="360" w:lineRule="auto"/>
-        <w:contextualSpacing/>
-        <w:jc w:val="both"/>
         <w:rPr>
           <w:rFonts w:ascii="Times New Roman" w:hAnsi="Times New Roman" w:cs="Times New Roman"/>
           <w:sz w:val="24"/>
@@ -9898,7 +10683,7 @@
                 <w:sz w:val="24"/>
                 <w:szCs w:val="24"/>
               </w:rPr>
-              <w:t>Flexibilidade</w:t>
+              <w:t>Confiabilidade</w:t>
             </w:r>
           </w:p>
         </w:tc>
@@ -9954,7 +10739,7 @@
                 <w:sz w:val="24"/>
                 <w:szCs w:val="24"/>
               </w:rPr>
-              <w:t>RNF06</w:t>
+              <w:t>RNF04</w:t>
             </w:r>
           </w:p>
         </w:tc>
@@ -10010,7 +10795,7 @@
                 <w:sz w:val="24"/>
                 <w:szCs w:val="24"/>
               </w:rPr>
-              <w:t>A plataforma deverá ser projetada de forma a se adequar com facilidade a novos requisitos solicitados pelo usuário, não ficando engessado a um escopo específico.</w:t>
+              <w:t>A plataforma deve ser confiável, os resultados devem ser precisos e suporte disponível, a fim de gerar confiança ao usuário.</w:t>
             </w:r>
           </w:p>
         </w:tc>
@@ -10066,7 +10851,7 @@
                 <w:sz w:val="24"/>
                 <w:szCs w:val="24"/>
               </w:rPr>
-              <w:t>Importante</w:t>
+              <w:t>Essencial</w:t>
             </w:r>
           </w:p>
         </w:tc>
@@ -10122,7 +10907,7 @@
                 <w:sz w:val="24"/>
                 <w:szCs w:val="24"/>
               </w:rPr>
-              <w:t>Não há dependência de requisitos</w:t>
+              <w:t>RNF03</w:t>
             </w:r>
           </w:p>
         </w:tc>
@@ -10130,15 +10915,10 @@
     </w:tbl>
     <w:p>
       <w:pPr>
-        <w:spacing w:line="360" w:lineRule="auto"/>
-        <w:contextualSpacing/>
-        <w:jc w:val="both"/>
-        <w:rPr>
-          <w:rFonts w:ascii="Times New Roman" w:hAnsi="Times New Roman" w:cs="Times New Roman"/>
-          <w:noProof/>
-          <w:sz w:val="24"/>
-          <w:szCs w:val="24"/>
-          <w:lang w:eastAsia="pt-BR"/>
+        <w:rPr>
+          <w:rFonts w:ascii="Times New Roman" w:hAnsi="Times New Roman" w:cs="Times New Roman"/>
+          <w:sz w:val="24"/>
+          <w:szCs w:val="24"/>
         </w:rPr>
       </w:pPr>
     </w:p>
@@ -10178,7 +10958,6 @@
                 <w:sz w:val="24"/>
                 <w:szCs w:val="24"/>
               </w:rPr>
-              <w:lastRenderedPageBreak/>
               <w:t>Requisito</w:t>
             </w:r>
           </w:p>
@@ -10204,7 +10983,7 @@
                 <w:sz w:val="24"/>
                 <w:szCs w:val="24"/>
               </w:rPr>
-              <w:t>Escalabilidade</w:t>
+              <w:t>Custos</w:t>
             </w:r>
           </w:p>
         </w:tc>
@@ -10260,7 +11039,7 @@
                 <w:sz w:val="24"/>
                 <w:szCs w:val="24"/>
               </w:rPr>
-              <w:t>RNF07</w:t>
+              <w:t>RNF05</w:t>
             </w:r>
           </w:p>
         </w:tc>
@@ -10316,7 +11095,25 @@
                 <w:sz w:val="24"/>
                 <w:szCs w:val="24"/>
               </w:rPr>
-              <w:t>O site deve ser capaz de lidar com grandes variações de acessos simultâneos, dado por horários de pico e também períodos mais próximos de grandes vestibulares.</w:t>
+              <w:t xml:space="preserve">O projeto deve ser construído utilizando ferramentas, dentro do possível, gratuitas, como </w:t>
+            </w:r>
+            <w:proofErr w:type="spellStart"/>
+            <w:r>
+              <w:rPr>
+                <w:rFonts w:ascii="Times New Roman" w:hAnsi="Times New Roman" w:cs="Times New Roman"/>
+                <w:sz w:val="24"/>
+                <w:szCs w:val="24"/>
+              </w:rPr>
+              <w:t>IDE’s</w:t>
+            </w:r>
+            <w:proofErr w:type="spellEnd"/>
+            <w:r>
+              <w:rPr>
+                <w:rFonts w:ascii="Times New Roman" w:hAnsi="Times New Roman" w:cs="Times New Roman"/>
+                <w:sz w:val="24"/>
+                <w:szCs w:val="24"/>
+              </w:rPr>
+              <w:t>, SGBD e outros auxiliares, a fim de ser economicamente viável, contudo preservando a eficiência.</w:t>
             </w:r>
           </w:p>
         </w:tc>
@@ -10372,7 +11169,7 @@
                 <w:sz w:val="24"/>
                 <w:szCs w:val="24"/>
               </w:rPr>
-              <w:t>Importante</w:t>
+              <w:t>Essencial</w:t>
             </w:r>
           </w:p>
         </w:tc>
@@ -10429,6 +11226,62 @@
                 <w:szCs w:val="24"/>
               </w:rPr>
               <w:t>Não há dependência de requisitos</w:t>
+            </w:r>
+          </w:p>
+        </w:tc>
+      </w:tr>
+      <w:tr>
+        <w:tc>
+          <w:tcPr>
+            <w:tcW w:w="1980" w:type="dxa"/>
+          </w:tcPr>
+          <w:p>
+            <w:pPr>
+              <w:spacing w:line="360" w:lineRule="auto"/>
+              <w:contextualSpacing/>
+              <w:jc w:val="both"/>
+              <w:rPr>
+                <w:rFonts w:ascii="Times New Roman" w:hAnsi="Times New Roman" w:cs="Times New Roman"/>
+                <w:b/>
+                <w:bCs/>
+                <w:sz w:val="24"/>
+                <w:szCs w:val="24"/>
+              </w:rPr>
+            </w:pPr>
+            <w:r>
+              <w:rPr>
+                <w:rFonts w:ascii="Times New Roman" w:hAnsi="Times New Roman" w:cs="Times New Roman"/>
+                <w:b/>
+                <w:bCs/>
+                <w:sz w:val="24"/>
+                <w:szCs w:val="24"/>
+              </w:rPr>
+              <w:t>Restrições</w:t>
+            </w:r>
+          </w:p>
+        </w:tc>
+        <w:tc>
+          <w:tcPr>
+            <w:tcW w:w="7082" w:type="dxa"/>
+          </w:tcPr>
+          <w:p>
+            <w:pPr>
+              <w:spacing w:line="360" w:lineRule="auto"/>
+              <w:contextualSpacing/>
+              <w:jc w:val="both"/>
+              <w:rPr>
+                <w:rFonts w:ascii="Times New Roman" w:hAnsi="Times New Roman" w:cs="Times New Roman"/>
+                <w:sz w:val="24"/>
+                <w:szCs w:val="24"/>
+              </w:rPr>
+            </w:pPr>
+            <w:r>
+              <w:rPr>
+                <w:rFonts w:ascii="Times New Roman" w:hAnsi="Times New Roman" w:cs="Times New Roman"/>
+                <w:sz w:val="24"/>
+                <w:szCs w:val="24"/>
+              </w:rPr>
+              <w:t>Caso haja necessidade de aquisição de um ou um conjunto de licenças, as mesmas não podem ultrapassar o montante total de R$ 20.000,00</w:t>
             </w:r>
           </w:p>
         </w:tc>
@@ -10441,13 +11294,302 @@
         <w:jc w:val="both"/>
         <w:rPr>
           <w:rFonts w:ascii="Times New Roman" w:hAnsi="Times New Roman" w:cs="Times New Roman"/>
-          <w:noProof/>
-          <w:sz w:val="24"/>
-          <w:szCs w:val="24"/>
-          <w:lang w:eastAsia="pt-BR"/>
-        </w:rPr>
-      </w:pPr>
-    </w:p>
+          <w:sz w:val="24"/>
+          <w:szCs w:val="24"/>
+        </w:rPr>
+      </w:pPr>
+    </w:p>
+    <w:tbl>
+      <w:tblPr>
+        <w:tblStyle w:val="Tabelacomgrade"/>
+        <w:tblW w:w="0" w:type="auto"/>
+        <w:tblLook w:val="04A0" w:firstRow="1" w:lastRow="0" w:firstColumn="1" w:lastColumn="0" w:noHBand="0" w:noVBand="1"/>
+      </w:tblPr>
+      <w:tblGrid>
+        <w:gridCol w:w="1980"/>
+        <w:gridCol w:w="7082"/>
+      </w:tblGrid>
+      <w:tr>
+        <w:tc>
+          <w:tcPr>
+            <w:tcW w:w="1980" w:type="dxa"/>
+          </w:tcPr>
+          <w:p>
+            <w:pPr>
+              <w:spacing w:line="360" w:lineRule="auto"/>
+              <w:contextualSpacing/>
+              <w:jc w:val="both"/>
+              <w:rPr>
+                <w:rFonts w:ascii="Times New Roman" w:hAnsi="Times New Roman" w:cs="Times New Roman"/>
+                <w:b/>
+                <w:bCs/>
+                <w:sz w:val="24"/>
+                <w:szCs w:val="24"/>
+              </w:rPr>
+            </w:pPr>
+            <w:r>
+              <w:rPr>
+                <w:rFonts w:ascii="Times New Roman" w:hAnsi="Times New Roman" w:cs="Times New Roman"/>
+                <w:b/>
+                <w:bCs/>
+                <w:sz w:val="24"/>
+                <w:szCs w:val="24"/>
+              </w:rPr>
+              <w:t>Requisito</w:t>
+            </w:r>
+          </w:p>
+        </w:tc>
+        <w:tc>
+          <w:tcPr>
+            <w:tcW w:w="7082" w:type="dxa"/>
+          </w:tcPr>
+          <w:p>
+            <w:pPr>
+              <w:spacing w:line="360" w:lineRule="auto"/>
+              <w:contextualSpacing/>
+              <w:jc w:val="both"/>
+              <w:rPr>
+                <w:rFonts w:ascii="Times New Roman" w:hAnsi="Times New Roman" w:cs="Times New Roman"/>
+                <w:sz w:val="24"/>
+                <w:szCs w:val="24"/>
+              </w:rPr>
+            </w:pPr>
+            <w:r>
+              <w:rPr>
+                <w:rFonts w:ascii="Times New Roman" w:hAnsi="Times New Roman" w:cs="Times New Roman"/>
+                <w:sz w:val="24"/>
+                <w:szCs w:val="24"/>
+              </w:rPr>
+              <w:t>Flexibilidade</w:t>
+            </w:r>
+          </w:p>
+        </w:tc>
+      </w:tr>
+      <w:tr>
+        <w:tc>
+          <w:tcPr>
+            <w:tcW w:w="1980" w:type="dxa"/>
+          </w:tcPr>
+          <w:p>
+            <w:pPr>
+              <w:spacing w:line="360" w:lineRule="auto"/>
+              <w:contextualSpacing/>
+              <w:jc w:val="both"/>
+              <w:rPr>
+                <w:rFonts w:ascii="Times New Roman" w:hAnsi="Times New Roman" w:cs="Times New Roman"/>
+                <w:b/>
+                <w:bCs/>
+                <w:sz w:val="24"/>
+                <w:szCs w:val="24"/>
+              </w:rPr>
+            </w:pPr>
+            <w:r>
+              <w:rPr>
+                <w:rFonts w:ascii="Times New Roman" w:hAnsi="Times New Roman" w:cs="Times New Roman"/>
+                <w:b/>
+                <w:bCs/>
+                <w:sz w:val="24"/>
+                <w:szCs w:val="24"/>
+              </w:rPr>
+              <w:t>Identificador</w:t>
+            </w:r>
+          </w:p>
+        </w:tc>
+        <w:tc>
+          <w:tcPr>
+            <w:tcW w:w="7082" w:type="dxa"/>
+          </w:tcPr>
+          <w:p>
+            <w:pPr>
+              <w:spacing w:line="360" w:lineRule="auto"/>
+              <w:contextualSpacing/>
+              <w:jc w:val="both"/>
+              <w:rPr>
+                <w:rFonts w:ascii="Times New Roman" w:hAnsi="Times New Roman" w:cs="Times New Roman"/>
+                <w:sz w:val="24"/>
+                <w:szCs w:val="24"/>
+              </w:rPr>
+            </w:pPr>
+            <w:r>
+              <w:rPr>
+                <w:rFonts w:ascii="Times New Roman" w:hAnsi="Times New Roman" w:cs="Times New Roman"/>
+                <w:sz w:val="24"/>
+                <w:szCs w:val="24"/>
+              </w:rPr>
+              <w:t>RNF06</w:t>
+            </w:r>
+          </w:p>
+        </w:tc>
+      </w:tr>
+      <w:tr>
+        <w:tc>
+          <w:tcPr>
+            <w:tcW w:w="1980" w:type="dxa"/>
+          </w:tcPr>
+          <w:p>
+            <w:pPr>
+              <w:spacing w:line="360" w:lineRule="auto"/>
+              <w:contextualSpacing/>
+              <w:jc w:val="both"/>
+              <w:rPr>
+                <w:rFonts w:ascii="Times New Roman" w:hAnsi="Times New Roman" w:cs="Times New Roman"/>
+                <w:b/>
+                <w:bCs/>
+                <w:sz w:val="24"/>
+                <w:szCs w:val="24"/>
+              </w:rPr>
+            </w:pPr>
+            <w:r>
+              <w:rPr>
+                <w:rFonts w:ascii="Times New Roman" w:hAnsi="Times New Roman" w:cs="Times New Roman"/>
+                <w:b/>
+                <w:bCs/>
+                <w:sz w:val="24"/>
+                <w:szCs w:val="24"/>
+              </w:rPr>
+              <w:t>Descrição</w:t>
+            </w:r>
+          </w:p>
+        </w:tc>
+        <w:tc>
+          <w:tcPr>
+            <w:tcW w:w="7082" w:type="dxa"/>
+          </w:tcPr>
+          <w:p>
+            <w:pPr>
+              <w:spacing w:line="360" w:lineRule="auto"/>
+              <w:contextualSpacing/>
+              <w:jc w:val="both"/>
+              <w:rPr>
+                <w:rFonts w:ascii="Times New Roman" w:hAnsi="Times New Roman" w:cs="Times New Roman"/>
+                <w:sz w:val="24"/>
+                <w:szCs w:val="24"/>
+              </w:rPr>
+            </w:pPr>
+            <w:r>
+              <w:rPr>
+                <w:rFonts w:ascii="Times New Roman" w:hAnsi="Times New Roman" w:cs="Times New Roman"/>
+                <w:sz w:val="24"/>
+                <w:szCs w:val="24"/>
+              </w:rPr>
+              <w:t>A plataforma deverá ser projetada de forma a se adequar com facilidade a novos requisitos solicitados pelo usuário, não ficando engessado a um escopo específico.</w:t>
+            </w:r>
+          </w:p>
+        </w:tc>
+      </w:tr>
+      <w:tr>
+        <w:tc>
+          <w:tcPr>
+            <w:tcW w:w="1980" w:type="dxa"/>
+          </w:tcPr>
+          <w:p>
+            <w:pPr>
+              <w:spacing w:line="360" w:lineRule="auto"/>
+              <w:contextualSpacing/>
+              <w:jc w:val="both"/>
+              <w:rPr>
+                <w:rFonts w:ascii="Times New Roman" w:hAnsi="Times New Roman" w:cs="Times New Roman"/>
+                <w:b/>
+                <w:bCs/>
+                <w:sz w:val="24"/>
+                <w:szCs w:val="24"/>
+              </w:rPr>
+            </w:pPr>
+            <w:r>
+              <w:rPr>
+                <w:rFonts w:ascii="Times New Roman" w:hAnsi="Times New Roman" w:cs="Times New Roman"/>
+                <w:b/>
+                <w:bCs/>
+                <w:sz w:val="24"/>
+                <w:szCs w:val="24"/>
+              </w:rPr>
+              <w:t>Prioridade</w:t>
+            </w:r>
+          </w:p>
+        </w:tc>
+        <w:tc>
+          <w:tcPr>
+            <w:tcW w:w="7082" w:type="dxa"/>
+          </w:tcPr>
+          <w:p>
+            <w:pPr>
+              <w:spacing w:line="360" w:lineRule="auto"/>
+              <w:contextualSpacing/>
+              <w:jc w:val="both"/>
+              <w:rPr>
+                <w:rFonts w:ascii="Times New Roman" w:hAnsi="Times New Roman" w:cs="Times New Roman"/>
+                <w:sz w:val="24"/>
+                <w:szCs w:val="24"/>
+              </w:rPr>
+            </w:pPr>
+            <w:r>
+              <w:rPr>
+                <w:rFonts w:ascii="Times New Roman" w:hAnsi="Times New Roman" w:cs="Times New Roman"/>
+                <w:sz w:val="24"/>
+                <w:szCs w:val="24"/>
+              </w:rPr>
+              <w:t>Importante</w:t>
+            </w:r>
+          </w:p>
+        </w:tc>
+      </w:tr>
+      <w:tr>
+        <w:tc>
+          <w:tcPr>
+            <w:tcW w:w="1980" w:type="dxa"/>
+          </w:tcPr>
+          <w:p>
+            <w:pPr>
+              <w:spacing w:line="360" w:lineRule="auto"/>
+              <w:contextualSpacing/>
+              <w:jc w:val="both"/>
+              <w:rPr>
+                <w:rFonts w:ascii="Times New Roman" w:hAnsi="Times New Roman" w:cs="Times New Roman"/>
+                <w:b/>
+                <w:bCs/>
+                <w:sz w:val="24"/>
+                <w:szCs w:val="24"/>
+              </w:rPr>
+            </w:pPr>
+            <w:r>
+              <w:rPr>
+                <w:rFonts w:ascii="Times New Roman" w:hAnsi="Times New Roman" w:cs="Times New Roman"/>
+                <w:b/>
+                <w:bCs/>
+                <w:sz w:val="24"/>
+                <w:szCs w:val="24"/>
+              </w:rPr>
+              <w:t>Dependência</w:t>
+            </w:r>
+          </w:p>
+        </w:tc>
+        <w:tc>
+          <w:tcPr>
+            <w:tcW w:w="7082" w:type="dxa"/>
+          </w:tcPr>
+          <w:p>
+            <w:pPr>
+              <w:spacing w:line="360" w:lineRule="auto"/>
+              <w:contextualSpacing/>
+              <w:jc w:val="both"/>
+              <w:rPr>
+                <w:rFonts w:ascii="Times New Roman" w:hAnsi="Times New Roman" w:cs="Times New Roman"/>
+                <w:sz w:val="24"/>
+                <w:szCs w:val="24"/>
+              </w:rPr>
+            </w:pPr>
+            <w:r>
+              <w:rPr>
+                <w:rFonts w:ascii="Times New Roman" w:hAnsi="Times New Roman" w:cs="Times New Roman"/>
+                <w:sz w:val="24"/>
+                <w:szCs w:val="24"/>
+              </w:rPr>
+              <w:t>Não há dependência de requisitos</w:t>
+            </w:r>
+          </w:p>
+        </w:tc>
+      </w:tr>
+    </w:tbl>
     <w:p>
       <w:pPr>
         <w:spacing w:line="360" w:lineRule="auto"/>
@@ -10462,36 +11604,309 @@
         </w:rPr>
       </w:pPr>
     </w:p>
-    <w:p>
-      <w:pPr>
-        <w:pStyle w:val="Ttulo2"/>
-        <w:rPr>
-          <w:noProof/>
-          <w:lang w:eastAsia="pt-BR"/>
-        </w:rPr>
-      </w:pPr>
-      <w:bookmarkStart w:id="10" w:name="_Toc134136553"/>
-      <w:r>
-        <w:rPr>
-          <w:noProof/>
-          <w:lang w:eastAsia="pt-BR"/>
-        </w:rPr>
-        <w:t>VALIDAÇÃO DE REQUISITOS</w:t>
-      </w:r>
-      <w:bookmarkEnd w:id="10"/>
-    </w:p>
-    <w:p>
-      <w:pPr>
-        <w:tabs>
-          <w:tab w:val="left" w:pos="7575"/>
-        </w:tabs>
+    <w:tbl>
+      <w:tblPr>
+        <w:tblStyle w:val="Tabelacomgrade"/>
+        <w:tblW w:w="0" w:type="auto"/>
+        <w:tblLook w:val="04A0" w:firstRow="1" w:lastRow="0" w:firstColumn="1" w:lastColumn="0" w:noHBand="0" w:noVBand="1"/>
+      </w:tblPr>
+      <w:tblGrid>
+        <w:gridCol w:w="1980"/>
+        <w:gridCol w:w="7082"/>
+      </w:tblGrid>
+      <w:tr>
+        <w:tc>
+          <w:tcPr>
+            <w:tcW w:w="1980" w:type="dxa"/>
+          </w:tcPr>
+          <w:p>
+            <w:pPr>
+              <w:spacing w:line="360" w:lineRule="auto"/>
+              <w:contextualSpacing/>
+              <w:jc w:val="both"/>
+              <w:rPr>
+                <w:rFonts w:ascii="Times New Roman" w:hAnsi="Times New Roman" w:cs="Times New Roman"/>
+                <w:b/>
+                <w:bCs/>
+                <w:sz w:val="24"/>
+                <w:szCs w:val="24"/>
+              </w:rPr>
+            </w:pPr>
+            <w:r>
+              <w:rPr>
+                <w:rFonts w:ascii="Times New Roman" w:hAnsi="Times New Roman" w:cs="Times New Roman"/>
+                <w:b/>
+                <w:bCs/>
+                <w:sz w:val="24"/>
+                <w:szCs w:val="24"/>
+              </w:rPr>
+              <w:lastRenderedPageBreak/>
+              <w:t>Requisito</w:t>
+            </w:r>
+          </w:p>
+        </w:tc>
+        <w:tc>
+          <w:tcPr>
+            <w:tcW w:w="7082" w:type="dxa"/>
+          </w:tcPr>
+          <w:p>
+            <w:pPr>
+              <w:spacing w:line="360" w:lineRule="auto"/>
+              <w:contextualSpacing/>
+              <w:jc w:val="both"/>
+              <w:rPr>
+                <w:rFonts w:ascii="Times New Roman" w:hAnsi="Times New Roman" w:cs="Times New Roman"/>
+                <w:sz w:val="24"/>
+                <w:szCs w:val="24"/>
+              </w:rPr>
+            </w:pPr>
+            <w:r>
+              <w:rPr>
+                <w:rFonts w:ascii="Times New Roman" w:hAnsi="Times New Roman" w:cs="Times New Roman"/>
+                <w:sz w:val="24"/>
+                <w:szCs w:val="24"/>
+              </w:rPr>
+              <w:t>Escalabilidade</w:t>
+            </w:r>
+          </w:p>
+        </w:tc>
+      </w:tr>
+      <w:tr>
+        <w:tc>
+          <w:tcPr>
+            <w:tcW w:w="1980" w:type="dxa"/>
+          </w:tcPr>
+          <w:p>
+            <w:pPr>
+              <w:spacing w:line="360" w:lineRule="auto"/>
+              <w:contextualSpacing/>
+              <w:jc w:val="both"/>
+              <w:rPr>
+                <w:rFonts w:ascii="Times New Roman" w:hAnsi="Times New Roman" w:cs="Times New Roman"/>
+                <w:b/>
+                <w:bCs/>
+                <w:sz w:val="24"/>
+                <w:szCs w:val="24"/>
+              </w:rPr>
+            </w:pPr>
+            <w:r>
+              <w:rPr>
+                <w:rFonts w:ascii="Times New Roman" w:hAnsi="Times New Roman" w:cs="Times New Roman"/>
+                <w:b/>
+                <w:bCs/>
+                <w:sz w:val="24"/>
+                <w:szCs w:val="24"/>
+              </w:rPr>
+              <w:t>Identificador</w:t>
+            </w:r>
+          </w:p>
+        </w:tc>
+        <w:tc>
+          <w:tcPr>
+            <w:tcW w:w="7082" w:type="dxa"/>
+          </w:tcPr>
+          <w:p>
+            <w:pPr>
+              <w:spacing w:line="360" w:lineRule="auto"/>
+              <w:contextualSpacing/>
+              <w:jc w:val="both"/>
+              <w:rPr>
+                <w:rFonts w:ascii="Times New Roman" w:hAnsi="Times New Roman" w:cs="Times New Roman"/>
+                <w:sz w:val="24"/>
+                <w:szCs w:val="24"/>
+              </w:rPr>
+            </w:pPr>
+            <w:r>
+              <w:rPr>
+                <w:rFonts w:ascii="Times New Roman" w:hAnsi="Times New Roman" w:cs="Times New Roman"/>
+                <w:sz w:val="24"/>
+                <w:szCs w:val="24"/>
+              </w:rPr>
+              <w:t>RNF07</w:t>
+            </w:r>
+          </w:p>
+        </w:tc>
+      </w:tr>
+      <w:tr>
+        <w:tc>
+          <w:tcPr>
+            <w:tcW w:w="1980" w:type="dxa"/>
+          </w:tcPr>
+          <w:p>
+            <w:pPr>
+              <w:spacing w:line="360" w:lineRule="auto"/>
+              <w:contextualSpacing/>
+              <w:jc w:val="both"/>
+              <w:rPr>
+                <w:rFonts w:ascii="Times New Roman" w:hAnsi="Times New Roman" w:cs="Times New Roman"/>
+                <w:b/>
+                <w:bCs/>
+                <w:sz w:val="24"/>
+                <w:szCs w:val="24"/>
+              </w:rPr>
+            </w:pPr>
+            <w:r>
+              <w:rPr>
+                <w:rFonts w:ascii="Times New Roman" w:hAnsi="Times New Roman" w:cs="Times New Roman"/>
+                <w:b/>
+                <w:bCs/>
+                <w:sz w:val="24"/>
+                <w:szCs w:val="24"/>
+              </w:rPr>
+              <w:t>Descrição</w:t>
+            </w:r>
+          </w:p>
+        </w:tc>
+        <w:tc>
+          <w:tcPr>
+            <w:tcW w:w="7082" w:type="dxa"/>
+          </w:tcPr>
+          <w:p>
+            <w:pPr>
+              <w:spacing w:line="360" w:lineRule="auto"/>
+              <w:contextualSpacing/>
+              <w:jc w:val="both"/>
+              <w:rPr>
+                <w:rFonts w:ascii="Times New Roman" w:hAnsi="Times New Roman" w:cs="Times New Roman"/>
+                <w:sz w:val="24"/>
+                <w:szCs w:val="24"/>
+              </w:rPr>
+            </w:pPr>
+            <w:r>
+              <w:rPr>
+                <w:rFonts w:ascii="Times New Roman" w:hAnsi="Times New Roman" w:cs="Times New Roman"/>
+                <w:sz w:val="24"/>
+                <w:szCs w:val="24"/>
+              </w:rPr>
+              <w:t>O site deve ser capaz de lidar com grandes variações de acessos simultâneos, dado por horários de pico e também períodos mais próximos de grandes vestibulares.</w:t>
+            </w:r>
+          </w:p>
+        </w:tc>
+      </w:tr>
+      <w:tr>
+        <w:tc>
+          <w:tcPr>
+            <w:tcW w:w="1980" w:type="dxa"/>
+          </w:tcPr>
+          <w:p>
+            <w:pPr>
+              <w:spacing w:line="360" w:lineRule="auto"/>
+              <w:contextualSpacing/>
+              <w:jc w:val="both"/>
+              <w:rPr>
+                <w:rFonts w:ascii="Times New Roman" w:hAnsi="Times New Roman" w:cs="Times New Roman"/>
+                <w:b/>
+                <w:bCs/>
+                <w:sz w:val="24"/>
+                <w:szCs w:val="24"/>
+              </w:rPr>
+            </w:pPr>
+            <w:r>
+              <w:rPr>
+                <w:rFonts w:ascii="Times New Roman" w:hAnsi="Times New Roman" w:cs="Times New Roman"/>
+                <w:b/>
+                <w:bCs/>
+                <w:sz w:val="24"/>
+                <w:szCs w:val="24"/>
+              </w:rPr>
+              <w:t>Prioridade</w:t>
+            </w:r>
+          </w:p>
+        </w:tc>
+        <w:tc>
+          <w:tcPr>
+            <w:tcW w:w="7082" w:type="dxa"/>
+          </w:tcPr>
+          <w:p>
+            <w:pPr>
+              <w:spacing w:line="360" w:lineRule="auto"/>
+              <w:contextualSpacing/>
+              <w:jc w:val="both"/>
+              <w:rPr>
+                <w:rFonts w:ascii="Times New Roman" w:hAnsi="Times New Roman" w:cs="Times New Roman"/>
+                <w:sz w:val="24"/>
+                <w:szCs w:val="24"/>
+              </w:rPr>
+            </w:pPr>
+            <w:r>
+              <w:rPr>
+                <w:rFonts w:ascii="Times New Roman" w:hAnsi="Times New Roman" w:cs="Times New Roman"/>
+                <w:sz w:val="24"/>
+                <w:szCs w:val="24"/>
+              </w:rPr>
+              <w:t>Importante</w:t>
+            </w:r>
+          </w:p>
+        </w:tc>
+      </w:tr>
+      <w:tr>
+        <w:tc>
+          <w:tcPr>
+            <w:tcW w:w="1980" w:type="dxa"/>
+          </w:tcPr>
+          <w:p>
+            <w:pPr>
+              <w:spacing w:line="360" w:lineRule="auto"/>
+              <w:contextualSpacing/>
+              <w:jc w:val="both"/>
+              <w:rPr>
+                <w:rFonts w:ascii="Times New Roman" w:hAnsi="Times New Roman" w:cs="Times New Roman"/>
+                <w:b/>
+                <w:bCs/>
+                <w:sz w:val="24"/>
+                <w:szCs w:val="24"/>
+              </w:rPr>
+            </w:pPr>
+            <w:r>
+              <w:rPr>
+                <w:rFonts w:ascii="Times New Roman" w:hAnsi="Times New Roman" w:cs="Times New Roman"/>
+                <w:b/>
+                <w:bCs/>
+                <w:sz w:val="24"/>
+                <w:szCs w:val="24"/>
+              </w:rPr>
+              <w:t>Dependência</w:t>
+            </w:r>
+          </w:p>
+        </w:tc>
+        <w:tc>
+          <w:tcPr>
+            <w:tcW w:w="7082" w:type="dxa"/>
+          </w:tcPr>
+          <w:p>
+            <w:pPr>
+              <w:spacing w:line="360" w:lineRule="auto"/>
+              <w:contextualSpacing/>
+              <w:jc w:val="both"/>
+              <w:rPr>
+                <w:rFonts w:ascii="Times New Roman" w:hAnsi="Times New Roman" w:cs="Times New Roman"/>
+                <w:sz w:val="24"/>
+                <w:szCs w:val="24"/>
+              </w:rPr>
+            </w:pPr>
+            <w:r>
+              <w:rPr>
+                <w:rFonts w:ascii="Times New Roman" w:hAnsi="Times New Roman" w:cs="Times New Roman"/>
+                <w:sz w:val="24"/>
+                <w:szCs w:val="24"/>
+              </w:rPr>
+              <w:t>Não há dependência de requisitos</w:t>
+            </w:r>
+          </w:p>
+        </w:tc>
+      </w:tr>
+    </w:tbl>
+    <w:p>
+      <w:pPr>
         <w:spacing w:line="360" w:lineRule="auto"/>
         <w:contextualSpacing/>
         <w:jc w:val="both"/>
         <w:rPr>
           <w:rFonts w:ascii="Times New Roman" w:hAnsi="Times New Roman" w:cs="Times New Roman"/>
-          <w:sz w:val="24"/>
-          <w:szCs w:val="24"/>
+          <w:noProof/>
+          <w:sz w:val="24"/>
+          <w:szCs w:val="24"/>
+          <w:lang w:eastAsia="pt-BR"/>
         </w:rPr>
       </w:pPr>
     </w:p>
@@ -10502,3324 +11917,20 @@
         <w:jc w:val="both"/>
         <w:rPr>
           <w:rFonts w:ascii="Times New Roman" w:hAnsi="Times New Roman" w:cs="Times New Roman"/>
-          <w:sz w:val="24"/>
-          <w:szCs w:val="24"/>
-        </w:rPr>
-      </w:pPr>
-      <w:r>
-        <w:rPr>
-          <w:rFonts w:ascii="Times New Roman" w:hAnsi="Times New Roman" w:cs="Times New Roman"/>
-          <w:sz w:val="24"/>
-          <w:szCs w:val="24"/>
-        </w:rPr>
-        <w:tab/>
-      </w:r>
-      <w:r>
-        <w:rPr>
-          <w:rFonts w:ascii="Times New Roman" w:hAnsi="Times New Roman" w:cs="Times New Roman"/>
-          <w:sz w:val="24"/>
-          <w:szCs w:val="24"/>
-        </w:rPr>
-        <w:t xml:space="preserve">A validação de requisitos </w:t>
-      </w:r>
-      <w:r>
-        <w:rPr>
-          <w:rFonts w:ascii="Times New Roman" w:hAnsi="Times New Roman" w:cs="Times New Roman"/>
-          <w:sz w:val="24"/>
-          <w:szCs w:val="24"/>
-        </w:rPr>
-        <w:t xml:space="preserve">também </w:t>
-      </w:r>
-      <w:r>
-        <w:rPr>
-          <w:rFonts w:ascii="Times New Roman" w:hAnsi="Times New Roman" w:cs="Times New Roman"/>
-          <w:sz w:val="24"/>
-          <w:szCs w:val="24"/>
-        </w:rPr>
-        <w:t>é um processo da Engenharia de Requisitos que trata da validação</w:t>
-      </w:r>
-      <w:r>
-        <w:rPr>
-          <w:rFonts w:ascii="Times New Roman" w:hAnsi="Times New Roman" w:cs="Times New Roman"/>
-          <w:sz w:val="24"/>
-          <w:szCs w:val="24"/>
-        </w:rPr>
-        <w:t xml:space="preserve"> </w:t>
-      </w:r>
-      <w:r>
-        <w:rPr>
-          <w:rFonts w:ascii="Times New Roman" w:hAnsi="Times New Roman" w:cs="Times New Roman"/>
-          <w:sz w:val="24"/>
-          <w:szCs w:val="24"/>
-        </w:rPr>
-        <w:t>quanto à consistência, precisão e contextualização de requisitos levantados no processo de identificação e descoberta e de análise e negociação de requisitos. Este processo envolve uma revisão de todos os requisitos levantados e negociados, assim como uma prototipagem e validação de</w:t>
-      </w:r>
-      <w:r>
-        <w:rPr>
-          <w:rFonts w:ascii="Times New Roman" w:hAnsi="Times New Roman" w:cs="Times New Roman"/>
-          <w:sz w:val="24"/>
-          <w:szCs w:val="24"/>
-        </w:rPr>
-        <w:t xml:space="preserve"> modelos e teste de requisitos.</w:t>
-      </w:r>
-    </w:p>
-    <w:p>
-      <w:pPr>
-        <w:tabs>
-          <w:tab w:val="left" w:pos="7575"/>
-        </w:tabs>
+          <w:noProof/>
+          <w:sz w:val="24"/>
+          <w:szCs w:val="24"/>
+          <w:lang w:eastAsia="pt-BR"/>
+        </w:rPr>
+      </w:pPr>
+    </w:p>
+    <w:p>
+      <w:pPr>
         <w:spacing w:line="360" w:lineRule="auto"/>
         <w:contextualSpacing/>
         <w:jc w:val="both"/>
         <w:rPr>
           <w:rFonts w:ascii="Times New Roman" w:hAnsi="Times New Roman" w:cs="Times New Roman"/>
-          <w:sz w:val="24"/>
-          <w:szCs w:val="24"/>
-        </w:rPr>
-      </w:pPr>
-      <w:r>
-        <w:rPr>
-          <w:rFonts w:ascii="Times New Roman" w:hAnsi="Times New Roman" w:cs="Times New Roman"/>
-          <w:sz w:val="24"/>
-          <w:szCs w:val="24"/>
-        </w:rPr>
-        <w:t>O objetivo da validação de requisitos é minimizar o tempo gasto na detecção de incoerências e inconformidades no desenvolvimento de um produto de software, permitindo a correção dessas incoerências e inconformidades antes da versão f</w:t>
-      </w:r>
-      <w:r>
-        <w:rPr>
-          <w:rFonts w:ascii="Times New Roman" w:hAnsi="Times New Roman" w:cs="Times New Roman"/>
-          <w:sz w:val="24"/>
-          <w:szCs w:val="24"/>
-        </w:rPr>
-        <w:t>inal do relatório de requisitos</w:t>
-      </w:r>
-      <w:r>
-        <w:rPr>
-          <w:rFonts w:ascii="Times New Roman" w:hAnsi="Times New Roman" w:cs="Times New Roman"/>
-          <w:sz w:val="24"/>
-          <w:szCs w:val="24"/>
-        </w:rPr>
-        <w:t>. Isso ajuda a minimizar o risco de encontrar essas incoerências em uma fase tardia do desenvolvimento do sistema</w:t>
-      </w:r>
-      <w:r>
-        <w:rPr>
-          <w:rFonts w:ascii="Times New Roman" w:hAnsi="Times New Roman" w:cs="Times New Roman"/>
-          <w:sz w:val="24"/>
-          <w:szCs w:val="24"/>
-        </w:rPr>
-        <w:t>.</w:t>
-      </w:r>
-    </w:p>
-    <w:p>
-      <w:pPr>
-        <w:tabs>
-          <w:tab w:val="left" w:pos="7575"/>
-        </w:tabs>
-        <w:spacing w:line="360" w:lineRule="auto"/>
-        <w:contextualSpacing/>
-        <w:jc w:val="both"/>
-        <w:rPr>
-          <w:rFonts w:ascii="Times New Roman" w:hAnsi="Times New Roman" w:cs="Times New Roman"/>
-          <w:sz w:val="24"/>
-          <w:szCs w:val="24"/>
-        </w:rPr>
-      </w:pPr>
-      <w:r>
-        <w:rPr>
-          <w:rFonts w:ascii="Times New Roman" w:hAnsi="Times New Roman" w:cs="Times New Roman"/>
-          <w:sz w:val="24"/>
-          <w:szCs w:val="24"/>
-        </w:rPr>
-        <w:t>O modelo a seguir foi utilizado para a verificação de cada requisito elencado anteriormente:</w:t>
-      </w:r>
-    </w:p>
-    <w:p>
-      <w:pPr>
-        <w:tabs>
-          <w:tab w:val="left" w:pos="7575"/>
-        </w:tabs>
-        <w:spacing w:line="360" w:lineRule="auto"/>
-        <w:contextualSpacing/>
-        <w:jc w:val="both"/>
-        <w:rPr>
-          <w:rFonts w:ascii="Times New Roman" w:eastAsia="Times New Roman" w:hAnsi="Times New Roman" w:cs="Times New Roman"/>
-          <w:color w:val="000000"/>
-          <w:sz w:val="24"/>
-          <w:szCs w:val="24"/>
-          <w:lang w:eastAsia="pt-BR"/>
-        </w:rPr>
-      </w:pPr>
-    </w:p>
-    <w:tbl>
-      <w:tblPr>
-        <w:tblW w:w="9067" w:type="dxa"/>
-        <w:tblLayout w:type="fixed"/>
-        <w:tblCellMar>
-          <w:left w:w="70" w:type="dxa"/>
-          <w:right w:w="70" w:type="dxa"/>
-        </w:tblCellMar>
-        <w:tblLook w:val="04A0" w:firstRow="1" w:lastRow="0" w:firstColumn="1" w:lastColumn="0" w:noHBand="0" w:noVBand="1"/>
-      </w:tblPr>
-      <w:tblGrid>
-        <w:gridCol w:w="846"/>
-        <w:gridCol w:w="6379"/>
-        <w:gridCol w:w="850"/>
-        <w:gridCol w:w="992"/>
-      </w:tblGrid>
-      <w:tr>
-        <w:trPr>
-          <w:trHeight w:val="465"/>
-        </w:trPr>
-        <w:tc>
-          <w:tcPr>
-            <w:tcW w:w="846" w:type="dxa"/>
-            <w:tcBorders>
-              <w:top w:val="single" w:sz="4" w:space="0" w:color="1A1A1A"/>
-              <w:left w:val="single" w:sz="4" w:space="0" w:color="1A1A1A"/>
-              <w:bottom w:val="single" w:sz="4" w:space="0" w:color="1A1A1A"/>
-              <w:right w:val="single" w:sz="4" w:space="0" w:color="1A1A1A"/>
-            </w:tcBorders>
-            <w:shd w:val="clear" w:color="CCCCCC" w:fill="CCCCCC"/>
-            <w:vAlign w:val="center"/>
-            <w:hideMark/>
-          </w:tcPr>
-          <w:p>
-            <w:pPr>
-              <w:spacing w:after="0" w:line="240" w:lineRule="auto"/>
-              <w:jc w:val="both"/>
-              <w:rPr>
-                <w:rFonts w:ascii="Arial" w:eastAsia="Times New Roman" w:hAnsi="Arial" w:cs="Arial"/>
-                <w:b/>
-                <w:bCs/>
-                <w:color w:val="000000"/>
-                <w:sz w:val="24"/>
-                <w:szCs w:val="24"/>
-                <w:lang w:eastAsia="pt-BR"/>
-              </w:rPr>
-            </w:pPr>
-            <w:r>
-              <w:rPr>
-                <w:rFonts w:ascii="Arial" w:eastAsia="Times New Roman" w:hAnsi="Arial" w:cs="Arial"/>
-                <w:b/>
-                <w:bCs/>
-                <w:color w:val="000000"/>
-                <w:sz w:val="24"/>
-                <w:szCs w:val="24"/>
-                <w:lang w:eastAsia="pt-BR"/>
-              </w:rPr>
-              <w:t>Nº</w:t>
-            </w:r>
-          </w:p>
-        </w:tc>
-        <w:tc>
-          <w:tcPr>
-            <w:tcW w:w="6379" w:type="dxa"/>
-            <w:tcBorders>
-              <w:top w:val="single" w:sz="4" w:space="0" w:color="1A1A1A"/>
-              <w:left w:val="nil"/>
-              <w:bottom w:val="single" w:sz="4" w:space="0" w:color="1A1A1A"/>
-              <w:right w:val="single" w:sz="4" w:space="0" w:color="1A1A1A"/>
-            </w:tcBorders>
-            <w:shd w:val="clear" w:color="CCCCCC" w:fill="CCCCCC"/>
-            <w:vAlign w:val="center"/>
-            <w:hideMark/>
-          </w:tcPr>
-          <w:p>
-            <w:pPr>
-              <w:spacing w:after="0" w:line="240" w:lineRule="auto"/>
-              <w:jc w:val="both"/>
-              <w:rPr>
-                <w:rFonts w:ascii="Arial" w:eastAsia="Times New Roman" w:hAnsi="Arial" w:cs="Arial"/>
-                <w:b/>
-                <w:bCs/>
-                <w:color w:val="000000"/>
-                <w:sz w:val="24"/>
-                <w:szCs w:val="24"/>
-                <w:lang w:eastAsia="pt-BR"/>
-              </w:rPr>
-            </w:pPr>
-            <w:r>
-              <w:rPr>
-                <w:rFonts w:ascii="Arial" w:eastAsia="Times New Roman" w:hAnsi="Arial" w:cs="Arial"/>
-                <w:b/>
-                <w:bCs/>
-                <w:color w:val="000000"/>
-                <w:sz w:val="24"/>
-                <w:szCs w:val="24"/>
-                <w:lang w:eastAsia="pt-BR"/>
-              </w:rPr>
-              <w:t>Item para Verificação</w:t>
-            </w:r>
-          </w:p>
-        </w:tc>
-        <w:tc>
-          <w:tcPr>
-            <w:tcW w:w="850" w:type="dxa"/>
-            <w:tcBorders>
-              <w:top w:val="single" w:sz="4" w:space="0" w:color="1A1A1A"/>
-              <w:left w:val="nil"/>
-              <w:bottom w:val="single" w:sz="4" w:space="0" w:color="1A1A1A"/>
-              <w:right w:val="single" w:sz="4" w:space="0" w:color="1A1A1A"/>
-            </w:tcBorders>
-            <w:shd w:val="clear" w:color="CCCCCC" w:fill="CCCCCC"/>
-            <w:vAlign w:val="center"/>
-            <w:hideMark/>
-          </w:tcPr>
-          <w:p>
-            <w:pPr>
-              <w:spacing w:after="0" w:line="240" w:lineRule="auto"/>
-              <w:jc w:val="both"/>
-              <w:rPr>
-                <w:rFonts w:ascii="Arial" w:eastAsia="Times New Roman" w:hAnsi="Arial" w:cs="Arial"/>
-                <w:b/>
-                <w:bCs/>
-                <w:color w:val="000000"/>
-                <w:sz w:val="24"/>
-                <w:szCs w:val="24"/>
-                <w:lang w:eastAsia="pt-BR"/>
-              </w:rPr>
-            </w:pPr>
-            <w:r>
-              <w:rPr>
-                <w:rFonts w:ascii="Arial" w:eastAsia="Times New Roman" w:hAnsi="Arial" w:cs="Arial"/>
-                <w:b/>
-                <w:bCs/>
-                <w:color w:val="000000"/>
-                <w:sz w:val="24"/>
-                <w:szCs w:val="24"/>
-                <w:lang w:eastAsia="pt-BR"/>
-              </w:rPr>
-              <w:t>Sim</w:t>
-            </w:r>
-          </w:p>
-        </w:tc>
-        <w:tc>
-          <w:tcPr>
-            <w:tcW w:w="992" w:type="dxa"/>
-            <w:tcBorders>
-              <w:top w:val="single" w:sz="4" w:space="0" w:color="1A1A1A"/>
-              <w:left w:val="nil"/>
-              <w:bottom w:val="single" w:sz="4" w:space="0" w:color="1A1A1A"/>
-              <w:right w:val="single" w:sz="4" w:space="0" w:color="1A1A1A"/>
-            </w:tcBorders>
-            <w:shd w:val="clear" w:color="CCCCCC" w:fill="CCCCCC"/>
-            <w:vAlign w:val="center"/>
-            <w:hideMark/>
-          </w:tcPr>
-          <w:p>
-            <w:pPr>
-              <w:spacing w:after="0" w:line="240" w:lineRule="auto"/>
-              <w:jc w:val="both"/>
-              <w:rPr>
-                <w:rFonts w:ascii="Arial" w:eastAsia="Times New Roman" w:hAnsi="Arial" w:cs="Arial"/>
-                <w:b/>
-                <w:bCs/>
-                <w:color w:val="000000"/>
-                <w:sz w:val="24"/>
-                <w:szCs w:val="24"/>
-                <w:lang w:eastAsia="pt-BR"/>
-              </w:rPr>
-            </w:pPr>
-            <w:r>
-              <w:rPr>
-                <w:rFonts w:ascii="Arial" w:eastAsia="Times New Roman" w:hAnsi="Arial" w:cs="Arial"/>
-                <w:b/>
-                <w:bCs/>
-                <w:color w:val="000000"/>
-                <w:sz w:val="24"/>
-                <w:szCs w:val="24"/>
-                <w:lang w:eastAsia="pt-BR"/>
-              </w:rPr>
-              <w:t>Não</w:t>
-            </w:r>
-          </w:p>
-        </w:tc>
-      </w:tr>
-      <w:tr>
-        <w:trPr>
-          <w:trHeight w:val="465"/>
-        </w:trPr>
-        <w:tc>
-          <w:tcPr>
-            <w:tcW w:w="9067" w:type="dxa"/>
-            <w:gridSpan w:val="4"/>
-            <w:tcBorders>
-              <w:top w:val="single" w:sz="4" w:space="0" w:color="000000"/>
-              <w:left w:val="single" w:sz="4" w:space="0" w:color="000000"/>
-              <w:bottom w:val="single" w:sz="4" w:space="0" w:color="000000"/>
-              <w:right w:val="single" w:sz="4" w:space="0" w:color="000000"/>
-            </w:tcBorders>
-            <w:shd w:val="clear" w:color="DDDDDD" w:fill="DDDDDD"/>
-            <w:noWrap/>
-            <w:vAlign w:val="center"/>
-            <w:hideMark/>
-          </w:tcPr>
-          <w:p>
-            <w:pPr>
-              <w:spacing w:after="0" w:line="240" w:lineRule="auto"/>
-              <w:jc w:val="both"/>
-              <w:rPr>
-                <w:rFonts w:ascii="Arial" w:eastAsia="Times New Roman" w:hAnsi="Arial" w:cs="Arial"/>
-                <w:b/>
-                <w:bCs/>
-                <w:color w:val="000000"/>
-                <w:lang w:eastAsia="pt-BR"/>
-              </w:rPr>
-            </w:pPr>
-            <w:r>
-              <w:rPr>
-                <w:rFonts w:ascii="Arial" w:eastAsia="Times New Roman" w:hAnsi="Arial" w:cs="Arial"/>
-                <w:b/>
-                <w:bCs/>
-                <w:color w:val="000000"/>
-                <w:lang w:eastAsia="pt-BR"/>
-              </w:rPr>
-              <w:t>Não ambíguo</w:t>
-            </w:r>
-            <w:r>
-              <w:rPr>
-                <w:rFonts w:ascii="Arial" w:eastAsia="Times New Roman" w:hAnsi="Arial" w:cs="Arial"/>
-                <w:color w:val="000000"/>
-                <w:lang w:eastAsia="pt-BR"/>
-              </w:rPr>
-              <w:t>: é não ambíguo se, e somente se, cada requisito declarado seja suscetível a apenas uma interpretação.</w:t>
-            </w:r>
-          </w:p>
-        </w:tc>
-      </w:tr>
-      <w:tr>
-        <w:trPr>
-          <w:trHeight w:val="255"/>
-        </w:trPr>
-        <w:tc>
-          <w:tcPr>
-            <w:tcW w:w="846" w:type="dxa"/>
-            <w:tcBorders>
-              <w:top w:val="nil"/>
-              <w:left w:val="single" w:sz="4" w:space="0" w:color="000000"/>
-              <w:bottom w:val="nil"/>
-              <w:right w:val="single" w:sz="4" w:space="0" w:color="000000"/>
-            </w:tcBorders>
-            <w:shd w:val="clear" w:color="auto" w:fill="auto"/>
-            <w:noWrap/>
-            <w:vAlign w:val="center"/>
-            <w:hideMark/>
-          </w:tcPr>
-          <w:p>
-            <w:pPr>
-              <w:spacing w:after="0" w:line="240" w:lineRule="auto"/>
-              <w:jc w:val="both"/>
-              <w:rPr>
-                <w:rFonts w:ascii="Arial" w:eastAsia="Times New Roman" w:hAnsi="Arial" w:cs="Arial"/>
-                <w:color w:val="000000"/>
-                <w:lang w:eastAsia="pt-BR"/>
-              </w:rPr>
-            </w:pPr>
-            <w:r>
-              <w:rPr>
-                <w:rFonts w:ascii="Arial" w:eastAsia="Times New Roman" w:hAnsi="Arial" w:cs="Arial"/>
-                <w:color w:val="000000"/>
-                <w:lang w:eastAsia="pt-BR"/>
-              </w:rPr>
-              <w:t>1</w:t>
-            </w:r>
-          </w:p>
-        </w:tc>
-        <w:tc>
-          <w:tcPr>
-            <w:tcW w:w="6379" w:type="dxa"/>
-            <w:tcBorders>
-              <w:top w:val="nil"/>
-              <w:left w:val="nil"/>
-              <w:bottom w:val="nil"/>
-              <w:right w:val="single" w:sz="4" w:space="0" w:color="000000"/>
-            </w:tcBorders>
-            <w:shd w:val="clear" w:color="auto" w:fill="auto"/>
-            <w:noWrap/>
-            <w:vAlign w:val="bottom"/>
-            <w:hideMark/>
-          </w:tcPr>
-          <w:p>
-            <w:pPr>
-              <w:spacing w:after="0" w:line="240" w:lineRule="auto"/>
-              <w:jc w:val="both"/>
-              <w:rPr>
-                <w:rFonts w:ascii="Arial" w:eastAsia="Times New Roman" w:hAnsi="Arial" w:cs="Arial"/>
-                <w:color w:val="000000"/>
-                <w:sz w:val="20"/>
-                <w:szCs w:val="20"/>
-                <w:lang w:eastAsia="pt-BR"/>
-              </w:rPr>
-            </w:pPr>
-            <w:r>
-              <w:rPr>
-                <w:rFonts w:ascii="Arial" w:eastAsia="Times New Roman" w:hAnsi="Arial" w:cs="Arial"/>
-                <w:color w:val="000000"/>
-                <w:sz w:val="20"/>
-                <w:szCs w:val="20"/>
-                <w:lang w:eastAsia="pt-BR"/>
-              </w:rPr>
-              <w:t>Cada requisito está descrito com clareza, concisão e sem ambiguidade?</w:t>
-            </w:r>
-          </w:p>
-        </w:tc>
-        <w:tc>
-          <w:tcPr>
-            <w:tcW w:w="850" w:type="dxa"/>
-            <w:tcBorders>
-              <w:top w:val="nil"/>
-              <w:left w:val="nil"/>
-              <w:bottom w:val="nil"/>
-              <w:right w:val="single" w:sz="4" w:space="0" w:color="000000"/>
-            </w:tcBorders>
-            <w:shd w:val="clear" w:color="auto" w:fill="auto"/>
-            <w:noWrap/>
-            <w:vAlign w:val="center"/>
-            <w:hideMark/>
-          </w:tcPr>
-          <w:p>
-            <w:pPr>
-              <w:spacing w:after="0" w:line="240" w:lineRule="auto"/>
-              <w:jc w:val="both"/>
-              <w:rPr>
-                <w:rFonts w:ascii="Arial" w:eastAsia="Times New Roman" w:hAnsi="Arial" w:cs="Arial"/>
-                <w:color w:val="000000"/>
-                <w:sz w:val="20"/>
-                <w:szCs w:val="20"/>
-                <w:lang w:eastAsia="pt-BR"/>
-              </w:rPr>
-            </w:pPr>
-            <w:r>
-              <w:rPr>
-                <w:rFonts w:ascii="Arial" w:eastAsia="Times New Roman" w:hAnsi="Arial" w:cs="Arial"/>
-                <w:color w:val="000000"/>
-                <w:sz w:val="20"/>
-                <w:szCs w:val="20"/>
-                <w:lang w:eastAsia="pt-BR"/>
-              </w:rPr>
-              <w:t> </w:t>
-            </w:r>
-          </w:p>
-        </w:tc>
-        <w:tc>
-          <w:tcPr>
-            <w:tcW w:w="992" w:type="dxa"/>
-            <w:tcBorders>
-              <w:top w:val="nil"/>
-              <w:left w:val="nil"/>
-              <w:bottom w:val="nil"/>
-              <w:right w:val="single" w:sz="4" w:space="0" w:color="000000"/>
-            </w:tcBorders>
-            <w:shd w:val="clear" w:color="auto" w:fill="auto"/>
-            <w:noWrap/>
-            <w:vAlign w:val="center"/>
-            <w:hideMark/>
-          </w:tcPr>
-          <w:p>
-            <w:pPr>
-              <w:spacing w:after="0" w:line="240" w:lineRule="auto"/>
-              <w:jc w:val="both"/>
-              <w:rPr>
-                <w:rFonts w:ascii="Arial" w:eastAsia="Times New Roman" w:hAnsi="Arial" w:cs="Arial"/>
-                <w:color w:val="000000"/>
-                <w:sz w:val="20"/>
-                <w:szCs w:val="20"/>
-                <w:lang w:eastAsia="pt-BR"/>
-              </w:rPr>
-            </w:pPr>
-            <w:r>
-              <w:rPr>
-                <w:rFonts w:ascii="Arial" w:eastAsia="Times New Roman" w:hAnsi="Arial" w:cs="Arial"/>
-                <w:color w:val="000000"/>
-                <w:sz w:val="20"/>
-                <w:szCs w:val="20"/>
-                <w:lang w:eastAsia="pt-BR"/>
-              </w:rPr>
-              <w:t> </w:t>
-            </w:r>
-          </w:p>
-        </w:tc>
-      </w:tr>
-      <w:tr>
-        <w:trPr>
-          <w:trHeight w:val="435"/>
-        </w:trPr>
-        <w:tc>
-          <w:tcPr>
-            <w:tcW w:w="9067" w:type="dxa"/>
-            <w:gridSpan w:val="4"/>
-            <w:tcBorders>
-              <w:top w:val="single" w:sz="4" w:space="0" w:color="000000"/>
-              <w:left w:val="single" w:sz="4" w:space="0" w:color="000000"/>
-              <w:bottom w:val="single" w:sz="4" w:space="0" w:color="000000"/>
-              <w:right w:val="single" w:sz="4" w:space="0" w:color="000000"/>
-            </w:tcBorders>
-            <w:shd w:val="clear" w:color="DDDDDD" w:fill="DDDDDD"/>
-            <w:vAlign w:val="center"/>
-            <w:hideMark/>
-          </w:tcPr>
-          <w:p>
-            <w:pPr>
-              <w:spacing w:after="0" w:line="240" w:lineRule="auto"/>
-              <w:jc w:val="both"/>
-              <w:rPr>
-                <w:rFonts w:ascii="Arial" w:eastAsia="Times New Roman" w:hAnsi="Arial" w:cs="Arial"/>
-                <w:b/>
-                <w:bCs/>
-                <w:color w:val="000000"/>
-                <w:sz w:val="20"/>
-                <w:szCs w:val="20"/>
-                <w:lang w:eastAsia="pt-BR"/>
-              </w:rPr>
-            </w:pPr>
-            <w:r>
-              <w:rPr>
-                <w:rFonts w:ascii="Arial" w:eastAsia="Times New Roman" w:hAnsi="Arial" w:cs="Arial"/>
-                <w:b/>
-                <w:bCs/>
-                <w:color w:val="000000"/>
-                <w:sz w:val="20"/>
-                <w:szCs w:val="20"/>
-                <w:lang w:eastAsia="pt-BR"/>
-              </w:rPr>
-              <w:t>Consistente</w:t>
-            </w:r>
-            <w:r>
-              <w:rPr>
-                <w:rFonts w:ascii="Arial" w:eastAsia="Times New Roman" w:hAnsi="Arial" w:cs="Arial"/>
-                <w:color w:val="000000"/>
-                <w:sz w:val="20"/>
-                <w:szCs w:val="20"/>
-                <w:lang w:eastAsia="pt-BR"/>
-              </w:rPr>
-              <w:t>: é consistente se, e somente se, nenhum dos requisitos do documento, tomado individualmente, está em conflito com qualquer outro requisito do mesmo documento.</w:t>
-            </w:r>
-          </w:p>
-        </w:tc>
-      </w:tr>
-      <w:tr>
-        <w:trPr>
-          <w:trHeight w:val="255"/>
-        </w:trPr>
-        <w:tc>
-          <w:tcPr>
-            <w:tcW w:w="846" w:type="dxa"/>
-            <w:tcBorders>
-              <w:top w:val="nil"/>
-              <w:left w:val="single" w:sz="4" w:space="0" w:color="000000"/>
-              <w:bottom w:val="nil"/>
-              <w:right w:val="single" w:sz="4" w:space="0" w:color="000000"/>
-            </w:tcBorders>
-            <w:shd w:val="clear" w:color="auto" w:fill="auto"/>
-            <w:noWrap/>
-            <w:vAlign w:val="center"/>
-            <w:hideMark/>
-          </w:tcPr>
-          <w:p>
-            <w:pPr>
-              <w:spacing w:after="0" w:line="240" w:lineRule="auto"/>
-              <w:jc w:val="both"/>
-              <w:rPr>
-                <w:rFonts w:ascii="Arial" w:eastAsia="Times New Roman" w:hAnsi="Arial" w:cs="Arial"/>
-                <w:color w:val="000000"/>
-                <w:lang w:eastAsia="pt-BR"/>
-              </w:rPr>
-            </w:pPr>
-            <w:r>
-              <w:rPr>
-                <w:rFonts w:ascii="Arial" w:eastAsia="Times New Roman" w:hAnsi="Arial" w:cs="Arial"/>
-                <w:color w:val="000000"/>
-                <w:lang w:eastAsia="pt-BR"/>
-              </w:rPr>
-              <w:t>2</w:t>
-            </w:r>
-          </w:p>
-        </w:tc>
-        <w:tc>
-          <w:tcPr>
-            <w:tcW w:w="6379" w:type="dxa"/>
-            <w:tcBorders>
-              <w:top w:val="nil"/>
-              <w:left w:val="nil"/>
-              <w:bottom w:val="nil"/>
-              <w:right w:val="single" w:sz="4" w:space="0" w:color="000000"/>
-            </w:tcBorders>
-            <w:shd w:val="clear" w:color="auto" w:fill="auto"/>
-            <w:noWrap/>
-            <w:vAlign w:val="bottom"/>
-            <w:hideMark/>
-          </w:tcPr>
-          <w:p>
-            <w:pPr>
-              <w:spacing w:after="0" w:line="240" w:lineRule="auto"/>
-              <w:jc w:val="both"/>
-              <w:rPr>
-                <w:rFonts w:ascii="Arial" w:eastAsia="Times New Roman" w:hAnsi="Arial" w:cs="Arial"/>
-                <w:color w:val="000000"/>
-                <w:sz w:val="20"/>
-                <w:szCs w:val="20"/>
-                <w:lang w:eastAsia="pt-BR"/>
-              </w:rPr>
-            </w:pPr>
-            <w:r>
-              <w:rPr>
-                <w:rFonts w:ascii="Arial" w:eastAsia="Times New Roman" w:hAnsi="Arial" w:cs="Arial"/>
-                <w:color w:val="000000"/>
-                <w:sz w:val="20"/>
-                <w:szCs w:val="20"/>
-                <w:lang w:eastAsia="pt-BR"/>
-              </w:rPr>
-              <w:t>Existem requisitos conflitantes?</w:t>
-            </w:r>
-          </w:p>
-        </w:tc>
-        <w:tc>
-          <w:tcPr>
-            <w:tcW w:w="850" w:type="dxa"/>
-            <w:tcBorders>
-              <w:top w:val="nil"/>
-              <w:left w:val="nil"/>
-              <w:bottom w:val="nil"/>
-              <w:right w:val="single" w:sz="4" w:space="0" w:color="000000"/>
-            </w:tcBorders>
-            <w:shd w:val="clear" w:color="auto" w:fill="auto"/>
-            <w:noWrap/>
-            <w:vAlign w:val="center"/>
-            <w:hideMark/>
-          </w:tcPr>
-          <w:p>
-            <w:pPr>
-              <w:spacing w:after="0" w:line="240" w:lineRule="auto"/>
-              <w:jc w:val="both"/>
-              <w:rPr>
-                <w:rFonts w:ascii="Arial" w:eastAsia="Times New Roman" w:hAnsi="Arial" w:cs="Arial"/>
-                <w:color w:val="000000"/>
-                <w:sz w:val="20"/>
-                <w:szCs w:val="20"/>
-                <w:lang w:eastAsia="pt-BR"/>
-              </w:rPr>
-            </w:pPr>
-            <w:r>
-              <w:rPr>
-                <w:rFonts w:ascii="Arial" w:eastAsia="Times New Roman" w:hAnsi="Arial" w:cs="Arial"/>
-                <w:color w:val="000000"/>
-                <w:sz w:val="20"/>
-                <w:szCs w:val="20"/>
-                <w:lang w:eastAsia="pt-BR"/>
-              </w:rPr>
-              <w:t> </w:t>
-            </w:r>
-          </w:p>
-        </w:tc>
-        <w:tc>
-          <w:tcPr>
-            <w:tcW w:w="992" w:type="dxa"/>
-            <w:tcBorders>
-              <w:top w:val="nil"/>
-              <w:left w:val="nil"/>
-              <w:bottom w:val="nil"/>
-              <w:right w:val="single" w:sz="4" w:space="0" w:color="000000"/>
-            </w:tcBorders>
-            <w:shd w:val="clear" w:color="auto" w:fill="auto"/>
-            <w:noWrap/>
-            <w:vAlign w:val="center"/>
-            <w:hideMark/>
-          </w:tcPr>
-          <w:p>
-            <w:pPr>
-              <w:spacing w:after="0" w:line="240" w:lineRule="auto"/>
-              <w:jc w:val="both"/>
-              <w:rPr>
-                <w:rFonts w:ascii="Arial" w:eastAsia="Times New Roman" w:hAnsi="Arial" w:cs="Arial"/>
-                <w:color w:val="000000"/>
-                <w:sz w:val="20"/>
-                <w:szCs w:val="20"/>
-                <w:lang w:eastAsia="pt-BR"/>
-              </w:rPr>
-            </w:pPr>
-            <w:r>
-              <w:rPr>
-                <w:rFonts w:ascii="Arial" w:eastAsia="Times New Roman" w:hAnsi="Arial" w:cs="Arial"/>
-                <w:color w:val="000000"/>
-                <w:sz w:val="20"/>
-                <w:szCs w:val="20"/>
-                <w:lang w:eastAsia="pt-BR"/>
-              </w:rPr>
-              <w:t> </w:t>
-            </w:r>
-          </w:p>
-        </w:tc>
-      </w:tr>
-      <w:tr>
-        <w:trPr>
-          <w:trHeight w:val="615"/>
-        </w:trPr>
-        <w:tc>
-          <w:tcPr>
-            <w:tcW w:w="9067" w:type="dxa"/>
-            <w:gridSpan w:val="4"/>
-            <w:tcBorders>
-              <w:top w:val="single" w:sz="4" w:space="0" w:color="000000"/>
-              <w:left w:val="single" w:sz="4" w:space="0" w:color="000000"/>
-              <w:bottom w:val="single" w:sz="4" w:space="0" w:color="000000"/>
-              <w:right w:val="single" w:sz="4" w:space="0" w:color="000000"/>
-            </w:tcBorders>
-            <w:shd w:val="clear" w:color="DDDDDD" w:fill="DDDDDD"/>
-            <w:vAlign w:val="center"/>
-            <w:hideMark/>
-          </w:tcPr>
-          <w:p>
-            <w:pPr>
-              <w:spacing w:after="0" w:line="240" w:lineRule="auto"/>
-              <w:jc w:val="both"/>
-              <w:rPr>
-                <w:rFonts w:ascii="Arial" w:eastAsia="Times New Roman" w:hAnsi="Arial" w:cs="Arial"/>
-                <w:b/>
-                <w:bCs/>
-                <w:color w:val="000000"/>
-                <w:sz w:val="20"/>
-                <w:szCs w:val="20"/>
-                <w:lang w:eastAsia="pt-BR"/>
-              </w:rPr>
-            </w:pPr>
-            <w:r>
-              <w:rPr>
-                <w:rFonts w:ascii="Arial" w:eastAsia="Times New Roman" w:hAnsi="Arial" w:cs="Arial"/>
-                <w:b/>
-                <w:bCs/>
-                <w:color w:val="000000"/>
-                <w:sz w:val="20"/>
-                <w:szCs w:val="20"/>
-                <w:lang w:eastAsia="pt-BR"/>
-              </w:rPr>
-              <w:t>Completo</w:t>
-            </w:r>
-            <w:r>
-              <w:rPr>
-                <w:rFonts w:ascii="Arial" w:eastAsia="Times New Roman" w:hAnsi="Arial" w:cs="Arial"/>
-                <w:color w:val="000000"/>
-                <w:sz w:val="20"/>
-                <w:szCs w:val="20"/>
-                <w:lang w:eastAsia="pt-BR"/>
-              </w:rPr>
-              <w:t>: é completo se, e somente se, contém toda e apenas a informação necessária para que o sistema correspondente seja produzido.</w:t>
-            </w:r>
-          </w:p>
-        </w:tc>
-      </w:tr>
-      <w:tr>
-        <w:trPr>
-          <w:trHeight w:val="255"/>
-        </w:trPr>
-        <w:tc>
-          <w:tcPr>
-            <w:tcW w:w="846" w:type="dxa"/>
-            <w:tcBorders>
-              <w:top w:val="nil"/>
-              <w:left w:val="single" w:sz="4" w:space="0" w:color="000000"/>
-              <w:bottom w:val="single" w:sz="4" w:space="0" w:color="000000"/>
-              <w:right w:val="single" w:sz="4" w:space="0" w:color="000000"/>
-            </w:tcBorders>
-            <w:shd w:val="clear" w:color="auto" w:fill="auto"/>
-            <w:noWrap/>
-            <w:vAlign w:val="center"/>
-            <w:hideMark/>
-          </w:tcPr>
-          <w:p>
-            <w:pPr>
-              <w:spacing w:after="0" w:line="240" w:lineRule="auto"/>
-              <w:jc w:val="both"/>
-              <w:rPr>
-                <w:rFonts w:ascii="Arial" w:eastAsia="Times New Roman" w:hAnsi="Arial" w:cs="Arial"/>
-                <w:color w:val="000000"/>
-                <w:lang w:eastAsia="pt-BR"/>
-              </w:rPr>
-            </w:pPr>
-            <w:r>
-              <w:rPr>
-                <w:rFonts w:ascii="Arial" w:eastAsia="Times New Roman" w:hAnsi="Arial" w:cs="Arial"/>
-                <w:color w:val="000000"/>
-                <w:lang w:eastAsia="pt-BR"/>
-              </w:rPr>
-              <w:t>3</w:t>
-            </w:r>
-          </w:p>
-        </w:tc>
-        <w:tc>
-          <w:tcPr>
-            <w:tcW w:w="6379" w:type="dxa"/>
-            <w:tcBorders>
-              <w:top w:val="nil"/>
-              <w:left w:val="nil"/>
-              <w:bottom w:val="single" w:sz="4" w:space="0" w:color="000000"/>
-              <w:right w:val="single" w:sz="4" w:space="0" w:color="000000"/>
-            </w:tcBorders>
-            <w:shd w:val="clear" w:color="auto" w:fill="auto"/>
-            <w:noWrap/>
-            <w:vAlign w:val="bottom"/>
-            <w:hideMark/>
-          </w:tcPr>
-          <w:p>
-            <w:pPr>
-              <w:spacing w:after="0" w:line="240" w:lineRule="auto"/>
-              <w:jc w:val="both"/>
-              <w:rPr>
-                <w:rFonts w:ascii="Arial" w:eastAsia="Times New Roman" w:hAnsi="Arial" w:cs="Arial"/>
-                <w:color w:val="000000"/>
-                <w:sz w:val="20"/>
-                <w:szCs w:val="20"/>
-                <w:lang w:eastAsia="pt-BR"/>
-              </w:rPr>
-            </w:pPr>
-            <w:r>
-              <w:rPr>
-                <w:rFonts w:ascii="Arial" w:eastAsia="Times New Roman" w:hAnsi="Arial" w:cs="Arial"/>
-                <w:color w:val="000000"/>
-                <w:sz w:val="20"/>
-                <w:szCs w:val="20"/>
-                <w:lang w:eastAsia="pt-BR"/>
-              </w:rPr>
-              <w:t>Existem requisitos implícitos?</w:t>
-            </w:r>
-          </w:p>
-        </w:tc>
-        <w:tc>
-          <w:tcPr>
-            <w:tcW w:w="850" w:type="dxa"/>
-            <w:tcBorders>
-              <w:top w:val="nil"/>
-              <w:left w:val="nil"/>
-              <w:bottom w:val="single" w:sz="4" w:space="0" w:color="000000"/>
-              <w:right w:val="single" w:sz="4" w:space="0" w:color="000000"/>
-            </w:tcBorders>
-            <w:shd w:val="clear" w:color="auto" w:fill="auto"/>
-            <w:noWrap/>
-            <w:vAlign w:val="center"/>
-            <w:hideMark/>
-          </w:tcPr>
-          <w:p>
-            <w:pPr>
-              <w:spacing w:after="0" w:line="240" w:lineRule="auto"/>
-              <w:jc w:val="both"/>
-              <w:rPr>
-                <w:rFonts w:ascii="Arial" w:eastAsia="Times New Roman" w:hAnsi="Arial" w:cs="Arial"/>
-                <w:color w:val="000000"/>
-                <w:sz w:val="20"/>
-                <w:szCs w:val="20"/>
-                <w:lang w:eastAsia="pt-BR"/>
-              </w:rPr>
-            </w:pPr>
-            <w:r>
-              <w:rPr>
-                <w:rFonts w:ascii="Arial" w:eastAsia="Times New Roman" w:hAnsi="Arial" w:cs="Arial"/>
-                <w:color w:val="000000"/>
-                <w:sz w:val="20"/>
-                <w:szCs w:val="20"/>
-                <w:lang w:eastAsia="pt-BR"/>
-              </w:rPr>
-              <w:t> </w:t>
-            </w:r>
-          </w:p>
-        </w:tc>
-        <w:tc>
-          <w:tcPr>
-            <w:tcW w:w="992" w:type="dxa"/>
-            <w:tcBorders>
-              <w:top w:val="nil"/>
-              <w:left w:val="nil"/>
-              <w:bottom w:val="single" w:sz="4" w:space="0" w:color="000000"/>
-              <w:right w:val="single" w:sz="4" w:space="0" w:color="000000"/>
-            </w:tcBorders>
-            <w:shd w:val="clear" w:color="auto" w:fill="auto"/>
-            <w:noWrap/>
-            <w:vAlign w:val="center"/>
-            <w:hideMark/>
-          </w:tcPr>
-          <w:p>
-            <w:pPr>
-              <w:spacing w:after="0" w:line="240" w:lineRule="auto"/>
-              <w:jc w:val="both"/>
-              <w:rPr>
-                <w:rFonts w:ascii="Arial" w:eastAsia="Times New Roman" w:hAnsi="Arial" w:cs="Arial"/>
-                <w:color w:val="000000"/>
-                <w:sz w:val="20"/>
-                <w:szCs w:val="20"/>
-                <w:lang w:eastAsia="pt-BR"/>
-              </w:rPr>
-            </w:pPr>
-            <w:r>
-              <w:rPr>
-                <w:rFonts w:ascii="Arial" w:eastAsia="Times New Roman" w:hAnsi="Arial" w:cs="Arial"/>
-                <w:color w:val="000000"/>
-                <w:sz w:val="20"/>
-                <w:szCs w:val="20"/>
-                <w:lang w:eastAsia="pt-BR"/>
-              </w:rPr>
-              <w:t> </w:t>
-            </w:r>
-          </w:p>
-        </w:tc>
-      </w:tr>
-      <w:tr>
-        <w:trPr>
-          <w:trHeight w:val="283"/>
-        </w:trPr>
-        <w:tc>
-          <w:tcPr>
-            <w:tcW w:w="846" w:type="dxa"/>
-            <w:tcBorders>
-              <w:top w:val="nil"/>
-              <w:left w:val="single" w:sz="4" w:space="0" w:color="000000"/>
-              <w:bottom w:val="single" w:sz="4" w:space="0" w:color="000000"/>
-              <w:right w:val="single" w:sz="4" w:space="0" w:color="000000"/>
-            </w:tcBorders>
-            <w:shd w:val="clear" w:color="auto" w:fill="auto"/>
-            <w:noWrap/>
-            <w:vAlign w:val="center"/>
-            <w:hideMark/>
-          </w:tcPr>
-          <w:p>
-            <w:pPr>
-              <w:spacing w:after="0" w:line="240" w:lineRule="auto"/>
-              <w:jc w:val="both"/>
-              <w:rPr>
-                <w:rFonts w:ascii="Arial" w:eastAsia="Times New Roman" w:hAnsi="Arial" w:cs="Arial"/>
-                <w:color w:val="000000"/>
-                <w:lang w:eastAsia="pt-BR"/>
-              </w:rPr>
-            </w:pPr>
-            <w:r>
-              <w:rPr>
-                <w:rFonts w:ascii="Arial" w:eastAsia="Times New Roman" w:hAnsi="Arial" w:cs="Arial"/>
-                <w:color w:val="000000"/>
-                <w:lang w:eastAsia="pt-BR"/>
-              </w:rPr>
-              <w:t>4</w:t>
-            </w:r>
-          </w:p>
-        </w:tc>
-        <w:tc>
-          <w:tcPr>
-            <w:tcW w:w="6379" w:type="dxa"/>
-            <w:tcBorders>
-              <w:top w:val="nil"/>
-              <w:left w:val="nil"/>
-              <w:bottom w:val="single" w:sz="4" w:space="0" w:color="000000"/>
-              <w:right w:val="single" w:sz="4" w:space="0" w:color="000000"/>
-            </w:tcBorders>
-            <w:shd w:val="clear" w:color="auto" w:fill="auto"/>
-            <w:noWrap/>
-            <w:vAlign w:val="bottom"/>
-            <w:hideMark/>
-          </w:tcPr>
-          <w:p>
-            <w:pPr>
-              <w:spacing w:after="0" w:line="240" w:lineRule="auto"/>
-              <w:jc w:val="both"/>
-              <w:rPr>
-                <w:rFonts w:ascii="Arial" w:eastAsia="Times New Roman" w:hAnsi="Arial" w:cs="Arial"/>
-                <w:color w:val="000000"/>
-                <w:sz w:val="20"/>
-                <w:szCs w:val="20"/>
-                <w:lang w:eastAsia="pt-BR"/>
-              </w:rPr>
-            </w:pPr>
-            <w:r>
-              <w:rPr>
-                <w:rFonts w:ascii="Arial" w:eastAsia="Times New Roman" w:hAnsi="Arial" w:cs="Arial"/>
-                <w:color w:val="000000"/>
-                <w:sz w:val="20"/>
-                <w:szCs w:val="20"/>
-                <w:lang w:eastAsia="pt-BR"/>
-              </w:rPr>
-              <w:t>As restrições e dependências foram claramente descritas?</w:t>
-            </w:r>
-          </w:p>
-        </w:tc>
-        <w:tc>
-          <w:tcPr>
-            <w:tcW w:w="850" w:type="dxa"/>
-            <w:tcBorders>
-              <w:top w:val="nil"/>
-              <w:left w:val="nil"/>
-              <w:bottom w:val="single" w:sz="4" w:space="0" w:color="000000"/>
-              <w:right w:val="single" w:sz="4" w:space="0" w:color="000000"/>
-            </w:tcBorders>
-            <w:shd w:val="clear" w:color="auto" w:fill="auto"/>
-            <w:noWrap/>
-            <w:vAlign w:val="center"/>
-            <w:hideMark/>
-          </w:tcPr>
-          <w:p>
-            <w:pPr>
-              <w:spacing w:after="0" w:line="240" w:lineRule="auto"/>
-              <w:jc w:val="both"/>
-              <w:rPr>
-                <w:rFonts w:ascii="Arial" w:eastAsia="Times New Roman" w:hAnsi="Arial" w:cs="Arial"/>
-                <w:color w:val="000000"/>
-                <w:sz w:val="20"/>
-                <w:szCs w:val="20"/>
-                <w:lang w:eastAsia="pt-BR"/>
-              </w:rPr>
-            </w:pPr>
-            <w:r>
-              <w:rPr>
-                <w:rFonts w:ascii="Arial" w:eastAsia="Times New Roman" w:hAnsi="Arial" w:cs="Arial"/>
-                <w:color w:val="000000"/>
-                <w:sz w:val="20"/>
-                <w:szCs w:val="20"/>
-                <w:lang w:eastAsia="pt-BR"/>
-              </w:rPr>
-              <w:t> </w:t>
-            </w:r>
-          </w:p>
-        </w:tc>
-        <w:tc>
-          <w:tcPr>
-            <w:tcW w:w="992" w:type="dxa"/>
-            <w:tcBorders>
-              <w:top w:val="nil"/>
-              <w:left w:val="nil"/>
-              <w:bottom w:val="single" w:sz="4" w:space="0" w:color="000000"/>
-              <w:right w:val="single" w:sz="4" w:space="0" w:color="000000"/>
-            </w:tcBorders>
-            <w:shd w:val="clear" w:color="auto" w:fill="auto"/>
-            <w:noWrap/>
-            <w:vAlign w:val="center"/>
-            <w:hideMark/>
-          </w:tcPr>
-          <w:p>
-            <w:pPr>
-              <w:spacing w:after="0" w:line="240" w:lineRule="auto"/>
-              <w:jc w:val="both"/>
-              <w:rPr>
-                <w:rFonts w:ascii="Arial" w:eastAsia="Times New Roman" w:hAnsi="Arial" w:cs="Arial"/>
-                <w:color w:val="000000"/>
-                <w:sz w:val="20"/>
-                <w:szCs w:val="20"/>
-                <w:lang w:eastAsia="pt-BR"/>
-              </w:rPr>
-            </w:pPr>
-            <w:r>
-              <w:rPr>
-                <w:rFonts w:ascii="Arial" w:eastAsia="Times New Roman" w:hAnsi="Arial" w:cs="Arial"/>
-                <w:color w:val="000000"/>
-                <w:sz w:val="20"/>
-                <w:szCs w:val="20"/>
-                <w:lang w:eastAsia="pt-BR"/>
-              </w:rPr>
-              <w:t> </w:t>
-            </w:r>
-          </w:p>
-        </w:tc>
-      </w:tr>
-      <w:tr>
-        <w:trPr>
-          <w:trHeight w:val="255"/>
-        </w:trPr>
-        <w:tc>
-          <w:tcPr>
-            <w:tcW w:w="846" w:type="dxa"/>
-            <w:tcBorders>
-              <w:top w:val="nil"/>
-              <w:left w:val="single" w:sz="4" w:space="0" w:color="000000"/>
-              <w:bottom w:val="single" w:sz="4" w:space="0" w:color="000000"/>
-              <w:right w:val="single" w:sz="4" w:space="0" w:color="000000"/>
-            </w:tcBorders>
-            <w:shd w:val="clear" w:color="auto" w:fill="auto"/>
-            <w:noWrap/>
-            <w:vAlign w:val="center"/>
-            <w:hideMark/>
-          </w:tcPr>
-          <w:p>
-            <w:pPr>
-              <w:spacing w:after="0" w:line="240" w:lineRule="auto"/>
-              <w:jc w:val="both"/>
-              <w:rPr>
-                <w:rFonts w:ascii="Arial" w:eastAsia="Times New Roman" w:hAnsi="Arial" w:cs="Arial"/>
-                <w:color w:val="000000"/>
-                <w:lang w:eastAsia="pt-BR"/>
-              </w:rPr>
-            </w:pPr>
-            <w:r>
-              <w:rPr>
-                <w:rFonts w:ascii="Arial" w:eastAsia="Times New Roman" w:hAnsi="Arial" w:cs="Arial"/>
-                <w:color w:val="000000"/>
-                <w:lang w:eastAsia="pt-BR"/>
-              </w:rPr>
-              <w:t>5</w:t>
-            </w:r>
-          </w:p>
-        </w:tc>
-        <w:tc>
-          <w:tcPr>
-            <w:tcW w:w="6379" w:type="dxa"/>
-            <w:tcBorders>
-              <w:top w:val="nil"/>
-              <w:left w:val="nil"/>
-              <w:bottom w:val="single" w:sz="4" w:space="0" w:color="000000"/>
-              <w:right w:val="single" w:sz="4" w:space="0" w:color="000000"/>
-            </w:tcBorders>
-            <w:shd w:val="clear" w:color="auto" w:fill="auto"/>
-            <w:noWrap/>
-            <w:vAlign w:val="bottom"/>
-            <w:hideMark/>
-          </w:tcPr>
-          <w:p>
-            <w:pPr>
-              <w:spacing w:after="0" w:line="240" w:lineRule="auto"/>
-              <w:jc w:val="both"/>
-              <w:rPr>
-                <w:rFonts w:ascii="Arial" w:eastAsia="Times New Roman" w:hAnsi="Arial" w:cs="Arial"/>
-                <w:color w:val="000000"/>
-                <w:sz w:val="20"/>
-                <w:szCs w:val="20"/>
-                <w:lang w:eastAsia="pt-BR"/>
-              </w:rPr>
-            </w:pPr>
-            <w:r>
-              <w:rPr>
-                <w:rFonts w:ascii="Arial" w:eastAsia="Times New Roman" w:hAnsi="Arial" w:cs="Arial"/>
-                <w:color w:val="000000"/>
-                <w:sz w:val="20"/>
-                <w:szCs w:val="20"/>
-                <w:lang w:eastAsia="pt-BR"/>
-              </w:rPr>
-              <w:t>Existem requisitos contendo um nível inadequado de detalhe?</w:t>
-            </w:r>
-          </w:p>
-        </w:tc>
-        <w:tc>
-          <w:tcPr>
-            <w:tcW w:w="850" w:type="dxa"/>
-            <w:tcBorders>
-              <w:top w:val="nil"/>
-              <w:left w:val="nil"/>
-              <w:bottom w:val="single" w:sz="4" w:space="0" w:color="000000"/>
-              <w:right w:val="single" w:sz="4" w:space="0" w:color="000000"/>
-            </w:tcBorders>
-            <w:shd w:val="clear" w:color="auto" w:fill="auto"/>
-            <w:noWrap/>
-            <w:vAlign w:val="center"/>
-            <w:hideMark/>
-          </w:tcPr>
-          <w:p>
-            <w:pPr>
-              <w:spacing w:after="0" w:line="240" w:lineRule="auto"/>
-              <w:jc w:val="both"/>
-              <w:rPr>
-                <w:rFonts w:ascii="Arial" w:eastAsia="Times New Roman" w:hAnsi="Arial" w:cs="Arial"/>
-                <w:color w:val="000000"/>
-                <w:sz w:val="20"/>
-                <w:szCs w:val="20"/>
-                <w:lang w:eastAsia="pt-BR"/>
-              </w:rPr>
-            </w:pPr>
-            <w:r>
-              <w:rPr>
-                <w:rFonts w:ascii="Arial" w:eastAsia="Times New Roman" w:hAnsi="Arial" w:cs="Arial"/>
-                <w:color w:val="000000"/>
-                <w:sz w:val="20"/>
-                <w:szCs w:val="20"/>
-                <w:lang w:eastAsia="pt-BR"/>
-              </w:rPr>
-              <w:t> </w:t>
-            </w:r>
-          </w:p>
-        </w:tc>
-        <w:tc>
-          <w:tcPr>
-            <w:tcW w:w="992" w:type="dxa"/>
-            <w:tcBorders>
-              <w:top w:val="nil"/>
-              <w:left w:val="nil"/>
-              <w:bottom w:val="single" w:sz="4" w:space="0" w:color="000000"/>
-              <w:right w:val="single" w:sz="4" w:space="0" w:color="000000"/>
-            </w:tcBorders>
-            <w:shd w:val="clear" w:color="auto" w:fill="auto"/>
-            <w:noWrap/>
-            <w:vAlign w:val="center"/>
-            <w:hideMark/>
-          </w:tcPr>
-          <w:p>
-            <w:pPr>
-              <w:spacing w:after="0" w:line="240" w:lineRule="auto"/>
-              <w:jc w:val="both"/>
-              <w:rPr>
-                <w:rFonts w:ascii="Arial" w:eastAsia="Times New Roman" w:hAnsi="Arial" w:cs="Arial"/>
-                <w:color w:val="000000"/>
-                <w:sz w:val="20"/>
-                <w:szCs w:val="20"/>
-                <w:lang w:eastAsia="pt-BR"/>
-              </w:rPr>
-            </w:pPr>
-            <w:r>
-              <w:rPr>
-                <w:rFonts w:ascii="Arial" w:eastAsia="Times New Roman" w:hAnsi="Arial" w:cs="Arial"/>
-                <w:color w:val="000000"/>
-                <w:sz w:val="20"/>
-                <w:szCs w:val="20"/>
-                <w:lang w:eastAsia="pt-BR"/>
-              </w:rPr>
-              <w:t> </w:t>
-            </w:r>
-          </w:p>
-        </w:tc>
-      </w:tr>
-      <w:tr>
-        <w:trPr>
-          <w:trHeight w:val="255"/>
-        </w:trPr>
-        <w:tc>
-          <w:tcPr>
-            <w:tcW w:w="846" w:type="dxa"/>
-            <w:tcBorders>
-              <w:top w:val="nil"/>
-              <w:left w:val="single" w:sz="4" w:space="0" w:color="000000"/>
-              <w:bottom w:val="single" w:sz="4" w:space="0" w:color="000000"/>
-              <w:right w:val="single" w:sz="4" w:space="0" w:color="000000"/>
-            </w:tcBorders>
-            <w:shd w:val="clear" w:color="auto" w:fill="auto"/>
-            <w:noWrap/>
-            <w:vAlign w:val="center"/>
-            <w:hideMark/>
-          </w:tcPr>
-          <w:p>
-            <w:pPr>
-              <w:spacing w:after="0" w:line="240" w:lineRule="auto"/>
-              <w:jc w:val="both"/>
-              <w:rPr>
-                <w:rFonts w:ascii="Arial" w:eastAsia="Times New Roman" w:hAnsi="Arial" w:cs="Arial"/>
-                <w:color w:val="000000"/>
-                <w:lang w:eastAsia="pt-BR"/>
-              </w:rPr>
-            </w:pPr>
-            <w:r>
-              <w:rPr>
-                <w:rFonts w:ascii="Arial" w:eastAsia="Times New Roman" w:hAnsi="Arial" w:cs="Arial"/>
-                <w:color w:val="000000"/>
-                <w:lang w:eastAsia="pt-BR"/>
-              </w:rPr>
-              <w:lastRenderedPageBreak/>
-              <w:t>6</w:t>
-            </w:r>
-          </w:p>
-        </w:tc>
-        <w:tc>
-          <w:tcPr>
-            <w:tcW w:w="6379" w:type="dxa"/>
-            <w:tcBorders>
-              <w:top w:val="nil"/>
-              <w:left w:val="nil"/>
-              <w:bottom w:val="single" w:sz="4" w:space="0" w:color="000000"/>
-              <w:right w:val="single" w:sz="4" w:space="0" w:color="000000"/>
-            </w:tcBorders>
-            <w:shd w:val="clear" w:color="auto" w:fill="auto"/>
-            <w:noWrap/>
-            <w:vAlign w:val="bottom"/>
-            <w:hideMark/>
-          </w:tcPr>
-          <w:p>
-            <w:pPr>
-              <w:spacing w:after="0" w:line="240" w:lineRule="auto"/>
-              <w:jc w:val="both"/>
-              <w:rPr>
-                <w:rFonts w:ascii="Arial" w:eastAsia="Times New Roman" w:hAnsi="Arial" w:cs="Arial"/>
-                <w:color w:val="000000"/>
-                <w:sz w:val="20"/>
-                <w:szCs w:val="20"/>
-                <w:lang w:eastAsia="pt-BR"/>
-              </w:rPr>
-            </w:pPr>
-            <w:r>
-              <w:rPr>
-                <w:rFonts w:ascii="Arial" w:eastAsia="Times New Roman" w:hAnsi="Arial" w:cs="Arial"/>
-                <w:color w:val="000000"/>
-                <w:sz w:val="20"/>
-                <w:szCs w:val="20"/>
-                <w:lang w:eastAsia="pt-BR"/>
-              </w:rPr>
-              <w:t>Os casos de uso e protótipos definem todas as informações a serem apresentadas aos usuários?</w:t>
-            </w:r>
-          </w:p>
-        </w:tc>
-        <w:tc>
-          <w:tcPr>
-            <w:tcW w:w="850" w:type="dxa"/>
-            <w:tcBorders>
-              <w:top w:val="nil"/>
-              <w:left w:val="nil"/>
-              <w:bottom w:val="single" w:sz="4" w:space="0" w:color="000000"/>
-              <w:right w:val="single" w:sz="4" w:space="0" w:color="000000"/>
-            </w:tcBorders>
-            <w:shd w:val="clear" w:color="auto" w:fill="auto"/>
-            <w:noWrap/>
-            <w:vAlign w:val="center"/>
-            <w:hideMark/>
-          </w:tcPr>
-          <w:p>
-            <w:pPr>
-              <w:spacing w:after="0" w:line="240" w:lineRule="auto"/>
-              <w:jc w:val="both"/>
-              <w:rPr>
-                <w:rFonts w:ascii="Arial" w:eastAsia="Times New Roman" w:hAnsi="Arial" w:cs="Arial"/>
-                <w:color w:val="000000"/>
-                <w:sz w:val="20"/>
-                <w:szCs w:val="20"/>
-                <w:lang w:eastAsia="pt-BR"/>
-              </w:rPr>
-            </w:pPr>
-            <w:r>
-              <w:rPr>
-                <w:rFonts w:ascii="Arial" w:eastAsia="Times New Roman" w:hAnsi="Arial" w:cs="Arial"/>
-                <w:color w:val="000000"/>
-                <w:sz w:val="20"/>
-                <w:szCs w:val="20"/>
-                <w:lang w:eastAsia="pt-BR"/>
-              </w:rPr>
-              <w:t> </w:t>
-            </w:r>
-          </w:p>
-        </w:tc>
-        <w:tc>
-          <w:tcPr>
-            <w:tcW w:w="992" w:type="dxa"/>
-            <w:tcBorders>
-              <w:top w:val="nil"/>
-              <w:left w:val="nil"/>
-              <w:bottom w:val="single" w:sz="4" w:space="0" w:color="000000"/>
-              <w:right w:val="single" w:sz="4" w:space="0" w:color="000000"/>
-            </w:tcBorders>
-            <w:shd w:val="clear" w:color="auto" w:fill="auto"/>
-            <w:noWrap/>
-            <w:vAlign w:val="center"/>
-            <w:hideMark/>
-          </w:tcPr>
-          <w:p>
-            <w:pPr>
-              <w:spacing w:after="0" w:line="240" w:lineRule="auto"/>
-              <w:jc w:val="both"/>
-              <w:rPr>
-                <w:rFonts w:ascii="Arial" w:eastAsia="Times New Roman" w:hAnsi="Arial" w:cs="Arial"/>
-                <w:color w:val="000000"/>
-                <w:sz w:val="20"/>
-                <w:szCs w:val="20"/>
-                <w:lang w:eastAsia="pt-BR"/>
-              </w:rPr>
-            </w:pPr>
-            <w:r>
-              <w:rPr>
-                <w:rFonts w:ascii="Arial" w:eastAsia="Times New Roman" w:hAnsi="Arial" w:cs="Arial"/>
-                <w:color w:val="000000"/>
-                <w:sz w:val="20"/>
-                <w:szCs w:val="20"/>
-                <w:lang w:eastAsia="pt-BR"/>
-              </w:rPr>
-              <w:t> </w:t>
-            </w:r>
-          </w:p>
-        </w:tc>
-      </w:tr>
-      <w:tr>
-        <w:trPr>
-          <w:trHeight w:val="255"/>
-        </w:trPr>
-        <w:tc>
-          <w:tcPr>
-            <w:tcW w:w="846" w:type="dxa"/>
-            <w:tcBorders>
-              <w:top w:val="nil"/>
-              <w:left w:val="single" w:sz="4" w:space="0" w:color="000000"/>
-              <w:bottom w:val="single" w:sz="4" w:space="0" w:color="000000"/>
-              <w:right w:val="single" w:sz="4" w:space="0" w:color="000000"/>
-            </w:tcBorders>
-            <w:shd w:val="clear" w:color="auto" w:fill="auto"/>
-            <w:noWrap/>
-            <w:vAlign w:val="center"/>
-            <w:hideMark/>
-          </w:tcPr>
-          <w:p>
-            <w:pPr>
-              <w:spacing w:after="0" w:line="240" w:lineRule="auto"/>
-              <w:jc w:val="both"/>
-              <w:rPr>
-                <w:rFonts w:ascii="Arial" w:eastAsia="Times New Roman" w:hAnsi="Arial" w:cs="Arial"/>
-                <w:color w:val="000000"/>
-                <w:lang w:eastAsia="pt-BR"/>
-              </w:rPr>
-            </w:pPr>
-            <w:r>
-              <w:rPr>
-                <w:rFonts w:ascii="Arial" w:eastAsia="Times New Roman" w:hAnsi="Arial" w:cs="Arial"/>
-                <w:color w:val="000000"/>
-                <w:lang w:eastAsia="pt-BR"/>
-              </w:rPr>
-              <w:t>7</w:t>
-            </w:r>
-          </w:p>
-        </w:tc>
-        <w:tc>
-          <w:tcPr>
-            <w:tcW w:w="6379" w:type="dxa"/>
-            <w:tcBorders>
-              <w:top w:val="nil"/>
-              <w:left w:val="nil"/>
-              <w:bottom w:val="single" w:sz="4" w:space="0" w:color="000000"/>
-              <w:right w:val="single" w:sz="4" w:space="0" w:color="000000"/>
-            </w:tcBorders>
-            <w:shd w:val="clear" w:color="auto" w:fill="auto"/>
-            <w:noWrap/>
-            <w:vAlign w:val="bottom"/>
-            <w:hideMark/>
-          </w:tcPr>
-          <w:p>
-            <w:pPr>
-              <w:spacing w:after="0" w:line="240" w:lineRule="auto"/>
-              <w:jc w:val="both"/>
-              <w:rPr>
-                <w:rFonts w:ascii="Arial" w:eastAsia="Times New Roman" w:hAnsi="Arial" w:cs="Arial"/>
-                <w:color w:val="000000"/>
-                <w:sz w:val="20"/>
-                <w:szCs w:val="20"/>
-                <w:lang w:eastAsia="pt-BR"/>
-              </w:rPr>
-            </w:pPr>
-            <w:r>
-              <w:rPr>
-                <w:rFonts w:ascii="Arial" w:eastAsia="Times New Roman" w:hAnsi="Arial" w:cs="Arial"/>
-                <w:color w:val="000000"/>
-                <w:sz w:val="20"/>
-                <w:szCs w:val="20"/>
-                <w:lang w:eastAsia="pt-BR"/>
-              </w:rPr>
-              <w:t>Os casos de uso descrevem as respostas do sistema ao usuário devido às condições de erro?</w:t>
-            </w:r>
-          </w:p>
-        </w:tc>
-        <w:tc>
-          <w:tcPr>
-            <w:tcW w:w="850" w:type="dxa"/>
-            <w:tcBorders>
-              <w:top w:val="nil"/>
-              <w:left w:val="nil"/>
-              <w:bottom w:val="single" w:sz="4" w:space="0" w:color="000000"/>
-              <w:right w:val="single" w:sz="4" w:space="0" w:color="000000"/>
-            </w:tcBorders>
-            <w:shd w:val="clear" w:color="auto" w:fill="auto"/>
-            <w:noWrap/>
-            <w:vAlign w:val="center"/>
-            <w:hideMark/>
-          </w:tcPr>
-          <w:p>
-            <w:pPr>
-              <w:spacing w:after="0" w:line="240" w:lineRule="auto"/>
-              <w:jc w:val="both"/>
-              <w:rPr>
-                <w:rFonts w:ascii="Arial" w:eastAsia="Times New Roman" w:hAnsi="Arial" w:cs="Arial"/>
-                <w:color w:val="000000"/>
-                <w:sz w:val="20"/>
-                <w:szCs w:val="20"/>
-                <w:lang w:eastAsia="pt-BR"/>
-              </w:rPr>
-            </w:pPr>
-            <w:r>
-              <w:rPr>
-                <w:rFonts w:ascii="Arial" w:eastAsia="Times New Roman" w:hAnsi="Arial" w:cs="Arial"/>
-                <w:color w:val="000000"/>
-                <w:sz w:val="20"/>
-                <w:szCs w:val="20"/>
-                <w:lang w:eastAsia="pt-BR"/>
-              </w:rPr>
-              <w:t> </w:t>
-            </w:r>
-          </w:p>
-        </w:tc>
-        <w:tc>
-          <w:tcPr>
-            <w:tcW w:w="992" w:type="dxa"/>
-            <w:tcBorders>
-              <w:top w:val="nil"/>
-              <w:left w:val="nil"/>
-              <w:bottom w:val="single" w:sz="4" w:space="0" w:color="000000"/>
-              <w:right w:val="single" w:sz="4" w:space="0" w:color="000000"/>
-            </w:tcBorders>
-            <w:shd w:val="clear" w:color="auto" w:fill="auto"/>
-            <w:noWrap/>
-            <w:vAlign w:val="center"/>
-            <w:hideMark/>
-          </w:tcPr>
-          <w:p>
-            <w:pPr>
-              <w:spacing w:after="0" w:line="240" w:lineRule="auto"/>
-              <w:jc w:val="both"/>
-              <w:rPr>
-                <w:rFonts w:ascii="Arial" w:eastAsia="Times New Roman" w:hAnsi="Arial" w:cs="Arial"/>
-                <w:color w:val="000000"/>
-                <w:sz w:val="20"/>
-                <w:szCs w:val="20"/>
-                <w:lang w:eastAsia="pt-BR"/>
-              </w:rPr>
-            </w:pPr>
-            <w:r>
-              <w:rPr>
-                <w:rFonts w:ascii="Arial" w:eastAsia="Times New Roman" w:hAnsi="Arial" w:cs="Arial"/>
-                <w:color w:val="000000"/>
-                <w:sz w:val="20"/>
-                <w:szCs w:val="20"/>
-                <w:lang w:eastAsia="pt-BR"/>
-              </w:rPr>
-              <w:t> </w:t>
-            </w:r>
-          </w:p>
-        </w:tc>
-      </w:tr>
-      <w:tr>
-        <w:trPr>
-          <w:trHeight w:val="255"/>
-        </w:trPr>
-        <w:tc>
-          <w:tcPr>
-            <w:tcW w:w="846" w:type="dxa"/>
-            <w:tcBorders>
-              <w:top w:val="nil"/>
-              <w:left w:val="single" w:sz="4" w:space="0" w:color="000000"/>
-              <w:bottom w:val="single" w:sz="4" w:space="0" w:color="000000"/>
-              <w:right w:val="single" w:sz="4" w:space="0" w:color="000000"/>
-            </w:tcBorders>
-            <w:shd w:val="clear" w:color="auto" w:fill="auto"/>
-            <w:noWrap/>
-            <w:vAlign w:val="center"/>
-            <w:hideMark/>
-          </w:tcPr>
-          <w:p>
-            <w:pPr>
-              <w:spacing w:after="0" w:line="240" w:lineRule="auto"/>
-              <w:jc w:val="both"/>
-              <w:rPr>
-                <w:rFonts w:ascii="Arial" w:eastAsia="Times New Roman" w:hAnsi="Arial" w:cs="Arial"/>
-                <w:color w:val="000000"/>
-                <w:lang w:eastAsia="pt-BR"/>
-              </w:rPr>
-            </w:pPr>
-            <w:r>
-              <w:rPr>
-                <w:rFonts w:ascii="Arial" w:eastAsia="Times New Roman" w:hAnsi="Arial" w:cs="Arial"/>
-                <w:color w:val="000000"/>
-                <w:lang w:eastAsia="pt-BR"/>
-              </w:rPr>
-              <w:t>8</w:t>
-            </w:r>
-          </w:p>
-        </w:tc>
-        <w:tc>
-          <w:tcPr>
-            <w:tcW w:w="6379" w:type="dxa"/>
-            <w:tcBorders>
-              <w:top w:val="nil"/>
-              <w:left w:val="nil"/>
-              <w:bottom w:val="single" w:sz="4" w:space="0" w:color="000000"/>
-              <w:right w:val="single" w:sz="4" w:space="0" w:color="000000"/>
-            </w:tcBorders>
-            <w:shd w:val="clear" w:color="auto" w:fill="auto"/>
-            <w:noWrap/>
-            <w:vAlign w:val="bottom"/>
-            <w:hideMark/>
-          </w:tcPr>
-          <w:p>
-            <w:pPr>
-              <w:spacing w:after="0" w:line="240" w:lineRule="auto"/>
-              <w:jc w:val="both"/>
-              <w:rPr>
-                <w:rFonts w:ascii="Arial" w:eastAsia="Times New Roman" w:hAnsi="Arial" w:cs="Arial"/>
-                <w:color w:val="000000"/>
-                <w:sz w:val="20"/>
-                <w:szCs w:val="20"/>
-                <w:lang w:eastAsia="pt-BR"/>
-              </w:rPr>
-            </w:pPr>
-            <w:r>
-              <w:rPr>
-                <w:rFonts w:ascii="Arial" w:eastAsia="Times New Roman" w:hAnsi="Arial" w:cs="Arial"/>
-                <w:color w:val="000000"/>
-                <w:sz w:val="20"/>
-                <w:szCs w:val="20"/>
-                <w:lang w:eastAsia="pt-BR"/>
-              </w:rPr>
-              <w:t>Todas as necessidades que precisam ser consideradas foram tratadas pelos requisitos?</w:t>
-            </w:r>
-          </w:p>
-        </w:tc>
-        <w:tc>
-          <w:tcPr>
-            <w:tcW w:w="850" w:type="dxa"/>
-            <w:tcBorders>
-              <w:top w:val="nil"/>
-              <w:left w:val="nil"/>
-              <w:bottom w:val="single" w:sz="4" w:space="0" w:color="000000"/>
-              <w:right w:val="single" w:sz="4" w:space="0" w:color="000000"/>
-            </w:tcBorders>
-            <w:shd w:val="clear" w:color="auto" w:fill="auto"/>
-            <w:noWrap/>
-            <w:vAlign w:val="center"/>
-            <w:hideMark/>
-          </w:tcPr>
-          <w:p>
-            <w:pPr>
-              <w:spacing w:after="0" w:line="240" w:lineRule="auto"/>
-              <w:jc w:val="both"/>
-              <w:rPr>
-                <w:rFonts w:ascii="Arial" w:eastAsia="Times New Roman" w:hAnsi="Arial" w:cs="Arial"/>
-                <w:color w:val="000000"/>
-                <w:sz w:val="20"/>
-                <w:szCs w:val="20"/>
-                <w:lang w:eastAsia="pt-BR"/>
-              </w:rPr>
-            </w:pPr>
-            <w:r>
-              <w:rPr>
-                <w:rFonts w:ascii="Arial" w:eastAsia="Times New Roman" w:hAnsi="Arial" w:cs="Arial"/>
-                <w:color w:val="000000"/>
-                <w:sz w:val="20"/>
-                <w:szCs w:val="20"/>
-                <w:lang w:eastAsia="pt-BR"/>
-              </w:rPr>
-              <w:t> </w:t>
-            </w:r>
-          </w:p>
-        </w:tc>
-        <w:tc>
-          <w:tcPr>
-            <w:tcW w:w="992" w:type="dxa"/>
-            <w:tcBorders>
-              <w:top w:val="nil"/>
-              <w:left w:val="nil"/>
-              <w:bottom w:val="single" w:sz="4" w:space="0" w:color="000000"/>
-              <w:right w:val="single" w:sz="4" w:space="0" w:color="000000"/>
-            </w:tcBorders>
-            <w:shd w:val="clear" w:color="auto" w:fill="auto"/>
-            <w:noWrap/>
-            <w:vAlign w:val="center"/>
-            <w:hideMark/>
-          </w:tcPr>
-          <w:p>
-            <w:pPr>
-              <w:spacing w:after="0" w:line="240" w:lineRule="auto"/>
-              <w:jc w:val="both"/>
-              <w:rPr>
-                <w:rFonts w:ascii="Arial" w:eastAsia="Times New Roman" w:hAnsi="Arial" w:cs="Arial"/>
-                <w:color w:val="000000"/>
-                <w:sz w:val="20"/>
-                <w:szCs w:val="20"/>
-                <w:lang w:eastAsia="pt-BR"/>
-              </w:rPr>
-            </w:pPr>
-            <w:r>
-              <w:rPr>
-                <w:rFonts w:ascii="Arial" w:eastAsia="Times New Roman" w:hAnsi="Arial" w:cs="Arial"/>
-                <w:color w:val="000000"/>
-                <w:sz w:val="20"/>
-                <w:szCs w:val="20"/>
-                <w:lang w:eastAsia="pt-BR"/>
-              </w:rPr>
-              <w:t> </w:t>
-            </w:r>
-          </w:p>
-        </w:tc>
-      </w:tr>
-      <w:tr>
-        <w:trPr>
-          <w:trHeight w:val="255"/>
-        </w:trPr>
-        <w:tc>
-          <w:tcPr>
-            <w:tcW w:w="9067" w:type="dxa"/>
-            <w:gridSpan w:val="4"/>
-            <w:tcBorders>
-              <w:top w:val="single" w:sz="4" w:space="0" w:color="000000"/>
-              <w:left w:val="single" w:sz="4" w:space="0" w:color="000000"/>
-              <w:bottom w:val="single" w:sz="4" w:space="0" w:color="000000"/>
-              <w:right w:val="single" w:sz="4" w:space="0" w:color="000000"/>
-            </w:tcBorders>
-            <w:shd w:val="clear" w:color="DDDDDD" w:fill="DDDDDD"/>
-            <w:vAlign w:val="center"/>
-            <w:hideMark/>
-          </w:tcPr>
-          <w:p>
-            <w:pPr>
-              <w:spacing w:after="0" w:line="240" w:lineRule="auto"/>
-              <w:jc w:val="both"/>
-              <w:rPr>
-                <w:rFonts w:ascii="Arial" w:eastAsia="Times New Roman" w:hAnsi="Arial" w:cs="Arial"/>
-                <w:b/>
-                <w:bCs/>
-                <w:color w:val="000000"/>
-                <w:sz w:val="20"/>
-                <w:szCs w:val="20"/>
-                <w:lang w:eastAsia="pt-BR"/>
-              </w:rPr>
-            </w:pPr>
-            <w:r>
-              <w:rPr>
-                <w:rFonts w:ascii="Arial" w:eastAsia="Times New Roman" w:hAnsi="Arial" w:cs="Arial"/>
-                <w:b/>
-                <w:bCs/>
-                <w:color w:val="000000"/>
-                <w:sz w:val="20"/>
-                <w:szCs w:val="20"/>
-                <w:lang w:eastAsia="pt-BR"/>
-              </w:rPr>
-              <w:t>Classificado</w:t>
-            </w:r>
-            <w:r>
-              <w:rPr>
-                <w:rFonts w:ascii="Arial" w:eastAsia="Times New Roman" w:hAnsi="Arial" w:cs="Arial"/>
-                <w:color w:val="000000"/>
-                <w:sz w:val="20"/>
-                <w:szCs w:val="20"/>
-                <w:lang w:eastAsia="pt-BR"/>
-              </w:rPr>
-              <w:t>: (importância e ou estabilidade): se existem indicações no documento quanto a importância ou estabilidade do requisito.</w:t>
-            </w:r>
-          </w:p>
-        </w:tc>
-      </w:tr>
-      <w:tr>
-        <w:trPr>
-          <w:trHeight w:val="255"/>
-        </w:trPr>
-        <w:tc>
-          <w:tcPr>
-            <w:tcW w:w="846" w:type="dxa"/>
-            <w:tcBorders>
-              <w:top w:val="nil"/>
-              <w:left w:val="single" w:sz="4" w:space="0" w:color="000000"/>
-              <w:bottom w:val="single" w:sz="4" w:space="0" w:color="000000"/>
-              <w:right w:val="single" w:sz="4" w:space="0" w:color="000000"/>
-            </w:tcBorders>
-            <w:shd w:val="clear" w:color="auto" w:fill="auto"/>
-            <w:noWrap/>
-            <w:vAlign w:val="center"/>
-            <w:hideMark/>
-          </w:tcPr>
-          <w:p>
-            <w:pPr>
-              <w:spacing w:after="0" w:line="240" w:lineRule="auto"/>
-              <w:jc w:val="both"/>
-              <w:rPr>
-                <w:rFonts w:ascii="Arial" w:eastAsia="Times New Roman" w:hAnsi="Arial" w:cs="Arial"/>
-                <w:color w:val="000000"/>
-                <w:lang w:eastAsia="pt-BR"/>
-              </w:rPr>
-            </w:pPr>
-            <w:r>
-              <w:rPr>
-                <w:rFonts w:ascii="Arial" w:eastAsia="Times New Roman" w:hAnsi="Arial" w:cs="Arial"/>
-                <w:color w:val="000000"/>
-                <w:lang w:eastAsia="pt-BR"/>
-              </w:rPr>
-              <w:t>9</w:t>
-            </w:r>
-          </w:p>
-        </w:tc>
-        <w:tc>
-          <w:tcPr>
-            <w:tcW w:w="6379" w:type="dxa"/>
-            <w:tcBorders>
-              <w:top w:val="nil"/>
-              <w:left w:val="nil"/>
-              <w:bottom w:val="single" w:sz="4" w:space="0" w:color="000000"/>
-              <w:right w:val="single" w:sz="4" w:space="0" w:color="000000"/>
-            </w:tcBorders>
-            <w:shd w:val="clear" w:color="auto" w:fill="auto"/>
-            <w:noWrap/>
-            <w:vAlign w:val="bottom"/>
-            <w:hideMark/>
-          </w:tcPr>
-          <w:p>
-            <w:pPr>
-              <w:spacing w:after="0" w:line="240" w:lineRule="auto"/>
-              <w:jc w:val="both"/>
-              <w:rPr>
-                <w:rFonts w:ascii="Arial" w:eastAsia="Times New Roman" w:hAnsi="Arial" w:cs="Arial"/>
-                <w:color w:val="000000"/>
-                <w:sz w:val="20"/>
-                <w:szCs w:val="20"/>
-                <w:lang w:eastAsia="pt-BR"/>
-              </w:rPr>
-            </w:pPr>
-            <w:r>
-              <w:rPr>
-                <w:rFonts w:ascii="Arial" w:eastAsia="Times New Roman" w:hAnsi="Arial" w:cs="Arial"/>
-                <w:color w:val="000000"/>
-                <w:sz w:val="20"/>
-                <w:szCs w:val="20"/>
-                <w:lang w:eastAsia="pt-BR"/>
-              </w:rPr>
-              <w:t>Os requisitos estão priorizados e foi estabelecida uma ordem de precedência para implementação?</w:t>
-            </w:r>
-          </w:p>
-        </w:tc>
-        <w:tc>
-          <w:tcPr>
-            <w:tcW w:w="850" w:type="dxa"/>
-            <w:tcBorders>
-              <w:top w:val="nil"/>
-              <w:left w:val="nil"/>
-              <w:bottom w:val="single" w:sz="4" w:space="0" w:color="000000"/>
-              <w:right w:val="single" w:sz="4" w:space="0" w:color="000000"/>
-            </w:tcBorders>
-            <w:shd w:val="clear" w:color="auto" w:fill="auto"/>
-            <w:noWrap/>
-            <w:vAlign w:val="center"/>
-            <w:hideMark/>
-          </w:tcPr>
-          <w:p>
-            <w:pPr>
-              <w:spacing w:after="0" w:line="240" w:lineRule="auto"/>
-              <w:jc w:val="both"/>
-              <w:rPr>
-                <w:rFonts w:ascii="Arial" w:eastAsia="Times New Roman" w:hAnsi="Arial" w:cs="Arial"/>
-                <w:color w:val="000000"/>
-                <w:sz w:val="20"/>
-                <w:szCs w:val="20"/>
-                <w:lang w:eastAsia="pt-BR"/>
-              </w:rPr>
-            </w:pPr>
-            <w:r>
-              <w:rPr>
-                <w:rFonts w:ascii="Arial" w:eastAsia="Times New Roman" w:hAnsi="Arial" w:cs="Arial"/>
-                <w:color w:val="000000"/>
-                <w:sz w:val="20"/>
-                <w:szCs w:val="20"/>
-                <w:lang w:eastAsia="pt-BR"/>
-              </w:rPr>
-              <w:t> </w:t>
-            </w:r>
-          </w:p>
-        </w:tc>
-        <w:tc>
-          <w:tcPr>
-            <w:tcW w:w="992" w:type="dxa"/>
-            <w:tcBorders>
-              <w:top w:val="nil"/>
-              <w:left w:val="nil"/>
-              <w:bottom w:val="single" w:sz="4" w:space="0" w:color="000000"/>
-              <w:right w:val="single" w:sz="4" w:space="0" w:color="000000"/>
-            </w:tcBorders>
-            <w:shd w:val="clear" w:color="auto" w:fill="auto"/>
-            <w:noWrap/>
-            <w:vAlign w:val="center"/>
-            <w:hideMark/>
-          </w:tcPr>
-          <w:p>
-            <w:pPr>
-              <w:spacing w:after="0" w:line="240" w:lineRule="auto"/>
-              <w:jc w:val="both"/>
-              <w:rPr>
-                <w:rFonts w:ascii="Arial" w:eastAsia="Times New Roman" w:hAnsi="Arial" w:cs="Arial"/>
-                <w:color w:val="000000"/>
-                <w:sz w:val="20"/>
-                <w:szCs w:val="20"/>
-                <w:lang w:eastAsia="pt-BR"/>
-              </w:rPr>
-            </w:pPr>
-            <w:r>
-              <w:rPr>
-                <w:rFonts w:ascii="Arial" w:eastAsia="Times New Roman" w:hAnsi="Arial" w:cs="Arial"/>
-                <w:color w:val="000000"/>
-                <w:sz w:val="20"/>
-                <w:szCs w:val="20"/>
-                <w:lang w:eastAsia="pt-BR"/>
-              </w:rPr>
-              <w:t> </w:t>
-            </w:r>
-          </w:p>
-        </w:tc>
-      </w:tr>
-      <w:tr>
-        <w:trPr>
-          <w:trHeight w:val="570"/>
-        </w:trPr>
-        <w:tc>
-          <w:tcPr>
-            <w:tcW w:w="9067" w:type="dxa"/>
-            <w:gridSpan w:val="4"/>
-            <w:tcBorders>
-              <w:top w:val="single" w:sz="4" w:space="0" w:color="000000"/>
-              <w:left w:val="single" w:sz="4" w:space="0" w:color="000000"/>
-              <w:bottom w:val="single" w:sz="4" w:space="0" w:color="000000"/>
-              <w:right w:val="single" w:sz="4" w:space="0" w:color="000000"/>
-            </w:tcBorders>
-            <w:shd w:val="clear" w:color="DDDDDD" w:fill="DDDDDD"/>
-            <w:vAlign w:val="center"/>
-            <w:hideMark/>
-          </w:tcPr>
-          <w:p>
-            <w:pPr>
-              <w:spacing w:after="0" w:line="240" w:lineRule="auto"/>
-              <w:jc w:val="both"/>
-              <w:rPr>
-                <w:rFonts w:ascii="Arial" w:eastAsia="Times New Roman" w:hAnsi="Arial" w:cs="Arial"/>
-                <w:b/>
-                <w:bCs/>
-                <w:color w:val="000000"/>
-                <w:lang w:eastAsia="pt-BR"/>
-              </w:rPr>
-            </w:pPr>
-            <w:r>
-              <w:rPr>
-                <w:rFonts w:ascii="Arial" w:eastAsia="Times New Roman" w:hAnsi="Arial" w:cs="Arial"/>
-                <w:b/>
-                <w:bCs/>
-                <w:color w:val="000000"/>
-                <w:lang w:eastAsia="pt-BR"/>
-              </w:rPr>
-              <w:t>Verificável</w:t>
-            </w:r>
-            <w:r>
-              <w:rPr>
-                <w:rFonts w:ascii="Arial" w:eastAsia="Times New Roman" w:hAnsi="Arial" w:cs="Arial"/>
-                <w:color w:val="000000"/>
-                <w:lang w:eastAsia="pt-BR"/>
-              </w:rPr>
-              <w:t>: é verificável se, e somente se, para cada um dos requisitos contidos no documento, existe um processo finito e economicamente viável através do qual uma pessoa ou máquina possa assegurar que o produto de software atende ao requisito.</w:t>
-            </w:r>
-          </w:p>
-        </w:tc>
-      </w:tr>
-      <w:tr>
-        <w:trPr>
-          <w:trHeight w:val="255"/>
-        </w:trPr>
-        <w:tc>
-          <w:tcPr>
-            <w:tcW w:w="846" w:type="dxa"/>
-            <w:tcBorders>
-              <w:top w:val="nil"/>
-              <w:left w:val="single" w:sz="4" w:space="0" w:color="000000"/>
-              <w:bottom w:val="single" w:sz="4" w:space="0" w:color="000000"/>
-              <w:right w:val="single" w:sz="4" w:space="0" w:color="000000"/>
-            </w:tcBorders>
-            <w:shd w:val="clear" w:color="auto" w:fill="auto"/>
-            <w:noWrap/>
-            <w:vAlign w:val="center"/>
-            <w:hideMark/>
-          </w:tcPr>
-          <w:p>
-            <w:pPr>
-              <w:spacing w:after="0" w:line="240" w:lineRule="auto"/>
-              <w:jc w:val="both"/>
-              <w:rPr>
-                <w:rFonts w:ascii="Arial" w:eastAsia="Times New Roman" w:hAnsi="Arial" w:cs="Arial"/>
-                <w:color w:val="000000"/>
-                <w:lang w:eastAsia="pt-BR"/>
-              </w:rPr>
-            </w:pPr>
-            <w:r>
-              <w:rPr>
-                <w:rFonts w:ascii="Arial" w:eastAsia="Times New Roman" w:hAnsi="Arial" w:cs="Arial"/>
-                <w:color w:val="000000"/>
-                <w:lang w:eastAsia="pt-BR"/>
-              </w:rPr>
-              <w:t>10</w:t>
-            </w:r>
-          </w:p>
-        </w:tc>
-        <w:tc>
-          <w:tcPr>
-            <w:tcW w:w="6379" w:type="dxa"/>
-            <w:tcBorders>
-              <w:top w:val="nil"/>
-              <w:left w:val="nil"/>
-              <w:bottom w:val="single" w:sz="4" w:space="0" w:color="000000"/>
-              <w:right w:val="single" w:sz="4" w:space="0" w:color="000000"/>
-            </w:tcBorders>
-            <w:shd w:val="clear" w:color="auto" w:fill="auto"/>
-            <w:noWrap/>
-            <w:vAlign w:val="bottom"/>
-            <w:hideMark/>
-          </w:tcPr>
-          <w:p>
-            <w:pPr>
-              <w:spacing w:after="0" w:line="240" w:lineRule="auto"/>
-              <w:jc w:val="both"/>
-              <w:rPr>
-                <w:rFonts w:ascii="Arial" w:eastAsia="Times New Roman" w:hAnsi="Arial" w:cs="Arial"/>
-                <w:color w:val="000000"/>
-                <w:sz w:val="20"/>
-                <w:szCs w:val="20"/>
-                <w:lang w:eastAsia="pt-BR"/>
-              </w:rPr>
-            </w:pPr>
-            <w:r>
-              <w:rPr>
-                <w:rFonts w:ascii="Arial" w:eastAsia="Times New Roman" w:hAnsi="Arial" w:cs="Arial"/>
-                <w:color w:val="000000"/>
-                <w:sz w:val="20"/>
-                <w:szCs w:val="20"/>
-                <w:lang w:eastAsia="pt-BR"/>
-              </w:rPr>
-              <w:t>Os requisitos poderão ser objetivamente verificados no sistema após sua implementação?</w:t>
-            </w:r>
-          </w:p>
-        </w:tc>
-        <w:tc>
-          <w:tcPr>
-            <w:tcW w:w="850" w:type="dxa"/>
-            <w:tcBorders>
-              <w:top w:val="nil"/>
-              <w:left w:val="nil"/>
-              <w:bottom w:val="single" w:sz="4" w:space="0" w:color="000000"/>
-              <w:right w:val="single" w:sz="4" w:space="0" w:color="000000"/>
-            </w:tcBorders>
-            <w:shd w:val="clear" w:color="auto" w:fill="auto"/>
-            <w:noWrap/>
-            <w:vAlign w:val="center"/>
-            <w:hideMark/>
-          </w:tcPr>
-          <w:p>
-            <w:pPr>
-              <w:spacing w:after="0" w:line="240" w:lineRule="auto"/>
-              <w:jc w:val="both"/>
-              <w:rPr>
-                <w:rFonts w:ascii="Arial" w:eastAsia="Times New Roman" w:hAnsi="Arial" w:cs="Arial"/>
-                <w:color w:val="000000"/>
-                <w:sz w:val="20"/>
-                <w:szCs w:val="20"/>
-                <w:lang w:eastAsia="pt-BR"/>
-              </w:rPr>
-            </w:pPr>
-            <w:r>
-              <w:rPr>
-                <w:rFonts w:ascii="Arial" w:eastAsia="Times New Roman" w:hAnsi="Arial" w:cs="Arial"/>
-                <w:color w:val="000000"/>
-                <w:sz w:val="20"/>
-                <w:szCs w:val="20"/>
-                <w:lang w:eastAsia="pt-BR"/>
-              </w:rPr>
-              <w:t> </w:t>
-            </w:r>
-          </w:p>
-        </w:tc>
-        <w:tc>
-          <w:tcPr>
-            <w:tcW w:w="992" w:type="dxa"/>
-            <w:tcBorders>
-              <w:top w:val="nil"/>
-              <w:left w:val="nil"/>
-              <w:bottom w:val="single" w:sz="4" w:space="0" w:color="000000"/>
-              <w:right w:val="single" w:sz="4" w:space="0" w:color="000000"/>
-            </w:tcBorders>
-            <w:shd w:val="clear" w:color="auto" w:fill="auto"/>
-            <w:noWrap/>
-            <w:vAlign w:val="center"/>
-            <w:hideMark/>
-          </w:tcPr>
-          <w:p>
-            <w:pPr>
-              <w:spacing w:after="0" w:line="240" w:lineRule="auto"/>
-              <w:jc w:val="both"/>
-              <w:rPr>
-                <w:rFonts w:ascii="Arial" w:eastAsia="Times New Roman" w:hAnsi="Arial" w:cs="Arial"/>
-                <w:color w:val="000000"/>
-                <w:sz w:val="20"/>
-                <w:szCs w:val="20"/>
-                <w:lang w:eastAsia="pt-BR"/>
-              </w:rPr>
-            </w:pPr>
-            <w:r>
-              <w:rPr>
-                <w:rFonts w:ascii="Arial" w:eastAsia="Times New Roman" w:hAnsi="Arial" w:cs="Arial"/>
-                <w:color w:val="000000"/>
-                <w:sz w:val="20"/>
-                <w:szCs w:val="20"/>
-                <w:lang w:eastAsia="pt-BR"/>
-              </w:rPr>
-              <w:t> </w:t>
-            </w:r>
-          </w:p>
-        </w:tc>
-      </w:tr>
-      <w:tr>
-        <w:trPr>
-          <w:trHeight w:val="735"/>
-        </w:trPr>
-        <w:tc>
-          <w:tcPr>
-            <w:tcW w:w="9067" w:type="dxa"/>
-            <w:gridSpan w:val="4"/>
-            <w:tcBorders>
-              <w:top w:val="single" w:sz="4" w:space="0" w:color="000000"/>
-              <w:left w:val="single" w:sz="4" w:space="0" w:color="000000"/>
-              <w:bottom w:val="single" w:sz="4" w:space="0" w:color="000000"/>
-              <w:right w:val="single" w:sz="4" w:space="0" w:color="000000"/>
-            </w:tcBorders>
-            <w:shd w:val="clear" w:color="DDDDDD" w:fill="DDDDDD"/>
-            <w:vAlign w:val="center"/>
-            <w:hideMark/>
-          </w:tcPr>
-          <w:p>
-            <w:pPr>
-              <w:spacing w:after="0" w:line="240" w:lineRule="auto"/>
-              <w:jc w:val="both"/>
-              <w:rPr>
-                <w:rFonts w:ascii="Arial" w:eastAsia="Times New Roman" w:hAnsi="Arial" w:cs="Arial"/>
-                <w:b/>
-                <w:bCs/>
-                <w:color w:val="000000"/>
-                <w:lang w:eastAsia="pt-BR"/>
-              </w:rPr>
-            </w:pPr>
-            <w:r>
-              <w:rPr>
-                <w:rFonts w:ascii="Arial" w:eastAsia="Times New Roman" w:hAnsi="Arial" w:cs="Arial"/>
-                <w:b/>
-                <w:bCs/>
-                <w:color w:val="000000"/>
-                <w:lang w:eastAsia="pt-BR"/>
-              </w:rPr>
-              <w:t>Modificável</w:t>
-            </w:r>
-            <w:r>
-              <w:rPr>
-                <w:rFonts w:ascii="Arial" w:eastAsia="Times New Roman" w:hAnsi="Arial" w:cs="Arial"/>
-                <w:color w:val="000000"/>
-                <w:lang w:eastAsia="pt-BR"/>
-              </w:rPr>
-              <w:t>: é modificável se, e somente se, modificações possam ser agregadas aos documentos de forma fácil, completa e consistente, com relação à sua estrutura e estilo.</w:t>
-            </w:r>
-          </w:p>
-        </w:tc>
-      </w:tr>
-      <w:tr>
-        <w:trPr>
-          <w:trHeight w:val="255"/>
-        </w:trPr>
-        <w:tc>
-          <w:tcPr>
-            <w:tcW w:w="846" w:type="dxa"/>
-            <w:tcBorders>
-              <w:top w:val="nil"/>
-              <w:left w:val="single" w:sz="4" w:space="0" w:color="000000"/>
-              <w:bottom w:val="single" w:sz="4" w:space="0" w:color="000000"/>
-              <w:right w:val="single" w:sz="4" w:space="0" w:color="000000"/>
-            </w:tcBorders>
-            <w:shd w:val="clear" w:color="auto" w:fill="auto"/>
-            <w:noWrap/>
-            <w:vAlign w:val="center"/>
-            <w:hideMark/>
-          </w:tcPr>
-          <w:p>
-            <w:pPr>
-              <w:spacing w:after="0" w:line="240" w:lineRule="auto"/>
-              <w:jc w:val="both"/>
-              <w:rPr>
-                <w:rFonts w:ascii="Arial" w:eastAsia="Times New Roman" w:hAnsi="Arial" w:cs="Arial"/>
-                <w:color w:val="000000"/>
-                <w:lang w:eastAsia="pt-BR"/>
-              </w:rPr>
-            </w:pPr>
-            <w:r>
-              <w:rPr>
-                <w:rFonts w:ascii="Arial" w:eastAsia="Times New Roman" w:hAnsi="Arial" w:cs="Arial"/>
-                <w:color w:val="000000"/>
-                <w:lang w:eastAsia="pt-BR"/>
-              </w:rPr>
-              <w:t>11</w:t>
-            </w:r>
-          </w:p>
-        </w:tc>
-        <w:tc>
-          <w:tcPr>
-            <w:tcW w:w="6379" w:type="dxa"/>
-            <w:tcBorders>
-              <w:top w:val="nil"/>
-              <w:left w:val="nil"/>
-              <w:bottom w:val="single" w:sz="4" w:space="0" w:color="000000"/>
-              <w:right w:val="single" w:sz="4" w:space="0" w:color="000000"/>
-            </w:tcBorders>
-            <w:shd w:val="clear" w:color="auto" w:fill="auto"/>
-            <w:vAlign w:val="bottom"/>
-            <w:hideMark/>
-          </w:tcPr>
-          <w:p>
-            <w:pPr>
-              <w:spacing w:after="0" w:line="240" w:lineRule="auto"/>
-              <w:jc w:val="both"/>
-              <w:rPr>
-                <w:rFonts w:ascii="Arial" w:eastAsia="Times New Roman" w:hAnsi="Arial" w:cs="Arial"/>
-                <w:color w:val="000000"/>
-                <w:sz w:val="20"/>
-                <w:szCs w:val="20"/>
-                <w:lang w:eastAsia="pt-BR"/>
-              </w:rPr>
-            </w:pPr>
-            <w:r>
-              <w:rPr>
-                <w:rFonts w:ascii="Arial" w:eastAsia="Times New Roman" w:hAnsi="Arial" w:cs="Arial"/>
-                <w:color w:val="000000"/>
-                <w:sz w:val="20"/>
-                <w:szCs w:val="20"/>
-                <w:lang w:eastAsia="pt-BR"/>
-              </w:rPr>
-              <w:t>Os requisitos são apresentados numa estrutura organizada e coerente, contendo índices (tabela de conteúdo) e referências cruzadas?</w:t>
-            </w:r>
-          </w:p>
-        </w:tc>
-        <w:tc>
-          <w:tcPr>
-            <w:tcW w:w="850" w:type="dxa"/>
-            <w:tcBorders>
-              <w:top w:val="nil"/>
-              <w:left w:val="nil"/>
-              <w:bottom w:val="single" w:sz="4" w:space="0" w:color="000000"/>
-              <w:right w:val="single" w:sz="4" w:space="0" w:color="000000"/>
-            </w:tcBorders>
-            <w:shd w:val="clear" w:color="auto" w:fill="auto"/>
-            <w:noWrap/>
-            <w:vAlign w:val="center"/>
-            <w:hideMark/>
-          </w:tcPr>
-          <w:p>
-            <w:pPr>
-              <w:spacing w:after="0" w:line="240" w:lineRule="auto"/>
-              <w:jc w:val="both"/>
-              <w:rPr>
-                <w:rFonts w:ascii="Arial" w:eastAsia="Times New Roman" w:hAnsi="Arial" w:cs="Arial"/>
-                <w:color w:val="000000"/>
-                <w:sz w:val="20"/>
-                <w:szCs w:val="20"/>
-                <w:lang w:eastAsia="pt-BR"/>
-              </w:rPr>
-            </w:pPr>
-            <w:r>
-              <w:rPr>
-                <w:rFonts w:ascii="Arial" w:eastAsia="Times New Roman" w:hAnsi="Arial" w:cs="Arial"/>
-                <w:color w:val="000000"/>
-                <w:sz w:val="20"/>
-                <w:szCs w:val="20"/>
-                <w:lang w:eastAsia="pt-BR"/>
-              </w:rPr>
-              <w:t> </w:t>
-            </w:r>
-          </w:p>
-        </w:tc>
-        <w:tc>
-          <w:tcPr>
-            <w:tcW w:w="992" w:type="dxa"/>
-            <w:tcBorders>
-              <w:top w:val="nil"/>
-              <w:left w:val="nil"/>
-              <w:bottom w:val="single" w:sz="4" w:space="0" w:color="000000"/>
-              <w:right w:val="single" w:sz="4" w:space="0" w:color="000000"/>
-            </w:tcBorders>
-            <w:shd w:val="clear" w:color="auto" w:fill="auto"/>
-            <w:noWrap/>
-            <w:vAlign w:val="center"/>
-            <w:hideMark/>
-          </w:tcPr>
-          <w:p>
-            <w:pPr>
-              <w:spacing w:after="0" w:line="240" w:lineRule="auto"/>
-              <w:jc w:val="both"/>
-              <w:rPr>
-                <w:rFonts w:ascii="Arial" w:eastAsia="Times New Roman" w:hAnsi="Arial" w:cs="Arial"/>
-                <w:color w:val="000000"/>
-                <w:sz w:val="20"/>
-                <w:szCs w:val="20"/>
-                <w:lang w:eastAsia="pt-BR"/>
-              </w:rPr>
-            </w:pPr>
-            <w:r>
-              <w:rPr>
-                <w:rFonts w:ascii="Arial" w:eastAsia="Times New Roman" w:hAnsi="Arial" w:cs="Arial"/>
-                <w:color w:val="000000"/>
-                <w:sz w:val="20"/>
-                <w:szCs w:val="20"/>
-                <w:lang w:eastAsia="pt-BR"/>
-              </w:rPr>
-              <w:t> </w:t>
-            </w:r>
-          </w:p>
-        </w:tc>
-      </w:tr>
-      <w:tr>
-        <w:trPr>
-          <w:trHeight w:val="431"/>
-        </w:trPr>
-        <w:tc>
-          <w:tcPr>
-            <w:tcW w:w="846" w:type="dxa"/>
-            <w:tcBorders>
-              <w:top w:val="nil"/>
-              <w:left w:val="single" w:sz="4" w:space="0" w:color="000000"/>
-              <w:bottom w:val="single" w:sz="4" w:space="0" w:color="000000"/>
-              <w:right w:val="single" w:sz="4" w:space="0" w:color="000000"/>
-            </w:tcBorders>
-            <w:shd w:val="clear" w:color="auto" w:fill="auto"/>
-            <w:noWrap/>
-            <w:vAlign w:val="center"/>
-            <w:hideMark/>
-          </w:tcPr>
-          <w:p>
-            <w:pPr>
-              <w:spacing w:after="0" w:line="240" w:lineRule="auto"/>
-              <w:jc w:val="both"/>
-              <w:rPr>
-                <w:rFonts w:ascii="Arial" w:eastAsia="Times New Roman" w:hAnsi="Arial" w:cs="Arial"/>
-                <w:color w:val="000000"/>
-                <w:lang w:eastAsia="pt-BR"/>
-              </w:rPr>
-            </w:pPr>
-            <w:r>
-              <w:rPr>
-                <w:rFonts w:ascii="Arial" w:eastAsia="Times New Roman" w:hAnsi="Arial" w:cs="Arial"/>
-                <w:color w:val="000000"/>
-                <w:lang w:eastAsia="pt-BR"/>
-              </w:rPr>
-              <w:t>12</w:t>
-            </w:r>
-          </w:p>
-        </w:tc>
-        <w:tc>
-          <w:tcPr>
-            <w:tcW w:w="6379" w:type="dxa"/>
-            <w:tcBorders>
-              <w:top w:val="nil"/>
-              <w:left w:val="nil"/>
-              <w:bottom w:val="single" w:sz="4" w:space="0" w:color="000000"/>
-              <w:right w:val="single" w:sz="4" w:space="0" w:color="000000"/>
-            </w:tcBorders>
-            <w:shd w:val="clear" w:color="auto" w:fill="auto"/>
-            <w:vAlign w:val="bottom"/>
-            <w:hideMark/>
-          </w:tcPr>
-          <w:p>
-            <w:pPr>
-              <w:spacing w:after="0" w:line="240" w:lineRule="auto"/>
-              <w:jc w:val="both"/>
-              <w:rPr>
-                <w:rFonts w:ascii="Arial" w:eastAsia="Times New Roman" w:hAnsi="Arial" w:cs="Arial"/>
-                <w:color w:val="000000"/>
-                <w:sz w:val="20"/>
-                <w:szCs w:val="20"/>
-                <w:lang w:eastAsia="pt-BR"/>
-              </w:rPr>
-            </w:pPr>
-            <w:r>
-              <w:rPr>
-                <w:rFonts w:ascii="Arial" w:eastAsia="Times New Roman" w:hAnsi="Arial" w:cs="Arial"/>
-                <w:color w:val="000000"/>
-                <w:sz w:val="20"/>
-                <w:szCs w:val="20"/>
-                <w:lang w:eastAsia="pt-BR"/>
-              </w:rPr>
-              <w:t>Os requisitos contêm redundâncias não controladas, ou seja, a mesma informação em mais de um local sem a devida referência?</w:t>
-            </w:r>
-          </w:p>
-        </w:tc>
-        <w:tc>
-          <w:tcPr>
-            <w:tcW w:w="850" w:type="dxa"/>
-            <w:tcBorders>
-              <w:top w:val="nil"/>
-              <w:left w:val="nil"/>
-              <w:bottom w:val="single" w:sz="4" w:space="0" w:color="000000"/>
-              <w:right w:val="single" w:sz="4" w:space="0" w:color="000000"/>
-            </w:tcBorders>
-            <w:shd w:val="clear" w:color="auto" w:fill="auto"/>
-            <w:noWrap/>
-            <w:vAlign w:val="center"/>
-            <w:hideMark/>
-          </w:tcPr>
-          <w:p>
-            <w:pPr>
-              <w:spacing w:after="0" w:line="240" w:lineRule="auto"/>
-              <w:jc w:val="both"/>
-              <w:rPr>
-                <w:rFonts w:ascii="Arial" w:eastAsia="Times New Roman" w:hAnsi="Arial" w:cs="Arial"/>
-                <w:color w:val="000000"/>
-                <w:sz w:val="20"/>
-                <w:szCs w:val="20"/>
-                <w:lang w:eastAsia="pt-BR"/>
-              </w:rPr>
-            </w:pPr>
-            <w:r>
-              <w:rPr>
-                <w:rFonts w:ascii="Arial" w:eastAsia="Times New Roman" w:hAnsi="Arial" w:cs="Arial"/>
-                <w:color w:val="000000"/>
-                <w:sz w:val="20"/>
-                <w:szCs w:val="20"/>
-                <w:lang w:eastAsia="pt-BR"/>
-              </w:rPr>
-              <w:t> </w:t>
-            </w:r>
-          </w:p>
-        </w:tc>
-        <w:tc>
-          <w:tcPr>
-            <w:tcW w:w="992" w:type="dxa"/>
-            <w:tcBorders>
-              <w:top w:val="nil"/>
-              <w:left w:val="nil"/>
-              <w:bottom w:val="single" w:sz="4" w:space="0" w:color="000000"/>
-              <w:right w:val="single" w:sz="4" w:space="0" w:color="000000"/>
-            </w:tcBorders>
-            <w:shd w:val="clear" w:color="auto" w:fill="auto"/>
-            <w:noWrap/>
-            <w:vAlign w:val="center"/>
-            <w:hideMark/>
-          </w:tcPr>
-          <w:p>
-            <w:pPr>
-              <w:spacing w:after="0" w:line="240" w:lineRule="auto"/>
-              <w:jc w:val="both"/>
-              <w:rPr>
-                <w:rFonts w:ascii="Arial" w:eastAsia="Times New Roman" w:hAnsi="Arial" w:cs="Arial"/>
-                <w:color w:val="000000"/>
-                <w:sz w:val="20"/>
-                <w:szCs w:val="20"/>
-                <w:lang w:eastAsia="pt-BR"/>
-              </w:rPr>
-            </w:pPr>
-            <w:r>
-              <w:rPr>
-                <w:rFonts w:ascii="Arial" w:eastAsia="Times New Roman" w:hAnsi="Arial" w:cs="Arial"/>
-                <w:color w:val="000000"/>
-                <w:sz w:val="20"/>
-                <w:szCs w:val="20"/>
-                <w:lang w:eastAsia="pt-BR"/>
-              </w:rPr>
-              <w:t> </w:t>
-            </w:r>
-          </w:p>
-        </w:tc>
-      </w:tr>
-      <w:tr>
-        <w:trPr>
-          <w:trHeight w:val="395"/>
-        </w:trPr>
-        <w:tc>
-          <w:tcPr>
-            <w:tcW w:w="846" w:type="dxa"/>
-            <w:tcBorders>
-              <w:top w:val="nil"/>
-              <w:left w:val="single" w:sz="4" w:space="0" w:color="000000"/>
-              <w:bottom w:val="single" w:sz="4" w:space="0" w:color="000000"/>
-              <w:right w:val="single" w:sz="4" w:space="0" w:color="000000"/>
-            </w:tcBorders>
-            <w:shd w:val="clear" w:color="auto" w:fill="auto"/>
-            <w:noWrap/>
-            <w:vAlign w:val="center"/>
-            <w:hideMark/>
-          </w:tcPr>
-          <w:p>
-            <w:pPr>
-              <w:spacing w:after="0" w:line="240" w:lineRule="auto"/>
-              <w:jc w:val="both"/>
-              <w:rPr>
-                <w:rFonts w:ascii="Arial" w:eastAsia="Times New Roman" w:hAnsi="Arial" w:cs="Arial"/>
-                <w:color w:val="000000"/>
-                <w:lang w:eastAsia="pt-BR"/>
-              </w:rPr>
-            </w:pPr>
-            <w:r>
-              <w:rPr>
-                <w:rFonts w:ascii="Arial" w:eastAsia="Times New Roman" w:hAnsi="Arial" w:cs="Arial"/>
-                <w:color w:val="000000"/>
-                <w:lang w:eastAsia="pt-BR"/>
-              </w:rPr>
-              <w:t>13</w:t>
-            </w:r>
-          </w:p>
-        </w:tc>
-        <w:tc>
-          <w:tcPr>
-            <w:tcW w:w="6379" w:type="dxa"/>
-            <w:tcBorders>
-              <w:top w:val="nil"/>
-              <w:left w:val="nil"/>
-              <w:bottom w:val="single" w:sz="4" w:space="0" w:color="000000"/>
-              <w:right w:val="single" w:sz="4" w:space="0" w:color="000000"/>
-            </w:tcBorders>
-            <w:shd w:val="clear" w:color="auto" w:fill="auto"/>
-            <w:vAlign w:val="bottom"/>
-            <w:hideMark/>
-          </w:tcPr>
-          <w:p>
-            <w:pPr>
-              <w:spacing w:after="0" w:line="240" w:lineRule="auto"/>
-              <w:jc w:val="both"/>
-              <w:rPr>
-                <w:rFonts w:ascii="Arial" w:eastAsia="Times New Roman" w:hAnsi="Arial" w:cs="Arial"/>
-                <w:color w:val="000000"/>
-                <w:sz w:val="20"/>
-                <w:szCs w:val="20"/>
-                <w:lang w:eastAsia="pt-BR"/>
-              </w:rPr>
-            </w:pPr>
-            <w:r>
-              <w:rPr>
-                <w:rFonts w:ascii="Arial" w:eastAsia="Times New Roman" w:hAnsi="Arial" w:cs="Arial"/>
-                <w:color w:val="000000"/>
-                <w:sz w:val="20"/>
-                <w:szCs w:val="20"/>
-                <w:lang w:eastAsia="pt-BR"/>
-              </w:rPr>
-              <w:t>Cada requisito é expresso de forma separada, ou seja, sua definição não está dispersa ou misturada com outros requisitos?</w:t>
-            </w:r>
-          </w:p>
-        </w:tc>
-        <w:tc>
-          <w:tcPr>
-            <w:tcW w:w="850" w:type="dxa"/>
-            <w:tcBorders>
-              <w:top w:val="nil"/>
-              <w:left w:val="nil"/>
-              <w:bottom w:val="single" w:sz="4" w:space="0" w:color="000000"/>
-              <w:right w:val="single" w:sz="4" w:space="0" w:color="000000"/>
-            </w:tcBorders>
-            <w:shd w:val="clear" w:color="auto" w:fill="auto"/>
-            <w:noWrap/>
-            <w:vAlign w:val="center"/>
-            <w:hideMark/>
-          </w:tcPr>
-          <w:p>
-            <w:pPr>
-              <w:spacing w:after="0" w:line="240" w:lineRule="auto"/>
-              <w:jc w:val="both"/>
-              <w:rPr>
-                <w:rFonts w:ascii="Arial" w:eastAsia="Times New Roman" w:hAnsi="Arial" w:cs="Arial"/>
-                <w:color w:val="000000"/>
-                <w:sz w:val="20"/>
-                <w:szCs w:val="20"/>
-                <w:lang w:eastAsia="pt-BR"/>
-              </w:rPr>
-            </w:pPr>
-            <w:r>
-              <w:rPr>
-                <w:rFonts w:ascii="Arial" w:eastAsia="Times New Roman" w:hAnsi="Arial" w:cs="Arial"/>
-                <w:color w:val="000000"/>
-                <w:sz w:val="20"/>
-                <w:szCs w:val="20"/>
-                <w:lang w:eastAsia="pt-BR"/>
-              </w:rPr>
-              <w:t> </w:t>
-            </w:r>
-          </w:p>
-        </w:tc>
-        <w:tc>
-          <w:tcPr>
-            <w:tcW w:w="992" w:type="dxa"/>
-            <w:tcBorders>
-              <w:top w:val="nil"/>
-              <w:left w:val="nil"/>
-              <w:bottom w:val="single" w:sz="4" w:space="0" w:color="000000"/>
-              <w:right w:val="single" w:sz="4" w:space="0" w:color="000000"/>
-            </w:tcBorders>
-            <w:shd w:val="clear" w:color="auto" w:fill="auto"/>
-            <w:noWrap/>
-            <w:vAlign w:val="center"/>
-            <w:hideMark/>
-          </w:tcPr>
-          <w:p>
-            <w:pPr>
-              <w:spacing w:after="0" w:line="240" w:lineRule="auto"/>
-              <w:jc w:val="both"/>
-              <w:rPr>
-                <w:rFonts w:ascii="Arial" w:eastAsia="Times New Roman" w:hAnsi="Arial" w:cs="Arial"/>
-                <w:color w:val="000000"/>
-                <w:sz w:val="20"/>
-                <w:szCs w:val="20"/>
-                <w:lang w:eastAsia="pt-BR"/>
-              </w:rPr>
-            </w:pPr>
-            <w:r>
-              <w:rPr>
-                <w:rFonts w:ascii="Arial" w:eastAsia="Times New Roman" w:hAnsi="Arial" w:cs="Arial"/>
-                <w:color w:val="000000"/>
-                <w:sz w:val="20"/>
-                <w:szCs w:val="20"/>
-                <w:lang w:eastAsia="pt-BR"/>
-              </w:rPr>
-              <w:t> </w:t>
-            </w:r>
-          </w:p>
-        </w:tc>
-      </w:tr>
-      <w:tr>
-        <w:trPr>
-          <w:trHeight w:val="255"/>
-        </w:trPr>
-        <w:tc>
-          <w:tcPr>
-            <w:tcW w:w="9067" w:type="dxa"/>
-            <w:gridSpan w:val="4"/>
-            <w:tcBorders>
-              <w:top w:val="single" w:sz="4" w:space="0" w:color="000000"/>
-              <w:left w:val="single" w:sz="4" w:space="0" w:color="000000"/>
-              <w:bottom w:val="single" w:sz="4" w:space="0" w:color="000000"/>
-              <w:right w:val="single" w:sz="4" w:space="0" w:color="000000"/>
-            </w:tcBorders>
-            <w:shd w:val="clear" w:color="DDDDDD" w:fill="DDDDDD"/>
-            <w:vAlign w:val="center"/>
-            <w:hideMark/>
-          </w:tcPr>
-          <w:p>
-            <w:pPr>
-              <w:spacing w:after="0" w:line="240" w:lineRule="auto"/>
-              <w:jc w:val="both"/>
-              <w:rPr>
-                <w:rFonts w:ascii="Arial" w:eastAsia="Times New Roman" w:hAnsi="Arial" w:cs="Arial"/>
-                <w:b/>
-                <w:bCs/>
-                <w:color w:val="000000"/>
-                <w:lang w:eastAsia="pt-BR"/>
-              </w:rPr>
-            </w:pPr>
-            <w:proofErr w:type="spellStart"/>
-            <w:r>
-              <w:rPr>
-                <w:rFonts w:ascii="Arial" w:eastAsia="Times New Roman" w:hAnsi="Arial" w:cs="Arial"/>
-                <w:b/>
-                <w:bCs/>
-                <w:color w:val="000000"/>
-                <w:lang w:eastAsia="pt-BR"/>
-              </w:rPr>
-              <w:t>Rastreável</w:t>
-            </w:r>
-            <w:proofErr w:type="spellEnd"/>
-            <w:r>
-              <w:rPr>
-                <w:rFonts w:ascii="Arial" w:eastAsia="Times New Roman" w:hAnsi="Arial" w:cs="Arial"/>
-                <w:color w:val="000000"/>
-                <w:lang w:eastAsia="pt-BR"/>
-              </w:rPr>
-              <w:t xml:space="preserve">: (para artefatos anteriores e posteriores): é </w:t>
-            </w:r>
-            <w:proofErr w:type="spellStart"/>
-            <w:r>
-              <w:rPr>
-                <w:rFonts w:ascii="Arial" w:eastAsia="Times New Roman" w:hAnsi="Arial" w:cs="Arial"/>
-                <w:color w:val="000000"/>
-                <w:lang w:eastAsia="pt-BR"/>
-              </w:rPr>
-              <w:t>rastreável</w:t>
-            </w:r>
-            <w:proofErr w:type="spellEnd"/>
-            <w:r>
-              <w:rPr>
-                <w:rFonts w:ascii="Arial" w:eastAsia="Times New Roman" w:hAnsi="Arial" w:cs="Arial"/>
-                <w:color w:val="000000"/>
-                <w:lang w:eastAsia="pt-BR"/>
-              </w:rPr>
-              <w:t xml:space="preserve"> se, e somente se, a origem de cada um de seus requisitos é clara e a referência a cada um deles é facilitada nos documentos subsequentes do processo ou em uma melhoria da documentação do sistema.</w:t>
-            </w:r>
-          </w:p>
-        </w:tc>
-      </w:tr>
-      <w:tr>
-        <w:trPr>
-          <w:trHeight w:val="255"/>
-        </w:trPr>
-        <w:tc>
-          <w:tcPr>
-            <w:tcW w:w="846" w:type="dxa"/>
-            <w:tcBorders>
-              <w:top w:val="nil"/>
-              <w:left w:val="single" w:sz="4" w:space="0" w:color="000000"/>
-              <w:bottom w:val="single" w:sz="4" w:space="0" w:color="000000"/>
-              <w:right w:val="single" w:sz="4" w:space="0" w:color="000000"/>
-            </w:tcBorders>
-            <w:shd w:val="clear" w:color="auto" w:fill="auto"/>
-            <w:noWrap/>
-            <w:vAlign w:val="center"/>
-            <w:hideMark/>
-          </w:tcPr>
-          <w:p>
-            <w:pPr>
-              <w:spacing w:after="0" w:line="240" w:lineRule="auto"/>
-              <w:jc w:val="both"/>
-              <w:rPr>
-                <w:rFonts w:ascii="Arial" w:eastAsia="Times New Roman" w:hAnsi="Arial" w:cs="Arial"/>
-                <w:color w:val="000000"/>
-                <w:lang w:eastAsia="pt-BR"/>
-              </w:rPr>
-            </w:pPr>
-            <w:r>
-              <w:rPr>
-                <w:rFonts w:ascii="Arial" w:eastAsia="Times New Roman" w:hAnsi="Arial" w:cs="Arial"/>
-                <w:color w:val="000000"/>
-                <w:lang w:eastAsia="pt-BR"/>
-              </w:rPr>
-              <w:t>14</w:t>
-            </w:r>
-          </w:p>
-        </w:tc>
-        <w:tc>
-          <w:tcPr>
-            <w:tcW w:w="6379" w:type="dxa"/>
-            <w:tcBorders>
-              <w:top w:val="nil"/>
-              <w:left w:val="nil"/>
-              <w:bottom w:val="single" w:sz="4" w:space="0" w:color="000000"/>
-              <w:right w:val="single" w:sz="4" w:space="0" w:color="000000"/>
-            </w:tcBorders>
-            <w:shd w:val="clear" w:color="auto" w:fill="auto"/>
-            <w:vAlign w:val="bottom"/>
-            <w:hideMark/>
-          </w:tcPr>
-          <w:p>
-            <w:pPr>
-              <w:spacing w:after="0" w:line="240" w:lineRule="auto"/>
-              <w:jc w:val="both"/>
-              <w:rPr>
-                <w:rFonts w:ascii="Arial" w:eastAsia="Times New Roman" w:hAnsi="Arial" w:cs="Arial"/>
-                <w:color w:val="000000"/>
-                <w:sz w:val="20"/>
-                <w:szCs w:val="20"/>
-                <w:lang w:eastAsia="pt-BR"/>
-              </w:rPr>
-            </w:pPr>
-            <w:r>
-              <w:rPr>
-                <w:rFonts w:ascii="Arial" w:eastAsia="Times New Roman" w:hAnsi="Arial" w:cs="Arial"/>
-                <w:color w:val="000000"/>
-                <w:sz w:val="20"/>
-                <w:szCs w:val="20"/>
-                <w:lang w:eastAsia="pt-BR"/>
-              </w:rPr>
-              <w:t>Os requisitos possuem sua fonte de referência (documentos, pessoas ou outros artefatos) claramente identificadas e acessíveis?</w:t>
-            </w:r>
-          </w:p>
-        </w:tc>
-        <w:tc>
-          <w:tcPr>
-            <w:tcW w:w="850" w:type="dxa"/>
-            <w:tcBorders>
-              <w:top w:val="nil"/>
-              <w:left w:val="nil"/>
-              <w:bottom w:val="single" w:sz="4" w:space="0" w:color="000000"/>
-              <w:right w:val="single" w:sz="4" w:space="0" w:color="000000"/>
-            </w:tcBorders>
-            <w:shd w:val="clear" w:color="auto" w:fill="auto"/>
-            <w:noWrap/>
-            <w:vAlign w:val="center"/>
-            <w:hideMark/>
-          </w:tcPr>
-          <w:p>
-            <w:pPr>
-              <w:spacing w:after="0" w:line="240" w:lineRule="auto"/>
-              <w:jc w:val="both"/>
-              <w:rPr>
-                <w:rFonts w:ascii="Arial" w:eastAsia="Times New Roman" w:hAnsi="Arial" w:cs="Arial"/>
-                <w:color w:val="000000"/>
-                <w:sz w:val="20"/>
-                <w:szCs w:val="20"/>
-                <w:lang w:eastAsia="pt-BR"/>
-              </w:rPr>
-            </w:pPr>
-            <w:r>
-              <w:rPr>
-                <w:rFonts w:ascii="Arial" w:eastAsia="Times New Roman" w:hAnsi="Arial" w:cs="Arial"/>
-                <w:color w:val="000000"/>
-                <w:sz w:val="20"/>
-                <w:szCs w:val="20"/>
-                <w:lang w:eastAsia="pt-BR"/>
-              </w:rPr>
-              <w:t> </w:t>
-            </w:r>
-          </w:p>
-        </w:tc>
-        <w:tc>
-          <w:tcPr>
-            <w:tcW w:w="992" w:type="dxa"/>
-            <w:tcBorders>
-              <w:top w:val="nil"/>
-              <w:left w:val="nil"/>
-              <w:bottom w:val="single" w:sz="4" w:space="0" w:color="000000"/>
-              <w:right w:val="single" w:sz="4" w:space="0" w:color="000000"/>
-            </w:tcBorders>
-            <w:shd w:val="clear" w:color="auto" w:fill="auto"/>
-            <w:noWrap/>
-            <w:vAlign w:val="center"/>
-            <w:hideMark/>
-          </w:tcPr>
-          <w:p>
-            <w:pPr>
-              <w:spacing w:after="0" w:line="240" w:lineRule="auto"/>
-              <w:jc w:val="both"/>
-              <w:rPr>
-                <w:rFonts w:ascii="Arial" w:eastAsia="Times New Roman" w:hAnsi="Arial" w:cs="Arial"/>
-                <w:color w:val="000000"/>
-                <w:sz w:val="20"/>
-                <w:szCs w:val="20"/>
-                <w:lang w:eastAsia="pt-BR"/>
-              </w:rPr>
-            </w:pPr>
-            <w:r>
-              <w:rPr>
-                <w:rFonts w:ascii="Arial" w:eastAsia="Times New Roman" w:hAnsi="Arial" w:cs="Arial"/>
-                <w:color w:val="000000"/>
-                <w:sz w:val="20"/>
-                <w:szCs w:val="20"/>
-                <w:lang w:eastAsia="pt-BR"/>
-              </w:rPr>
-              <w:t> </w:t>
-            </w:r>
-          </w:p>
-        </w:tc>
-      </w:tr>
-      <w:tr>
-        <w:trPr>
-          <w:trHeight w:val="315"/>
-        </w:trPr>
-        <w:tc>
-          <w:tcPr>
-            <w:tcW w:w="846" w:type="dxa"/>
-            <w:tcBorders>
-              <w:top w:val="nil"/>
-              <w:left w:val="single" w:sz="4" w:space="0" w:color="000000"/>
-              <w:bottom w:val="single" w:sz="4" w:space="0" w:color="000000"/>
-              <w:right w:val="single" w:sz="4" w:space="0" w:color="000000"/>
-            </w:tcBorders>
-            <w:shd w:val="clear" w:color="auto" w:fill="auto"/>
-            <w:noWrap/>
-            <w:vAlign w:val="center"/>
-            <w:hideMark/>
-          </w:tcPr>
-          <w:p>
-            <w:pPr>
-              <w:spacing w:after="0" w:line="240" w:lineRule="auto"/>
-              <w:jc w:val="both"/>
-              <w:rPr>
-                <w:rFonts w:ascii="Arial" w:eastAsia="Times New Roman" w:hAnsi="Arial" w:cs="Arial"/>
-                <w:color w:val="000000"/>
-                <w:lang w:eastAsia="pt-BR"/>
-              </w:rPr>
-            </w:pPr>
-            <w:r>
-              <w:rPr>
-                <w:rFonts w:ascii="Arial" w:eastAsia="Times New Roman" w:hAnsi="Arial" w:cs="Arial"/>
-                <w:color w:val="000000"/>
-                <w:lang w:eastAsia="pt-BR"/>
-              </w:rPr>
-              <w:t>15</w:t>
-            </w:r>
-          </w:p>
-        </w:tc>
-        <w:tc>
-          <w:tcPr>
-            <w:tcW w:w="6379" w:type="dxa"/>
-            <w:tcBorders>
-              <w:top w:val="nil"/>
-              <w:left w:val="nil"/>
-              <w:bottom w:val="single" w:sz="4" w:space="0" w:color="000000"/>
-              <w:right w:val="single" w:sz="4" w:space="0" w:color="000000"/>
-            </w:tcBorders>
-            <w:shd w:val="clear" w:color="auto" w:fill="auto"/>
-            <w:vAlign w:val="bottom"/>
-            <w:hideMark/>
-          </w:tcPr>
-          <w:p>
-            <w:pPr>
-              <w:spacing w:after="0" w:line="240" w:lineRule="auto"/>
-              <w:jc w:val="both"/>
-              <w:rPr>
-                <w:rFonts w:ascii="Arial" w:eastAsia="Times New Roman" w:hAnsi="Arial" w:cs="Arial"/>
-                <w:color w:val="000000"/>
-                <w:sz w:val="20"/>
-                <w:szCs w:val="20"/>
-                <w:lang w:eastAsia="pt-BR"/>
-              </w:rPr>
-            </w:pPr>
-            <w:r>
-              <w:rPr>
-                <w:rFonts w:ascii="Arial" w:eastAsia="Times New Roman" w:hAnsi="Arial" w:cs="Arial"/>
-                <w:color w:val="000000"/>
-                <w:sz w:val="20"/>
-                <w:szCs w:val="20"/>
-                <w:lang w:eastAsia="pt-BR"/>
-              </w:rPr>
-              <w:t>Os requisitos são identificados de forma unívoca de modo a facilitar referências futuras aos mesmos?</w:t>
-            </w:r>
-          </w:p>
-        </w:tc>
-        <w:tc>
-          <w:tcPr>
-            <w:tcW w:w="850" w:type="dxa"/>
-            <w:tcBorders>
-              <w:top w:val="nil"/>
-              <w:left w:val="nil"/>
-              <w:bottom w:val="single" w:sz="4" w:space="0" w:color="000000"/>
-              <w:right w:val="single" w:sz="4" w:space="0" w:color="000000"/>
-            </w:tcBorders>
-            <w:shd w:val="clear" w:color="auto" w:fill="auto"/>
-            <w:noWrap/>
-            <w:vAlign w:val="center"/>
-            <w:hideMark/>
-          </w:tcPr>
-          <w:p>
-            <w:pPr>
-              <w:spacing w:after="0" w:line="240" w:lineRule="auto"/>
-              <w:jc w:val="both"/>
-              <w:rPr>
-                <w:rFonts w:ascii="Arial" w:eastAsia="Times New Roman" w:hAnsi="Arial" w:cs="Arial"/>
-                <w:color w:val="000000"/>
-                <w:sz w:val="20"/>
-                <w:szCs w:val="20"/>
-                <w:lang w:eastAsia="pt-BR"/>
-              </w:rPr>
-            </w:pPr>
-            <w:r>
-              <w:rPr>
-                <w:rFonts w:ascii="Arial" w:eastAsia="Times New Roman" w:hAnsi="Arial" w:cs="Arial"/>
-                <w:color w:val="000000"/>
-                <w:sz w:val="20"/>
-                <w:szCs w:val="20"/>
-                <w:lang w:eastAsia="pt-BR"/>
-              </w:rPr>
-              <w:t> </w:t>
-            </w:r>
-          </w:p>
-        </w:tc>
-        <w:tc>
-          <w:tcPr>
-            <w:tcW w:w="992" w:type="dxa"/>
-            <w:tcBorders>
-              <w:top w:val="nil"/>
-              <w:left w:val="nil"/>
-              <w:bottom w:val="single" w:sz="4" w:space="0" w:color="000000"/>
-              <w:right w:val="single" w:sz="4" w:space="0" w:color="000000"/>
-            </w:tcBorders>
-            <w:shd w:val="clear" w:color="auto" w:fill="auto"/>
-            <w:noWrap/>
-            <w:vAlign w:val="center"/>
-            <w:hideMark/>
-          </w:tcPr>
-          <w:p>
-            <w:pPr>
-              <w:spacing w:after="0" w:line="240" w:lineRule="auto"/>
-              <w:jc w:val="both"/>
-              <w:rPr>
-                <w:rFonts w:ascii="Arial" w:eastAsia="Times New Roman" w:hAnsi="Arial" w:cs="Arial"/>
-                <w:color w:val="000000"/>
-                <w:sz w:val="20"/>
-                <w:szCs w:val="20"/>
-                <w:lang w:eastAsia="pt-BR"/>
-              </w:rPr>
-            </w:pPr>
-            <w:r>
-              <w:rPr>
-                <w:rFonts w:ascii="Arial" w:eastAsia="Times New Roman" w:hAnsi="Arial" w:cs="Arial"/>
-                <w:color w:val="000000"/>
-                <w:sz w:val="20"/>
-                <w:szCs w:val="20"/>
-                <w:lang w:eastAsia="pt-BR"/>
-              </w:rPr>
-              <w:t> </w:t>
-            </w:r>
-          </w:p>
-        </w:tc>
-      </w:tr>
-      <w:tr>
-        <w:trPr>
-          <w:trHeight w:val="255"/>
-        </w:trPr>
-        <w:tc>
-          <w:tcPr>
-            <w:tcW w:w="9067" w:type="dxa"/>
-            <w:gridSpan w:val="4"/>
-            <w:tcBorders>
-              <w:top w:val="single" w:sz="4" w:space="0" w:color="000000"/>
-              <w:left w:val="single" w:sz="4" w:space="0" w:color="000000"/>
-              <w:bottom w:val="single" w:sz="4" w:space="0" w:color="000000"/>
-              <w:right w:val="single" w:sz="4" w:space="0" w:color="000000"/>
-            </w:tcBorders>
-            <w:shd w:val="clear" w:color="DDDDDD" w:fill="DDDDDD"/>
-            <w:vAlign w:val="center"/>
-            <w:hideMark/>
-          </w:tcPr>
-          <w:p>
-            <w:pPr>
-              <w:spacing w:after="0" w:line="240" w:lineRule="auto"/>
-              <w:jc w:val="both"/>
-              <w:rPr>
-                <w:rFonts w:ascii="Arial" w:eastAsia="Times New Roman" w:hAnsi="Arial" w:cs="Arial"/>
-                <w:b/>
-                <w:bCs/>
-                <w:color w:val="000000"/>
-                <w:lang w:eastAsia="pt-BR"/>
-              </w:rPr>
-            </w:pPr>
-            <w:r>
-              <w:rPr>
-                <w:rFonts w:ascii="Arial" w:eastAsia="Times New Roman" w:hAnsi="Arial" w:cs="Arial"/>
-                <w:b/>
-                <w:bCs/>
-                <w:color w:val="000000"/>
-                <w:lang w:eastAsia="pt-BR"/>
-              </w:rPr>
-              <w:t>Outras Características Desejáveis</w:t>
-            </w:r>
-          </w:p>
-        </w:tc>
-      </w:tr>
-      <w:tr>
-        <w:trPr>
-          <w:trHeight w:val="255"/>
-        </w:trPr>
-        <w:tc>
-          <w:tcPr>
-            <w:tcW w:w="846" w:type="dxa"/>
-            <w:tcBorders>
-              <w:top w:val="nil"/>
-              <w:left w:val="single" w:sz="4" w:space="0" w:color="000000"/>
-              <w:bottom w:val="single" w:sz="4" w:space="0" w:color="000000"/>
-              <w:right w:val="single" w:sz="4" w:space="0" w:color="000000"/>
-            </w:tcBorders>
-            <w:shd w:val="clear" w:color="auto" w:fill="auto"/>
-            <w:noWrap/>
-            <w:vAlign w:val="center"/>
-            <w:hideMark/>
-          </w:tcPr>
-          <w:p>
-            <w:pPr>
-              <w:spacing w:after="0" w:line="240" w:lineRule="auto"/>
-              <w:jc w:val="both"/>
-              <w:rPr>
-                <w:rFonts w:ascii="Arial" w:eastAsia="Times New Roman" w:hAnsi="Arial" w:cs="Arial"/>
-                <w:color w:val="000000"/>
-                <w:lang w:eastAsia="pt-BR"/>
-              </w:rPr>
-            </w:pPr>
-            <w:r>
-              <w:rPr>
-                <w:rFonts w:ascii="Arial" w:eastAsia="Times New Roman" w:hAnsi="Arial" w:cs="Arial"/>
-                <w:color w:val="000000"/>
-                <w:lang w:eastAsia="pt-BR"/>
-              </w:rPr>
-              <w:t>17</w:t>
-            </w:r>
-          </w:p>
-        </w:tc>
-        <w:tc>
-          <w:tcPr>
-            <w:tcW w:w="6379" w:type="dxa"/>
-            <w:tcBorders>
-              <w:top w:val="nil"/>
-              <w:left w:val="nil"/>
-              <w:bottom w:val="single" w:sz="4" w:space="0" w:color="000000"/>
-              <w:right w:val="single" w:sz="4" w:space="0" w:color="000000"/>
-            </w:tcBorders>
-            <w:shd w:val="clear" w:color="auto" w:fill="auto"/>
-            <w:vAlign w:val="bottom"/>
-            <w:hideMark/>
-          </w:tcPr>
-          <w:p>
-            <w:pPr>
-              <w:spacing w:after="0" w:line="240" w:lineRule="auto"/>
-              <w:jc w:val="both"/>
-              <w:rPr>
-                <w:rFonts w:ascii="Arial" w:eastAsia="Times New Roman" w:hAnsi="Arial" w:cs="Arial"/>
-                <w:color w:val="000000"/>
-                <w:sz w:val="20"/>
-                <w:szCs w:val="20"/>
-                <w:lang w:eastAsia="pt-BR"/>
-              </w:rPr>
-            </w:pPr>
-            <w:r>
-              <w:rPr>
-                <w:rFonts w:ascii="Arial" w:eastAsia="Times New Roman" w:hAnsi="Arial" w:cs="Arial"/>
-                <w:color w:val="000000"/>
-                <w:sz w:val="20"/>
-                <w:szCs w:val="20"/>
-                <w:lang w:eastAsia="pt-BR"/>
-              </w:rPr>
-              <w:t>Cada requisito está livre de erros de ortografia e de gramática?</w:t>
-            </w:r>
-          </w:p>
-        </w:tc>
-        <w:tc>
-          <w:tcPr>
-            <w:tcW w:w="850" w:type="dxa"/>
-            <w:tcBorders>
-              <w:top w:val="nil"/>
-              <w:left w:val="nil"/>
-              <w:bottom w:val="single" w:sz="4" w:space="0" w:color="000000"/>
-              <w:right w:val="single" w:sz="4" w:space="0" w:color="000000"/>
-            </w:tcBorders>
-            <w:shd w:val="clear" w:color="auto" w:fill="auto"/>
-            <w:noWrap/>
-            <w:vAlign w:val="center"/>
-            <w:hideMark/>
-          </w:tcPr>
-          <w:p>
-            <w:pPr>
-              <w:spacing w:after="0" w:line="240" w:lineRule="auto"/>
-              <w:jc w:val="both"/>
-              <w:rPr>
-                <w:rFonts w:ascii="Arial" w:eastAsia="Times New Roman" w:hAnsi="Arial" w:cs="Arial"/>
-                <w:color w:val="000000"/>
-                <w:sz w:val="20"/>
-                <w:szCs w:val="20"/>
-                <w:lang w:eastAsia="pt-BR"/>
-              </w:rPr>
-            </w:pPr>
-            <w:r>
-              <w:rPr>
-                <w:rFonts w:ascii="Arial" w:eastAsia="Times New Roman" w:hAnsi="Arial" w:cs="Arial"/>
-                <w:color w:val="000000"/>
-                <w:sz w:val="20"/>
-                <w:szCs w:val="20"/>
-                <w:lang w:eastAsia="pt-BR"/>
-              </w:rPr>
-              <w:t> </w:t>
-            </w:r>
-          </w:p>
-        </w:tc>
-        <w:tc>
-          <w:tcPr>
-            <w:tcW w:w="992" w:type="dxa"/>
-            <w:tcBorders>
-              <w:top w:val="nil"/>
-              <w:left w:val="nil"/>
-              <w:bottom w:val="single" w:sz="4" w:space="0" w:color="000000"/>
-              <w:right w:val="single" w:sz="4" w:space="0" w:color="000000"/>
-            </w:tcBorders>
-            <w:shd w:val="clear" w:color="auto" w:fill="auto"/>
-            <w:noWrap/>
-            <w:vAlign w:val="center"/>
-            <w:hideMark/>
-          </w:tcPr>
-          <w:p>
-            <w:pPr>
-              <w:spacing w:after="0" w:line="240" w:lineRule="auto"/>
-              <w:jc w:val="both"/>
-              <w:rPr>
-                <w:rFonts w:ascii="Arial" w:eastAsia="Times New Roman" w:hAnsi="Arial" w:cs="Arial"/>
-                <w:color w:val="000000"/>
-                <w:sz w:val="20"/>
-                <w:szCs w:val="20"/>
-                <w:lang w:eastAsia="pt-BR"/>
-              </w:rPr>
-            </w:pPr>
-            <w:r>
-              <w:rPr>
-                <w:rFonts w:ascii="Arial" w:eastAsia="Times New Roman" w:hAnsi="Arial" w:cs="Arial"/>
-                <w:color w:val="000000"/>
-                <w:sz w:val="20"/>
-                <w:szCs w:val="20"/>
-                <w:lang w:eastAsia="pt-BR"/>
-              </w:rPr>
-              <w:t> </w:t>
-            </w:r>
-          </w:p>
-        </w:tc>
-      </w:tr>
-      <w:tr>
-        <w:trPr>
-          <w:trHeight w:val="255"/>
-        </w:trPr>
-        <w:tc>
-          <w:tcPr>
-            <w:tcW w:w="7225" w:type="dxa"/>
-            <w:gridSpan w:val="2"/>
-            <w:tcBorders>
-              <w:top w:val="nil"/>
-              <w:left w:val="single" w:sz="4" w:space="0" w:color="000000"/>
-              <w:bottom w:val="single" w:sz="4" w:space="0" w:color="000000"/>
-              <w:right w:val="single" w:sz="4" w:space="0" w:color="000000"/>
-            </w:tcBorders>
-            <w:shd w:val="clear" w:color="auto" w:fill="E7E6E6" w:themeFill="background2"/>
-            <w:noWrap/>
-            <w:vAlign w:val="center"/>
-          </w:tcPr>
-          <w:p>
-            <w:pPr>
-              <w:spacing w:after="0" w:line="240" w:lineRule="auto"/>
-              <w:jc w:val="both"/>
-              <w:rPr>
-                <w:rFonts w:ascii="Arial" w:eastAsia="Times New Roman" w:hAnsi="Arial" w:cs="Arial"/>
-                <w:color w:val="000000"/>
-                <w:lang w:eastAsia="pt-BR"/>
-              </w:rPr>
-            </w:pPr>
-            <w:r>
-              <w:rPr>
-                <w:rFonts w:ascii="Arial" w:eastAsia="Times New Roman" w:hAnsi="Arial" w:cs="Arial"/>
-                <w:b/>
-                <w:bCs/>
-                <w:color w:val="000000"/>
-                <w:lang w:eastAsia="pt-BR"/>
-              </w:rPr>
-              <w:t>Conclusão: Especificação de Requisitos Validada</w:t>
-            </w:r>
-          </w:p>
-        </w:tc>
-        <w:tc>
-          <w:tcPr>
-            <w:tcW w:w="850" w:type="dxa"/>
-            <w:tcBorders>
-              <w:top w:val="nil"/>
-              <w:left w:val="nil"/>
-              <w:bottom w:val="single" w:sz="4" w:space="0" w:color="000000"/>
-              <w:right w:val="single" w:sz="4" w:space="0" w:color="000000"/>
-            </w:tcBorders>
-            <w:shd w:val="clear" w:color="auto" w:fill="auto"/>
-            <w:noWrap/>
-            <w:vAlign w:val="center"/>
-          </w:tcPr>
-          <w:p>
-            <w:pPr>
-              <w:spacing w:after="0" w:line="240" w:lineRule="auto"/>
-              <w:jc w:val="both"/>
-              <w:rPr>
-                <w:rFonts w:ascii="Arial" w:eastAsia="Times New Roman" w:hAnsi="Arial" w:cs="Arial"/>
-                <w:color w:val="000000"/>
-                <w:sz w:val="20"/>
-                <w:szCs w:val="20"/>
-                <w:lang w:eastAsia="pt-BR"/>
-              </w:rPr>
-            </w:pPr>
-          </w:p>
-        </w:tc>
-        <w:tc>
-          <w:tcPr>
-            <w:tcW w:w="992" w:type="dxa"/>
-            <w:tcBorders>
-              <w:top w:val="nil"/>
-              <w:left w:val="nil"/>
-              <w:bottom w:val="single" w:sz="4" w:space="0" w:color="000000"/>
-              <w:right w:val="single" w:sz="4" w:space="0" w:color="000000"/>
-            </w:tcBorders>
-            <w:shd w:val="clear" w:color="auto" w:fill="auto"/>
-            <w:noWrap/>
-            <w:vAlign w:val="center"/>
-          </w:tcPr>
-          <w:p>
-            <w:pPr>
-              <w:spacing w:after="0" w:line="240" w:lineRule="auto"/>
-              <w:jc w:val="both"/>
-              <w:rPr>
-                <w:rFonts w:ascii="Arial" w:eastAsia="Times New Roman" w:hAnsi="Arial" w:cs="Arial"/>
-                <w:color w:val="000000"/>
-                <w:sz w:val="20"/>
-                <w:szCs w:val="20"/>
-                <w:lang w:eastAsia="pt-BR"/>
-              </w:rPr>
-            </w:pPr>
-          </w:p>
-        </w:tc>
-      </w:tr>
-    </w:tbl>
-    <w:p>
-      <w:pPr>
-        <w:spacing w:line="360" w:lineRule="auto"/>
-        <w:contextualSpacing/>
-        <w:jc w:val="both"/>
-        <w:rPr>
-          <w:rFonts w:ascii="Times New Roman" w:hAnsi="Times New Roman" w:cs="Times New Roman"/>
           <w:b/>
           <w:sz w:val="24"/>
           <w:szCs w:val="24"/>
@@ -13828,26 +11939,13 @@
     </w:p>
     <w:p>
       <w:pPr>
-        <w:spacing w:line="360" w:lineRule="auto"/>
-        <w:contextualSpacing/>
-        <w:jc w:val="both"/>
-        <w:rPr>
-          <w:rFonts w:ascii="Times New Roman" w:hAnsi="Times New Roman" w:cs="Times New Roman"/>
-          <w:b/>
-          <w:sz w:val="24"/>
-          <w:szCs w:val="24"/>
-        </w:rPr>
-      </w:pPr>
-    </w:p>
-    <w:p>
-      <w:pPr>
         <w:pStyle w:val="Ttulo1"/>
       </w:pPr>
-      <w:bookmarkStart w:id="11" w:name="_Toc134136554"/>
+      <w:bookmarkStart w:id="9" w:name="_Toc134136554"/>
       <w:r>
         <w:t>PROTOTIPAÇÃO</w:t>
       </w:r>
-      <w:bookmarkEnd w:id="11"/>
+      <w:bookmarkEnd w:id="9"/>
     </w:p>
     <w:p>
       <w:pPr>
@@ -13927,16 +12025,16 @@
         </w:rPr>
         <w:t xml:space="preserve">fidelidade realizado através do </w:t>
       </w:r>
-      <w:proofErr w:type="spellStart"/>
       <w:r>
         <w:rPr>
           <w:rFonts w:ascii="Times New Roman" w:hAnsi="Times New Roman" w:cs="Times New Roman"/>
           <w:sz w:val="24"/>
           <w:szCs w:val="24"/>
         </w:rPr>
-        <w:t>Figma</w:t>
+        <w:t>CANVAS</w:t>
       </w:r>
-      <w:proofErr w:type="spellEnd"/>
+      <w:bookmarkStart w:id="10" w:name="_GoBack"/>
+      <w:bookmarkEnd w:id="10"/>
       <w:r>
         <w:rPr>
           <w:rFonts w:ascii="Times New Roman" w:hAnsi="Times New Roman" w:cs="Times New Roman"/>
@@ -13974,11 +12072,11 @@
       <w:pPr>
         <w:pStyle w:val="Ttulo1"/>
       </w:pPr>
-      <w:bookmarkStart w:id="12" w:name="_Toc134136555"/>
+      <w:bookmarkStart w:id="11" w:name="_Toc134136555"/>
       <w:r>
         <w:t>CONSIDERAÇÕES FINAIS</w:t>
       </w:r>
-      <w:bookmarkEnd w:id="12"/>
+      <w:bookmarkEnd w:id="11"/>
     </w:p>
     <w:sectPr>
       <w:headerReference w:type="default" r:id="rId13"/>
@@ -14082,7 +12180,6 @@
         <w:docPartUnique/>
       </w:docPartObj>
     </w:sdtPr>
-    <w:sdtEndPr/>
     <w:sdtContent>
       <w:p>
         <w:pPr>
@@ -15236,14 +13333,12 @@
 </file>
 
 <file path=customXml/item1.xml><?xml version="1.0" encoding="utf-8"?>
-<p:properties xmlns:p="http://schemas.microsoft.com/office/2006/metadata/properties" xmlns:xsi="http://www.w3.org/2001/XMLSchema-instance" xmlns:pc="http://schemas.microsoft.com/office/infopath/2007/PartnerControls">
-  <documentManagement>
-    <lcf76f155ced4ddcb4097134ff3c332f xmlns="b6a83fe9-acc4-4bbf-86bc-ebf1485437c8">
-      <Terms xmlns="http://schemas.microsoft.com/office/infopath/2007/PartnerControls"/>
-    </lcf76f155ced4ddcb4097134ff3c332f>
-    <TaxCatchAll xmlns="9236dfc0-1359-4bf3-996b-0799b2444373" xsi:nil="true"/>
-  </documentManagement>
-</p:properties>
+<?mso-contentType ?>
+<FormTemplates xmlns="http://schemas.microsoft.com/sharepoint/v3/contenttype/forms">
+  <Display>DocumentLibraryForm</Display>
+  <Edit>DocumentLibraryForm</Edit>
+  <New>DocumentLibraryForm</New>
+</FormTemplates>
 </file>
 
 <file path=customXml/item2.xml><?xml version="1.0" encoding="utf-8"?>
@@ -15436,12 +13531,14 @@
 </file>
 
 <file path=customXml/item3.xml><?xml version="1.0" encoding="utf-8"?>
-<?mso-contentType ?>
-<FormTemplates xmlns="http://schemas.microsoft.com/sharepoint/v3/contenttype/forms">
-  <Display>DocumentLibraryForm</Display>
-  <Edit>DocumentLibraryForm</Edit>
-  <New>DocumentLibraryForm</New>
-</FormTemplates>
+<p:properties xmlns:p="http://schemas.microsoft.com/office/2006/metadata/properties" xmlns:xsi="http://www.w3.org/2001/XMLSchema-instance" xmlns:pc="http://schemas.microsoft.com/office/infopath/2007/PartnerControls">
+  <documentManagement>
+    <lcf76f155ced4ddcb4097134ff3c332f xmlns="b6a83fe9-acc4-4bbf-86bc-ebf1485437c8">
+      <Terms xmlns="http://schemas.microsoft.com/office/infopath/2007/PartnerControls"/>
+    </lcf76f155ced4ddcb4097134ff3c332f>
+    <TaxCatchAll xmlns="9236dfc0-1359-4bf3-996b-0799b2444373" xsi:nil="true"/>
+  </documentManagement>
+</p:properties>
 </file>
 
 <file path=customXml/item4.xml><?xml version="1.0" encoding="utf-8"?>
@@ -15449,12 +13546,9 @@
 </file>
 
 <file path=customXml/itemProps1.xml><?xml version="1.0" encoding="utf-8"?>
-<ds:datastoreItem xmlns:ds="http://schemas.openxmlformats.org/officeDocument/2006/customXml" ds:itemID="{5DCC6E2F-CFE2-4B79-80E9-7B398077AC7F}">
+<ds:datastoreItem xmlns:ds="http://schemas.openxmlformats.org/officeDocument/2006/customXml" ds:itemID="{909433DF-88C2-42E3-91CF-BBD56C505E6D}">
   <ds:schemaRefs>
-    <ds:schemaRef ds:uri="http://schemas.microsoft.com/office/2006/metadata/properties"/>
-    <ds:schemaRef ds:uri="http://schemas.microsoft.com/office/infopath/2007/PartnerControls"/>
-    <ds:schemaRef ds:uri="b6a83fe9-acc4-4bbf-86bc-ebf1485437c8"/>
-    <ds:schemaRef ds:uri="9236dfc0-1359-4bf3-996b-0799b2444373"/>
+    <ds:schemaRef ds:uri="http://schemas.microsoft.com/sharepoint/v3/contenttype/forms"/>
   </ds:schemaRefs>
 </ds:datastoreItem>
 </file>
@@ -15479,15 +13573,18 @@
 </file>
 
 <file path=customXml/itemProps3.xml><?xml version="1.0" encoding="utf-8"?>
-<ds:datastoreItem xmlns:ds="http://schemas.openxmlformats.org/officeDocument/2006/customXml" ds:itemID="{909433DF-88C2-42E3-91CF-BBD56C505E6D}">
+<ds:datastoreItem xmlns:ds="http://schemas.openxmlformats.org/officeDocument/2006/customXml" ds:itemID="{5DCC6E2F-CFE2-4B79-80E9-7B398077AC7F}">
   <ds:schemaRefs>
-    <ds:schemaRef ds:uri="http://schemas.microsoft.com/sharepoint/v3/contenttype/forms"/>
+    <ds:schemaRef ds:uri="http://schemas.microsoft.com/office/2006/metadata/properties"/>
+    <ds:schemaRef ds:uri="http://schemas.microsoft.com/office/infopath/2007/PartnerControls"/>
+    <ds:schemaRef ds:uri="b6a83fe9-acc4-4bbf-86bc-ebf1485437c8"/>
+    <ds:schemaRef ds:uri="9236dfc0-1359-4bf3-996b-0799b2444373"/>
   </ds:schemaRefs>
 </ds:datastoreItem>
 </file>
 
 <file path=customXml/itemProps4.xml><?xml version="1.0" encoding="utf-8"?>
-<ds:datastoreItem xmlns:ds="http://schemas.openxmlformats.org/officeDocument/2006/customXml" ds:itemID="{27CFC5A4-2658-4680-8EDA-DB0B8174F359}">
+<ds:datastoreItem xmlns:ds="http://schemas.openxmlformats.org/officeDocument/2006/customXml" ds:itemID="{9340D02E-8411-405F-B821-E03F8C5A266A}">
   <ds:schemaRefs>
     <ds:schemaRef ds:uri="http://schemas.openxmlformats.org/officeDocument/2006/bibliography"/>
   </ds:schemaRefs>

--- a/Engenharia de Software/Projeto Interdisciplinar.docx
+++ b/Engenharia de Software/Projeto Interdisciplinar.docx
@@ -1270,7 +1270,7 @@
             </w:rPr>
             <w:fldChar w:fldCharType="separate"/>
           </w:r>
-          <w:hyperlink w:anchor="_Toc134136545" w:history="1">
+          <w:hyperlink w:anchor="_Toc136642968" w:history="1">
             <w:r>
               <w:rPr>
                 <w:rStyle w:val="Hyperlink"/>
@@ -1297,7 +1297,7 @@
                 <w:noProof/>
                 <w:webHidden/>
               </w:rPr>
-              <w:instrText xml:space="preserve"> PAGEREF _Toc134136545 \h </w:instrText>
+              <w:instrText xml:space="preserve"> PAGEREF _Toc136642968 \h </w:instrText>
             </w:r>
             <w:r>
               <w:rPr>
@@ -1340,7 +1340,7 @@
               <w:lang w:eastAsia="pt-BR"/>
             </w:rPr>
           </w:pPr>
-          <w:hyperlink w:anchor="_Toc134136546" w:history="1">
+          <w:hyperlink w:anchor="_Toc136642969" w:history="1">
             <w:r>
               <w:rPr>
                 <w:rStyle w:val="Hyperlink"/>
@@ -1367,7 +1367,7 @@
                 <w:noProof/>
                 <w:webHidden/>
               </w:rPr>
-              <w:instrText xml:space="preserve"> PAGEREF _Toc134136546 \h </w:instrText>
+              <w:instrText xml:space="preserve"> PAGEREF _Toc136642969 \h </w:instrText>
             </w:r>
             <w:r>
               <w:rPr>
@@ -1410,7 +1410,7 @@
               <w:lang w:eastAsia="pt-BR"/>
             </w:rPr>
           </w:pPr>
-          <w:hyperlink w:anchor="_Toc134136547" w:history="1">
+          <w:hyperlink w:anchor="_Toc136642970" w:history="1">
             <w:r>
               <w:rPr>
                 <w:rStyle w:val="Hyperlink"/>
@@ -1437,7 +1437,7 @@
                 <w:noProof/>
                 <w:webHidden/>
               </w:rPr>
-              <w:instrText xml:space="preserve"> PAGEREF _Toc134136547 \h </w:instrText>
+              <w:instrText xml:space="preserve"> PAGEREF _Toc136642970 \h </w:instrText>
             </w:r>
             <w:r>
               <w:rPr>
@@ -1480,7 +1480,7 @@
               <w:lang w:eastAsia="pt-BR"/>
             </w:rPr>
           </w:pPr>
-          <w:hyperlink w:anchor="_Toc134136548" w:history="1">
+          <w:hyperlink w:anchor="_Toc136642971" w:history="1">
             <w:r>
               <w:rPr>
                 <w:rStyle w:val="Hyperlink"/>
@@ -1507,7 +1507,7 @@
                 <w:noProof/>
                 <w:webHidden/>
               </w:rPr>
-              <w:instrText xml:space="preserve"> PAGEREF _Toc134136548 \h </w:instrText>
+              <w:instrText xml:space="preserve"> PAGEREF _Toc136642971 \h </w:instrText>
             </w:r>
             <w:r>
               <w:rPr>
@@ -1550,7 +1550,7 @@
               <w:lang w:eastAsia="pt-BR"/>
             </w:rPr>
           </w:pPr>
-          <w:hyperlink w:anchor="_Toc134136549" w:history="1">
+          <w:hyperlink w:anchor="_Toc136642972" w:history="1">
             <w:r>
               <w:rPr>
                 <w:rStyle w:val="Hyperlink"/>
@@ -1577,7 +1577,7 @@
                 <w:noProof/>
                 <w:webHidden/>
               </w:rPr>
-              <w:instrText xml:space="preserve"> PAGEREF _Toc134136549 \h </w:instrText>
+              <w:instrText xml:space="preserve"> PAGEREF _Toc136642972 \h </w:instrText>
             </w:r>
             <w:r>
               <w:rPr>
@@ -1620,7 +1620,7 @@
               <w:lang w:eastAsia="pt-BR"/>
             </w:rPr>
           </w:pPr>
-          <w:hyperlink w:anchor="_Toc134136550" w:history="1">
+          <w:hyperlink w:anchor="_Toc136642973" w:history="1">
             <w:r>
               <w:rPr>
                 <w:rStyle w:val="Hyperlink"/>
@@ -1647,7 +1647,7 @@
                 <w:noProof/>
                 <w:webHidden/>
               </w:rPr>
-              <w:instrText xml:space="preserve"> PAGEREF _Toc134136550 \h </w:instrText>
+              <w:instrText xml:space="preserve"> PAGEREF _Toc136642973 \h </w:instrText>
             </w:r>
             <w:r>
               <w:rPr>
@@ -1690,7 +1690,7 @@
               <w:lang w:eastAsia="pt-BR"/>
             </w:rPr>
           </w:pPr>
-          <w:hyperlink w:anchor="_Toc134136551" w:history="1">
+          <w:hyperlink w:anchor="_Toc136642974" w:history="1">
             <w:r>
               <w:rPr>
                 <w:rStyle w:val="Hyperlink"/>
@@ -1718,7 +1718,7 @@
                 <w:noProof/>
                 <w:webHidden/>
               </w:rPr>
-              <w:instrText xml:space="preserve"> PAGEREF _Toc134136551 \h </w:instrText>
+              <w:instrText xml:space="preserve"> PAGEREF _Toc136642974 \h </w:instrText>
             </w:r>
             <w:r>
               <w:rPr>
@@ -1761,7 +1761,7 @@
               <w:lang w:eastAsia="pt-BR"/>
             </w:rPr>
           </w:pPr>
-          <w:hyperlink w:anchor="_Toc134136552" w:history="1">
+          <w:hyperlink w:anchor="_Toc136642975" w:history="1">
             <w:r>
               <w:rPr>
                 <w:rStyle w:val="Hyperlink"/>
@@ -1788,7 +1788,7 @@
                 <w:noProof/>
                 <w:webHidden/>
               </w:rPr>
-              <w:instrText xml:space="preserve"> PAGEREF _Toc134136552 \h </w:instrText>
+              <w:instrText xml:space="preserve"> PAGEREF _Toc136642975 \h </w:instrText>
             </w:r>
             <w:r>
               <w:rPr>
@@ -1808,78 +1808,7 @@
                 <w:noProof/>
                 <w:webHidden/>
               </w:rPr>
-              <w:t>13</w:t>
-            </w:r>
-            <w:r>
-              <w:rPr>
-                <w:noProof/>
-                <w:webHidden/>
-              </w:rPr>
-              <w:fldChar w:fldCharType="end"/>
-            </w:r>
-          </w:hyperlink>
-        </w:p>
-        <w:p>
-          <w:pPr>
-            <w:pStyle w:val="Sumrio2"/>
-            <w:tabs>
-              <w:tab w:val="right" w:leader="dot" w:pos="9062"/>
-            </w:tabs>
-            <w:rPr>
-              <w:rFonts w:eastAsiaTheme="minorEastAsia"/>
-              <w:noProof/>
-              <w:lang w:eastAsia="pt-BR"/>
-            </w:rPr>
-          </w:pPr>
-          <w:hyperlink w:anchor="_Toc134136553" w:history="1">
-            <w:r>
-              <w:rPr>
-                <w:rStyle w:val="Hyperlink"/>
-                <w:noProof/>
-                <w:lang w:eastAsia="pt-BR"/>
-              </w:rPr>
-              <w:t>VALIDAÇÃO DE REQUISITOS</w:t>
-            </w:r>
-            <w:r>
-              <w:rPr>
-                <w:noProof/>
-                <w:webHidden/>
-              </w:rPr>
-              <w:tab/>
-            </w:r>
-            <w:r>
-              <w:rPr>
-                <w:noProof/>
-                <w:webHidden/>
-              </w:rPr>
-              <w:fldChar w:fldCharType="begin"/>
-            </w:r>
-            <w:r>
-              <w:rPr>
-                <w:noProof/>
-                <w:webHidden/>
-              </w:rPr>
-              <w:instrText xml:space="preserve"> PAGEREF _Toc134136553 \h </w:instrText>
-            </w:r>
-            <w:r>
-              <w:rPr>
-                <w:noProof/>
-                <w:webHidden/>
-              </w:rPr>
-            </w:r>
-            <w:r>
-              <w:rPr>
-                <w:noProof/>
-                <w:webHidden/>
-              </w:rPr>
-              <w:fldChar w:fldCharType="separate"/>
-            </w:r>
-            <w:r>
-              <w:rPr>
-                <w:noProof/>
-                <w:webHidden/>
-              </w:rPr>
-              <w:t>15</w:t>
+              <w:t>14</w:t>
             </w:r>
             <w:r>
               <w:rPr>
@@ -1902,7 +1831,7 @@
               <w:lang w:eastAsia="pt-BR"/>
             </w:rPr>
           </w:pPr>
-          <w:hyperlink w:anchor="_Toc134136554" w:history="1">
+          <w:hyperlink w:anchor="_Toc136642976" w:history="1">
             <w:r>
               <w:rPr>
                 <w:rStyle w:val="Hyperlink"/>
@@ -1929,7 +1858,7 @@
                 <w:noProof/>
                 <w:webHidden/>
               </w:rPr>
-              <w:instrText xml:space="preserve"> PAGEREF _Toc134136554 \h </w:instrText>
+              <w:instrText xml:space="preserve"> PAGEREF _Toc136642976 \h </w:instrText>
             </w:r>
             <w:r>
               <w:rPr>
@@ -1949,7 +1878,7 @@
                 <w:noProof/>
                 <w:webHidden/>
               </w:rPr>
-              <w:t>16</w:t>
+              <w:t>17</w:t>
             </w:r>
             <w:r>
               <w:rPr>
@@ -1972,7 +1901,7 @@
               <w:lang w:eastAsia="pt-BR"/>
             </w:rPr>
           </w:pPr>
-          <w:hyperlink w:anchor="_Toc134136555" w:history="1">
+          <w:hyperlink w:anchor="_Toc136642977" w:history="1">
             <w:r>
               <w:rPr>
                 <w:rStyle w:val="Hyperlink"/>
@@ -1999,7 +1928,7 @@
                 <w:noProof/>
                 <w:webHidden/>
               </w:rPr>
-              <w:instrText xml:space="preserve"> PAGEREF _Toc134136555 \h </w:instrText>
+              <w:instrText xml:space="preserve"> PAGEREF _Toc136642977 \h </w:instrText>
             </w:r>
             <w:r>
               <w:rPr>
@@ -2019,7 +1948,7 @@
                 <w:noProof/>
                 <w:webHidden/>
               </w:rPr>
-              <w:t>16</w:t>
+              <w:t>19</w:t>
             </w:r>
             <w:r>
               <w:rPr>
@@ -2086,6 +2015,8 @@
           <w:szCs w:val="24"/>
         </w:rPr>
       </w:pPr>
+      <w:bookmarkStart w:id="0" w:name="_GoBack"/>
+      <w:bookmarkEnd w:id="0"/>
     </w:p>
     <w:p>
       <w:pPr>
@@ -2145,12 +2076,12 @@
       <w:pPr>
         <w:pStyle w:val="Ttulo1"/>
       </w:pPr>
-      <w:bookmarkStart w:id="0" w:name="_Toc134136545"/>
+      <w:bookmarkStart w:id="1" w:name="_Toc136642968"/>
       <w:r>
         <w:lastRenderedPageBreak/>
         <w:t>INTRODUÇÃO</w:t>
       </w:r>
-      <w:bookmarkEnd w:id="0"/>
+      <w:bookmarkEnd w:id="1"/>
     </w:p>
     <w:p>
       <w:pPr>
@@ -2684,12 +2615,12 @@
       <w:pPr>
         <w:pStyle w:val="Ttulo1"/>
       </w:pPr>
-      <w:bookmarkStart w:id="1" w:name="_Toc134136546"/>
+      <w:bookmarkStart w:id="2" w:name="_Toc136642969"/>
       <w:r>
         <w:lastRenderedPageBreak/>
         <w:t>MODELAGEM UML</w:t>
       </w:r>
-      <w:bookmarkEnd w:id="1"/>
+      <w:bookmarkEnd w:id="2"/>
     </w:p>
     <w:p>
       <w:pPr>
@@ -2861,33 +2792,33 @@
       <w:pPr>
         <w:pStyle w:val="Ttulo2"/>
       </w:pPr>
-      <w:bookmarkStart w:id="2" w:name="_Toc134136547"/>
+      <w:bookmarkStart w:id="3" w:name="_Toc136642970"/>
       <w:r>
         <w:t>DIAGRAMA DE CASO DE USO</w:t>
       </w:r>
-      <w:bookmarkEnd w:id="2"/>
+      <w:bookmarkEnd w:id="3"/>
     </w:p>
     <w:p/>
     <w:p>
       <w:pPr>
         <w:pStyle w:val="Ttulo2"/>
       </w:pPr>
-      <w:bookmarkStart w:id="3" w:name="_Toc134136548"/>
+      <w:bookmarkStart w:id="4" w:name="_Toc136642971"/>
       <w:r>
         <w:t>DIAGRAMA DE CONTEXTO</w:t>
       </w:r>
-      <w:bookmarkEnd w:id="3"/>
+      <w:bookmarkEnd w:id="4"/>
     </w:p>
     <w:p/>
     <w:p>
       <w:pPr>
         <w:pStyle w:val="Ttulo2"/>
       </w:pPr>
-      <w:bookmarkStart w:id="4" w:name="_Toc134136549"/>
+      <w:bookmarkStart w:id="5" w:name="_Toc136642972"/>
       <w:r>
         <w:t>DIAGRAMA DE ATIVIDADES</w:t>
       </w:r>
-      <w:bookmarkEnd w:id="4"/>
+      <w:bookmarkEnd w:id="5"/>
     </w:p>
     <w:p>
       <w:pPr>
@@ -2912,7 +2843,7 @@
       <w:pPr>
         <w:pStyle w:val="Ttulo1"/>
       </w:pPr>
-      <w:bookmarkStart w:id="5" w:name="_Toc134136550"/>
+      <w:bookmarkStart w:id="6" w:name="_Toc136642973"/>
       <w:r>
         <w:lastRenderedPageBreak/>
         <w:t xml:space="preserve">ESPECIFICAÇÃO DE </w:t>
@@ -2920,7 +2851,7 @@
       <w:r>
         <w:t>REQUISITOS</w:t>
       </w:r>
-      <w:bookmarkEnd w:id="5"/>
+      <w:bookmarkEnd w:id="6"/>
     </w:p>
     <w:p>
       <w:pPr>
@@ -3006,7 +2937,7 @@
           <w:szCs w:val="24"/>
         </w:rPr>
       </w:pPr>
-      <w:bookmarkStart w:id="6" w:name="_Toc134136551"/>
+      <w:bookmarkStart w:id="7" w:name="_Toc136642974"/>
       <w:r>
         <w:rPr>
           <w:rFonts w:cs="Times New Roman"/>
@@ -3015,7 +2946,7 @@
         </w:rPr>
         <w:t>REQUISITOS FUNCIONAIS</w:t>
       </w:r>
-      <w:bookmarkEnd w:id="6"/>
+      <w:bookmarkEnd w:id="7"/>
     </w:p>
     <w:p>
       <w:pPr>
@@ -7131,7 +7062,7 @@
               </w:rPr>
               <w:t xml:space="preserve">ciologia, Filosofia, Língua Estrangeira (Inglês e </w:t>
             </w:r>
-            <w:bookmarkStart w:id="7" w:name="_Int_YmUl0nth"/>
+            <w:bookmarkStart w:id="8" w:name="_Int_YmUl0nth"/>
             <w:r>
               <w:rPr>
                 <w:rFonts w:ascii="Times New Roman" w:hAnsi="Times New Roman" w:cs="Times New Roman"/>
@@ -7140,7 +7071,7 @@
               </w:rPr>
               <w:t>Espanhol</w:t>
             </w:r>
-            <w:bookmarkEnd w:id="7"/>
+            <w:bookmarkEnd w:id="8"/>
             <w:r>
               <w:rPr>
                 <w:rFonts w:ascii="Times New Roman" w:hAnsi="Times New Roman" w:cs="Times New Roman"/>
@@ -8796,15 +8727,7 @@
                 <w:sz w:val="24"/>
                 <w:szCs w:val="24"/>
               </w:rPr>
-              <w:t xml:space="preserve"> </w:t>
-            </w:r>
-            <w:r>
-              <w:rPr>
-                <w:rFonts w:ascii="Times New Roman" w:hAnsi="Times New Roman" w:cs="Times New Roman"/>
-                <w:sz w:val="24"/>
-                <w:szCs w:val="24"/>
-              </w:rPr>
-              <w:t>(incluindo dicas de redação)</w:t>
+              <w:t xml:space="preserve"> (incluindo dicas de redação)</w:t>
             </w:r>
             <w:r>
               <w:rPr>
@@ -9511,12 +9434,12 @@
       <w:pPr>
         <w:pStyle w:val="Ttulo2"/>
       </w:pPr>
-      <w:bookmarkStart w:id="8" w:name="_Toc134136552"/>
+      <w:bookmarkStart w:id="9" w:name="_Toc136642975"/>
       <w:r>
         <w:lastRenderedPageBreak/>
         <w:t>REQUISITOS NÃO FUNCIONAIS</w:t>
       </w:r>
-      <w:bookmarkEnd w:id="8"/>
+      <w:bookmarkEnd w:id="9"/>
     </w:p>
     <w:p>
       <w:pPr>
@@ -11939,13 +11862,27 @@
     </w:p>
     <w:p>
       <w:pPr>
+        <w:rPr>
+          <w:rFonts w:ascii="Times New Roman" w:eastAsiaTheme="majorEastAsia" w:hAnsi="Times New Roman" w:cstheme="majorBidi"/>
+          <w:b/>
+          <w:sz w:val="24"/>
+          <w:szCs w:val="32"/>
+        </w:rPr>
+      </w:pPr>
+      <w:r>
+        <w:br w:type="page"/>
+      </w:r>
+    </w:p>
+    <w:p>
+      <w:pPr>
         <w:pStyle w:val="Ttulo1"/>
       </w:pPr>
-      <w:bookmarkStart w:id="9" w:name="_Toc134136554"/>
+      <w:bookmarkStart w:id="10" w:name="_Toc136642976"/>
       <w:r>
+        <w:lastRenderedPageBreak/>
         <w:t>PROTOTIPAÇÃO</w:t>
       </w:r>
-      <w:bookmarkEnd w:id="9"/>
+      <w:bookmarkEnd w:id="10"/>
     </w:p>
     <w:p>
       <w:pPr>
@@ -11971,23 +11908,46 @@
           <w:szCs w:val="24"/>
         </w:rPr>
       </w:pPr>
-      <w:proofErr w:type="gramStart"/>
       <w:r>
         <w:rPr>
-          <w:rFonts w:ascii="Times New Roman" w:hAnsi="Times New Roman" w:cs="Times New Roman"/>
-          <w:sz w:val="24"/>
-          <w:szCs w:val="24"/>
-        </w:rPr>
-        <w:t>[Implementar</w:t>
-      </w:r>
-      <w:proofErr w:type="gramEnd"/>
-      <w:r>
-        <w:rPr>
-          <w:rFonts w:ascii="Times New Roman" w:hAnsi="Times New Roman" w:cs="Times New Roman"/>
-          <w:sz w:val="24"/>
-          <w:szCs w:val="24"/>
-        </w:rPr>
-        <w:t>]</w:t>
+          <w:noProof/>
+          <w:lang w:eastAsia="pt-BR"/>
+        </w:rPr>
+        <w:drawing>
+          <wp:inline distT="0" distB="0" distL="0" distR="0" wp14:anchorId="21D5423E" wp14:editId="1DAE3B5D">
+            <wp:extent cx="5760720" cy="6184900"/>
+            <wp:effectExtent l="0" t="0" r="0" b="6350"/>
+            <wp:docPr id="1" name="Imagem 1"/>
+            <wp:cNvGraphicFramePr>
+              <a:graphicFrameLocks xmlns:a="http://schemas.openxmlformats.org/drawingml/2006/main" noChangeAspect="1"/>
+            </wp:cNvGraphicFramePr>
+            <a:graphic xmlns:a="http://schemas.openxmlformats.org/drawingml/2006/main">
+              <a:graphicData uri="http://schemas.openxmlformats.org/drawingml/2006/picture">
+                <pic:pic xmlns:pic="http://schemas.openxmlformats.org/drawingml/2006/picture">
+                  <pic:nvPicPr>
+                    <pic:cNvPr id="1" name=""/>
+                    <pic:cNvPicPr/>
+                  </pic:nvPicPr>
+                  <pic:blipFill>
+                    <a:blip r:embed="rId13"/>
+                    <a:stretch>
+                      <a:fillRect/>
+                    </a:stretch>
+                  </pic:blipFill>
+                  <pic:spPr>
+                    <a:xfrm>
+                      <a:off x="0" y="0"/>
+                      <a:ext cx="5760720" cy="6184900"/>
+                    </a:xfrm>
+                    <a:prstGeom prst="rect">
+                      <a:avLst/>
+                    </a:prstGeom>
+                  </pic:spPr>
+                </pic:pic>
+              </a:graphicData>
+            </a:graphic>
+          </wp:inline>
+        </w:drawing>
       </w:r>
     </w:p>
     <w:p>
@@ -12001,48 +11961,6 @@
           <w:szCs w:val="24"/>
         </w:rPr>
       </w:pPr>
-      <w:r>
-        <w:rPr>
-          <w:rFonts w:ascii="Times New Roman" w:hAnsi="Times New Roman" w:cs="Times New Roman"/>
-          <w:sz w:val="24"/>
-          <w:szCs w:val="24"/>
-        </w:rPr>
-        <w:t xml:space="preserve">Protótipo de </w:t>
-      </w:r>
-      <w:r>
-        <w:rPr>
-          <w:rFonts w:ascii="Times New Roman" w:hAnsi="Times New Roman" w:cs="Times New Roman"/>
-          <w:sz w:val="24"/>
-          <w:szCs w:val="24"/>
-        </w:rPr>
-        <w:t xml:space="preserve">média </w:t>
-      </w:r>
-      <w:r>
-        <w:rPr>
-          <w:rFonts w:ascii="Times New Roman" w:hAnsi="Times New Roman" w:cs="Times New Roman"/>
-          <w:sz w:val="24"/>
-          <w:szCs w:val="24"/>
-        </w:rPr>
-        <w:t xml:space="preserve">fidelidade realizado através do </w:t>
-      </w:r>
-      <w:r>
-        <w:rPr>
-          <w:rFonts w:ascii="Times New Roman" w:hAnsi="Times New Roman" w:cs="Times New Roman"/>
-          <w:sz w:val="24"/>
-          <w:szCs w:val="24"/>
-        </w:rPr>
-        <w:t>CANVAS</w:t>
-      </w:r>
-      <w:bookmarkStart w:id="10" w:name="_GoBack"/>
-      <w:bookmarkEnd w:id="10"/>
-      <w:r>
-        <w:rPr>
-          <w:rFonts w:ascii="Times New Roman" w:hAnsi="Times New Roman" w:cs="Times New Roman"/>
-          <w:sz w:val="24"/>
-          <w:szCs w:val="24"/>
-        </w:rPr>
-        <w:t>.</w:t>
-      </w:r>
     </w:p>
     <w:p>
       <w:pPr>
@@ -12067,19 +11985,269 @@
           <w:szCs w:val="24"/>
         </w:rPr>
       </w:pPr>
+      <w:r>
+        <w:rPr>
+          <w:noProof/>
+          <w:lang w:eastAsia="pt-BR"/>
+        </w:rPr>
+        <w:lastRenderedPageBreak/>
+        <w:drawing>
+          <wp:inline distT="0" distB="0" distL="0" distR="0" wp14:anchorId="254D175B" wp14:editId="46BB3DCD">
+            <wp:extent cx="5760720" cy="3277235"/>
+            <wp:effectExtent l="0" t="0" r="0" b="0"/>
+            <wp:docPr id="3" name="Imagem 3"/>
+            <wp:cNvGraphicFramePr>
+              <a:graphicFrameLocks xmlns:a="http://schemas.openxmlformats.org/drawingml/2006/main" noChangeAspect="1"/>
+            </wp:cNvGraphicFramePr>
+            <a:graphic xmlns:a="http://schemas.openxmlformats.org/drawingml/2006/main">
+              <a:graphicData uri="http://schemas.openxmlformats.org/drawingml/2006/picture">
+                <pic:pic xmlns:pic="http://schemas.openxmlformats.org/drawingml/2006/picture">
+                  <pic:nvPicPr>
+                    <pic:cNvPr id="1" name=""/>
+                    <pic:cNvPicPr/>
+                  </pic:nvPicPr>
+                  <pic:blipFill>
+                    <a:blip r:embed="rId14"/>
+                    <a:stretch>
+                      <a:fillRect/>
+                    </a:stretch>
+                  </pic:blipFill>
+                  <pic:spPr>
+                    <a:xfrm>
+                      <a:off x="0" y="0"/>
+                      <a:ext cx="5760720" cy="3277235"/>
+                    </a:xfrm>
+                    <a:prstGeom prst="rect">
+                      <a:avLst/>
+                    </a:prstGeom>
+                  </pic:spPr>
+                </pic:pic>
+              </a:graphicData>
+            </a:graphic>
+          </wp:inline>
+        </w:drawing>
+      </w:r>
+    </w:p>
+    <w:p>
+      <w:pPr>
+        <w:spacing w:line="360" w:lineRule="auto"/>
+        <w:contextualSpacing/>
+        <w:jc w:val="both"/>
+        <w:rPr>
+          <w:rFonts w:ascii="Times New Roman" w:hAnsi="Times New Roman" w:cs="Times New Roman"/>
+          <w:sz w:val="24"/>
+          <w:szCs w:val="24"/>
+        </w:rPr>
+      </w:pPr>
+    </w:p>
+    <w:p>
+      <w:pPr>
+        <w:spacing w:line="360" w:lineRule="auto"/>
+        <w:contextualSpacing/>
+        <w:jc w:val="both"/>
+        <w:rPr>
+          <w:rFonts w:ascii="Times New Roman" w:hAnsi="Times New Roman" w:cs="Times New Roman"/>
+          <w:sz w:val="24"/>
+          <w:szCs w:val="24"/>
+        </w:rPr>
+      </w:pPr>
+      <w:r>
+        <w:rPr>
+          <w:noProof/>
+          <w:lang w:eastAsia="pt-BR"/>
+        </w:rPr>
+        <w:drawing>
+          <wp:inline distT="0" distB="0" distL="0" distR="0" wp14:anchorId="42872DFF" wp14:editId="0B449554">
+            <wp:extent cx="5760720" cy="3128645"/>
+            <wp:effectExtent l="0" t="0" r="0" b="0"/>
+            <wp:docPr id="4" name="Imagem 4"/>
+            <wp:cNvGraphicFramePr>
+              <a:graphicFrameLocks xmlns:a="http://schemas.openxmlformats.org/drawingml/2006/main" noChangeAspect="1"/>
+            </wp:cNvGraphicFramePr>
+            <a:graphic xmlns:a="http://schemas.openxmlformats.org/drawingml/2006/main">
+              <a:graphicData uri="http://schemas.openxmlformats.org/drawingml/2006/picture">
+                <pic:pic xmlns:pic="http://schemas.openxmlformats.org/drawingml/2006/picture">
+                  <pic:nvPicPr>
+                    <pic:cNvPr id="1" name=""/>
+                    <pic:cNvPicPr/>
+                  </pic:nvPicPr>
+                  <pic:blipFill>
+                    <a:blip r:embed="rId15"/>
+                    <a:stretch>
+                      <a:fillRect/>
+                    </a:stretch>
+                  </pic:blipFill>
+                  <pic:spPr>
+                    <a:xfrm>
+                      <a:off x="0" y="0"/>
+                      <a:ext cx="5760720" cy="3128645"/>
+                    </a:xfrm>
+                    <a:prstGeom prst="rect">
+                      <a:avLst/>
+                    </a:prstGeom>
+                  </pic:spPr>
+                </pic:pic>
+              </a:graphicData>
+            </a:graphic>
+          </wp:inline>
+        </w:drawing>
+      </w:r>
+    </w:p>
+    <w:p>
+      <w:pPr>
+        <w:spacing w:line="360" w:lineRule="auto"/>
+        <w:contextualSpacing/>
+        <w:jc w:val="both"/>
+        <w:rPr>
+          <w:rFonts w:ascii="Times New Roman" w:hAnsi="Times New Roman" w:cs="Times New Roman"/>
+          <w:sz w:val="24"/>
+          <w:szCs w:val="24"/>
+        </w:rPr>
+      </w:pPr>
+    </w:p>
+    <w:p>
+      <w:pPr>
+        <w:spacing w:line="360" w:lineRule="auto"/>
+        <w:contextualSpacing/>
+        <w:jc w:val="both"/>
+        <w:rPr>
+          <w:rFonts w:ascii="Times New Roman" w:hAnsi="Times New Roman" w:cs="Times New Roman"/>
+          <w:sz w:val="24"/>
+          <w:szCs w:val="24"/>
+        </w:rPr>
+      </w:pPr>
+    </w:p>
+    <w:p>
+      <w:pPr>
+        <w:spacing w:line="360" w:lineRule="auto"/>
+        <w:contextualSpacing/>
+        <w:jc w:val="both"/>
+        <w:rPr>
+          <w:rFonts w:ascii="Times New Roman" w:hAnsi="Times New Roman" w:cs="Times New Roman"/>
+          <w:sz w:val="24"/>
+          <w:szCs w:val="24"/>
+        </w:rPr>
+      </w:pPr>
+      <w:r>
+        <w:rPr>
+          <w:noProof/>
+          <w:lang w:eastAsia="pt-BR"/>
+        </w:rPr>
+        <w:lastRenderedPageBreak/>
+        <w:drawing>
+          <wp:inline distT="0" distB="0" distL="0" distR="0" wp14:anchorId="76CF2ED0" wp14:editId="7932A890">
+            <wp:extent cx="5760720" cy="3284855"/>
+            <wp:effectExtent l="0" t="0" r="0" b="0"/>
+            <wp:docPr id="5" name="Imagem 5"/>
+            <wp:cNvGraphicFramePr>
+              <a:graphicFrameLocks xmlns:a="http://schemas.openxmlformats.org/drawingml/2006/main" noChangeAspect="1"/>
+            </wp:cNvGraphicFramePr>
+            <a:graphic xmlns:a="http://schemas.openxmlformats.org/drawingml/2006/main">
+              <a:graphicData uri="http://schemas.openxmlformats.org/drawingml/2006/picture">
+                <pic:pic xmlns:pic="http://schemas.openxmlformats.org/drawingml/2006/picture">
+                  <pic:nvPicPr>
+                    <pic:cNvPr id="1" name=""/>
+                    <pic:cNvPicPr/>
+                  </pic:nvPicPr>
+                  <pic:blipFill>
+                    <a:blip r:embed="rId16"/>
+                    <a:stretch>
+                      <a:fillRect/>
+                    </a:stretch>
+                  </pic:blipFill>
+                  <pic:spPr>
+                    <a:xfrm>
+                      <a:off x="0" y="0"/>
+                      <a:ext cx="5760720" cy="3284855"/>
+                    </a:xfrm>
+                    <a:prstGeom prst="rect">
+                      <a:avLst/>
+                    </a:prstGeom>
+                  </pic:spPr>
+                </pic:pic>
+              </a:graphicData>
+            </a:graphic>
+          </wp:inline>
+        </w:drawing>
+      </w:r>
+    </w:p>
+    <w:p>
+      <w:pPr>
+        <w:spacing w:line="360" w:lineRule="auto"/>
+        <w:contextualSpacing/>
+        <w:jc w:val="both"/>
+        <w:rPr>
+          <w:rFonts w:ascii="Times New Roman" w:hAnsi="Times New Roman" w:cs="Times New Roman"/>
+          <w:sz w:val="24"/>
+          <w:szCs w:val="24"/>
+        </w:rPr>
+      </w:pPr>
+    </w:p>
+    <w:p>
+      <w:pPr>
+        <w:spacing w:line="360" w:lineRule="auto"/>
+        <w:contextualSpacing/>
+        <w:jc w:val="both"/>
+        <w:rPr>
+          <w:rFonts w:ascii="Times New Roman" w:hAnsi="Times New Roman" w:cs="Times New Roman"/>
+          <w:sz w:val="24"/>
+          <w:szCs w:val="24"/>
+        </w:rPr>
+      </w:pPr>
+      <w:r>
+        <w:rPr>
+          <w:noProof/>
+          <w:lang w:eastAsia="pt-BR"/>
+        </w:rPr>
+        <w:drawing>
+          <wp:inline distT="0" distB="0" distL="0" distR="0" wp14:anchorId="1F0CF13F" wp14:editId="4D37D336">
+            <wp:extent cx="5760720" cy="3277235"/>
+            <wp:effectExtent l="0" t="0" r="0" b="0"/>
+            <wp:docPr id="6" name="Imagem 6"/>
+            <wp:cNvGraphicFramePr>
+              <a:graphicFrameLocks xmlns:a="http://schemas.openxmlformats.org/drawingml/2006/main" noChangeAspect="1"/>
+            </wp:cNvGraphicFramePr>
+            <a:graphic xmlns:a="http://schemas.openxmlformats.org/drawingml/2006/main">
+              <a:graphicData uri="http://schemas.openxmlformats.org/drawingml/2006/picture">
+                <pic:pic xmlns:pic="http://schemas.openxmlformats.org/drawingml/2006/picture">
+                  <pic:nvPicPr>
+                    <pic:cNvPr id="1" name=""/>
+                    <pic:cNvPicPr/>
+                  </pic:nvPicPr>
+                  <pic:blipFill>
+                    <a:blip r:embed="rId17"/>
+                    <a:stretch>
+                      <a:fillRect/>
+                    </a:stretch>
+                  </pic:blipFill>
+                  <pic:spPr>
+                    <a:xfrm>
+                      <a:off x="0" y="0"/>
+                      <a:ext cx="5760720" cy="3277235"/>
+                    </a:xfrm>
+                    <a:prstGeom prst="rect">
+                      <a:avLst/>
+                    </a:prstGeom>
+                  </pic:spPr>
+                </pic:pic>
+              </a:graphicData>
+            </a:graphic>
+          </wp:inline>
+        </w:drawing>
+      </w:r>
     </w:p>
     <w:p>
       <w:pPr>
         <w:pStyle w:val="Ttulo1"/>
       </w:pPr>
-      <w:bookmarkStart w:id="11" w:name="_Toc134136555"/>
+      <w:bookmarkStart w:id="11" w:name="_Toc136642977"/>
       <w:r>
         <w:t>CONSIDERAÇÕES FINAIS</w:t>
       </w:r>
       <w:bookmarkEnd w:id="11"/>
     </w:p>
     <w:sectPr>
-      <w:headerReference w:type="default" r:id="rId13"/>
+      <w:headerReference w:type="default" r:id="rId18"/>
       <w:pgSz w:w="11906" w:h="16838"/>
       <w:pgMar w:top="1843" w:right="1133" w:bottom="1417" w:left="1701" w:header="708" w:footer="708" w:gutter="0"/>
       <w:pgNumType w:start="5"/>
@@ -12180,6 +12348,7 @@
         <w:docPartUnique/>
       </w:docPartObj>
     </w:sdtPr>
+    <w:sdtEndPr/>
     <w:sdtContent>
       <w:p>
         <w:pPr>
@@ -12199,7 +12368,7 @@
           <w:rPr>
             <w:noProof/>
           </w:rPr>
-          <w:t>16</w:t>
+          <w:t>5</w:t>
         </w:r>
         <w:r>
           <w:fldChar w:fldCharType="end"/>
@@ -13333,12 +13502,14 @@
 </file>
 
 <file path=customXml/item1.xml><?xml version="1.0" encoding="utf-8"?>
-<?mso-contentType ?>
-<FormTemplates xmlns="http://schemas.microsoft.com/sharepoint/v3/contenttype/forms">
-  <Display>DocumentLibraryForm</Display>
-  <Edit>DocumentLibraryForm</Edit>
-  <New>DocumentLibraryForm</New>
-</FormTemplates>
+<p:properties xmlns:p="http://schemas.microsoft.com/office/2006/metadata/properties" xmlns:xsi="http://www.w3.org/2001/XMLSchema-instance" xmlns:pc="http://schemas.microsoft.com/office/infopath/2007/PartnerControls">
+  <documentManagement>
+    <lcf76f155ced4ddcb4097134ff3c332f xmlns="b6a83fe9-acc4-4bbf-86bc-ebf1485437c8">
+      <Terms xmlns="http://schemas.microsoft.com/office/infopath/2007/PartnerControls"/>
+    </lcf76f155ced4ddcb4097134ff3c332f>
+    <TaxCatchAll xmlns="9236dfc0-1359-4bf3-996b-0799b2444373" xsi:nil="true"/>
+  </documentManagement>
+</p:properties>
 </file>
 
 <file path=customXml/item2.xml><?xml version="1.0" encoding="utf-8"?>
@@ -13531,14 +13702,12 @@
 </file>
 
 <file path=customXml/item3.xml><?xml version="1.0" encoding="utf-8"?>
-<p:properties xmlns:p="http://schemas.microsoft.com/office/2006/metadata/properties" xmlns:xsi="http://www.w3.org/2001/XMLSchema-instance" xmlns:pc="http://schemas.microsoft.com/office/infopath/2007/PartnerControls">
-  <documentManagement>
-    <lcf76f155ced4ddcb4097134ff3c332f xmlns="b6a83fe9-acc4-4bbf-86bc-ebf1485437c8">
-      <Terms xmlns="http://schemas.microsoft.com/office/infopath/2007/PartnerControls"/>
-    </lcf76f155ced4ddcb4097134ff3c332f>
-    <TaxCatchAll xmlns="9236dfc0-1359-4bf3-996b-0799b2444373" xsi:nil="true"/>
-  </documentManagement>
-</p:properties>
+<?mso-contentType ?>
+<FormTemplates xmlns="http://schemas.microsoft.com/sharepoint/v3/contenttype/forms">
+  <Display>DocumentLibraryForm</Display>
+  <Edit>DocumentLibraryForm</Edit>
+  <New>DocumentLibraryForm</New>
+</FormTemplates>
 </file>
 
 <file path=customXml/item4.xml><?xml version="1.0" encoding="utf-8"?>
@@ -13546,9 +13715,12 @@
 </file>
 
 <file path=customXml/itemProps1.xml><?xml version="1.0" encoding="utf-8"?>
-<ds:datastoreItem xmlns:ds="http://schemas.openxmlformats.org/officeDocument/2006/customXml" ds:itemID="{909433DF-88C2-42E3-91CF-BBD56C505E6D}">
+<ds:datastoreItem xmlns:ds="http://schemas.openxmlformats.org/officeDocument/2006/customXml" ds:itemID="{5DCC6E2F-CFE2-4B79-80E9-7B398077AC7F}">
   <ds:schemaRefs>
-    <ds:schemaRef ds:uri="http://schemas.microsoft.com/sharepoint/v3/contenttype/forms"/>
+    <ds:schemaRef ds:uri="http://schemas.microsoft.com/office/2006/metadata/properties"/>
+    <ds:schemaRef ds:uri="http://schemas.microsoft.com/office/infopath/2007/PartnerControls"/>
+    <ds:schemaRef ds:uri="b6a83fe9-acc4-4bbf-86bc-ebf1485437c8"/>
+    <ds:schemaRef ds:uri="9236dfc0-1359-4bf3-996b-0799b2444373"/>
   </ds:schemaRefs>
 </ds:datastoreItem>
 </file>
@@ -13573,18 +13745,15 @@
 </file>
 
 <file path=customXml/itemProps3.xml><?xml version="1.0" encoding="utf-8"?>
-<ds:datastoreItem xmlns:ds="http://schemas.openxmlformats.org/officeDocument/2006/customXml" ds:itemID="{5DCC6E2F-CFE2-4B79-80E9-7B398077AC7F}">
+<ds:datastoreItem xmlns:ds="http://schemas.openxmlformats.org/officeDocument/2006/customXml" ds:itemID="{909433DF-88C2-42E3-91CF-BBD56C505E6D}">
   <ds:schemaRefs>
-    <ds:schemaRef ds:uri="http://schemas.microsoft.com/office/2006/metadata/properties"/>
-    <ds:schemaRef ds:uri="http://schemas.microsoft.com/office/infopath/2007/PartnerControls"/>
-    <ds:schemaRef ds:uri="b6a83fe9-acc4-4bbf-86bc-ebf1485437c8"/>
-    <ds:schemaRef ds:uri="9236dfc0-1359-4bf3-996b-0799b2444373"/>
+    <ds:schemaRef ds:uri="http://schemas.microsoft.com/sharepoint/v3/contenttype/forms"/>
   </ds:schemaRefs>
 </ds:datastoreItem>
 </file>
 
 <file path=customXml/itemProps4.xml><?xml version="1.0" encoding="utf-8"?>
-<ds:datastoreItem xmlns:ds="http://schemas.openxmlformats.org/officeDocument/2006/customXml" ds:itemID="{9340D02E-8411-405F-B821-E03F8C5A266A}">
+<ds:datastoreItem xmlns:ds="http://schemas.openxmlformats.org/officeDocument/2006/customXml" ds:itemID="{E0328390-CEDF-4AFD-BC19-9D3F8CB80D03}">
   <ds:schemaRefs>
     <ds:schemaRef ds:uri="http://schemas.openxmlformats.org/officeDocument/2006/bibliography"/>
   </ds:schemaRefs>

--- a/Engenharia de Software/Projeto Interdisciplinar.docx
+++ b/Engenharia de Software/Projeto Interdisciplinar.docx
@@ -1270,7 +1270,7 @@
             </w:rPr>
             <w:fldChar w:fldCharType="separate"/>
           </w:r>
-          <w:hyperlink w:anchor="_Toc136642968" w:history="1">
+          <w:hyperlink w:anchor="_Toc137029962" w:history="1">
             <w:r>
               <w:rPr>
                 <w:rStyle w:val="Hyperlink"/>
@@ -1297,7 +1297,7 @@
                 <w:noProof/>
                 <w:webHidden/>
               </w:rPr>
-              <w:instrText xml:space="preserve"> PAGEREF _Toc136642968 \h </w:instrText>
+              <w:instrText xml:space="preserve"> PAGEREF _Toc137029962 \h </w:instrText>
             </w:r>
             <w:r>
               <w:rPr>
@@ -1340,7 +1340,7 @@
               <w:lang w:eastAsia="pt-BR"/>
             </w:rPr>
           </w:pPr>
-          <w:hyperlink w:anchor="_Toc136642969" w:history="1">
+          <w:hyperlink w:anchor="_Toc137029963" w:history="1">
             <w:r>
               <w:rPr>
                 <w:rStyle w:val="Hyperlink"/>
@@ -1367,7 +1367,7 @@
                 <w:noProof/>
                 <w:webHidden/>
               </w:rPr>
-              <w:instrText xml:space="preserve"> PAGEREF _Toc136642969 \h </w:instrText>
+              <w:instrText xml:space="preserve"> PAGEREF _Toc137029963 \h </w:instrText>
             </w:r>
             <w:r>
               <w:rPr>
@@ -1410,7 +1410,7 @@
               <w:lang w:eastAsia="pt-BR"/>
             </w:rPr>
           </w:pPr>
-          <w:hyperlink w:anchor="_Toc136642970" w:history="1">
+          <w:hyperlink w:anchor="_Toc137029964" w:history="1">
             <w:r>
               <w:rPr>
                 <w:rStyle w:val="Hyperlink"/>
@@ -1437,7 +1437,7 @@
                 <w:noProof/>
                 <w:webHidden/>
               </w:rPr>
-              <w:instrText xml:space="preserve"> PAGEREF _Toc136642970 \h </w:instrText>
+              <w:instrText xml:space="preserve"> PAGEREF _Toc137029964 \h </w:instrText>
             </w:r>
             <w:r>
               <w:rPr>
@@ -1480,7 +1480,7 @@
               <w:lang w:eastAsia="pt-BR"/>
             </w:rPr>
           </w:pPr>
-          <w:hyperlink w:anchor="_Toc136642971" w:history="1">
+          <w:hyperlink w:anchor="_Toc137029965" w:history="1">
             <w:r>
               <w:rPr>
                 <w:rStyle w:val="Hyperlink"/>
@@ -1507,7 +1507,7 @@
                 <w:noProof/>
                 <w:webHidden/>
               </w:rPr>
-              <w:instrText xml:space="preserve"> PAGEREF _Toc136642971 \h </w:instrText>
+              <w:instrText xml:space="preserve"> PAGEREF _Toc137029965 \h </w:instrText>
             </w:r>
             <w:r>
               <w:rPr>
@@ -1550,7 +1550,7 @@
               <w:lang w:eastAsia="pt-BR"/>
             </w:rPr>
           </w:pPr>
-          <w:hyperlink w:anchor="_Toc136642972" w:history="1">
+          <w:hyperlink w:anchor="_Toc137029966" w:history="1">
             <w:r>
               <w:rPr>
                 <w:rStyle w:val="Hyperlink"/>
@@ -1577,7 +1577,7 @@
                 <w:noProof/>
                 <w:webHidden/>
               </w:rPr>
-              <w:instrText xml:space="preserve"> PAGEREF _Toc136642972 \h </w:instrText>
+              <w:instrText xml:space="preserve"> PAGEREF _Toc137029966 \h </w:instrText>
             </w:r>
             <w:r>
               <w:rPr>
@@ -1620,7 +1620,7 @@
               <w:lang w:eastAsia="pt-BR"/>
             </w:rPr>
           </w:pPr>
-          <w:hyperlink w:anchor="_Toc136642973" w:history="1">
+          <w:hyperlink w:anchor="_Toc137029967" w:history="1">
             <w:r>
               <w:rPr>
                 <w:rStyle w:val="Hyperlink"/>
@@ -1647,7 +1647,7 @@
                 <w:noProof/>
                 <w:webHidden/>
               </w:rPr>
-              <w:instrText xml:space="preserve"> PAGEREF _Toc136642973 \h </w:instrText>
+              <w:instrText xml:space="preserve"> PAGEREF _Toc137029967 \h </w:instrText>
             </w:r>
             <w:r>
               <w:rPr>
@@ -1690,7 +1690,7 @@
               <w:lang w:eastAsia="pt-BR"/>
             </w:rPr>
           </w:pPr>
-          <w:hyperlink w:anchor="_Toc136642974" w:history="1">
+          <w:hyperlink w:anchor="_Toc137029968" w:history="1">
             <w:r>
               <w:rPr>
                 <w:rStyle w:val="Hyperlink"/>
@@ -1718,7 +1718,7 @@
                 <w:noProof/>
                 <w:webHidden/>
               </w:rPr>
-              <w:instrText xml:space="preserve"> PAGEREF _Toc136642974 \h </w:instrText>
+              <w:instrText xml:space="preserve"> PAGEREF _Toc137029968 \h </w:instrText>
             </w:r>
             <w:r>
               <w:rPr>
@@ -1761,7 +1761,7 @@
               <w:lang w:eastAsia="pt-BR"/>
             </w:rPr>
           </w:pPr>
-          <w:hyperlink w:anchor="_Toc136642975" w:history="1">
+          <w:hyperlink w:anchor="_Toc137029969" w:history="1">
             <w:r>
               <w:rPr>
                 <w:rStyle w:val="Hyperlink"/>
@@ -1788,7 +1788,7 @@
                 <w:noProof/>
                 <w:webHidden/>
               </w:rPr>
-              <w:instrText xml:space="preserve"> PAGEREF _Toc136642975 \h </w:instrText>
+              <w:instrText xml:space="preserve"> PAGEREF _Toc137029969 \h </w:instrText>
             </w:r>
             <w:r>
               <w:rPr>
@@ -1831,7 +1831,7 @@
               <w:lang w:eastAsia="pt-BR"/>
             </w:rPr>
           </w:pPr>
-          <w:hyperlink w:anchor="_Toc136642976" w:history="1">
+          <w:hyperlink w:anchor="_Toc137029970" w:history="1">
             <w:r>
               <w:rPr>
                 <w:rStyle w:val="Hyperlink"/>
@@ -1858,7 +1858,7 @@
                 <w:noProof/>
                 <w:webHidden/>
               </w:rPr>
-              <w:instrText xml:space="preserve"> PAGEREF _Toc136642976 \h </w:instrText>
+              <w:instrText xml:space="preserve"> PAGEREF _Toc137029970 \h </w:instrText>
             </w:r>
             <w:r>
               <w:rPr>
@@ -1901,7 +1901,7 @@
               <w:lang w:eastAsia="pt-BR"/>
             </w:rPr>
           </w:pPr>
-          <w:hyperlink w:anchor="_Toc136642977" w:history="1">
+          <w:hyperlink w:anchor="_Toc137029971" w:history="1">
             <w:r>
               <w:rPr>
                 <w:rStyle w:val="Hyperlink"/>
@@ -1928,7 +1928,7 @@
                 <w:noProof/>
                 <w:webHidden/>
               </w:rPr>
-              <w:instrText xml:space="preserve"> PAGEREF _Toc136642977 \h </w:instrText>
+              <w:instrText xml:space="preserve"> PAGEREF _Toc137029971 \h </w:instrText>
             </w:r>
             <w:r>
               <w:rPr>
@@ -2015,8 +2015,6 @@
           <w:szCs w:val="24"/>
         </w:rPr>
       </w:pPr>
-      <w:bookmarkStart w:id="0" w:name="_GoBack"/>
-      <w:bookmarkEnd w:id="0"/>
     </w:p>
     <w:p>
       <w:pPr>
@@ -2076,12 +2074,12 @@
       <w:pPr>
         <w:pStyle w:val="Ttulo1"/>
       </w:pPr>
-      <w:bookmarkStart w:id="1" w:name="_Toc136642968"/>
+      <w:bookmarkStart w:id="0" w:name="_Toc137029962"/>
       <w:r>
         <w:lastRenderedPageBreak/>
         <w:t>INTRODUÇÃO</w:t>
       </w:r>
-      <w:bookmarkEnd w:id="1"/>
+      <w:bookmarkEnd w:id="0"/>
     </w:p>
     <w:p>
       <w:pPr>
@@ -2615,12 +2613,12 @@
       <w:pPr>
         <w:pStyle w:val="Ttulo1"/>
       </w:pPr>
-      <w:bookmarkStart w:id="2" w:name="_Toc136642969"/>
+      <w:bookmarkStart w:id="1" w:name="_Toc137029963"/>
       <w:r>
         <w:lastRenderedPageBreak/>
         <w:t>MODELAGEM UML</w:t>
       </w:r>
-      <w:bookmarkEnd w:id="2"/>
+      <w:bookmarkEnd w:id="1"/>
     </w:p>
     <w:p>
       <w:pPr>
@@ -2790,9 +2788,31 @@
     </w:p>
     <w:p>
       <w:pPr>
+        <w:rPr>
+          <w:rFonts w:ascii="Times New Roman" w:hAnsi="Times New Roman" w:cs="Times New Roman"/>
+          <w:b/>
+          <w:sz w:val="24"/>
+          <w:szCs w:val="24"/>
+        </w:rPr>
+      </w:pPr>
+    </w:p>
+    <w:p>
+      <w:pPr>
+        <w:rPr>
+          <w:rFonts w:ascii="Times New Roman" w:hAnsi="Times New Roman" w:cs="Times New Roman"/>
+          <w:b/>
+          <w:sz w:val="24"/>
+          <w:szCs w:val="24"/>
+        </w:rPr>
+      </w:pPr>
+      <w:bookmarkStart w:id="2" w:name="_GoBack"/>
+      <w:bookmarkEnd w:id="2"/>
+    </w:p>
+    <w:p>
+      <w:pPr>
         <w:pStyle w:val="Ttulo2"/>
       </w:pPr>
-      <w:bookmarkStart w:id="3" w:name="_Toc136642970"/>
+      <w:bookmarkStart w:id="3" w:name="_Toc137029964"/>
       <w:r>
         <w:t>DIAGRAMA DE CASO DE USO</w:t>
       </w:r>
@@ -2803,7 +2823,7 @@
       <w:pPr>
         <w:pStyle w:val="Ttulo2"/>
       </w:pPr>
-      <w:bookmarkStart w:id="4" w:name="_Toc136642971"/>
+      <w:bookmarkStart w:id="4" w:name="_Toc137029965"/>
       <w:r>
         <w:t>DIAGRAMA DE CONTEXTO</w:t>
       </w:r>
@@ -2814,7 +2834,7 @@
       <w:pPr>
         <w:pStyle w:val="Ttulo2"/>
       </w:pPr>
-      <w:bookmarkStart w:id="5" w:name="_Toc136642972"/>
+      <w:bookmarkStart w:id="5" w:name="_Toc137029966"/>
       <w:r>
         <w:t>DIAGRAMA DE ATIVIDADES</w:t>
       </w:r>
@@ -2843,7 +2863,7 @@
       <w:pPr>
         <w:pStyle w:val="Ttulo1"/>
       </w:pPr>
-      <w:bookmarkStart w:id="6" w:name="_Toc136642973"/>
+      <w:bookmarkStart w:id="6" w:name="_Toc137029967"/>
       <w:r>
         <w:lastRenderedPageBreak/>
         <w:t xml:space="preserve">ESPECIFICAÇÃO DE </w:t>
@@ -2937,7 +2957,7 @@
           <w:szCs w:val="24"/>
         </w:rPr>
       </w:pPr>
-      <w:bookmarkStart w:id="7" w:name="_Toc136642974"/>
+      <w:bookmarkStart w:id="7" w:name="_Toc137029968"/>
       <w:r>
         <w:rPr>
           <w:rFonts w:cs="Times New Roman"/>
@@ -9434,7 +9454,7 @@
       <w:pPr>
         <w:pStyle w:val="Ttulo2"/>
       </w:pPr>
-      <w:bookmarkStart w:id="9" w:name="_Toc136642975"/>
+      <w:bookmarkStart w:id="9" w:name="_Toc137029969"/>
       <w:r>
         <w:lastRenderedPageBreak/>
         <w:t>REQUISITOS NÃO FUNCIONAIS</w:t>
@@ -11877,7 +11897,7 @@
       <w:pPr>
         <w:pStyle w:val="Ttulo1"/>
       </w:pPr>
-      <w:bookmarkStart w:id="10" w:name="_Toc136642976"/>
+      <w:bookmarkStart w:id="10" w:name="_Toc137029970"/>
       <w:r>
         <w:lastRenderedPageBreak/>
         <w:t>PROTOTIPAÇÃO</w:t>
@@ -12240,7 +12260,7 @@
       <w:pPr>
         <w:pStyle w:val="Ttulo1"/>
       </w:pPr>
-      <w:bookmarkStart w:id="11" w:name="_Toc136642977"/>
+      <w:bookmarkStart w:id="11" w:name="_Toc137029971"/>
       <w:r>
         <w:t>CONSIDERAÇÕES FINAIS</w:t>
       </w:r>
@@ -12368,7 +12388,7 @@
           <w:rPr>
             <w:noProof/>
           </w:rPr>
-          <w:t>5</w:t>
+          <w:t>19</w:t>
         </w:r>
         <w:r>
           <w:fldChar w:fldCharType="end"/>
@@ -13502,14 +13522,12 @@
 </file>
 
 <file path=customXml/item1.xml><?xml version="1.0" encoding="utf-8"?>
-<p:properties xmlns:p="http://schemas.microsoft.com/office/2006/metadata/properties" xmlns:xsi="http://www.w3.org/2001/XMLSchema-instance" xmlns:pc="http://schemas.microsoft.com/office/infopath/2007/PartnerControls">
-  <documentManagement>
-    <lcf76f155ced4ddcb4097134ff3c332f xmlns="b6a83fe9-acc4-4bbf-86bc-ebf1485437c8">
-      <Terms xmlns="http://schemas.microsoft.com/office/infopath/2007/PartnerControls"/>
-    </lcf76f155ced4ddcb4097134ff3c332f>
-    <TaxCatchAll xmlns="9236dfc0-1359-4bf3-996b-0799b2444373" xsi:nil="true"/>
-  </documentManagement>
-</p:properties>
+<?mso-contentType ?>
+<FormTemplates xmlns="http://schemas.microsoft.com/sharepoint/v3/contenttype/forms">
+  <Display>DocumentLibraryForm</Display>
+  <Edit>DocumentLibraryForm</Edit>
+  <New>DocumentLibraryForm</New>
+</FormTemplates>
 </file>
 
 <file path=customXml/item2.xml><?xml version="1.0" encoding="utf-8"?>
@@ -13702,12 +13720,14 @@
 </file>
 
 <file path=customXml/item3.xml><?xml version="1.0" encoding="utf-8"?>
-<?mso-contentType ?>
-<FormTemplates xmlns="http://schemas.microsoft.com/sharepoint/v3/contenttype/forms">
-  <Display>DocumentLibraryForm</Display>
-  <Edit>DocumentLibraryForm</Edit>
-  <New>DocumentLibraryForm</New>
-</FormTemplates>
+<p:properties xmlns:p="http://schemas.microsoft.com/office/2006/metadata/properties" xmlns:xsi="http://www.w3.org/2001/XMLSchema-instance" xmlns:pc="http://schemas.microsoft.com/office/infopath/2007/PartnerControls">
+  <documentManagement>
+    <lcf76f155ced4ddcb4097134ff3c332f xmlns="b6a83fe9-acc4-4bbf-86bc-ebf1485437c8">
+      <Terms xmlns="http://schemas.microsoft.com/office/infopath/2007/PartnerControls"/>
+    </lcf76f155ced4ddcb4097134ff3c332f>
+    <TaxCatchAll xmlns="9236dfc0-1359-4bf3-996b-0799b2444373" xsi:nil="true"/>
+  </documentManagement>
+</p:properties>
 </file>
 
 <file path=customXml/item4.xml><?xml version="1.0" encoding="utf-8"?>
@@ -13715,12 +13735,9 @@
 </file>
 
 <file path=customXml/itemProps1.xml><?xml version="1.0" encoding="utf-8"?>
-<ds:datastoreItem xmlns:ds="http://schemas.openxmlformats.org/officeDocument/2006/customXml" ds:itemID="{5DCC6E2F-CFE2-4B79-80E9-7B398077AC7F}">
+<ds:datastoreItem xmlns:ds="http://schemas.openxmlformats.org/officeDocument/2006/customXml" ds:itemID="{909433DF-88C2-42E3-91CF-BBD56C505E6D}">
   <ds:schemaRefs>
-    <ds:schemaRef ds:uri="http://schemas.microsoft.com/office/2006/metadata/properties"/>
-    <ds:schemaRef ds:uri="http://schemas.microsoft.com/office/infopath/2007/PartnerControls"/>
-    <ds:schemaRef ds:uri="b6a83fe9-acc4-4bbf-86bc-ebf1485437c8"/>
-    <ds:schemaRef ds:uri="9236dfc0-1359-4bf3-996b-0799b2444373"/>
+    <ds:schemaRef ds:uri="http://schemas.microsoft.com/sharepoint/v3/contenttype/forms"/>
   </ds:schemaRefs>
 </ds:datastoreItem>
 </file>
@@ -13745,15 +13762,18 @@
 </file>
 
 <file path=customXml/itemProps3.xml><?xml version="1.0" encoding="utf-8"?>
-<ds:datastoreItem xmlns:ds="http://schemas.openxmlformats.org/officeDocument/2006/customXml" ds:itemID="{909433DF-88C2-42E3-91CF-BBD56C505E6D}">
+<ds:datastoreItem xmlns:ds="http://schemas.openxmlformats.org/officeDocument/2006/customXml" ds:itemID="{5DCC6E2F-CFE2-4B79-80E9-7B398077AC7F}">
   <ds:schemaRefs>
-    <ds:schemaRef ds:uri="http://schemas.microsoft.com/sharepoint/v3/contenttype/forms"/>
+    <ds:schemaRef ds:uri="http://schemas.microsoft.com/office/2006/metadata/properties"/>
+    <ds:schemaRef ds:uri="http://schemas.microsoft.com/office/infopath/2007/PartnerControls"/>
+    <ds:schemaRef ds:uri="b6a83fe9-acc4-4bbf-86bc-ebf1485437c8"/>
+    <ds:schemaRef ds:uri="9236dfc0-1359-4bf3-996b-0799b2444373"/>
   </ds:schemaRefs>
 </ds:datastoreItem>
 </file>
 
 <file path=customXml/itemProps4.xml><?xml version="1.0" encoding="utf-8"?>
-<ds:datastoreItem xmlns:ds="http://schemas.openxmlformats.org/officeDocument/2006/customXml" ds:itemID="{E0328390-CEDF-4AFD-BC19-9D3F8CB80D03}">
+<ds:datastoreItem xmlns:ds="http://schemas.openxmlformats.org/officeDocument/2006/customXml" ds:itemID="{9E1BD473-974E-4F55-8C07-958A431B787F}">
   <ds:schemaRefs>
     <ds:schemaRef ds:uri="http://schemas.openxmlformats.org/officeDocument/2006/bibliography"/>
   </ds:schemaRefs>

--- a/Engenharia de Software/Projeto Interdisciplinar.docx
+++ b/Engenharia de Software/Projeto Interdisciplinar.docx
@@ -976,6 +976,8 @@
         <w:lastRenderedPageBreak/>
         <w:tab/>
       </w:r>
+      <w:bookmarkStart w:id="0" w:name="_GoBack"/>
+      <w:bookmarkEnd w:id="0"/>
     </w:p>
     <w:sdt>
       <w:sdtPr>
@@ -1077,7 +1079,7 @@
             </w:rPr>
             <w:fldChar w:fldCharType="separate"/>
           </w:r>
-          <w:hyperlink w:anchor="_Toc137329138" w:history="1">
+          <w:hyperlink w:anchor="_Toc137330401" w:history="1">
             <w:r>
               <w:rPr>
                 <w:rStyle w:val="Hyperlink"/>
@@ -1104,7 +1106,7 @@
                 <w:noProof/>
                 <w:webHidden/>
               </w:rPr>
-              <w:instrText xml:space="preserve"> PAGEREF _Toc137329138 \h </w:instrText>
+              <w:instrText xml:space="preserve"> PAGEREF _Toc137330401 \h </w:instrText>
             </w:r>
             <w:r>
               <w:rPr>
@@ -1147,7 +1149,7 @@
               <w:lang w:eastAsia="pt-BR"/>
             </w:rPr>
           </w:pPr>
-          <w:hyperlink w:anchor="_Toc137329139" w:history="1">
+          <w:hyperlink w:anchor="_Toc137330402" w:history="1">
             <w:r>
               <w:rPr>
                 <w:rStyle w:val="Hyperlink"/>
@@ -1174,7 +1176,7 @@
                 <w:noProof/>
                 <w:webHidden/>
               </w:rPr>
-              <w:instrText xml:space="preserve"> PAGEREF _Toc137329139 \h </w:instrText>
+              <w:instrText xml:space="preserve"> PAGEREF _Toc137330402 \h </w:instrText>
             </w:r>
             <w:r>
               <w:rPr>
@@ -1217,7 +1219,7 @@
               <w:lang w:eastAsia="pt-BR"/>
             </w:rPr>
           </w:pPr>
-          <w:hyperlink w:anchor="_Toc137329140" w:history="1">
+          <w:hyperlink w:anchor="_Toc137330403" w:history="1">
             <w:r>
               <w:rPr>
                 <w:rStyle w:val="Hyperlink"/>
@@ -1244,7 +1246,7 @@
                 <w:noProof/>
                 <w:webHidden/>
               </w:rPr>
-              <w:instrText xml:space="preserve"> PAGEREF _Toc137329140 \h </w:instrText>
+              <w:instrText xml:space="preserve"> PAGEREF _Toc137330403 \h </w:instrText>
             </w:r>
             <w:r>
               <w:rPr>
@@ -1287,7 +1289,7 @@
               <w:lang w:eastAsia="pt-BR"/>
             </w:rPr>
           </w:pPr>
-          <w:hyperlink w:anchor="_Toc137329141" w:history="1">
+          <w:hyperlink w:anchor="_Toc137330404" w:history="1">
             <w:r>
               <w:rPr>
                 <w:rStyle w:val="Hyperlink"/>
@@ -1314,7 +1316,7 @@
                 <w:noProof/>
                 <w:webHidden/>
               </w:rPr>
-              <w:instrText xml:space="preserve"> PAGEREF _Toc137329141 \h </w:instrText>
+              <w:instrText xml:space="preserve"> PAGEREF _Toc137330404 \h </w:instrText>
             </w:r>
             <w:r>
               <w:rPr>
@@ -1357,7 +1359,7 @@
               <w:lang w:eastAsia="pt-BR"/>
             </w:rPr>
           </w:pPr>
-          <w:hyperlink w:anchor="_Toc137329142" w:history="1">
+          <w:hyperlink w:anchor="_Toc137330405" w:history="1">
             <w:r>
               <w:rPr>
                 <w:rStyle w:val="Hyperlink"/>
@@ -1384,7 +1386,7 @@
                 <w:noProof/>
                 <w:webHidden/>
               </w:rPr>
-              <w:instrText xml:space="preserve"> PAGEREF _Toc137329142 \h </w:instrText>
+              <w:instrText xml:space="preserve"> PAGEREF _Toc137330405 \h </w:instrText>
             </w:r>
             <w:r>
               <w:rPr>
@@ -1404,7 +1406,211 @@
                 <w:noProof/>
                 <w:webHidden/>
               </w:rPr>
-              <w:t>7</w:t>
+              <w:t>8</w:t>
+            </w:r>
+            <w:r>
+              <w:rPr>
+                <w:noProof/>
+                <w:webHidden/>
+              </w:rPr>
+              <w:fldChar w:fldCharType="end"/>
+            </w:r>
+          </w:hyperlink>
+        </w:p>
+        <w:p>
+          <w:pPr>
+            <w:pStyle w:val="Sumrio3"/>
+            <w:tabs>
+              <w:tab w:val="right" w:leader="dot" w:pos="9062"/>
+            </w:tabs>
+            <w:rPr>
+              <w:noProof/>
+            </w:rPr>
+          </w:pPr>
+          <w:hyperlink w:anchor="_Toc137330406" w:history="1">
+            <w:r>
+              <w:rPr>
+                <w:rStyle w:val="Hyperlink"/>
+                <w:noProof/>
+              </w:rPr>
+              <w:t>Controlador de Acesso</w:t>
+            </w:r>
+            <w:r>
+              <w:rPr>
+                <w:noProof/>
+                <w:webHidden/>
+              </w:rPr>
+              <w:tab/>
+            </w:r>
+            <w:r>
+              <w:rPr>
+                <w:noProof/>
+                <w:webHidden/>
+              </w:rPr>
+              <w:fldChar w:fldCharType="begin"/>
+            </w:r>
+            <w:r>
+              <w:rPr>
+                <w:noProof/>
+                <w:webHidden/>
+              </w:rPr>
+              <w:instrText xml:space="preserve"> PAGEREF _Toc137330406 \h </w:instrText>
+            </w:r>
+            <w:r>
+              <w:rPr>
+                <w:noProof/>
+                <w:webHidden/>
+              </w:rPr>
+            </w:r>
+            <w:r>
+              <w:rPr>
+                <w:noProof/>
+                <w:webHidden/>
+              </w:rPr>
+              <w:fldChar w:fldCharType="separate"/>
+            </w:r>
+            <w:r>
+              <w:rPr>
+                <w:noProof/>
+                <w:webHidden/>
+              </w:rPr>
+              <w:t>8</w:t>
+            </w:r>
+            <w:r>
+              <w:rPr>
+                <w:noProof/>
+                <w:webHidden/>
+              </w:rPr>
+              <w:fldChar w:fldCharType="end"/>
+            </w:r>
+          </w:hyperlink>
+        </w:p>
+        <w:p>
+          <w:pPr>
+            <w:pStyle w:val="Sumrio3"/>
+            <w:tabs>
+              <w:tab w:val="right" w:leader="dot" w:pos="9062"/>
+            </w:tabs>
+            <w:rPr>
+              <w:noProof/>
+            </w:rPr>
+          </w:pPr>
+          <w:hyperlink w:anchor="_Toc137330407" w:history="1">
+            <w:r>
+              <w:rPr>
+                <w:rStyle w:val="Hyperlink"/>
+                <w:noProof/>
+              </w:rPr>
+              <w:t>Área do Estudante</w:t>
+            </w:r>
+            <w:r>
+              <w:rPr>
+                <w:noProof/>
+                <w:webHidden/>
+              </w:rPr>
+              <w:tab/>
+            </w:r>
+            <w:r>
+              <w:rPr>
+                <w:noProof/>
+                <w:webHidden/>
+              </w:rPr>
+              <w:fldChar w:fldCharType="begin"/>
+            </w:r>
+            <w:r>
+              <w:rPr>
+                <w:noProof/>
+                <w:webHidden/>
+              </w:rPr>
+              <w:instrText xml:space="preserve"> PAGEREF _Toc137330407 \h </w:instrText>
+            </w:r>
+            <w:r>
+              <w:rPr>
+                <w:noProof/>
+                <w:webHidden/>
+              </w:rPr>
+            </w:r>
+            <w:r>
+              <w:rPr>
+                <w:noProof/>
+                <w:webHidden/>
+              </w:rPr>
+              <w:fldChar w:fldCharType="separate"/>
+            </w:r>
+            <w:r>
+              <w:rPr>
+                <w:noProof/>
+                <w:webHidden/>
+              </w:rPr>
+              <w:t>9</w:t>
+            </w:r>
+            <w:r>
+              <w:rPr>
+                <w:noProof/>
+                <w:webHidden/>
+              </w:rPr>
+              <w:fldChar w:fldCharType="end"/>
+            </w:r>
+          </w:hyperlink>
+        </w:p>
+        <w:p>
+          <w:pPr>
+            <w:pStyle w:val="Sumrio3"/>
+            <w:tabs>
+              <w:tab w:val="right" w:leader="dot" w:pos="9062"/>
+            </w:tabs>
+            <w:rPr>
+              <w:noProof/>
+            </w:rPr>
+          </w:pPr>
+          <w:hyperlink w:anchor="_Toc137330408" w:history="1">
+            <w:r>
+              <w:rPr>
+                <w:rStyle w:val="Hyperlink"/>
+                <w:noProof/>
+              </w:rPr>
+              <w:t>Área do Administrador</w:t>
+            </w:r>
+            <w:r>
+              <w:rPr>
+                <w:noProof/>
+                <w:webHidden/>
+              </w:rPr>
+              <w:tab/>
+            </w:r>
+            <w:r>
+              <w:rPr>
+                <w:noProof/>
+                <w:webHidden/>
+              </w:rPr>
+              <w:fldChar w:fldCharType="begin"/>
+            </w:r>
+            <w:r>
+              <w:rPr>
+                <w:noProof/>
+                <w:webHidden/>
+              </w:rPr>
+              <w:instrText xml:space="preserve"> PAGEREF _Toc137330408 \h </w:instrText>
+            </w:r>
+            <w:r>
+              <w:rPr>
+                <w:noProof/>
+                <w:webHidden/>
+              </w:rPr>
+            </w:r>
+            <w:r>
+              <w:rPr>
+                <w:noProof/>
+                <w:webHidden/>
+              </w:rPr>
+              <w:fldChar w:fldCharType="separate"/>
+            </w:r>
+            <w:r>
+              <w:rPr>
+                <w:noProof/>
+                <w:webHidden/>
+              </w:rPr>
+              <w:t>9</w:t>
             </w:r>
             <w:r>
               <w:rPr>
@@ -1427,7 +1633,7 @@
               <w:lang w:eastAsia="pt-BR"/>
             </w:rPr>
           </w:pPr>
-          <w:hyperlink w:anchor="_Toc137329143" w:history="1">
+          <w:hyperlink w:anchor="_Toc137330409" w:history="1">
             <w:r>
               <w:rPr>
                 <w:rStyle w:val="Hyperlink"/>
@@ -1454,7 +1660,7 @@
                 <w:noProof/>
                 <w:webHidden/>
               </w:rPr>
-              <w:instrText xml:space="preserve"> PAGEREF _Toc137329143 \h </w:instrText>
+              <w:instrText xml:space="preserve"> PAGEREF _Toc137330409 \h </w:instrText>
             </w:r>
             <w:r>
               <w:rPr>
@@ -1474,7 +1680,7 @@
                 <w:noProof/>
                 <w:webHidden/>
               </w:rPr>
-              <w:t>8</w:t>
+              <w:t>10</w:t>
             </w:r>
             <w:r>
               <w:rPr>
@@ -1497,7 +1703,7 @@
               <w:lang w:eastAsia="pt-BR"/>
             </w:rPr>
           </w:pPr>
-          <w:hyperlink w:anchor="_Toc137329144" w:history="1">
+          <w:hyperlink w:anchor="_Toc137330410" w:history="1">
             <w:r>
               <w:rPr>
                 <w:rStyle w:val="Hyperlink"/>
@@ -1525,7 +1731,7 @@
                 <w:noProof/>
                 <w:webHidden/>
               </w:rPr>
-              <w:instrText xml:space="preserve"> PAGEREF _Toc137329144 \h </w:instrText>
+              <w:instrText xml:space="preserve"> PAGEREF _Toc137330410 \h </w:instrText>
             </w:r>
             <w:r>
               <w:rPr>
@@ -1545,7 +1751,7 @@
                 <w:noProof/>
                 <w:webHidden/>
               </w:rPr>
-              <w:t>8</w:t>
+              <w:t>10</w:t>
             </w:r>
             <w:r>
               <w:rPr>
@@ -1568,7 +1774,7 @@
               <w:lang w:eastAsia="pt-BR"/>
             </w:rPr>
           </w:pPr>
-          <w:hyperlink w:anchor="_Toc137329145" w:history="1">
+          <w:hyperlink w:anchor="_Toc137330411" w:history="1">
             <w:r>
               <w:rPr>
                 <w:rStyle w:val="Hyperlink"/>
@@ -1595,7 +1801,7 @@
                 <w:noProof/>
                 <w:webHidden/>
               </w:rPr>
-              <w:instrText xml:space="preserve"> PAGEREF _Toc137329145 \h </w:instrText>
+              <w:instrText xml:space="preserve"> PAGEREF _Toc137330411 \h </w:instrText>
             </w:r>
             <w:r>
               <w:rPr>
@@ -1615,7 +1821,7 @@
                 <w:noProof/>
                 <w:webHidden/>
               </w:rPr>
-              <w:t>12</w:t>
+              <w:t>14</w:t>
             </w:r>
             <w:r>
               <w:rPr>
@@ -1638,7 +1844,7 @@
               <w:lang w:eastAsia="pt-BR"/>
             </w:rPr>
           </w:pPr>
-          <w:hyperlink w:anchor="_Toc137329146" w:history="1">
+          <w:hyperlink w:anchor="_Toc137330412" w:history="1">
             <w:r>
               <w:rPr>
                 <w:rStyle w:val="Hyperlink"/>
@@ -1665,7 +1871,7 @@
                 <w:noProof/>
                 <w:webHidden/>
               </w:rPr>
-              <w:instrText xml:space="preserve"> PAGEREF _Toc137329146 \h </w:instrText>
+              <w:instrText xml:space="preserve"> PAGEREF _Toc137330412 \h </w:instrText>
             </w:r>
             <w:r>
               <w:rPr>
@@ -1685,7 +1891,7 @@
                 <w:noProof/>
                 <w:webHidden/>
               </w:rPr>
-              <w:t>14</w:t>
+              <w:t>16</w:t>
             </w:r>
             <w:r>
               <w:rPr>
@@ -1708,7 +1914,7 @@
               <w:lang w:eastAsia="pt-BR"/>
             </w:rPr>
           </w:pPr>
-          <w:hyperlink w:anchor="_Toc137329147" w:history="1">
+          <w:hyperlink w:anchor="_Toc137330413" w:history="1">
             <w:r>
               <w:rPr>
                 <w:rStyle w:val="Hyperlink"/>
@@ -1735,7 +1941,7 @@
                 <w:noProof/>
                 <w:webHidden/>
               </w:rPr>
-              <w:instrText xml:space="preserve"> PAGEREF _Toc137329147 \h </w:instrText>
+              <w:instrText xml:space="preserve"> PAGEREF _Toc137330413 \h </w:instrText>
             </w:r>
             <w:r>
               <w:rPr>
@@ -1755,7 +1961,7 @@
                 <w:noProof/>
                 <w:webHidden/>
               </w:rPr>
-              <w:t>16</w:t>
+              <w:t>18</w:t>
             </w:r>
             <w:r>
               <w:rPr>
@@ -1881,12 +2087,12 @@
       <w:pPr>
         <w:pStyle w:val="Ttulo1"/>
       </w:pPr>
-      <w:bookmarkStart w:id="0" w:name="_Toc137329138"/>
+      <w:bookmarkStart w:id="1" w:name="_Toc137330401"/>
       <w:r>
         <w:lastRenderedPageBreak/>
         <w:t>INTRODUÇÃO</w:t>
       </w:r>
-      <w:bookmarkEnd w:id="0"/>
+      <w:bookmarkEnd w:id="1"/>
     </w:p>
     <w:p>
       <w:pPr>
@@ -2420,12 +2626,12 @@
       <w:pPr>
         <w:pStyle w:val="Ttulo1"/>
       </w:pPr>
-      <w:bookmarkStart w:id="1" w:name="_Toc137329139"/>
+      <w:bookmarkStart w:id="2" w:name="_Toc137330402"/>
       <w:r>
         <w:lastRenderedPageBreak/>
         <w:t>MODELAGEM UML</w:t>
       </w:r>
-      <w:bookmarkEnd w:id="1"/>
+      <w:bookmarkEnd w:id="2"/>
     </w:p>
     <w:p>
       <w:pPr>
@@ -2617,22 +2823,22 @@
       <w:pPr>
         <w:pStyle w:val="Ttulo2"/>
       </w:pPr>
-      <w:bookmarkStart w:id="2" w:name="_Toc137329140"/>
+      <w:bookmarkStart w:id="3" w:name="_Toc137330403"/>
       <w:r>
         <w:t>DIAGRAMA DE CASO DE USO</w:t>
       </w:r>
-      <w:bookmarkEnd w:id="2"/>
+      <w:bookmarkEnd w:id="3"/>
     </w:p>
     <w:p/>
     <w:p>
       <w:pPr>
         <w:pStyle w:val="Ttulo2"/>
       </w:pPr>
-      <w:bookmarkStart w:id="3" w:name="_Toc137329141"/>
+      <w:bookmarkStart w:id="4" w:name="_Toc137330404"/>
       <w:r>
         <w:t>DIAGRAMA DE CONTEXTO</w:t>
       </w:r>
-      <w:bookmarkEnd w:id="3"/>
+      <w:bookmarkEnd w:id="4"/>
     </w:p>
     <w:p>
       <w:r>
@@ -2643,12 +2849,12 @@
       <w:pPr>
         <w:pStyle w:val="Ttulo2"/>
       </w:pPr>
-      <w:bookmarkStart w:id="4" w:name="_Toc137329142"/>
+      <w:bookmarkStart w:id="5" w:name="_Toc137330405"/>
       <w:r>
         <w:lastRenderedPageBreak/>
         <w:t>DIAGRAMA DE ATIVIDADES</w:t>
       </w:r>
-      <w:bookmarkEnd w:id="4"/>
+      <w:bookmarkEnd w:id="5"/>
     </w:p>
     <w:p/>
     <w:p>
@@ -2709,11 +2915,11 @@
       <w:pPr>
         <w:pStyle w:val="Ttulo3"/>
       </w:pPr>
+      <w:bookmarkStart w:id="6" w:name="_Toc137330406"/>
       <w:r>
         <w:t>Controlador de Acesso</w:t>
       </w:r>
-      <w:bookmarkStart w:id="5" w:name="_GoBack"/>
-      <w:bookmarkEnd w:id="5"/>
+      <w:bookmarkEnd w:id="6"/>
     </w:p>
     <w:p>
       <w:pPr>
@@ -2780,7 +2986,7 @@
       <w:pPr>
         <w:pStyle w:val="Ttulo3"/>
       </w:pPr>
-      <w:bookmarkStart w:id="6" w:name="_Toc137329143"/>
+      <w:bookmarkStart w:id="7" w:name="_Toc137330407"/>
       <w:r>
         <w:lastRenderedPageBreak/>
         <w:t>Área</w:t>
@@ -2788,6 +2994,7 @@
       <w:r>
         <w:t xml:space="preserve"> do Estudante</w:t>
       </w:r>
+      <w:bookmarkEnd w:id="7"/>
     </w:p>
     <w:p>
       <w:r>
@@ -2796,10 +3003,10 @@
           <w:lang w:eastAsia="pt-BR"/>
         </w:rPr>
         <w:drawing>
-          <wp:inline distT="0" distB="0" distL="0" distR="0" wp14:anchorId="7AE45DF8" wp14:editId="0EB3CFB7">
-            <wp:extent cx="5760720" cy="5153025"/>
+          <wp:inline distT="0" distB="0" distL="0" distR="0" wp14:anchorId="7B9ADC8A" wp14:editId="5FCEFA51">
+            <wp:extent cx="5760720" cy="5305425"/>
             <wp:effectExtent l="0" t="0" r="0" b="9525"/>
-            <wp:docPr id="9" name="Imagem 9"/>
+            <wp:docPr id="7" name="Imagem 7"/>
             <wp:cNvGraphicFramePr>
               <a:graphicFrameLocks xmlns:a="http://schemas.openxmlformats.org/drawingml/2006/main" noChangeAspect="1"/>
             </wp:cNvGraphicFramePr>
@@ -2819,7 +3026,7 @@
                   <pic:spPr>
                     <a:xfrm>
                       <a:off x="0" y="0"/>
-                      <a:ext cx="5760720" cy="5153025"/>
+                      <a:ext cx="5760720" cy="5305425"/>
                     </a:xfrm>
                     <a:prstGeom prst="rect">
                       <a:avLst/>
@@ -2837,9 +3044,11 @@
       <w:pPr>
         <w:pStyle w:val="Ttulo3"/>
       </w:pPr>
+      <w:bookmarkStart w:id="8" w:name="_Toc137330408"/>
       <w:r>
         <w:t>Área do Administrador</w:t>
       </w:r>
+      <w:bookmarkEnd w:id="8"/>
     </w:p>
     <w:p>
       <w:r>
@@ -2888,6 +3097,7 @@
       <w:pPr>
         <w:pStyle w:val="Ttulo1"/>
       </w:pPr>
+      <w:bookmarkStart w:id="9" w:name="_Toc137330409"/>
       <w:r>
         <w:lastRenderedPageBreak/>
         <w:t xml:space="preserve">ESPECIFICAÇÃO DE </w:t>
@@ -2895,7 +3105,7 @@
       <w:r>
         <w:t>REQUISITOS</w:t>
       </w:r>
-      <w:bookmarkEnd w:id="6"/>
+      <w:bookmarkEnd w:id="9"/>
     </w:p>
     <w:p>
       <w:pPr>
@@ -2981,7 +3191,7 @@
           <w:szCs w:val="24"/>
         </w:rPr>
       </w:pPr>
-      <w:bookmarkStart w:id="7" w:name="_Toc137329144"/>
+      <w:bookmarkStart w:id="10" w:name="_Toc137330410"/>
       <w:r>
         <w:rPr>
           <w:rFonts w:cs="Times New Roman"/>
@@ -2990,7 +3200,7 @@
         </w:rPr>
         <w:t>REQUISITOS FUNCIONAIS</w:t>
       </w:r>
-      <w:bookmarkEnd w:id="7"/>
+      <w:bookmarkEnd w:id="10"/>
     </w:p>
     <w:p>
       <w:pPr>
@@ -5278,11 +5488,11 @@
             <w:r>
               <w:t xml:space="preserve">Se o nível da questão for “superior”, as disciplinas disponíveis serão: Matemática, Lógica, Português, História, Geografia, Biologia, Química, Física, Sociologia, Filosofia, Língua Estrangeira (Inglês e </w:t>
             </w:r>
-            <w:bookmarkStart w:id="8" w:name="_Int_YmUl0nth"/>
+            <w:bookmarkStart w:id="11" w:name="_Int_YmUl0nth"/>
             <w:r>
               <w:t>Espanhol</w:t>
             </w:r>
-            <w:bookmarkEnd w:id="8"/>
+            <w:bookmarkEnd w:id="11"/>
             <w:r>
               <w:t>) e Atualidades</w:t>
             </w:r>
@@ -6449,12 +6659,12 @@
       <w:pPr>
         <w:pStyle w:val="Ttulo2"/>
       </w:pPr>
-      <w:bookmarkStart w:id="9" w:name="_Toc137329145"/>
+      <w:bookmarkStart w:id="12" w:name="_Toc137330411"/>
       <w:r>
         <w:lastRenderedPageBreak/>
         <w:t>REQUISITOS NÃO FUNCIONAIS</w:t>
       </w:r>
-      <w:bookmarkEnd w:id="9"/>
+      <w:bookmarkEnd w:id="12"/>
     </w:p>
     <w:p>
       <w:pPr>
@@ -8089,12 +8299,12 @@
       <w:pPr>
         <w:pStyle w:val="Ttulo1"/>
       </w:pPr>
-      <w:bookmarkStart w:id="10" w:name="_Toc137329146"/>
+      <w:bookmarkStart w:id="13" w:name="_Toc137330412"/>
       <w:r>
         <w:lastRenderedPageBreak/>
         <w:t>PROTOTIPAÇÃO</w:t>
       </w:r>
-      <w:bookmarkEnd w:id="10"/>
+      <w:bookmarkEnd w:id="13"/>
     </w:p>
     <w:p>
       <w:pPr>
@@ -8452,11 +8662,11 @@
       <w:pPr>
         <w:pStyle w:val="Ttulo1"/>
       </w:pPr>
-      <w:bookmarkStart w:id="11" w:name="_Toc137329147"/>
+      <w:bookmarkStart w:id="14" w:name="_Toc137330413"/>
       <w:r>
         <w:t>CONSIDERAÇÕES FINAIS</w:t>
       </w:r>
-      <w:bookmarkEnd w:id="11"/>
+      <w:bookmarkEnd w:id="14"/>
     </w:p>
     <w:sectPr>
       <w:headerReference w:type="default" r:id="rId21"/>
@@ -8560,6 +8770,7 @@
         <w:docPartUnique/>
       </w:docPartObj>
     </w:sdtPr>
+    <w:sdtEndPr/>
     <w:sdtContent>
       <w:p>
         <w:pPr>
@@ -8579,7 +8790,7 @@
           <w:rPr>
             <w:noProof/>
           </w:rPr>
-          <w:t>7</w:t>
+          <w:t>5</w:t>
         </w:r>
         <w:r>
           <w:fldChar w:fldCharType="end"/>
@@ -9496,6 +9707,19 @@
       <w:szCs w:val="24"/>
     </w:rPr>
   </w:style>
+  <w:style w:type="paragraph" w:styleId="Sumrio3">
+    <w:name w:val="toc 3"/>
+    <w:basedOn w:val="Normal"/>
+    <w:next w:val="Normal"/>
+    <w:autoRedefine/>
+    <w:uiPriority w:val="39"/>
+    <w:unhideWhenUsed/>
+    <w:rsid w:val="00B961BC"/>
+    <w:pPr>
+      <w:spacing w:after="100"/>
+      <w:ind w:left="440"/>
+    </w:pPr>
+  </w:style>
 </w:styles>
 </file>
 
@@ -9761,14 +9985,12 @@
 </file>
 
 <file path=customXml/item1.xml><?xml version="1.0" encoding="utf-8"?>
-<p:properties xmlns:p="http://schemas.microsoft.com/office/2006/metadata/properties" xmlns:xsi="http://www.w3.org/2001/XMLSchema-instance" xmlns:pc="http://schemas.microsoft.com/office/infopath/2007/PartnerControls">
-  <documentManagement>
-    <lcf76f155ced4ddcb4097134ff3c332f xmlns="b6a83fe9-acc4-4bbf-86bc-ebf1485437c8">
-      <Terms xmlns="http://schemas.microsoft.com/office/infopath/2007/PartnerControls"/>
-    </lcf76f155ced4ddcb4097134ff3c332f>
-    <TaxCatchAll xmlns="9236dfc0-1359-4bf3-996b-0799b2444373" xsi:nil="true"/>
-  </documentManagement>
-</p:properties>
+<?mso-contentType ?>
+<FormTemplates xmlns="http://schemas.microsoft.com/sharepoint/v3/contenttype/forms">
+  <Display>DocumentLibraryForm</Display>
+  <Edit>DocumentLibraryForm</Edit>
+  <New>DocumentLibraryForm</New>
+</FormTemplates>
 </file>
 
 <file path=customXml/item2.xml><?xml version="1.0" encoding="utf-8"?>
@@ -9961,12 +10183,14 @@
 </file>
 
 <file path=customXml/item3.xml><?xml version="1.0" encoding="utf-8"?>
-<?mso-contentType ?>
-<FormTemplates xmlns="http://schemas.microsoft.com/sharepoint/v3/contenttype/forms">
-  <Display>DocumentLibraryForm</Display>
-  <Edit>DocumentLibraryForm</Edit>
-  <New>DocumentLibraryForm</New>
-</FormTemplates>
+<p:properties xmlns:p="http://schemas.microsoft.com/office/2006/metadata/properties" xmlns:xsi="http://www.w3.org/2001/XMLSchema-instance" xmlns:pc="http://schemas.microsoft.com/office/infopath/2007/PartnerControls">
+  <documentManagement>
+    <lcf76f155ced4ddcb4097134ff3c332f xmlns="b6a83fe9-acc4-4bbf-86bc-ebf1485437c8">
+      <Terms xmlns="http://schemas.microsoft.com/office/infopath/2007/PartnerControls"/>
+    </lcf76f155ced4ddcb4097134ff3c332f>
+    <TaxCatchAll xmlns="9236dfc0-1359-4bf3-996b-0799b2444373" xsi:nil="true"/>
+  </documentManagement>
+</p:properties>
 </file>
 
 <file path=customXml/item4.xml><?xml version="1.0" encoding="utf-8"?>
@@ -9974,12 +10198,9 @@
 </file>
 
 <file path=customXml/itemProps1.xml><?xml version="1.0" encoding="utf-8"?>
-<ds:datastoreItem xmlns:ds="http://schemas.openxmlformats.org/officeDocument/2006/customXml" ds:itemID="{5DCC6E2F-CFE2-4B79-80E9-7B398077AC7F}">
+<ds:datastoreItem xmlns:ds="http://schemas.openxmlformats.org/officeDocument/2006/customXml" ds:itemID="{909433DF-88C2-42E3-91CF-BBD56C505E6D}">
   <ds:schemaRefs>
-    <ds:schemaRef ds:uri="http://schemas.microsoft.com/office/2006/metadata/properties"/>
-    <ds:schemaRef ds:uri="http://schemas.microsoft.com/office/infopath/2007/PartnerControls"/>
-    <ds:schemaRef ds:uri="b6a83fe9-acc4-4bbf-86bc-ebf1485437c8"/>
-    <ds:schemaRef ds:uri="9236dfc0-1359-4bf3-996b-0799b2444373"/>
+    <ds:schemaRef ds:uri="http://schemas.microsoft.com/sharepoint/v3/contenttype/forms"/>
   </ds:schemaRefs>
 </ds:datastoreItem>
 </file>
@@ -10004,15 +10225,18 @@
 </file>
 
 <file path=customXml/itemProps3.xml><?xml version="1.0" encoding="utf-8"?>
-<ds:datastoreItem xmlns:ds="http://schemas.openxmlformats.org/officeDocument/2006/customXml" ds:itemID="{909433DF-88C2-42E3-91CF-BBD56C505E6D}">
+<ds:datastoreItem xmlns:ds="http://schemas.openxmlformats.org/officeDocument/2006/customXml" ds:itemID="{5DCC6E2F-CFE2-4B79-80E9-7B398077AC7F}">
   <ds:schemaRefs>
-    <ds:schemaRef ds:uri="http://schemas.microsoft.com/sharepoint/v3/contenttype/forms"/>
+    <ds:schemaRef ds:uri="http://schemas.microsoft.com/office/2006/metadata/properties"/>
+    <ds:schemaRef ds:uri="http://schemas.microsoft.com/office/infopath/2007/PartnerControls"/>
+    <ds:schemaRef ds:uri="b6a83fe9-acc4-4bbf-86bc-ebf1485437c8"/>
+    <ds:schemaRef ds:uri="9236dfc0-1359-4bf3-996b-0799b2444373"/>
   </ds:schemaRefs>
 </ds:datastoreItem>
 </file>
 
 <file path=customXml/itemProps4.xml><?xml version="1.0" encoding="utf-8"?>
-<ds:datastoreItem xmlns:ds="http://schemas.openxmlformats.org/officeDocument/2006/customXml" ds:itemID="{388E6832-8814-46F5-93B4-93EE7B0311EC}">
+<ds:datastoreItem xmlns:ds="http://schemas.openxmlformats.org/officeDocument/2006/customXml" ds:itemID="{E1CCB0D9-AD85-4B28-BE2B-E8449C21EE56}">
   <ds:schemaRefs>
     <ds:schemaRef ds:uri="http://schemas.openxmlformats.org/officeDocument/2006/bibliography"/>
   </ds:schemaRefs>
